--- a/Relatório entrega 3.docx
+++ b/Relatório entrega 3.docx
@@ -1,6 +1,6 @@
 
 <file path=word/document.xml><?xml version="1.0" encoding="utf-8"?>
-<w:document xmlns:wpc="http://schemas.microsoft.com/office/word/2010/wordprocessingCanvas" xmlns:cx="http://schemas.microsoft.com/office/drawing/2014/chartex" xmlns:cx1="http://schemas.microsoft.com/office/drawing/2015/9/8/chartex" xmlns:cx2="http://schemas.microsoft.com/office/drawing/2015/10/21/chartex" xmlns:cx3="http://schemas.microsoft.com/office/drawing/2016/5/9/chartex" xmlns:cx4="http://schemas.microsoft.com/office/drawing/2016/5/10/chartex" xmlns:cx5="http://schemas.microsoft.com/office/drawing/2016/5/11/chartex" xmlns:cx6="http://schemas.microsoft.com/office/drawing/2016/5/12/chartex" xmlns:cx7="http://schemas.microsoft.com/office/drawing/2016/5/13/chartex" xmlns:cx8="http://schemas.microsoft.com/office/drawing/2016/5/14/chartex" xmlns:mc="http://schemas.openxmlformats.org/markup-compatibility/2006" xmlns:aink="http://schemas.microsoft.com/office/drawing/2016/ink" xmlns:am3d="http://schemas.microsoft.com/office/drawing/2017/model3d" xmlns:o="urn:schemas-microsoft-com:office:office" xmlns:r="http://schemas.openxmlformats.org/officeDocument/2006/relationships" xmlns:m="http://schemas.openxmlformats.org/officeDocument/2006/math" xmlns:v="urn:schemas-microsoft-com:vml" xmlns:wp14="http://schemas.microsoft.com/office/word/2010/wordprocessingDrawing" xmlns:wp="http://schemas.openxmlformats.org/drawingml/2006/wordprocessingDrawing" xmlns:w10="urn:schemas-microsoft-com:office:word" xmlns:w="http://schemas.openxmlformats.org/wordprocessingml/2006/main" xmlns:w14="http://schemas.microsoft.com/office/word/2010/wordml" xmlns:w15="http://schemas.microsoft.com/office/word/2012/wordml" xmlns:w16cid="http://schemas.microsoft.com/office/word/2016/wordml/cid" xmlns:w16se="http://schemas.microsoft.com/office/word/2015/wordml/symex" xmlns:wpg="http://schemas.microsoft.com/office/word/2010/wordprocessingGroup" xmlns:wpi="http://schemas.microsoft.com/office/word/2010/wordprocessingInk" xmlns:wne="http://schemas.microsoft.com/office/word/2006/wordml" xmlns:wps="http://schemas.microsoft.com/office/word/2010/wordprocessingShape" mc:Ignorable="w14 w15 w16se w16cid wp14">
+<w:document xmlns:wpc="http://schemas.microsoft.com/office/word/2010/wordprocessingCanvas" xmlns:mo="http://schemas.microsoft.com/office/mac/office/2008/main" xmlns:mc="http://schemas.openxmlformats.org/markup-compatibility/2006" xmlns:mv="urn:schemas-microsoft-com:mac:vml" xmlns:o="urn:schemas-microsoft-com:office:office" xmlns:r="http://schemas.openxmlformats.org/officeDocument/2006/relationships" xmlns:m="http://schemas.openxmlformats.org/officeDocument/2006/math" xmlns:v="urn:schemas-microsoft-com:vml" xmlns:wp14="http://schemas.microsoft.com/office/word/2010/wordprocessingDrawing" xmlns:wp="http://schemas.openxmlformats.org/drawingml/2006/wordprocessingDrawing" xmlns:w10="urn:schemas-microsoft-com:office:word" xmlns:w="http://schemas.openxmlformats.org/wordprocessingml/2006/main" xmlns:w14="http://schemas.microsoft.com/office/word/2010/wordml" xmlns:w15="http://schemas.microsoft.com/office/word/2012/wordml" xmlns:wpg="http://schemas.microsoft.com/office/word/2010/wordprocessingGroup" xmlns:wpi="http://schemas.microsoft.com/office/word/2010/wordprocessingInk" xmlns:wne="http://schemas.microsoft.com/office/word/2006/wordml" xmlns:wps="http://schemas.microsoft.com/office/word/2010/wordprocessingShape" mc:Ignorable="w14 w15 wp14">
   <w:body>
     <w:p>
       <w:pPr>
@@ -565,8 +565,10 @@
                 <w:szCs w:val="32"/>
                 <w:lang w:val="pt-BR" w:eastAsia="en-GB"/>
               </w:rPr>
-              <w:t>0</w:t>
+              <w:t>3</w:t>
             </w:r>
+            <w:bookmarkStart w:id="0" w:name="_GoBack"/>
+            <w:bookmarkEnd w:id="0"/>
             <w:r>
               <w:rPr>
                 <w:rFonts w:ascii="Garamond" w:eastAsia="Times New Roman" w:hAnsi="Garamond" w:cs="Arial"/>
@@ -912,8 +914,6 @@
           <w:lang w:val="en-US"/>
         </w:rPr>
       </w:pPr>
-      <w:bookmarkStart w:id="0" w:name="_GoBack"/>
-      <w:bookmarkEnd w:id="0"/>
     </w:p>
     <w:p>
       <w:pPr>
@@ -936,8 +936,8 @@
 </file>
 
 <file path=word/numbering.xml><?xml version="1.0" encoding="utf-8"?>
-<w:numbering xmlns:wpc="http://schemas.microsoft.com/office/word/2010/wordprocessingCanvas" xmlns:cx="http://schemas.microsoft.com/office/drawing/2014/chartex" xmlns:cx1="http://schemas.microsoft.com/office/drawing/2015/9/8/chartex" xmlns:cx2="http://schemas.microsoft.com/office/drawing/2015/10/21/chartex" xmlns:cx3="http://schemas.microsoft.com/office/drawing/2016/5/9/chartex" xmlns:cx4="http://schemas.microsoft.com/office/drawing/2016/5/10/chartex" xmlns:cx5="http://schemas.microsoft.com/office/drawing/2016/5/11/chartex" xmlns:cx6="http://schemas.microsoft.com/office/drawing/2016/5/12/chartex" xmlns:cx7="http://schemas.microsoft.com/office/drawing/2016/5/13/chartex" xmlns:cx8="http://schemas.microsoft.com/office/drawing/2016/5/14/chartex" xmlns:mc="http://schemas.openxmlformats.org/markup-compatibility/2006" xmlns:aink="http://schemas.microsoft.com/office/drawing/2016/ink" xmlns:am3d="http://schemas.microsoft.com/office/drawing/2017/model3d" xmlns:o="urn:schemas-microsoft-com:office:office" xmlns:r="http://schemas.openxmlformats.org/officeDocument/2006/relationships" xmlns:m="http://schemas.openxmlformats.org/officeDocument/2006/math" xmlns:v="urn:schemas-microsoft-com:vml" xmlns:wp14="http://schemas.microsoft.com/office/word/2010/wordprocessingDrawing" xmlns:wp="http://schemas.openxmlformats.org/drawingml/2006/wordprocessingDrawing" xmlns:w10="urn:schemas-microsoft-com:office:word" xmlns:w="http://schemas.openxmlformats.org/wordprocessingml/2006/main" xmlns:w14="http://schemas.microsoft.com/office/word/2010/wordml" xmlns:w15="http://schemas.microsoft.com/office/word/2012/wordml" xmlns:w16cid="http://schemas.microsoft.com/office/word/2016/wordml/cid" xmlns:w16se="http://schemas.microsoft.com/office/word/2015/wordml/symex" xmlns:wpg="http://schemas.microsoft.com/office/word/2010/wordprocessingGroup" xmlns:wpi="http://schemas.microsoft.com/office/word/2010/wordprocessingInk" xmlns:wne="http://schemas.microsoft.com/office/word/2006/wordml" xmlns:wps="http://schemas.microsoft.com/office/word/2010/wordprocessingShape" mc:Ignorable="w14 w15 w16se w16cid wp14">
-  <w:abstractNum w:abstractNumId="0" w15:restartNumberingAfterBreak="0">
+<w:numbering xmlns:wpc="http://schemas.microsoft.com/office/word/2010/wordprocessingCanvas" xmlns:mo="http://schemas.microsoft.com/office/mac/office/2008/main" xmlns:mc="http://schemas.openxmlformats.org/markup-compatibility/2006" xmlns:mv="urn:schemas-microsoft-com:mac:vml" xmlns:o="urn:schemas-microsoft-com:office:office" xmlns:r="http://schemas.openxmlformats.org/officeDocument/2006/relationships" xmlns:m="http://schemas.openxmlformats.org/officeDocument/2006/math" xmlns:v="urn:schemas-microsoft-com:vml" xmlns:wp14="http://schemas.microsoft.com/office/word/2010/wordprocessingDrawing" xmlns:wp="http://schemas.openxmlformats.org/drawingml/2006/wordprocessingDrawing" xmlns:w10="urn:schemas-microsoft-com:office:word" xmlns:w="http://schemas.openxmlformats.org/wordprocessingml/2006/main" xmlns:w14="http://schemas.microsoft.com/office/word/2010/wordml" xmlns:w15="http://schemas.microsoft.com/office/word/2012/wordml" xmlns:wpg="http://schemas.microsoft.com/office/word/2010/wordprocessingGroup" xmlns:wpi="http://schemas.microsoft.com/office/word/2010/wordprocessingInk" xmlns:wne="http://schemas.microsoft.com/office/word/2006/wordml" xmlns:wps="http://schemas.microsoft.com/office/word/2010/wordprocessingShape" mc:Ignorable="w14 w15 wp14">
+  <w:abstractNum w:abstractNumId="0">
     <w:nsid w:val="00FC6A2E"/>
     <w:multiLevelType w:val="hybridMultilevel"/>
     <w:tmpl w:val="7974C774"/>
@@ -1050,7 +1050,7 @@
       </w:rPr>
     </w:lvl>
   </w:abstractNum>
-  <w:abstractNum w:abstractNumId="1" w15:restartNumberingAfterBreak="0">
+  <w:abstractNum w:abstractNumId="1">
     <w:nsid w:val="08530C63"/>
     <w:multiLevelType w:val="hybridMultilevel"/>
     <w:tmpl w:val="A6D49C34"/>
@@ -1136,7 +1136,7 @@
       </w:pPr>
     </w:lvl>
   </w:abstractNum>
-  <w:abstractNum w:abstractNumId="2" w15:restartNumberingAfterBreak="0">
+  <w:abstractNum w:abstractNumId="2">
     <w:nsid w:val="0C235DB0"/>
     <w:multiLevelType w:val="hybridMultilevel"/>
     <w:tmpl w:val="F1B44D22"/>
@@ -1226,7 +1226,7 @@
       </w:pPr>
     </w:lvl>
   </w:abstractNum>
-  <w:abstractNum w:abstractNumId="3" w15:restartNumberingAfterBreak="0">
+  <w:abstractNum w:abstractNumId="3">
     <w:nsid w:val="11410C37"/>
     <w:multiLevelType w:val="hybridMultilevel"/>
     <w:tmpl w:val="B930033E"/>
@@ -1312,7 +1312,7 @@
       </w:pPr>
     </w:lvl>
   </w:abstractNum>
-  <w:abstractNum w:abstractNumId="4" w15:restartNumberingAfterBreak="0">
+  <w:abstractNum w:abstractNumId="4">
     <w:nsid w:val="11CD0863"/>
     <w:multiLevelType w:val="multilevel"/>
     <w:tmpl w:val="031471A8"/>
@@ -1425,7 +1425,7 @@
       </w:pPr>
     </w:lvl>
   </w:abstractNum>
-  <w:abstractNum w:abstractNumId="5" w15:restartNumberingAfterBreak="0">
+  <w:abstractNum w:abstractNumId="5">
     <w:nsid w:val="16EA5162"/>
     <w:multiLevelType w:val="hybridMultilevel"/>
     <w:tmpl w:val="BDFCF8CC"/>
@@ -1511,7 +1511,7 @@
       </w:pPr>
     </w:lvl>
   </w:abstractNum>
-  <w:abstractNum w:abstractNumId="6" w15:restartNumberingAfterBreak="0">
+  <w:abstractNum w:abstractNumId="6">
     <w:nsid w:val="194E68ED"/>
     <w:multiLevelType w:val="multilevel"/>
     <w:tmpl w:val="0409001F"/>
@@ -1597,7 +1597,7 @@
       </w:pPr>
     </w:lvl>
   </w:abstractNum>
-  <w:abstractNum w:abstractNumId="7" w15:restartNumberingAfterBreak="0">
+  <w:abstractNum w:abstractNumId="7">
     <w:nsid w:val="1EFD0082"/>
     <w:multiLevelType w:val="multilevel"/>
     <w:tmpl w:val="0409001F"/>
@@ -1683,7 +1683,7 @@
       </w:pPr>
     </w:lvl>
   </w:abstractNum>
-  <w:abstractNum w:abstractNumId="8" w15:restartNumberingAfterBreak="0">
+  <w:abstractNum w:abstractNumId="8">
     <w:nsid w:val="21BD0F31"/>
     <w:multiLevelType w:val="multilevel"/>
     <w:tmpl w:val="0409001F"/>
@@ -1769,7 +1769,7 @@
       </w:pPr>
     </w:lvl>
   </w:abstractNum>
-  <w:abstractNum w:abstractNumId="9" w15:restartNumberingAfterBreak="0">
+  <w:abstractNum w:abstractNumId="9">
     <w:nsid w:val="244648E9"/>
     <w:multiLevelType w:val="hybridMultilevel"/>
     <w:tmpl w:val="B2FE57CE"/>
@@ -1855,7 +1855,7 @@
       </w:pPr>
     </w:lvl>
   </w:abstractNum>
-  <w:abstractNum w:abstractNumId="10" w15:restartNumberingAfterBreak="0">
+  <w:abstractNum w:abstractNumId="10">
     <w:nsid w:val="2A1B05CB"/>
     <w:multiLevelType w:val="hybridMultilevel"/>
     <w:tmpl w:val="EFF673D0"/>
@@ -1941,7 +1941,7 @@
       </w:pPr>
     </w:lvl>
   </w:abstractNum>
-  <w:abstractNum w:abstractNumId="11" w15:restartNumberingAfterBreak="0">
+  <w:abstractNum w:abstractNumId="11">
     <w:nsid w:val="2B1341EB"/>
     <w:multiLevelType w:val="hybridMultilevel"/>
     <w:tmpl w:val="1D689262"/>
@@ -2030,7 +2030,7 @@
       </w:pPr>
     </w:lvl>
   </w:abstractNum>
-  <w:abstractNum w:abstractNumId="12" w15:restartNumberingAfterBreak="0">
+  <w:abstractNum w:abstractNumId="12">
     <w:nsid w:val="2DDF7295"/>
     <w:multiLevelType w:val="hybridMultilevel"/>
     <w:tmpl w:val="32E4C822"/>
@@ -2116,7 +2116,7 @@
       </w:pPr>
     </w:lvl>
   </w:abstractNum>
-  <w:abstractNum w:abstractNumId="13" w15:restartNumberingAfterBreak="0">
+  <w:abstractNum w:abstractNumId="13">
     <w:nsid w:val="34F26DAF"/>
     <w:multiLevelType w:val="hybridMultilevel"/>
     <w:tmpl w:val="5D363D08"/>
@@ -2202,7 +2202,7 @@
       </w:pPr>
     </w:lvl>
   </w:abstractNum>
-  <w:abstractNum w:abstractNumId="14" w15:restartNumberingAfterBreak="0">
+  <w:abstractNum w:abstractNumId="14">
     <w:nsid w:val="35040948"/>
     <w:multiLevelType w:val="multilevel"/>
     <w:tmpl w:val="0409001F"/>
@@ -2288,7 +2288,7 @@
       </w:pPr>
     </w:lvl>
   </w:abstractNum>
-  <w:abstractNum w:abstractNumId="15" w15:restartNumberingAfterBreak="0">
+  <w:abstractNum w:abstractNumId="15">
     <w:nsid w:val="392C0D71"/>
     <w:multiLevelType w:val="multilevel"/>
     <w:tmpl w:val="0409001F"/>
@@ -2374,7 +2374,7 @@
       </w:pPr>
     </w:lvl>
   </w:abstractNum>
-  <w:abstractNum w:abstractNumId="16" w15:restartNumberingAfterBreak="0">
+  <w:abstractNum w:abstractNumId="16">
     <w:nsid w:val="3B75399D"/>
     <w:multiLevelType w:val="hybridMultilevel"/>
     <w:tmpl w:val="FA10C850"/>
@@ -2487,7 +2487,7 @@
       </w:rPr>
     </w:lvl>
   </w:abstractNum>
-  <w:abstractNum w:abstractNumId="17" w15:restartNumberingAfterBreak="0">
+  <w:abstractNum w:abstractNumId="17">
     <w:nsid w:val="3BE925B6"/>
     <w:multiLevelType w:val="hybridMultilevel"/>
     <w:tmpl w:val="17CE9806"/>
@@ -2577,7 +2577,7 @@
       </w:pPr>
     </w:lvl>
   </w:abstractNum>
-  <w:abstractNum w:abstractNumId="18" w15:restartNumberingAfterBreak="0">
+  <w:abstractNum w:abstractNumId="18">
     <w:nsid w:val="4524431A"/>
     <w:multiLevelType w:val="hybridMultilevel"/>
     <w:tmpl w:val="EAC6392E"/>
@@ -2663,7 +2663,7 @@
       </w:pPr>
     </w:lvl>
   </w:abstractNum>
-  <w:abstractNum w:abstractNumId="19" w15:restartNumberingAfterBreak="0">
+  <w:abstractNum w:abstractNumId="19">
     <w:nsid w:val="469D26B1"/>
     <w:multiLevelType w:val="hybridMultilevel"/>
     <w:tmpl w:val="2146C60A"/>
@@ -2776,7 +2776,7 @@
       </w:rPr>
     </w:lvl>
   </w:abstractNum>
-  <w:abstractNum w:abstractNumId="20" w15:restartNumberingAfterBreak="0">
+  <w:abstractNum w:abstractNumId="20">
     <w:nsid w:val="49545D62"/>
     <w:multiLevelType w:val="hybridMultilevel"/>
     <w:tmpl w:val="9C12FFB4"/>
@@ -2862,7 +2862,7 @@
       </w:pPr>
     </w:lvl>
   </w:abstractNum>
-  <w:abstractNum w:abstractNumId="21" w15:restartNumberingAfterBreak="0">
+  <w:abstractNum w:abstractNumId="21">
     <w:nsid w:val="4A9E5060"/>
     <w:multiLevelType w:val="hybridMultilevel"/>
     <w:tmpl w:val="53ECF23A"/>
@@ -2951,7 +2951,7 @@
       </w:pPr>
     </w:lvl>
   </w:abstractNum>
-  <w:abstractNum w:abstractNumId="22" w15:restartNumberingAfterBreak="0">
+  <w:abstractNum w:abstractNumId="22">
     <w:nsid w:val="4DE50C54"/>
     <w:multiLevelType w:val="hybridMultilevel"/>
     <w:tmpl w:val="22D81EEA"/>
@@ -3064,7 +3064,7 @@
       </w:rPr>
     </w:lvl>
   </w:abstractNum>
-  <w:abstractNum w:abstractNumId="23" w15:restartNumberingAfterBreak="0">
+  <w:abstractNum w:abstractNumId="23">
     <w:nsid w:val="502A233E"/>
     <w:multiLevelType w:val="hybridMultilevel"/>
     <w:tmpl w:val="173CDDD0"/>
@@ -3177,7 +3177,7 @@
       </w:rPr>
     </w:lvl>
   </w:abstractNum>
-  <w:abstractNum w:abstractNumId="24" w15:restartNumberingAfterBreak="0">
+  <w:abstractNum w:abstractNumId="24">
     <w:nsid w:val="50657DE8"/>
     <w:multiLevelType w:val="multilevel"/>
     <w:tmpl w:val="1D689262"/>
@@ -3266,7 +3266,7 @@
       </w:pPr>
     </w:lvl>
   </w:abstractNum>
-  <w:abstractNum w:abstractNumId="25" w15:restartNumberingAfterBreak="0">
+  <w:abstractNum w:abstractNumId="25">
     <w:nsid w:val="541F6F41"/>
     <w:multiLevelType w:val="hybridMultilevel"/>
     <w:tmpl w:val="DE6681D0"/>
@@ -3379,7 +3379,7 @@
       </w:rPr>
     </w:lvl>
   </w:abstractNum>
-  <w:abstractNum w:abstractNumId="26" w15:restartNumberingAfterBreak="0">
+  <w:abstractNum w:abstractNumId="26">
     <w:nsid w:val="563A3481"/>
     <w:multiLevelType w:val="hybridMultilevel"/>
     <w:tmpl w:val="E0466D32"/>
@@ -3465,7 +3465,7 @@
       </w:pPr>
     </w:lvl>
   </w:abstractNum>
-  <w:abstractNum w:abstractNumId="27" w15:restartNumberingAfterBreak="0">
+  <w:abstractNum w:abstractNumId="27">
     <w:nsid w:val="5B9768ED"/>
     <w:multiLevelType w:val="multilevel"/>
     <w:tmpl w:val="0409001F"/>
@@ -3551,7 +3551,7 @@
       </w:pPr>
     </w:lvl>
   </w:abstractNum>
-  <w:abstractNum w:abstractNumId="28" w15:restartNumberingAfterBreak="0">
+  <w:abstractNum w:abstractNumId="28">
     <w:nsid w:val="627D28A3"/>
     <w:multiLevelType w:val="hybridMultilevel"/>
     <w:tmpl w:val="4BCE6ED8"/>
@@ -3637,7 +3637,7 @@
       </w:pPr>
     </w:lvl>
   </w:abstractNum>
-  <w:abstractNum w:abstractNumId="29" w15:restartNumberingAfterBreak="0">
+  <w:abstractNum w:abstractNumId="29">
     <w:nsid w:val="64FE405F"/>
     <w:multiLevelType w:val="hybridMultilevel"/>
     <w:tmpl w:val="66286A92"/>
@@ -3723,7 +3723,7 @@
       </w:pPr>
     </w:lvl>
   </w:abstractNum>
-  <w:abstractNum w:abstractNumId="30" w15:restartNumberingAfterBreak="0">
+  <w:abstractNum w:abstractNumId="30">
     <w:nsid w:val="65681399"/>
     <w:multiLevelType w:val="hybridMultilevel"/>
     <w:tmpl w:val="01F0CF86"/>
@@ -3809,7 +3809,7 @@
       </w:pPr>
     </w:lvl>
   </w:abstractNum>
-  <w:abstractNum w:abstractNumId="31" w15:restartNumberingAfterBreak="0">
+  <w:abstractNum w:abstractNumId="31">
     <w:nsid w:val="66132752"/>
     <w:multiLevelType w:val="hybridMultilevel"/>
     <w:tmpl w:val="40B49F56"/>
@@ -3895,7 +3895,7 @@
       </w:pPr>
     </w:lvl>
   </w:abstractNum>
-  <w:abstractNum w:abstractNumId="32" w15:restartNumberingAfterBreak="0">
+  <w:abstractNum w:abstractNumId="32">
     <w:nsid w:val="6D080ED4"/>
     <w:multiLevelType w:val="hybridMultilevel"/>
     <w:tmpl w:val="23CCAF4A"/>
@@ -3981,7 +3981,7 @@
       </w:pPr>
     </w:lvl>
   </w:abstractNum>
-  <w:abstractNum w:abstractNumId="33" w15:restartNumberingAfterBreak="0">
+  <w:abstractNum w:abstractNumId="33">
     <w:nsid w:val="740A71AA"/>
     <w:multiLevelType w:val="hybridMultilevel"/>
     <w:tmpl w:val="02DE49A0"/>
@@ -4094,7 +4094,7 @@
       </w:rPr>
     </w:lvl>
   </w:abstractNum>
-  <w:abstractNum w:abstractNumId="34" w15:restartNumberingAfterBreak="0">
+  <w:abstractNum w:abstractNumId="34">
     <w:nsid w:val="742A40CF"/>
     <w:multiLevelType w:val="hybridMultilevel"/>
     <w:tmpl w:val="0210769E"/>
@@ -4180,7 +4180,7 @@
       </w:pPr>
     </w:lvl>
   </w:abstractNum>
-  <w:abstractNum w:abstractNumId="35" w15:restartNumberingAfterBreak="0">
+  <w:abstractNum w:abstractNumId="35">
     <w:nsid w:val="744C55B5"/>
     <w:multiLevelType w:val="hybridMultilevel"/>
     <w:tmpl w:val="7A268B2E"/>
@@ -4266,7 +4266,7 @@
       </w:pPr>
     </w:lvl>
   </w:abstractNum>
-  <w:abstractNum w:abstractNumId="36" w15:restartNumberingAfterBreak="0">
+  <w:abstractNum w:abstractNumId="36">
     <w:nsid w:val="7587131E"/>
     <w:multiLevelType w:val="hybridMultilevel"/>
     <w:tmpl w:val="0DDCFFFA"/>
@@ -4379,7 +4379,7 @@
       </w:rPr>
     </w:lvl>
   </w:abstractNum>
-  <w:abstractNum w:abstractNumId="37" w15:restartNumberingAfterBreak="0">
+  <w:abstractNum w:abstractNumId="37">
     <w:nsid w:val="765D14EA"/>
     <w:multiLevelType w:val="hybridMultilevel"/>
     <w:tmpl w:val="ECDEB8CA"/>
@@ -4492,7 +4492,7 @@
       </w:rPr>
     </w:lvl>
   </w:abstractNum>
-  <w:abstractNum w:abstractNumId="38" w15:restartNumberingAfterBreak="0">
+  <w:abstractNum w:abstractNumId="38">
     <w:nsid w:val="79F219E3"/>
     <w:multiLevelType w:val="hybridMultilevel"/>
     <w:tmpl w:val="C13825CA"/>
@@ -4699,7 +4699,7 @@
 </file>
 
 <file path=word/styles.xml><?xml version="1.0" encoding="utf-8"?>
-<w:styles xmlns:mc="http://schemas.openxmlformats.org/markup-compatibility/2006" xmlns:r="http://schemas.openxmlformats.org/officeDocument/2006/relationships" xmlns:w="http://schemas.openxmlformats.org/wordprocessingml/2006/main" xmlns:w14="http://schemas.microsoft.com/office/word/2010/wordml" xmlns:w15="http://schemas.microsoft.com/office/word/2012/wordml" xmlns:w16cid="http://schemas.microsoft.com/office/word/2016/wordml/cid" xmlns:w16se="http://schemas.microsoft.com/office/word/2015/wordml/symex" mc:Ignorable="w14 w15 w16se w16cid">
+<w:styles xmlns:mc="http://schemas.openxmlformats.org/markup-compatibility/2006" xmlns:r="http://schemas.openxmlformats.org/officeDocument/2006/relationships" xmlns:w="http://schemas.openxmlformats.org/wordprocessingml/2006/main" xmlns:w14="http://schemas.microsoft.com/office/word/2010/wordml" xmlns:w15="http://schemas.microsoft.com/office/word/2012/wordml" mc:Ignorable="w14 w15">
   <w:docDefaults>
     <w:rPrDefault>
       <w:rPr>
@@ -4715,7 +4715,7 @@
       </w:pPr>
     </w:pPrDefault>
   </w:docDefaults>
-  <w:latentStyles w:defLockedState="0" w:defUIPriority="99" w:defSemiHidden="0" w:defUnhideWhenUsed="0" w:defQFormat="0" w:count="375">
+  <w:latentStyles w:defLockedState="0" w:defUIPriority="99" w:defSemiHidden="0" w:defUnhideWhenUsed="0" w:defQFormat="0" w:count="382">
     <w:lsdException w:name="Normal" w:uiPriority="0" w:qFormat="1"/>
     <w:lsdException w:name="heading 1" w:uiPriority="9" w:qFormat="1"/>
     <w:lsdException w:name="heading 2" w:semiHidden="1" w:uiPriority="9" w:unhideWhenUsed="1" w:qFormat="1"/>
@@ -5267,6 +5267,7 @@
     <w:tblPr>
       <w:tblStyleRowBandSize w:val="1"/>
       <w:tblStyleColBandSize w:val="1"/>
+      <w:tblInd w:w="0" w:type="dxa"/>
       <w:tblBorders>
         <w:top w:val="single" w:sz="4" w:space="0" w:color="C9C9C9" w:themeColor="accent3" w:themeTint="99"/>
         <w:left w:val="single" w:sz="4" w:space="0" w:color="C9C9C9" w:themeColor="accent3" w:themeTint="99"/>
@@ -5275,6 +5276,12 @@
         <w:insideH w:val="single" w:sz="4" w:space="0" w:color="C9C9C9" w:themeColor="accent3" w:themeTint="99"/>
         <w:insideV w:val="single" w:sz="4" w:space="0" w:color="C9C9C9" w:themeColor="accent3" w:themeTint="99"/>
       </w:tblBorders>
+      <w:tblCellMar>
+        <w:top w:w="0" w:type="dxa"/>
+        <w:left w:w="108" w:type="dxa"/>
+        <w:bottom w:w="0" w:type="dxa"/>
+        <w:right w:w="108" w:type="dxa"/>
+      </w:tblCellMar>
     </w:tblPr>
     <w:tblStylePr w:type="firstRow">
       <w:rPr>

--- a/Relatório entrega 3.docx
+++ b/Relatório entrega 3.docx
@@ -1,6 +1,6 @@
 
 <file path=word/document.xml><?xml version="1.0" encoding="utf-8"?>
-<w:document xmlns:wpc="http://schemas.microsoft.com/office/word/2010/wordprocessingCanvas" xmlns:mo="http://schemas.microsoft.com/office/mac/office/2008/main" xmlns:mc="http://schemas.openxmlformats.org/markup-compatibility/2006" xmlns:mv="urn:schemas-microsoft-com:mac:vml" xmlns:o="urn:schemas-microsoft-com:office:office" xmlns:r="http://schemas.openxmlformats.org/officeDocument/2006/relationships" xmlns:m="http://schemas.openxmlformats.org/officeDocument/2006/math" xmlns:v="urn:schemas-microsoft-com:vml" xmlns:wp14="http://schemas.microsoft.com/office/word/2010/wordprocessingDrawing" xmlns:wp="http://schemas.openxmlformats.org/drawingml/2006/wordprocessingDrawing" xmlns:w10="urn:schemas-microsoft-com:office:word" xmlns:w="http://schemas.openxmlformats.org/wordprocessingml/2006/main" xmlns:w14="http://schemas.microsoft.com/office/word/2010/wordml" xmlns:w15="http://schemas.microsoft.com/office/word/2012/wordml" xmlns:wpg="http://schemas.microsoft.com/office/word/2010/wordprocessingGroup" xmlns:wpi="http://schemas.microsoft.com/office/word/2010/wordprocessingInk" xmlns:wne="http://schemas.microsoft.com/office/word/2006/wordml" xmlns:wps="http://schemas.microsoft.com/office/word/2010/wordprocessingShape" mc:Ignorable="w14 w15 wp14">
+<w:document xmlns:wpc="http://schemas.microsoft.com/office/word/2010/wordprocessingCanvas" xmlns:cx="http://schemas.microsoft.com/office/drawing/2014/chartex" xmlns:cx1="http://schemas.microsoft.com/office/drawing/2015/9/8/chartex" xmlns:cx2="http://schemas.microsoft.com/office/drawing/2015/10/21/chartex" xmlns:cx3="http://schemas.microsoft.com/office/drawing/2016/5/9/chartex" xmlns:cx4="http://schemas.microsoft.com/office/drawing/2016/5/10/chartex" xmlns:cx5="http://schemas.microsoft.com/office/drawing/2016/5/11/chartex" xmlns:cx6="http://schemas.microsoft.com/office/drawing/2016/5/12/chartex" xmlns:cx7="http://schemas.microsoft.com/office/drawing/2016/5/13/chartex" xmlns:cx8="http://schemas.microsoft.com/office/drawing/2016/5/14/chartex" xmlns:mc="http://schemas.openxmlformats.org/markup-compatibility/2006" xmlns:aink="http://schemas.microsoft.com/office/drawing/2016/ink" xmlns:am3d="http://schemas.microsoft.com/office/drawing/2017/model3d" xmlns:o="urn:schemas-microsoft-com:office:office" xmlns:r="http://schemas.openxmlformats.org/officeDocument/2006/relationships" xmlns:m="http://schemas.openxmlformats.org/officeDocument/2006/math" xmlns:v="urn:schemas-microsoft-com:vml" xmlns:wp14="http://schemas.microsoft.com/office/word/2010/wordprocessingDrawing" xmlns:wp="http://schemas.openxmlformats.org/drawingml/2006/wordprocessingDrawing" xmlns:w10="urn:schemas-microsoft-com:office:word" xmlns:w="http://schemas.openxmlformats.org/wordprocessingml/2006/main" xmlns:w14="http://schemas.microsoft.com/office/word/2010/wordml" xmlns:w15="http://schemas.microsoft.com/office/word/2012/wordml" xmlns:w16cid="http://schemas.microsoft.com/office/word/2016/wordml/cid" xmlns:w16se="http://schemas.microsoft.com/office/word/2015/wordml/symex" xmlns:wpg="http://schemas.microsoft.com/office/word/2010/wordprocessingGroup" xmlns:wpi="http://schemas.microsoft.com/office/word/2010/wordprocessingInk" xmlns:wne="http://schemas.microsoft.com/office/word/2006/wordml" xmlns:wps="http://schemas.microsoft.com/office/word/2010/wordprocessingShape" mc:Ignorable="w14 w15 w16se w16cid wp14">
   <w:body>
     <w:p>
       <w:pPr>
@@ -11,7 +11,7 @@
           <w:rFonts w:cs="Arial"/>
           <w:sz w:val="88"/>
           <w:szCs w:val="88"/>
-          <w:lang w:val="pt-BR"/>
+          <w:lang w:val="pt-PT"/>
         </w:rPr>
       </w:pPr>
     </w:p>
@@ -24,7 +24,7 @@
           <w:rFonts w:ascii="Garamond" w:hAnsi="Garamond" w:cs="Arial"/>
           <w:sz w:val="88"/>
           <w:szCs w:val="88"/>
-          <w:lang w:val="pt-BR"/>
+          <w:lang w:val="pt-PT"/>
         </w:rPr>
       </w:pPr>
       <w:r>
@@ -32,7 +32,7 @@
           <w:rFonts w:ascii="Garamond" w:hAnsi="Garamond" w:cs="Arial"/>
           <w:sz w:val="88"/>
           <w:szCs w:val="88"/>
-          <w:lang w:val="pt-BR"/>
+          <w:lang w:val="pt-PT"/>
         </w:rPr>
         <w:t>Projeto de Bases de Dados</w:t>
       </w:r>
@@ -46,7 +46,7 @@
           <w:rFonts w:ascii="Garamond" w:hAnsi="Garamond" w:cs="Arial"/>
           <w:sz w:val="72"/>
           <w:szCs w:val="72"/>
-          <w:lang w:val="pt-BR"/>
+          <w:lang w:val="pt-PT"/>
         </w:rPr>
       </w:pPr>
       <w:r>
@@ -55,7 +55,7 @@
           <w:color w:val="404040" w:themeColor="text1" w:themeTint="BF"/>
           <w:sz w:val="72"/>
           <w:szCs w:val="72"/>
-          <w:lang w:val="pt-BR"/>
+          <w:lang w:val="pt-PT"/>
         </w:rPr>
         <w:t>Parte 3</w:t>
       </w:r>
@@ -68,7 +68,6 @@
           <w:bCs/>
           <w:sz w:val="28"/>
           <w:szCs w:val="28"/>
-          <w:lang w:val="pt-BR"/>
         </w:rPr>
       </w:pPr>
     </w:p>
@@ -78,7 +77,7 @@
           <w:rFonts w:cs="Arial"/>
           <w:sz w:val="28"/>
           <w:szCs w:val="28"/>
-          <w:lang w:val="pt-BR" w:eastAsia="en-GB"/>
+          <w:lang w:eastAsia="en-GB"/>
         </w:rPr>
       </w:pPr>
     </w:p>
@@ -88,7 +87,7 @@
           <w:rFonts w:cs="Arial"/>
           <w:sz w:val="28"/>
           <w:szCs w:val="28"/>
-          <w:lang w:val="pt-BR" w:eastAsia="en-GB"/>
+          <w:lang w:eastAsia="en-GB"/>
         </w:rPr>
       </w:pPr>
     </w:p>
@@ -98,7 +97,7 @@
           <w:rFonts w:cs="Arial"/>
           <w:sz w:val="28"/>
           <w:szCs w:val="28"/>
-          <w:lang w:val="pt-BR" w:eastAsia="en-GB"/>
+          <w:lang w:eastAsia="en-GB"/>
         </w:rPr>
       </w:pPr>
     </w:p>
@@ -108,7 +107,7 @@
           <w:rFonts w:cs="Arial"/>
           <w:sz w:val="28"/>
           <w:szCs w:val="28"/>
-          <w:lang w:val="pt-BR" w:eastAsia="en-GB"/>
+          <w:lang w:eastAsia="en-GB"/>
         </w:rPr>
       </w:pPr>
     </w:p>
@@ -118,7 +117,7 @@
           <w:rFonts w:cs="Arial"/>
           <w:sz w:val="28"/>
           <w:szCs w:val="28"/>
-          <w:lang w:val="pt-BR" w:eastAsia="en-GB"/>
+          <w:lang w:eastAsia="en-GB"/>
         </w:rPr>
       </w:pPr>
     </w:p>
@@ -128,7 +127,7 @@
           <w:rFonts w:cs="Arial"/>
           <w:sz w:val="28"/>
           <w:szCs w:val="28"/>
-          <w:lang w:val="pt-BR" w:eastAsia="en-GB"/>
+          <w:lang w:eastAsia="en-GB"/>
         </w:rPr>
       </w:pPr>
     </w:p>
@@ -167,18 +166,18 @@
             <w:pPr>
               <w:jc w:val="right"/>
               <w:rPr>
-                <w:rFonts w:ascii="Garamond" w:eastAsia="Times New Roman" w:hAnsi="Garamond" w:cs="Arial"/>
+                <w:rFonts w:eastAsia="Times New Roman" w:cs="Arial"/>
                 <w:sz w:val="32"/>
                 <w:szCs w:val="32"/>
-                <w:lang w:val="pt-BR" w:eastAsia="en-GB"/>
+                <w:lang w:val="pt-PT" w:eastAsia="en-GB"/>
               </w:rPr>
             </w:pPr>
             <w:r>
               <w:rPr>
-                <w:rFonts w:ascii="Garamond" w:eastAsia="Times New Roman" w:hAnsi="Garamond" w:cs="Arial"/>
+                <w:rFonts w:eastAsia="Times New Roman" w:cs="Arial"/>
                 <w:sz w:val="32"/>
                 <w:szCs w:val="32"/>
-                <w:lang w:val="pt-BR" w:eastAsia="en-GB"/>
+                <w:lang w:val="pt-PT" w:eastAsia="en-GB"/>
               </w:rPr>
               <w:t>Número</w:t>
             </w:r>
@@ -195,18 +194,18 @@
               <w:jc w:val="center"/>
               <w:cnfStyle w:val="100000000000" w:firstRow="1" w:lastRow="0" w:firstColumn="0" w:lastColumn="0" w:oddVBand="0" w:evenVBand="0" w:oddHBand="0" w:evenHBand="0" w:firstRowFirstColumn="0" w:firstRowLastColumn="0" w:lastRowFirstColumn="0" w:lastRowLastColumn="0"/>
               <w:rPr>
-                <w:rFonts w:ascii="Garamond" w:eastAsia="Times New Roman" w:hAnsi="Garamond" w:cs="Arial"/>
+                <w:rFonts w:eastAsia="Times New Roman" w:cs="Arial"/>
                 <w:sz w:val="32"/>
                 <w:szCs w:val="32"/>
-                <w:lang w:val="pt-BR" w:eastAsia="en-GB"/>
+                <w:lang w:val="pt-PT" w:eastAsia="en-GB"/>
               </w:rPr>
             </w:pPr>
             <w:r>
               <w:rPr>
-                <w:rFonts w:ascii="Garamond" w:eastAsia="Times New Roman" w:hAnsi="Garamond" w:cs="Arial"/>
+                <w:rFonts w:eastAsia="Times New Roman" w:cs="Arial"/>
                 <w:sz w:val="32"/>
                 <w:szCs w:val="32"/>
-                <w:lang w:val="pt-BR" w:eastAsia="en-GB"/>
+                <w:lang w:val="pt-PT" w:eastAsia="en-GB"/>
               </w:rPr>
               <w:t>Nome</w:t>
             </w:r>
@@ -223,18 +222,18 @@
               <w:jc w:val="center"/>
               <w:cnfStyle w:val="100000000000" w:firstRow="1" w:lastRow="0" w:firstColumn="0" w:lastColumn="0" w:oddVBand="0" w:evenVBand="0" w:oddHBand="0" w:evenHBand="0" w:firstRowFirstColumn="0" w:firstRowLastColumn="0" w:lastRowFirstColumn="0" w:lastRowLastColumn="0"/>
               <w:rPr>
-                <w:rFonts w:ascii="Garamond" w:eastAsia="Times New Roman" w:hAnsi="Garamond" w:cs="Arial"/>
+                <w:rFonts w:eastAsia="Times New Roman" w:cs="Arial"/>
                 <w:sz w:val="32"/>
                 <w:szCs w:val="32"/>
-                <w:lang w:val="pt-BR" w:eastAsia="en-GB"/>
+                <w:lang w:val="pt-PT" w:eastAsia="en-GB"/>
               </w:rPr>
             </w:pPr>
             <w:r>
               <w:rPr>
-                <w:rFonts w:ascii="Garamond" w:eastAsia="Times New Roman" w:hAnsi="Garamond" w:cs="Arial"/>
+                <w:rFonts w:eastAsia="Times New Roman" w:cs="Arial"/>
                 <w:sz w:val="32"/>
                 <w:szCs w:val="32"/>
-                <w:lang w:val="pt-BR" w:eastAsia="en-GB"/>
+                <w:lang w:val="pt-PT" w:eastAsia="en-GB"/>
               </w:rPr>
               <w:t>Contribuição</w:t>
             </w:r>
@@ -251,18 +250,18 @@
               <w:jc w:val="center"/>
               <w:cnfStyle w:val="100000000000" w:firstRow="1" w:lastRow="0" w:firstColumn="0" w:lastColumn="0" w:oddVBand="0" w:evenVBand="0" w:oddHBand="0" w:evenHBand="0" w:firstRowFirstColumn="0" w:firstRowLastColumn="0" w:lastRowFirstColumn="0" w:lastRowLastColumn="0"/>
               <w:rPr>
-                <w:rFonts w:ascii="Garamond" w:eastAsia="Times New Roman" w:hAnsi="Garamond" w:cs="Arial"/>
+                <w:rFonts w:eastAsia="Times New Roman" w:cs="Arial"/>
                 <w:sz w:val="32"/>
                 <w:szCs w:val="32"/>
-                <w:lang w:val="pt-BR" w:eastAsia="en-GB"/>
+                <w:lang w:val="pt-PT" w:eastAsia="en-GB"/>
               </w:rPr>
             </w:pPr>
             <w:r>
               <w:rPr>
-                <w:rFonts w:ascii="Garamond" w:eastAsia="Times New Roman" w:hAnsi="Garamond" w:cs="Arial"/>
+                <w:rFonts w:eastAsia="Times New Roman" w:cs="Arial"/>
                 <w:sz w:val="32"/>
                 <w:szCs w:val="32"/>
-                <w:lang w:val="pt-BR" w:eastAsia="en-GB"/>
+                <w:lang w:val="pt-PT" w:eastAsia="en-GB"/>
               </w:rPr>
               <w:t>Esforço</w:t>
             </w:r>
@@ -291,18 +290,18 @@
             <w:pPr>
               <w:jc w:val="right"/>
               <w:rPr>
-                <w:rFonts w:ascii="Garamond" w:eastAsia="Times New Roman" w:hAnsi="Garamond" w:cs="Arial"/>
+                <w:rFonts w:eastAsia="Times New Roman" w:cs="Arial"/>
                 <w:sz w:val="32"/>
                 <w:szCs w:val="32"/>
-                <w:lang w:val="pt-BR" w:eastAsia="en-GB"/>
+                <w:lang w:val="pt-PT" w:eastAsia="en-GB"/>
               </w:rPr>
             </w:pPr>
             <w:r>
               <w:rPr>
-                <w:rFonts w:ascii="Garamond" w:eastAsia="Times New Roman" w:hAnsi="Garamond" w:cs="Arial"/>
+                <w:rFonts w:eastAsia="Times New Roman" w:cs="Arial"/>
                 <w:sz w:val="32"/>
                 <w:szCs w:val="32"/>
-                <w:lang w:val="pt-BR" w:eastAsia="en-GB"/>
+                <w:lang w:val="pt-PT" w:eastAsia="en-GB"/>
               </w:rPr>
               <w:t>76221</w:t>
             </w:r>
@@ -325,18 +324,18 @@
               <w:jc w:val="center"/>
               <w:cnfStyle w:val="000000100000" w:firstRow="0" w:lastRow="0" w:firstColumn="0" w:lastColumn="0" w:oddVBand="0" w:evenVBand="0" w:oddHBand="1" w:evenHBand="0" w:firstRowFirstColumn="0" w:firstRowLastColumn="0" w:lastRowFirstColumn="0" w:lastRowLastColumn="0"/>
               <w:rPr>
-                <w:rFonts w:ascii="Garamond" w:eastAsia="Times New Roman" w:hAnsi="Garamond" w:cs="Arial"/>
+                <w:rFonts w:eastAsia="Times New Roman" w:cs="Arial"/>
                 <w:sz w:val="32"/>
                 <w:szCs w:val="32"/>
-                <w:lang w:val="pt-BR" w:eastAsia="en-GB"/>
+                <w:lang w:val="pt-PT" w:eastAsia="en-GB"/>
               </w:rPr>
             </w:pPr>
             <w:r>
               <w:rPr>
-                <w:rFonts w:ascii="Garamond" w:eastAsia="Times New Roman" w:hAnsi="Garamond" w:cs="Arial"/>
+                <w:rFonts w:eastAsia="Times New Roman" w:cs="Arial"/>
                 <w:sz w:val="32"/>
                 <w:szCs w:val="32"/>
-                <w:lang w:val="pt-BR" w:eastAsia="en-GB"/>
+                <w:lang w:val="pt-PT" w:eastAsia="en-GB"/>
               </w:rPr>
               <w:t>Emanuel Pereira</w:t>
             </w:r>
@@ -359,18 +358,18 @@
               <w:jc w:val="center"/>
               <w:cnfStyle w:val="000000100000" w:firstRow="0" w:lastRow="0" w:firstColumn="0" w:lastColumn="0" w:oddVBand="0" w:evenVBand="0" w:oddHBand="1" w:evenHBand="0" w:firstRowFirstColumn="0" w:firstRowLastColumn="0" w:lastRowFirstColumn="0" w:lastRowLastColumn="0"/>
               <w:rPr>
-                <w:rFonts w:ascii="Garamond" w:eastAsia="Times New Roman" w:hAnsi="Garamond" w:cs="Arial"/>
+                <w:rFonts w:eastAsia="Times New Roman" w:cs="Arial"/>
                 <w:sz w:val="32"/>
                 <w:szCs w:val="32"/>
-                <w:lang w:val="pt-BR" w:eastAsia="en-GB"/>
+                <w:lang w:val="pt-PT" w:eastAsia="en-GB"/>
               </w:rPr>
             </w:pPr>
             <w:r>
               <w:rPr>
-                <w:rFonts w:ascii="Garamond" w:eastAsia="Times New Roman" w:hAnsi="Garamond" w:cs="Arial"/>
+                <w:rFonts w:eastAsia="Times New Roman" w:cs="Arial"/>
                 <w:sz w:val="32"/>
                 <w:szCs w:val="32"/>
-                <w:lang w:val="pt-BR" w:eastAsia="en-GB"/>
+                <w:lang w:val="pt-PT" w:eastAsia="en-GB"/>
               </w:rPr>
               <w:t>0%</w:t>
             </w:r>
@@ -393,27 +392,27 @@
               <w:jc w:val="center"/>
               <w:cnfStyle w:val="000000100000" w:firstRow="0" w:lastRow="0" w:firstColumn="0" w:lastColumn="0" w:oddVBand="0" w:evenVBand="0" w:oddHBand="1" w:evenHBand="0" w:firstRowFirstColumn="0" w:firstRowLastColumn="0" w:lastRowFirstColumn="0" w:lastRowLastColumn="0"/>
               <w:rPr>
-                <w:rFonts w:ascii="Garamond" w:eastAsia="Times New Roman" w:hAnsi="Garamond" w:cs="Arial"/>
+                <w:rFonts w:eastAsia="Times New Roman" w:cs="Arial"/>
                 <w:sz w:val="32"/>
                 <w:szCs w:val="32"/>
-                <w:lang w:val="pt-BR" w:eastAsia="en-GB"/>
+                <w:lang w:val="pt-PT" w:eastAsia="en-GB"/>
               </w:rPr>
             </w:pPr>
             <w:r>
               <w:rPr>
-                <w:rFonts w:ascii="Garamond" w:eastAsia="Times New Roman" w:hAnsi="Garamond" w:cs="Arial"/>
+                <w:rFonts w:eastAsia="Times New Roman" w:cs="Arial"/>
                 <w:sz w:val="32"/>
                 <w:szCs w:val="32"/>
-                <w:lang w:val="pt-BR" w:eastAsia="en-GB"/>
+                <w:lang w:val="pt-PT" w:eastAsia="en-GB"/>
               </w:rPr>
               <w:t>0</w:t>
             </w:r>
             <w:r>
               <w:rPr>
-                <w:rFonts w:ascii="Garamond" w:eastAsia="Times New Roman" w:hAnsi="Garamond" w:cs="Arial"/>
+                <w:rFonts w:eastAsia="Times New Roman" w:cs="Arial"/>
                 <w:sz w:val="32"/>
                 <w:szCs w:val="32"/>
-                <w:lang w:val="pt-BR" w:eastAsia="en-GB"/>
+                <w:lang w:val="pt-PT" w:eastAsia="en-GB"/>
               </w:rPr>
               <w:t xml:space="preserve"> horas</w:t>
             </w:r>
@@ -441,18 +440,18 @@
             <w:pPr>
               <w:jc w:val="right"/>
               <w:rPr>
-                <w:rFonts w:ascii="Garamond" w:eastAsia="Times New Roman" w:hAnsi="Garamond" w:cs="Arial"/>
+                <w:rFonts w:eastAsia="Times New Roman" w:cs="Arial"/>
                 <w:sz w:val="32"/>
                 <w:szCs w:val="32"/>
-                <w:lang w:val="pt-BR" w:eastAsia="en-GB"/>
+                <w:lang w:val="pt-PT" w:eastAsia="en-GB"/>
               </w:rPr>
             </w:pPr>
             <w:r>
               <w:rPr>
-                <w:rFonts w:ascii="Garamond" w:eastAsia="Times New Roman" w:hAnsi="Garamond" w:cs="Arial"/>
+                <w:rFonts w:eastAsia="Times New Roman" w:cs="Arial"/>
                 <w:sz w:val="32"/>
                 <w:szCs w:val="32"/>
-                <w:lang w:val="pt-BR" w:eastAsia="en-GB"/>
+                <w:lang w:val="pt-PT" w:eastAsia="en-GB"/>
               </w:rPr>
               <w:t>80832</w:t>
             </w:r>
@@ -475,18 +474,18 @@
               <w:jc w:val="center"/>
               <w:cnfStyle w:val="000000000000" w:firstRow="0" w:lastRow="0" w:firstColumn="0" w:lastColumn="0" w:oddVBand="0" w:evenVBand="0" w:oddHBand="0" w:evenHBand="0" w:firstRowFirstColumn="0" w:firstRowLastColumn="0" w:lastRowFirstColumn="0" w:lastRowLastColumn="0"/>
               <w:rPr>
-                <w:rFonts w:ascii="Garamond" w:eastAsia="Times New Roman" w:hAnsi="Garamond" w:cs="Arial"/>
+                <w:rFonts w:eastAsia="Times New Roman" w:cs="Arial"/>
                 <w:sz w:val="32"/>
                 <w:szCs w:val="32"/>
-                <w:lang w:val="pt-BR" w:eastAsia="en-GB"/>
+                <w:lang w:val="pt-PT" w:eastAsia="en-GB"/>
               </w:rPr>
             </w:pPr>
             <w:r>
               <w:rPr>
-                <w:rFonts w:ascii="Garamond" w:eastAsia="Times New Roman" w:hAnsi="Garamond" w:cs="Arial"/>
+                <w:rFonts w:eastAsia="Times New Roman" w:cs="Arial"/>
                 <w:sz w:val="32"/>
                 <w:szCs w:val="32"/>
-                <w:lang w:val="pt-BR" w:eastAsia="en-GB"/>
+                <w:lang w:val="pt-PT" w:eastAsia="en-GB"/>
               </w:rPr>
               <w:t>Margarida Ferreira</w:t>
             </w:r>
@@ -509,27 +508,27 @@
               <w:jc w:val="center"/>
               <w:cnfStyle w:val="000000000000" w:firstRow="0" w:lastRow="0" w:firstColumn="0" w:lastColumn="0" w:oddVBand="0" w:evenVBand="0" w:oddHBand="0" w:evenHBand="0" w:firstRowFirstColumn="0" w:firstRowLastColumn="0" w:lastRowFirstColumn="0" w:lastRowLastColumn="0"/>
               <w:rPr>
-                <w:rFonts w:ascii="Garamond" w:eastAsia="Times New Roman" w:hAnsi="Garamond" w:cs="Arial"/>
+                <w:rFonts w:eastAsia="Times New Roman" w:cs="Arial"/>
                 <w:sz w:val="32"/>
                 <w:szCs w:val="32"/>
-                <w:lang w:val="pt-BR" w:eastAsia="en-GB"/>
+                <w:lang w:val="pt-PT" w:eastAsia="en-GB"/>
               </w:rPr>
             </w:pPr>
             <w:r>
               <w:rPr>
-                <w:rFonts w:ascii="Garamond" w:eastAsia="Times New Roman" w:hAnsi="Garamond" w:cs="Arial"/>
+                <w:rFonts w:eastAsia="Times New Roman" w:cs="Arial"/>
                 <w:sz w:val="32"/>
                 <w:szCs w:val="32"/>
-                <w:lang w:val="pt-BR" w:eastAsia="en-GB"/>
+                <w:lang w:val="pt-PT" w:eastAsia="en-GB"/>
               </w:rPr>
               <w:t>0</w:t>
             </w:r>
             <w:r>
               <w:rPr>
-                <w:rFonts w:ascii="Garamond" w:eastAsia="Times New Roman" w:hAnsi="Garamond" w:cs="Arial"/>
+                <w:rFonts w:eastAsia="Times New Roman" w:cs="Arial"/>
                 <w:sz w:val="32"/>
                 <w:szCs w:val="32"/>
-                <w:lang w:val="pt-BR" w:eastAsia="en-GB"/>
+                <w:lang w:val="pt-PT" w:eastAsia="en-GB"/>
               </w:rPr>
               <w:t>%</w:t>
             </w:r>
@@ -552,29 +551,27 @@
               <w:jc w:val="center"/>
               <w:cnfStyle w:val="000000000000" w:firstRow="0" w:lastRow="0" w:firstColumn="0" w:lastColumn="0" w:oddVBand="0" w:evenVBand="0" w:oddHBand="0" w:evenHBand="0" w:firstRowFirstColumn="0" w:firstRowLastColumn="0" w:lastRowFirstColumn="0" w:lastRowLastColumn="0"/>
               <w:rPr>
-                <w:rFonts w:ascii="Garamond" w:eastAsia="Times New Roman" w:hAnsi="Garamond" w:cs="Arial"/>
+                <w:rFonts w:eastAsia="Times New Roman" w:cs="Arial"/>
                 <w:sz w:val="32"/>
                 <w:szCs w:val="32"/>
-                <w:lang w:val="pt-BR" w:eastAsia="en-GB"/>
+                <w:lang w:val="pt-PT" w:eastAsia="en-GB"/>
               </w:rPr>
             </w:pPr>
             <w:r>
               <w:rPr>
-                <w:rFonts w:ascii="Garamond" w:eastAsia="Times New Roman" w:hAnsi="Garamond" w:cs="Arial"/>
+                <w:rFonts w:eastAsia="Times New Roman" w:cs="Arial"/>
                 <w:sz w:val="32"/>
                 <w:szCs w:val="32"/>
-                <w:lang w:val="pt-BR" w:eastAsia="en-GB"/>
+                <w:lang w:val="pt-PT" w:eastAsia="en-GB"/>
               </w:rPr>
-              <w:t>3</w:t>
+              <w:t>6</w:t>
             </w:r>
-            <w:bookmarkStart w:id="0" w:name="_GoBack"/>
-            <w:bookmarkEnd w:id="0"/>
             <w:r>
               <w:rPr>
-                <w:rFonts w:ascii="Garamond" w:eastAsia="Times New Roman" w:hAnsi="Garamond" w:cs="Arial"/>
+                <w:rFonts w:eastAsia="Times New Roman" w:cs="Arial"/>
                 <w:sz w:val="32"/>
                 <w:szCs w:val="32"/>
-                <w:lang w:val="pt-BR" w:eastAsia="en-GB"/>
+                <w:lang w:val="pt-PT" w:eastAsia="en-GB"/>
               </w:rPr>
               <w:t xml:space="preserve"> horas</w:t>
             </w:r>
@@ -603,18 +600,18 @@
             <w:pPr>
               <w:jc w:val="right"/>
               <w:rPr>
-                <w:rFonts w:ascii="Garamond" w:eastAsia="Times New Roman" w:hAnsi="Garamond" w:cs="Arial"/>
+                <w:rFonts w:eastAsia="Times New Roman" w:cs="Arial"/>
                 <w:sz w:val="32"/>
                 <w:szCs w:val="32"/>
-                <w:lang w:val="pt-BR" w:eastAsia="en-GB"/>
+                <w:lang w:val="pt-PT" w:eastAsia="en-GB"/>
               </w:rPr>
             </w:pPr>
             <w:r>
               <w:rPr>
-                <w:rFonts w:ascii="Garamond" w:eastAsia="Times New Roman" w:hAnsi="Garamond" w:cs="Arial"/>
+                <w:rFonts w:eastAsia="Times New Roman" w:cs="Arial"/>
                 <w:sz w:val="32"/>
                 <w:szCs w:val="32"/>
-                <w:lang w:val="pt-BR" w:eastAsia="en-GB"/>
+                <w:lang w:val="pt-PT" w:eastAsia="en-GB"/>
               </w:rPr>
               <w:t>83532</w:t>
             </w:r>
@@ -637,18 +634,18 @@
               <w:jc w:val="center"/>
               <w:cnfStyle w:val="000000100000" w:firstRow="0" w:lastRow="0" w:firstColumn="0" w:lastColumn="0" w:oddVBand="0" w:evenVBand="0" w:oddHBand="1" w:evenHBand="0" w:firstRowFirstColumn="0" w:firstRowLastColumn="0" w:lastRowFirstColumn="0" w:lastRowLastColumn="0"/>
               <w:rPr>
-                <w:rFonts w:ascii="Garamond" w:eastAsia="Times New Roman" w:hAnsi="Garamond" w:cs="Arial"/>
+                <w:rFonts w:eastAsia="Times New Roman" w:cs="Arial"/>
                 <w:sz w:val="32"/>
                 <w:szCs w:val="32"/>
-                <w:lang w:val="pt-BR" w:eastAsia="en-GB"/>
+                <w:lang w:val="pt-PT" w:eastAsia="en-GB"/>
               </w:rPr>
             </w:pPr>
             <w:r>
               <w:rPr>
-                <w:rFonts w:ascii="Garamond" w:eastAsia="Times New Roman" w:hAnsi="Garamond" w:cs="Arial"/>
+                <w:rFonts w:eastAsia="Times New Roman" w:cs="Arial"/>
                 <w:sz w:val="32"/>
                 <w:szCs w:val="32"/>
-                <w:lang w:val="pt-BR" w:eastAsia="en-GB"/>
+                <w:lang w:val="pt-PT" w:eastAsia="en-GB"/>
               </w:rPr>
               <w:t>Miguel Marques</w:t>
             </w:r>
@@ -671,27 +668,27 @@
               <w:jc w:val="center"/>
               <w:cnfStyle w:val="000000100000" w:firstRow="0" w:lastRow="0" w:firstColumn="0" w:lastColumn="0" w:oddVBand="0" w:evenVBand="0" w:oddHBand="1" w:evenHBand="0" w:firstRowFirstColumn="0" w:firstRowLastColumn="0" w:lastRowFirstColumn="0" w:lastRowLastColumn="0"/>
               <w:rPr>
-                <w:rFonts w:ascii="Garamond" w:eastAsia="Times New Roman" w:hAnsi="Garamond" w:cs="Arial"/>
+                <w:rFonts w:eastAsia="Times New Roman" w:cs="Arial"/>
                 <w:sz w:val="32"/>
                 <w:szCs w:val="32"/>
-                <w:lang w:val="pt-BR" w:eastAsia="en-GB"/>
+                <w:lang w:val="pt-PT" w:eastAsia="en-GB"/>
               </w:rPr>
             </w:pPr>
             <w:r>
               <w:rPr>
-                <w:rFonts w:ascii="Garamond" w:eastAsia="Times New Roman" w:hAnsi="Garamond" w:cs="Arial"/>
+                <w:rFonts w:eastAsia="Times New Roman" w:cs="Arial"/>
                 <w:sz w:val="32"/>
                 <w:szCs w:val="32"/>
-                <w:lang w:val="pt-BR" w:eastAsia="en-GB"/>
+                <w:lang w:val="pt-PT" w:eastAsia="en-GB"/>
               </w:rPr>
               <w:t>0</w:t>
             </w:r>
             <w:r>
               <w:rPr>
-                <w:rFonts w:ascii="Garamond" w:eastAsia="Times New Roman" w:hAnsi="Garamond" w:cs="Arial"/>
+                <w:rFonts w:eastAsia="Times New Roman" w:cs="Arial"/>
                 <w:sz w:val="32"/>
                 <w:szCs w:val="32"/>
-                <w:lang w:val="pt-BR" w:eastAsia="en-GB"/>
+                <w:lang w:val="pt-PT" w:eastAsia="en-GB"/>
               </w:rPr>
               <w:t>%</w:t>
             </w:r>
@@ -714,27 +711,27 @@
               <w:jc w:val="center"/>
               <w:cnfStyle w:val="000000100000" w:firstRow="0" w:lastRow="0" w:firstColumn="0" w:lastColumn="0" w:oddVBand="0" w:evenVBand="0" w:oddHBand="1" w:evenHBand="0" w:firstRowFirstColumn="0" w:firstRowLastColumn="0" w:lastRowFirstColumn="0" w:lastRowLastColumn="0"/>
               <w:rPr>
-                <w:rFonts w:ascii="Garamond" w:eastAsia="Times New Roman" w:hAnsi="Garamond" w:cs="Arial"/>
+                <w:rFonts w:eastAsia="Times New Roman" w:cs="Arial"/>
                 <w:sz w:val="32"/>
                 <w:szCs w:val="32"/>
-                <w:lang w:val="pt-BR" w:eastAsia="en-GB"/>
+                <w:lang w:val="pt-PT" w:eastAsia="en-GB"/>
               </w:rPr>
             </w:pPr>
             <w:r>
               <w:rPr>
-                <w:rFonts w:ascii="Garamond" w:eastAsia="Times New Roman" w:hAnsi="Garamond" w:cs="Arial"/>
+                <w:rFonts w:eastAsia="Times New Roman" w:cs="Arial"/>
                 <w:sz w:val="32"/>
                 <w:szCs w:val="32"/>
-                <w:lang w:val="pt-BR" w:eastAsia="en-GB"/>
+                <w:lang w:val="pt-PT" w:eastAsia="en-GB"/>
               </w:rPr>
               <w:t>0</w:t>
             </w:r>
             <w:r>
               <w:rPr>
-                <w:rFonts w:ascii="Garamond" w:eastAsia="Times New Roman" w:hAnsi="Garamond" w:cs="Arial"/>
+                <w:rFonts w:eastAsia="Times New Roman" w:cs="Arial"/>
                 <w:sz w:val="32"/>
                 <w:szCs w:val="32"/>
-                <w:lang w:val="pt-BR" w:eastAsia="en-GB"/>
+                <w:lang w:val="pt-PT" w:eastAsia="en-GB"/>
               </w:rPr>
               <w:t xml:space="preserve"> horas</w:t>
             </w:r>
@@ -750,7 +747,7 @@
           <w:bCs/>
           <w:sz w:val="32"/>
           <w:szCs w:val="28"/>
-          <w:lang w:val="pt-BR" w:eastAsia="en-US"/>
+          <w:lang w:eastAsia="en-US"/>
         </w:rPr>
       </w:pPr>
     </w:p>
@@ -762,7 +759,6 @@
           <w:bCs/>
           <w:sz w:val="32"/>
           <w:szCs w:val="28"/>
-          <w:lang w:val="pt-BR"/>
         </w:rPr>
       </w:pPr>
     </w:p>
@@ -774,7 +770,6 @@
           <w:bCs/>
           <w:sz w:val="32"/>
           <w:szCs w:val="28"/>
-          <w:lang w:val="pt-BR"/>
         </w:rPr>
       </w:pPr>
     </w:p>
@@ -786,7 +781,6 @@
           <w:bCs/>
           <w:sz w:val="32"/>
           <w:szCs w:val="28"/>
-          <w:lang w:val="pt-BR"/>
         </w:rPr>
       </w:pPr>
     </w:p>
@@ -798,31 +792,28 @@
           <w:bCs/>
           <w:sz w:val="32"/>
           <w:szCs w:val="28"/>
-          <w:lang w:val="pt-BR"/>
         </w:rPr>
       </w:pPr>
     </w:p>
     <w:p>
       <w:pPr>
         <w:rPr>
-          <w:rFonts w:ascii="Garamond" w:hAnsi="Garamond" w:cs="Arial"/>
+          <w:rFonts w:cs="Arial"/>
           <w:b/>
           <w:bCs/>
           <w:sz w:val="32"/>
           <w:szCs w:val="28"/>
-          <w:lang w:val="pt-BR"/>
         </w:rPr>
       </w:pPr>
     </w:p>
     <w:p>
       <w:pPr>
         <w:rPr>
-          <w:rFonts w:ascii="Garamond" w:hAnsi="Garamond" w:cs="Arial"/>
+          <w:rFonts w:cs="Arial"/>
           <w:b/>
           <w:bCs/>
           <w:sz w:val="32"/>
           <w:szCs w:val="28"/>
-          <w:lang w:val="pt-BR"/>
         </w:rPr>
       </w:pPr>
     </w:p>
@@ -830,31 +821,27 @@
       <w:pPr>
         <w:ind w:left="709"/>
         <w:rPr>
-          <w:rFonts w:ascii="Garamond" w:hAnsi="Garamond" w:cs="Arial"/>
-          <w:noProof/>
-          <w:sz w:val="24"/>
+          <w:rFonts w:cs="Arial"/>
           <w:u w:val="single"/>
         </w:rPr>
       </w:pPr>
       <w:r>
         <w:rPr>
-          <w:rFonts w:ascii="Garamond" w:hAnsi="Garamond" w:cs="Arial"/>
+          <w:rFonts w:cs="Arial"/>
           <w:b/>
           <w:bCs/>
           <w:sz w:val="32"/>
           <w:szCs w:val="32"/>
-          <w:lang w:val="pt-BR"/>
         </w:rPr>
         <w:t>Grupo 42</w:t>
       </w:r>
       <w:r>
         <w:rPr>
-          <w:rFonts w:ascii="Garamond" w:hAnsi="Garamond" w:cs="Arial"/>
+          <w:rFonts w:cs="Arial"/>
           <w:b/>
           <w:bCs/>
           <w:sz w:val="28"/>
           <w:szCs w:val="28"/>
-          <w:lang w:val="pt-BR"/>
         </w:rPr>
         <w:t>,</w:t>
       </w:r>
@@ -863,12 +850,11 @@
       </w:r>
       <w:r>
         <w:rPr>
-          <w:rFonts w:ascii="Garamond" w:hAnsi="Garamond" w:cs="Arial"/>
+          <w:rFonts w:cs="Arial"/>
           <w:b/>
           <w:bCs/>
           <w:sz w:val="28"/>
           <w:szCs w:val="28"/>
-          <w:lang w:val="pt-BR"/>
         </w:rPr>
         <w:t>Turno BD2251795L07 (4ª feira, 11h),</w:t>
       </w:r>
@@ -877,12 +863,11 @@
       </w:r>
       <w:r>
         <w:rPr>
-          <w:rFonts w:ascii="Garamond" w:hAnsi="Garamond" w:cs="Arial"/>
+          <w:rFonts w:cs="Arial"/>
           <w:b/>
           <w:bCs/>
           <w:sz w:val="28"/>
           <w:szCs w:val="28"/>
-          <w:lang w:val="pt-BR"/>
         </w:rPr>
         <w:t>Professor Miguel Amaral.</w:t>
       </w:r>
@@ -890,17 +875,13 @@
     <w:p>
       <w:pPr>
         <w:rPr>
-          <w:rFonts w:ascii="Garamond" w:hAnsi="Garamond" w:cs="Arial"/>
-          <w:noProof/>
-          <w:sz w:val="24"/>
+          <w:rFonts w:cs="Arial"/>
           <w:u w:val="single"/>
         </w:rPr>
       </w:pPr>
       <w:r>
         <w:rPr>
-          <w:rFonts w:ascii="Garamond" w:hAnsi="Garamond" w:cs="Arial"/>
-          <w:noProof/>
-          <w:sz w:val="24"/>
+          <w:rFonts w:cs="Arial"/>
           <w:u w:val="single"/>
         </w:rPr>
         <w:br w:type="page"/>
@@ -908,10 +889,179 @@
     </w:p>
     <w:p>
       <w:pPr>
-        <w:ind w:left="709"/>
+        <w:pStyle w:val="Heading1"/>
         <w:rPr>
-          <w:rFonts w:ascii="Consolas" w:eastAsia="Consolas" w:hAnsi="Consolas" w:cs="Consolas"/>
-          <w:lang w:val="en-US"/>
+          <w:noProof w:val="0"/>
+        </w:rPr>
+      </w:pPr>
+      <w:r>
+        <w:rPr>
+          <w:noProof w:val="0"/>
+        </w:rPr>
+        <w:lastRenderedPageBreak/>
+        <w:t>Criação da Base de Dados</w:t>
+      </w:r>
+    </w:p>
+    <w:p>
+      <w:r>
+        <w:t xml:space="preserve">Para criar a base de dados, devem </w:t>
+      </w:r>
+      <w:r>
+        <w:t>executar-se o comando</w:t>
+      </w:r>
+    </w:p>
+    <w:p>
+      <w:pPr>
+        <w:rPr>
+          <w:rStyle w:val="Code"/>
+        </w:rPr>
+      </w:pPr>
+      <w:r>
+        <w:tab/>
+      </w:r>
+      <w:r>
+        <w:rPr>
+          <w:rStyle w:val="Code"/>
+        </w:rPr>
+        <w:t>\i schema.sql</w:t>
+      </w:r>
+    </w:p>
+    <w:p>
+      <w:r>
+        <w:t xml:space="preserve">que </w:t>
+      </w:r>
+      <w:r>
+        <w:t>executa</w:t>
+      </w:r>
+      <w:r>
+        <w:t xml:space="preserve"> todos </w:t>
+      </w:r>
+      <w:r>
+        <w:t>o</w:t>
+      </w:r>
+      <w:r>
+        <w:t>s comandos no ficheiro</w:t>
+      </w:r>
+      <w:r>
+        <w:t xml:space="preserve"> </w:t>
+      </w:r>
+      <w:r>
+        <w:rPr>
+          <w:rStyle w:val="Code"/>
+        </w:rPr>
+        <w:t>schema.sql</w:t>
+      </w:r>
+      <w:r>
+        <w:t xml:space="preserve"> </w:t>
+      </w:r>
+      <w:r>
+        <w:t>incluído na pasta</w:t>
+      </w:r>
+      <w:r>
+        <w:t xml:space="preserve"> </w:t>
+      </w:r>
+      <w:r>
+        <w:rPr>
+          <w:rStyle w:val="Code"/>
+        </w:rPr>
+        <w:t xml:space="preserve">.zip </w:t>
+      </w:r>
+      <w:r>
+        <w:t>sub</w:t>
+      </w:r>
+      <w:r>
+        <w:t>metida</w:t>
+      </w:r>
+      <w:r>
+        <w:t>. Este</w:t>
+      </w:r>
+      <w:r>
+        <w:t>s</w:t>
+      </w:r>
+      <w:r>
+        <w:t xml:space="preserve"> </w:t>
+      </w:r>
+      <w:r>
+        <w:t>comandos criarão</w:t>
+      </w:r>
+      <w:r>
+        <w:t xml:space="preserve"> todas as tabelas da base de dados, com as devidas colunas. Para eliminar todas as tabelas criadas por este ficheiro, deve correr-se o comando</w:t>
+      </w:r>
+    </w:p>
+    <w:p>
+      <w:pPr>
+        <w:rPr>
+          <w:rStyle w:val="Code"/>
+        </w:rPr>
+      </w:pPr>
+      <w:r>
+        <w:rPr>
+          <w:rStyle w:val="Code"/>
+        </w:rPr>
+        <w:tab/>
+        <w:t>\i clean.sql</w:t>
+      </w:r>
+    </w:p>
+    <w:p>
+      <w:pPr>
+        <w:rPr>
+          <w:rStyle w:val="Code"/>
+        </w:rPr>
+      </w:pPr>
+      <w:r>
+        <w:rPr>
+          <w:rStyle w:val="Code"/>
+        </w:rPr>
+        <w:t>que</w:t>
+      </w:r>
+      <w:r>
+        <w:t xml:space="preserve"> executa</w:t>
+      </w:r>
+      <w:r>
+        <w:t xml:space="preserve"> os comandos contidos no ficheiro </w:t>
+      </w:r>
+      <w:r>
+        <w:rPr>
+          <w:rStyle w:val="Code"/>
+        </w:rPr>
+        <w:t>clean.sql</w:t>
+      </w:r>
+      <w:r>
+        <w:t>.</w:t>
+      </w:r>
+    </w:p>
+    <w:p>
+      <w:pPr>
+        <w:pStyle w:val="Heading1"/>
+        <w:rPr>
+          <w:noProof w:val="0"/>
+        </w:rPr>
+      </w:pPr>
+      <w:r>
+        <w:rPr>
+          <w:noProof w:val="0"/>
+        </w:rPr>
+        <w:t>Consultas SQL</w:t>
+      </w:r>
+    </w:p>
+    <w:p>
+      <w:pPr>
+        <w:pStyle w:val="Heading1"/>
+        <w:rPr>
+          <w:noProof w:val="0"/>
+        </w:rPr>
+      </w:pPr>
+      <w:r>
+        <w:rPr>
+          <w:noProof w:val="0"/>
+        </w:rPr>
+        <w:t>Aplicação PHP</w:t>
+      </w:r>
+    </w:p>
+    <w:p>
+      <w:pPr>
+        <w:rPr>
+          <w:rFonts w:eastAsia="Consolas"/>
         </w:rPr>
       </w:pPr>
     </w:p>
@@ -921,9 +1071,10 @@
         <w:ind w:firstLine="360"/>
         <w:rPr>
           <w:rFonts w:ascii="Consolas" w:eastAsia="Consolas" w:hAnsi="Consolas" w:cs="Consolas"/>
-          <w:lang w:val="en-US"/>
         </w:rPr>
       </w:pPr>
+      <w:bookmarkStart w:id="0" w:name="_GoBack"/>
+      <w:bookmarkEnd w:id="0"/>
     </w:p>
     <w:sectPr>
       <w:pgSz w:w="11907" w:h="16840" w:code="9"/>
@@ -936,8 +1087,8 @@
 </file>
 
 <file path=word/numbering.xml><?xml version="1.0" encoding="utf-8"?>
-<w:numbering xmlns:wpc="http://schemas.microsoft.com/office/word/2010/wordprocessingCanvas" xmlns:mo="http://schemas.microsoft.com/office/mac/office/2008/main" xmlns:mc="http://schemas.openxmlformats.org/markup-compatibility/2006" xmlns:mv="urn:schemas-microsoft-com:mac:vml" xmlns:o="urn:schemas-microsoft-com:office:office" xmlns:r="http://schemas.openxmlformats.org/officeDocument/2006/relationships" xmlns:m="http://schemas.openxmlformats.org/officeDocument/2006/math" xmlns:v="urn:schemas-microsoft-com:vml" xmlns:wp14="http://schemas.microsoft.com/office/word/2010/wordprocessingDrawing" xmlns:wp="http://schemas.openxmlformats.org/drawingml/2006/wordprocessingDrawing" xmlns:w10="urn:schemas-microsoft-com:office:word" xmlns:w="http://schemas.openxmlformats.org/wordprocessingml/2006/main" xmlns:w14="http://schemas.microsoft.com/office/word/2010/wordml" xmlns:w15="http://schemas.microsoft.com/office/word/2012/wordml" xmlns:wpg="http://schemas.microsoft.com/office/word/2010/wordprocessingGroup" xmlns:wpi="http://schemas.microsoft.com/office/word/2010/wordprocessingInk" xmlns:wne="http://schemas.microsoft.com/office/word/2006/wordml" xmlns:wps="http://schemas.microsoft.com/office/word/2010/wordprocessingShape" mc:Ignorable="w14 w15 wp14">
-  <w:abstractNum w:abstractNumId="0">
+<w:numbering xmlns:wpc="http://schemas.microsoft.com/office/word/2010/wordprocessingCanvas" xmlns:cx="http://schemas.microsoft.com/office/drawing/2014/chartex" xmlns:cx1="http://schemas.microsoft.com/office/drawing/2015/9/8/chartex" xmlns:cx2="http://schemas.microsoft.com/office/drawing/2015/10/21/chartex" xmlns:cx3="http://schemas.microsoft.com/office/drawing/2016/5/9/chartex" xmlns:cx4="http://schemas.microsoft.com/office/drawing/2016/5/10/chartex" xmlns:cx5="http://schemas.microsoft.com/office/drawing/2016/5/11/chartex" xmlns:cx6="http://schemas.microsoft.com/office/drawing/2016/5/12/chartex" xmlns:cx7="http://schemas.microsoft.com/office/drawing/2016/5/13/chartex" xmlns:cx8="http://schemas.microsoft.com/office/drawing/2016/5/14/chartex" xmlns:mc="http://schemas.openxmlformats.org/markup-compatibility/2006" xmlns:aink="http://schemas.microsoft.com/office/drawing/2016/ink" xmlns:am3d="http://schemas.microsoft.com/office/drawing/2017/model3d" xmlns:o="urn:schemas-microsoft-com:office:office" xmlns:r="http://schemas.openxmlformats.org/officeDocument/2006/relationships" xmlns:m="http://schemas.openxmlformats.org/officeDocument/2006/math" xmlns:v="urn:schemas-microsoft-com:vml" xmlns:wp14="http://schemas.microsoft.com/office/word/2010/wordprocessingDrawing" xmlns:wp="http://schemas.openxmlformats.org/drawingml/2006/wordprocessingDrawing" xmlns:w10="urn:schemas-microsoft-com:office:word" xmlns:w="http://schemas.openxmlformats.org/wordprocessingml/2006/main" xmlns:w14="http://schemas.microsoft.com/office/word/2010/wordml" xmlns:w15="http://schemas.microsoft.com/office/word/2012/wordml" xmlns:w16cid="http://schemas.microsoft.com/office/word/2016/wordml/cid" xmlns:w16se="http://schemas.microsoft.com/office/word/2015/wordml/symex" xmlns:wpg="http://schemas.microsoft.com/office/word/2010/wordprocessingGroup" xmlns:wpi="http://schemas.microsoft.com/office/word/2010/wordprocessingInk" xmlns:wne="http://schemas.microsoft.com/office/word/2006/wordml" xmlns:wps="http://schemas.microsoft.com/office/word/2010/wordprocessingShape" mc:Ignorable="w14 w15 w16se w16cid wp14">
+  <w:abstractNum w:abstractNumId="0" w15:restartNumberingAfterBreak="0">
     <w:nsid w:val="00FC6A2E"/>
     <w:multiLevelType w:val="hybridMultilevel"/>
     <w:tmpl w:val="7974C774"/>
@@ -1050,7 +1201,7 @@
       </w:rPr>
     </w:lvl>
   </w:abstractNum>
-  <w:abstractNum w:abstractNumId="1">
+  <w:abstractNum w:abstractNumId="1" w15:restartNumberingAfterBreak="0">
     <w:nsid w:val="08530C63"/>
     <w:multiLevelType w:val="hybridMultilevel"/>
     <w:tmpl w:val="A6D49C34"/>
@@ -1136,7 +1287,7 @@
       </w:pPr>
     </w:lvl>
   </w:abstractNum>
-  <w:abstractNum w:abstractNumId="2">
+  <w:abstractNum w:abstractNumId="2" w15:restartNumberingAfterBreak="0">
     <w:nsid w:val="0C235DB0"/>
     <w:multiLevelType w:val="hybridMultilevel"/>
     <w:tmpl w:val="F1B44D22"/>
@@ -1226,7 +1377,7 @@
       </w:pPr>
     </w:lvl>
   </w:abstractNum>
-  <w:abstractNum w:abstractNumId="3">
+  <w:abstractNum w:abstractNumId="3" w15:restartNumberingAfterBreak="0">
     <w:nsid w:val="11410C37"/>
     <w:multiLevelType w:val="hybridMultilevel"/>
     <w:tmpl w:val="B930033E"/>
@@ -1312,7 +1463,7 @@
       </w:pPr>
     </w:lvl>
   </w:abstractNum>
-  <w:abstractNum w:abstractNumId="4">
+  <w:abstractNum w:abstractNumId="4" w15:restartNumberingAfterBreak="0">
     <w:nsid w:val="11CD0863"/>
     <w:multiLevelType w:val="multilevel"/>
     <w:tmpl w:val="031471A8"/>
@@ -1425,7 +1576,7 @@
       </w:pPr>
     </w:lvl>
   </w:abstractNum>
-  <w:abstractNum w:abstractNumId="5">
+  <w:abstractNum w:abstractNumId="5" w15:restartNumberingAfterBreak="0">
     <w:nsid w:val="16EA5162"/>
     <w:multiLevelType w:val="hybridMultilevel"/>
     <w:tmpl w:val="BDFCF8CC"/>
@@ -1511,7 +1662,7 @@
       </w:pPr>
     </w:lvl>
   </w:abstractNum>
-  <w:abstractNum w:abstractNumId="6">
+  <w:abstractNum w:abstractNumId="6" w15:restartNumberingAfterBreak="0">
     <w:nsid w:val="194E68ED"/>
     <w:multiLevelType w:val="multilevel"/>
     <w:tmpl w:val="0409001F"/>
@@ -1597,7 +1748,7 @@
       </w:pPr>
     </w:lvl>
   </w:abstractNum>
-  <w:abstractNum w:abstractNumId="7">
+  <w:abstractNum w:abstractNumId="7" w15:restartNumberingAfterBreak="0">
     <w:nsid w:val="1EFD0082"/>
     <w:multiLevelType w:val="multilevel"/>
     <w:tmpl w:val="0409001F"/>
@@ -1683,7 +1834,7 @@
       </w:pPr>
     </w:lvl>
   </w:abstractNum>
-  <w:abstractNum w:abstractNumId="8">
+  <w:abstractNum w:abstractNumId="8" w15:restartNumberingAfterBreak="0">
     <w:nsid w:val="21BD0F31"/>
     <w:multiLevelType w:val="multilevel"/>
     <w:tmpl w:val="0409001F"/>
@@ -1769,7 +1920,7 @@
       </w:pPr>
     </w:lvl>
   </w:abstractNum>
-  <w:abstractNum w:abstractNumId="9">
+  <w:abstractNum w:abstractNumId="9" w15:restartNumberingAfterBreak="0">
     <w:nsid w:val="244648E9"/>
     <w:multiLevelType w:val="hybridMultilevel"/>
     <w:tmpl w:val="B2FE57CE"/>
@@ -1855,7 +2006,7 @@
       </w:pPr>
     </w:lvl>
   </w:abstractNum>
-  <w:abstractNum w:abstractNumId="10">
+  <w:abstractNum w:abstractNumId="10" w15:restartNumberingAfterBreak="0">
     <w:nsid w:val="2A1B05CB"/>
     <w:multiLevelType w:val="hybridMultilevel"/>
     <w:tmpl w:val="EFF673D0"/>
@@ -1941,7 +2092,7 @@
       </w:pPr>
     </w:lvl>
   </w:abstractNum>
-  <w:abstractNum w:abstractNumId="11">
+  <w:abstractNum w:abstractNumId="11" w15:restartNumberingAfterBreak="0">
     <w:nsid w:val="2B1341EB"/>
     <w:multiLevelType w:val="hybridMultilevel"/>
     <w:tmpl w:val="1D689262"/>
@@ -2030,7 +2181,7 @@
       </w:pPr>
     </w:lvl>
   </w:abstractNum>
-  <w:abstractNum w:abstractNumId="12">
+  <w:abstractNum w:abstractNumId="12" w15:restartNumberingAfterBreak="0">
     <w:nsid w:val="2DDF7295"/>
     <w:multiLevelType w:val="hybridMultilevel"/>
     <w:tmpl w:val="32E4C822"/>
@@ -2116,7 +2267,7 @@
       </w:pPr>
     </w:lvl>
   </w:abstractNum>
-  <w:abstractNum w:abstractNumId="13">
+  <w:abstractNum w:abstractNumId="13" w15:restartNumberingAfterBreak="0">
     <w:nsid w:val="34F26DAF"/>
     <w:multiLevelType w:val="hybridMultilevel"/>
     <w:tmpl w:val="5D363D08"/>
@@ -2202,7 +2353,7 @@
       </w:pPr>
     </w:lvl>
   </w:abstractNum>
-  <w:abstractNum w:abstractNumId="14">
+  <w:abstractNum w:abstractNumId="14" w15:restartNumberingAfterBreak="0">
     <w:nsid w:val="35040948"/>
     <w:multiLevelType w:val="multilevel"/>
     <w:tmpl w:val="0409001F"/>
@@ -2288,7 +2439,102 @@
       </w:pPr>
     </w:lvl>
   </w:abstractNum>
-  <w:abstractNum w:abstractNumId="15">
+  <w:abstractNum w:abstractNumId="15" w15:restartNumberingAfterBreak="0">
+    <w:nsid w:val="35D61AE3"/>
+    <w:multiLevelType w:val="multilevel"/>
+    <w:tmpl w:val="04090025"/>
+    <w:lvl w:ilvl="0">
+      <w:start w:val="1"/>
+      <w:numFmt w:val="decimal"/>
+      <w:pStyle w:val="Heading1"/>
+      <w:lvlText w:val="%1"/>
+      <w:lvlJc w:val="left"/>
+      <w:pPr>
+        <w:ind w:left="432" w:hanging="432"/>
+      </w:pPr>
+    </w:lvl>
+    <w:lvl w:ilvl="1">
+      <w:start w:val="1"/>
+      <w:numFmt w:val="decimal"/>
+      <w:pStyle w:val="Heading2"/>
+      <w:lvlText w:val="%1.%2"/>
+      <w:lvlJc w:val="left"/>
+      <w:pPr>
+        <w:ind w:left="576" w:hanging="576"/>
+      </w:pPr>
+    </w:lvl>
+    <w:lvl w:ilvl="2">
+      <w:start w:val="1"/>
+      <w:numFmt w:val="decimal"/>
+      <w:pStyle w:val="Heading3"/>
+      <w:lvlText w:val="%1.%2.%3"/>
+      <w:lvlJc w:val="left"/>
+      <w:pPr>
+        <w:ind w:left="720" w:hanging="720"/>
+      </w:pPr>
+    </w:lvl>
+    <w:lvl w:ilvl="3">
+      <w:start w:val="1"/>
+      <w:numFmt w:val="decimal"/>
+      <w:pStyle w:val="Heading4"/>
+      <w:lvlText w:val="%1.%2.%3.%4"/>
+      <w:lvlJc w:val="left"/>
+      <w:pPr>
+        <w:ind w:left="864" w:hanging="864"/>
+      </w:pPr>
+    </w:lvl>
+    <w:lvl w:ilvl="4">
+      <w:start w:val="1"/>
+      <w:numFmt w:val="decimal"/>
+      <w:pStyle w:val="Heading5"/>
+      <w:lvlText w:val="%1.%2.%3.%4.%5"/>
+      <w:lvlJc w:val="left"/>
+      <w:pPr>
+        <w:ind w:left="1008" w:hanging="1008"/>
+      </w:pPr>
+    </w:lvl>
+    <w:lvl w:ilvl="5">
+      <w:start w:val="1"/>
+      <w:numFmt w:val="decimal"/>
+      <w:pStyle w:val="Heading6"/>
+      <w:lvlText w:val="%1.%2.%3.%4.%5.%6"/>
+      <w:lvlJc w:val="left"/>
+      <w:pPr>
+        <w:ind w:left="1152" w:hanging="1152"/>
+      </w:pPr>
+    </w:lvl>
+    <w:lvl w:ilvl="6">
+      <w:start w:val="1"/>
+      <w:numFmt w:val="decimal"/>
+      <w:pStyle w:val="Heading7"/>
+      <w:lvlText w:val="%1.%2.%3.%4.%5.%6.%7"/>
+      <w:lvlJc w:val="left"/>
+      <w:pPr>
+        <w:ind w:left="1296" w:hanging="1296"/>
+      </w:pPr>
+    </w:lvl>
+    <w:lvl w:ilvl="7">
+      <w:start w:val="1"/>
+      <w:numFmt w:val="decimal"/>
+      <w:pStyle w:val="Heading8"/>
+      <w:lvlText w:val="%1.%2.%3.%4.%5.%6.%7.%8"/>
+      <w:lvlJc w:val="left"/>
+      <w:pPr>
+        <w:ind w:left="1440" w:hanging="1440"/>
+      </w:pPr>
+    </w:lvl>
+    <w:lvl w:ilvl="8">
+      <w:start w:val="1"/>
+      <w:numFmt w:val="decimal"/>
+      <w:pStyle w:val="Heading9"/>
+      <w:lvlText w:val="%1.%2.%3.%4.%5.%6.%7.%8.%9"/>
+      <w:lvlJc w:val="left"/>
+      <w:pPr>
+        <w:ind w:left="1584" w:hanging="1584"/>
+      </w:pPr>
+    </w:lvl>
+  </w:abstractNum>
+  <w:abstractNum w:abstractNumId="16" w15:restartNumberingAfterBreak="0">
     <w:nsid w:val="392C0D71"/>
     <w:multiLevelType w:val="multilevel"/>
     <w:tmpl w:val="0409001F"/>
@@ -2374,7 +2620,7 @@
       </w:pPr>
     </w:lvl>
   </w:abstractNum>
-  <w:abstractNum w:abstractNumId="16">
+  <w:abstractNum w:abstractNumId="17" w15:restartNumberingAfterBreak="0">
     <w:nsid w:val="3B75399D"/>
     <w:multiLevelType w:val="hybridMultilevel"/>
     <w:tmpl w:val="FA10C850"/>
@@ -2487,7 +2733,7 @@
       </w:rPr>
     </w:lvl>
   </w:abstractNum>
-  <w:abstractNum w:abstractNumId="17">
+  <w:abstractNum w:abstractNumId="18" w15:restartNumberingAfterBreak="0">
     <w:nsid w:val="3BE925B6"/>
     <w:multiLevelType w:val="hybridMultilevel"/>
     <w:tmpl w:val="17CE9806"/>
@@ -2577,7 +2823,7 @@
       </w:pPr>
     </w:lvl>
   </w:abstractNum>
-  <w:abstractNum w:abstractNumId="18">
+  <w:abstractNum w:abstractNumId="19" w15:restartNumberingAfterBreak="0">
     <w:nsid w:val="4524431A"/>
     <w:multiLevelType w:val="hybridMultilevel"/>
     <w:tmpl w:val="EAC6392E"/>
@@ -2663,7 +2909,7 @@
       </w:pPr>
     </w:lvl>
   </w:abstractNum>
-  <w:abstractNum w:abstractNumId="19">
+  <w:abstractNum w:abstractNumId="20" w15:restartNumberingAfterBreak="0">
     <w:nsid w:val="469D26B1"/>
     <w:multiLevelType w:val="hybridMultilevel"/>
     <w:tmpl w:val="2146C60A"/>
@@ -2776,7 +3022,7 @@
       </w:rPr>
     </w:lvl>
   </w:abstractNum>
-  <w:abstractNum w:abstractNumId="20">
+  <w:abstractNum w:abstractNumId="21" w15:restartNumberingAfterBreak="0">
     <w:nsid w:val="49545D62"/>
     <w:multiLevelType w:val="hybridMultilevel"/>
     <w:tmpl w:val="9C12FFB4"/>
@@ -2862,7 +3108,7 @@
       </w:pPr>
     </w:lvl>
   </w:abstractNum>
-  <w:abstractNum w:abstractNumId="21">
+  <w:abstractNum w:abstractNumId="22" w15:restartNumberingAfterBreak="0">
     <w:nsid w:val="4A9E5060"/>
     <w:multiLevelType w:val="hybridMultilevel"/>
     <w:tmpl w:val="53ECF23A"/>
@@ -2951,7 +3197,7 @@
       </w:pPr>
     </w:lvl>
   </w:abstractNum>
-  <w:abstractNum w:abstractNumId="22">
+  <w:abstractNum w:abstractNumId="23" w15:restartNumberingAfterBreak="0">
     <w:nsid w:val="4DE50C54"/>
     <w:multiLevelType w:val="hybridMultilevel"/>
     <w:tmpl w:val="22D81EEA"/>
@@ -3064,7 +3310,7 @@
       </w:rPr>
     </w:lvl>
   </w:abstractNum>
-  <w:abstractNum w:abstractNumId="23">
+  <w:abstractNum w:abstractNumId="24" w15:restartNumberingAfterBreak="0">
     <w:nsid w:val="502A233E"/>
     <w:multiLevelType w:val="hybridMultilevel"/>
     <w:tmpl w:val="173CDDD0"/>
@@ -3177,7 +3423,7 @@
       </w:rPr>
     </w:lvl>
   </w:abstractNum>
-  <w:abstractNum w:abstractNumId="24">
+  <w:abstractNum w:abstractNumId="25" w15:restartNumberingAfterBreak="0">
     <w:nsid w:val="50657DE8"/>
     <w:multiLevelType w:val="multilevel"/>
     <w:tmpl w:val="1D689262"/>
@@ -3266,7 +3512,7 @@
       </w:pPr>
     </w:lvl>
   </w:abstractNum>
-  <w:abstractNum w:abstractNumId="25">
+  <w:abstractNum w:abstractNumId="26" w15:restartNumberingAfterBreak="0">
     <w:nsid w:val="541F6F41"/>
     <w:multiLevelType w:val="hybridMultilevel"/>
     <w:tmpl w:val="DE6681D0"/>
@@ -3379,7 +3625,7 @@
       </w:rPr>
     </w:lvl>
   </w:abstractNum>
-  <w:abstractNum w:abstractNumId="26">
+  <w:abstractNum w:abstractNumId="27" w15:restartNumberingAfterBreak="0">
     <w:nsid w:val="563A3481"/>
     <w:multiLevelType w:val="hybridMultilevel"/>
     <w:tmpl w:val="E0466D32"/>
@@ -3465,7 +3711,7 @@
       </w:pPr>
     </w:lvl>
   </w:abstractNum>
-  <w:abstractNum w:abstractNumId="27">
+  <w:abstractNum w:abstractNumId="28" w15:restartNumberingAfterBreak="0">
     <w:nsid w:val="5B9768ED"/>
     <w:multiLevelType w:val="multilevel"/>
     <w:tmpl w:val="0409001F"/>
@@ -3551,7 +3797,7 @@
       </w:pPr>
     </w:lvl>
   </w:abstractNum>
-  <w:abstractNum w:abstractNumId="28">
+  <w:abstractNum w:abstractNumId="29" w15:restartNumberingAfterBreak="0">
     <w:nsid w:val="627D28A3"/>
     <w:multiLevelType w:val="hybridMultilevel"/>
     <w:tmpl w:val="4BCE6ED8"/>
@@ -3637,7 +3883,7 @@
       </w:pPr>
     </w:lvl>
   </w:abstractNum>
-  <w:abstractNum w:abstractNumId="29">
+  <w:abstractNum w:abstractNumId="30" w15:restartNumberingAfterBreak="0">
     <w:nsid w:val="64FE405F"/>
     <w:multiLevelType w:val="hybridMultilevel"/>
     <w:tmpl w:val="66286A92"/>
@@ -3723,7 +3969,7 @@
       </w:pPr>
     </w:lvl>
   </w:abstractNum>
-  <w:abstractNum w:abstractNumId="30">
+  <w:abstractNum w:abstractNumId="31" w15:restartNumberingAfterBreak="0">
     <w:nsid w:val="65681399"/>
     <w:multiLevelType w:val="hybridMultilevel"/>
     <w:tmpl w:val="01F0CF86"/>
@@ -3809,7 +4055,7 @@
       </w:pPr>
     </w:lvl>
   </w:abstractNum>
-  <w:abstractNum w:abstractNumId="31">
+  <w:abstractNum w:abstractNumId="32" w15:restartNumberingAfterBreak="0">
     <w:nsid w:val="66132752"/>
     <w:multiLevelType w:val="hybridMultilevel"/>
     <w:tmpl w:val="40B49F56"/>
@@ -3895,7 +4141,7 @@
       </w:pPr>
     </w:lvl>
   </w:abstractNum>
-  <w:abstractNum w:abstractNumId="32">
+  <w:abstractNum w:abstractNumId="33" w15:restartNumberingAfterBreak="0">
     <w:nsid w:val="6D080ED4"/>
     <w:multiLevelType w:val="hybridMultilevel"/>
     <w:tmpl w:val="23CCAF4A"/>
@@ -3981,7 +4227,7 @@
       </w:pPr>
     </w:lvl>
   </w:abstractNum>
-  <w:abstractNum w:abstractNumId="33">
+  <w:abstractNum w:abstractNumId="34" w15:restartNumberingAfterBreak="0">
     <w:nsid w:val="740A71AA"/>
     <w:multiLevelType w:val="hybridMultilevel"/>
     <w:tmpl w:val="02DE49A0"/>
@@ -4094,7 +4340,7 @@
       </w:rPr>
     </w:lvl>
   </w:abstractNum>
-  <w:abstractNum w:abstractNumId="34">
+  <w:abstractNum w:abstractNumId="35" w15:restartNumberingAfterBreak="0">
     <w:nsid w:val="742A40CF"/>
     <w:multiLevelType w:val="hybridMultilevel"/>
     <w:tmpl w:val="0210769E"/>
@@ -4180,7 +4426,7 @@
       </w:pPr>
     </w:lvl>
   </w:abstractNum>
-  <w:abstractNum w:abstractNumId="35">
+  <w:abstractNum w:abstractNumId="36" w15:restartNumberingAfterBreak="0">
     <w:nsid w:val="744C55B5"/>
     <w:multiLevelType w:val="hybridMultilevel"/>
     <w:tmpl w:val="7A268B2E"/>
@@ -4266,7 +4512,7 @@
       </w:pPr>
     </w:lvl>
   </w:abstractNum>
-  <w:abstractNum w:abstractNumId="36">
+  <w:abstractNum w:abstractNumId="37" w15:restartNumberingAfterBreak="0">
     <w:nsid w:val="7587131E"/>
     <w:multiLevelType w:val="hybridMultilevel"/>
     <w:tmpl w:val="0DDCFFFA"/>
@@ -4379,7 +4625,7 @@
       </w:rPr>
     </w:lvl>
   </w:abstractNum>
-  <w:abstractNum w:abstractNumId="37">
+  <w:abstractNum w:abstractNumId="38" w15:restartNumberingAfterBreak="0">
     <w:nsid w:val="765D14EA"/>
     <w:multiLevelType w:val="hybridMultilevel"/>
     <w:tmpl w:val="ECDEB8CA"/>
@@ -4492,7 +4738,7 @@
       </w:rPr>
     </w:lvl>
   </w:abstractNum>
-  <w:abstractNum w:abstractNumId="38">
+  <w:abstractNum w:abstractNumId="39" w15:restartNumberingAfterBreak="0">
     <w:nsid w:val="79F219E3"/>
     <w:multiLevelType w:val="hybridMultilevel"/>
     <w:tmpl w:val="C13825CA"/>
@@ -4579,28 +4825,28 @@
     </w:lvl>
   </w:abstractNum>
   <w:num w:numId="1">
+    <w:abstractNumId w:val="27"/>
+  </w:num>
+  <w:num w:numId="2">
+    <w:abstractNumId w:val="37"/>
+  </w:num>
+  <w:num w:numId="3">
+    <w:abstractNumId w:val="24"/>
+  </w:num>
+  <w:num w:numId="4">
+    <w:abstractNumId w:val="17"/>
+  </w:num>
+  <w:num w:numId="5">
+    <w:abstractNumId w:val="20"/>
+  </w:num>
+  <w:num w:numId="6">
     <w:abstractNumId w:val="26"/>
   </w:num>
-  <w:num w:numId="2">
-    <w:abstractNumId w:val="36"/>
-  </w:num>
-  <w:num w:numId="3">
-    <w:abstractNumId w:val="23"/>
-  </w:num>
-  <w:num w:numId="4">
-    <w:abstractNumId w:val="16"/>
-  </w:num>
-  <w:num w:numId="5">
-    <w:abstractNumId w:val="19"/>
-  </w:num>
-  <w:num w:numId="6">
-    <w:abstractNumId w:val="25"/>
-  </w:num>
   <w:num w:numId="7">
-    <w:abstractNumId w:val="33"/>
+    <w:abstractNumId w:val="34"/>
   </w:num>
   <w:num w:numId="8">
-    <w:abstractNumId w:val="17"/>
+    <w:abstractNumId w:val="18"/>
   </w:num>
   <w:num w:numId="9">
     <w:abstractNumId w:val="2"/>
@@ -4609,34 +4855,34 @@
     <w:abstractNumId w:val="0"/>
   </w:num>
   <w:num w:numId="11">
-    <w:abstractNumId w:val="35"/>
+    <w:abstractNumId w:val="36"/>
   </w:num>
   <w:num w:numId="12">
-    <w:abstractNumId w:val="38"/>
+    <w:abstractNumId w:val="39"/>
   </w:num>
   <w:num w:numId="13">
-    <w:abstractNumId w:val="28"/>
+    <w:abstractNumId w:val="29"/>
   </w:num>
   <w:num w:numId="14">
-    <w:abstractNumId w:val="18"/>
+    <w:abstractNumId w:val="19"/>
   </w:num>
   <w:num w:numId="15">
-    <w:abstractNumId w:val="32"/>
+    <w:abstractNumId w:val="33"/>
   </w:num>
   <w:num w:numId="16">
-    <w:abstractNumId w:val="20"/>
+    <w:abstractNumId w:val="21"/>
   </w:num>
   <w:num w:numId="17">
     <w:abstractNumId w:val="13"/>
   </w:num>
   <w:num w:numId="18">
-    <w:abstractNumId w:val="30"/>
+    <w:abstractNumId w:val="31"/>
   </w:num>
   <w:num w:numId="19">
     <w:abstractNumId w:val="1"/>
   </w:num>
   <w:num w:numId="20">
-    <w:abstractNumId w:val="34"/>
+    <w:abstractNumId w:val="35"/>
   </w:num>
   <w:num w:numId="21">
     <w:abstractNumId w:val="10"/>
@@ -4648,10 +4894,10 @@
     <w:abstractNumId w:val="5"/>
   </w:num>
   <w:num w:numId="24">
-    <w:abstractNumId w:val="29"/>
+    <w:abstractNumId w:val="30"/>
   </w:num>
   <w:num w:numId="25">
-    <w:abstractNumId w:val="31"/>
+    <w:abstractNumId w:val="32"/>
   </w:num>
   <w:num w:numId="26">
     <w:abstractNumId w:val="12"/>
@@ -4660,7 +4906,7 @@
     <w:abstractNumId w:val="3"/>
   </w:num>
   <w:num w:numId="28">
-    <w:abstractNumId w:val="21"/>
+    <w:abstractNumId w:val="22"/>
   </w:num>
   <w:num w:numId="29">
     <w:abstractNumId w:val="6"/>
@@ -4669,37 +4915,40 @@
     <w:abstractNumId w:val="8"/>
   </w:num>
   <w:num w:numId="31">
-    <w:abstractNumId w:val="27"/>
+    <w:abstractNumId w:val="28"/>
   </w:num>
   <w:num w:numId="32">
     <w:abstractNumId w:val="14"/>
   </w:num>
   <w:num w:numId="33">
-    <w:abstractNumId w:val="15"/>
+    <w:abstractNumId w:val="16"/>
   </w:num>
   <w:num w:numId="34">
     <w:abstractNumId w:val="7"/>
   </w:num>
   <w:num w:numId="35">
-    <w:abstractNumId w:val="37"/>
+    <w:abstractNumId w:val="38"/>
   </w:num>
   <w:num w:numId="36">
     <w:abstractNumId w:val="11"/>
   </w:num>
   <w:num w:numId="37">
-    <w:abstractNumId w:val="24"/>
+    <w:abstractNumId w:val="25"/>
   </w:num>
   <w:num w:numId="38">
-    <w:abstractNumId w:val="22"/>
+    <w:abstractNumId w:val="23"/>
   </w:num>
   <w:num w:numId="39">
     <w:abstractNumId w:val="4"/>
+  </w:num>
+  <w:num w:numId="40">
+    <w:abstractNumId w:val="15"/>
   </w:num>
 </w:numbering>
 </file>
 
 <file path=word/styles.xml><?xml version="1.0" encoding="utf-8"?>
-<w:styles xmlns:mc="http://schemas.openxmlformats.org/markup-compatibility/2006" xmlns:r="http://schemas.openxmlformats.org/officeDocument/2006/relationships" xmlns:w="http://schemas.openxmlformats.org/wordprocessingml/2006/main" xmlns:w14="http://schemas.microsoft.com/office/word/2010/wordml" xmlns:w15="http://schemas.microsoft.com/office/word/2012/wordml" mc:Ignorable="w14 w15">
+<w:styles xmlns:mc="http://schemas.openxmlformats.org/markup-compatibility/2006" xmlns:r="http://schemas.openxmlformats.org/officeDocument/2006/relationships" xmlns:w="http://schemas.openxmlformats.org/wordprocessingml/2006/main" xmlns:w14="http://schemas.microsoft.com/office/word/2010/wordml" xmlns:w15="http://schemas.microsoft.com/office/word/2012/wordml" xmlns:w16cid="http://schemas.microsoft.com/office/word/2016/wordml/cid" xmlns:w16se="http://schemas.microsoft.com/office/word/2015/wordml/symex" mc:Ignorable="w14 w15 w16se w16cid">
   <w:docDefaults>
     <w:rPrDefault>
       <w:rPr>
@@ -4715,7 +4964,7 @@
       </w:pPr>
     </w:pPrDefault>
   </w:docDefaults>
-  <w:latentStyles w:defLockedState="0" w:defUIPriority="99" w:defSemiHidden="0" w:defUnhideWhenUsed="0" w:defQFormat="0" w:count="382">
+  <w:latentStyles w:defLockedState="0" w:defUIPriority="99" w:defSemiHidden="0" w:defUnhideWhenUsed="0" w:defQFormat="0" w:count="375">
     <w:lsdException w:name="Normal" w:uiPriority="0" w:qFormat="1"/>
     <w:lsdException w:name="heading 1" w:uiPriority="9" w:qFormat="1"/>
     <w:lsdException w:name="heading 2" w:semiHidden="1" w:uiPriority="9" w:unhideWhenUsed="1" w:qFormat="1"/>
@@ -5093,6 +5342,11 @@
   <w:style w:type="paragraph" w:default="1" w:styleId="Normal">
     <w:name w:val="Normal"/>
     <w:qFormat/>
+    <w:rsid w:val="003A473A"/>
+    <w:rPr>
+      <w:rFonts w:ascii="Garamond" w:hAnsi="Garamond"/>
+      <w:sz w:val="24"/>
+    </w:rPr>
   </w:style>
   <w:style w:type="paragraph" w:styleId="Heading1">
     <w:name w:val="heading 1"/>
@@ -5105,12 +5359,15 @@
     <w:pPr>
       <w:keepNext/>
       <w:keepLines/>
+      <w:numPr>
+        <w:numId w:val="40"/>
+      </w:numPr>
       <w:spacing w:before="240" w:after="0"/>
       <w:jc w:val="both"/>
       <w:outlineLvl w:val="0"/>
     </w:pPr>
     <w:rPr>
-      <w:rFonts w:ascii="Garamond" w:eastAsiaTheme="majorEastAsia" w:hAnsi="Garamond" w:cstheme="majorBidi"/>
+      <w:rFonts w:eastAsiaTheme="majorEastAsia" w:cstheme="majorBidi"/>
       <w:noProof/>
       <w:color w:val="2F5496" w:themeColor="accent1" w:themeShade="BF"/>
       <w:sz w:val="36"/>
@@ -5129,11 +5386,15 @@
     <w:pPr>
       <w:keepNext/>
       <w:keepLines/>
+      <w:numPr>
+        <w:ilvl w:val="1"/>
+        <w:numId w:val="40"/>
+      </w:numPr>
       <w:spacing w:before="40" w:after="0"/>
       <w:outlineLvl w:val="1"/>
     </w:pPr>
     <w:rPr>
-      <w:rFonts w:ascii="Garamond" w:eastAsiaTheme="majorEastAsia" w:hAnsi="Garamond" w:cstheme="majorBidi"/>
+      <w:rFonts w:eastAsiaTheme="majorEastAsia" w:cstheme="majorBidi"/>
       <w:color w:val="2F5496" w:themeColor="accent1" w:themeShade="BF"/>
       <w:sz w:val="26"/>
       <w:szCs w:val="26"/>
@@ -5148,24 +5409,186 @@
     <w:semiHidden/>
     <w:unhideWhenUsed/>
     <w:qFormat/>
-    <w:rsid w:val="00E402C0"/>
+    <w:rsid w:val="003A473A"/>
     <w:pPr>
       <w:keepNext/>
       <w:keepLines/>
+      <w:numPr>
+        <w:ilvl w:val="2"/>
+        <w:numId w:val="40"/>
+      </w:numPr>
       <w:spacing w:before="40" w:after="0"/>
       <w:outlineLvl w:val="2"/>
     </w:pPr>
     <w:rPr>
+      <w:rFonts w:eastAsiaTheme="majorEastAsia" w:cstheme="majorBidi"/>
+      <w:color w:val="1F3763" w:themeColor="accent1" w:themeShade="7F"/>
+      <w:szCs w:val="24"/>
+    </w:rPr>
+  </w:style>
+  <w:style w:type="paragraph" w:styleId="Heading4">
+    <w:name w:val="heading 4"/>
+    <w:basedOn w:val="Normal"/>
+    <w:next w:val="Normal"/>
+    <w:link w:val="Heading4Char"/>
+    <w:uiPriority w:val="9"/>
+    <w:semiHidden/>
+    <w:unhideWhenUsed/>
+    <w:qFormat/>
+    <w:rsid w:val="003A473A"/>
+    <w:pPr>
+      <w:keepNext/>
+      <w:keepLines/>
+      <w:numPr>
+        <w:ilvl w:val="3"/>
+        <w:numId w:val="40"/>
+      </w:numPr>
+      <w:spacing w:before="40" w:after="0"/>
+      <w:outlineLvl w:val="3"/>
+    </w:pPr>
+    <w:rPr>
+      <w:rFonts w:asciiTheme="majorHAnsi" w:eastAsiaTheme="majorEastAsia" w:hAnsiTheme="majorHAnsi" w:cstheme="majorBidi"/>
+      <w:i/>
+      <w:iCs/>
+      <w:color w:val="2F5496" w:themeColor="accent1" w:themeShade="BF"/>
+    </w:rPr>
+  </w:style>
+  <w:style w:type="paragraph" w:styleId="Heading5">
+    <w:name w:val="heading 5"/>
+    <w:basedOn w:val="Normal"/>
+    <w:next w:val="Normal"/>
+    <w:link w:val="Heading5Char"/>
+    <w:uiPriority w:val="9"/>
+    <w:semiHidden/>
+    <w:unhideWhenUsed/>
+    <w:qFormat/>
+    <w:rsid w:val="003A473A"/>
+    <w:pPr>
+      <w:keepNext/>
+      <w:keepLines/>
+      <w:numPr>
+        <w:ilvl w:val="4"/>
+        <w:numId w:val="40"/>
+      </w:numPr>
+      <w:spacing w:before="40" w:after="0"/>
+      <w:outlineLvl w:val="4"/>
+    </w:pPr>
+    <w:rPr>
+      <w:rFonts w:asciiTheme="majorHAnsi" w:eastAsiaTheme="majorEastAsia" w:hAnsiTheme="majorHAnsi" w:cstheme="majorBidi"/>
+      <w:color w:val="2F5496" w:themeColor="accent1" w:themeShade="BF"/>
+    </w:rPr>
+  </w:style>
+  <w:style w:type="paragraph" w:styleId="Heading6">
+    <w:name w:val="heading 6"/>
+    <w:basedOn w:val="Normal"/>
+    <w:next w:val="Normal"/>
+    <w:link w:val="Heading6Char"/>
+    <w:uiPriority w:val="9"/>
+    <w:semiHidden/>
+    <w:unhideWhenUsed/>
+    <w:qFormat/>
+    <w:rsid w:val="003A473A"/>
+    <w:pPr>
+      <w:keepNext/>
+      <w:keepLines/>
+      <w:numPr>
+        <w:ilvl w:val="5"/>
+        <w:numId w:val="40"/>
+      </w:numPr>
+      <w:spacing w:before="40" w:after="0"/>
+      <w:outlineLvl w:val="5"/>
+    </w:pPr>
+    <w:rPr>
       <w:rFonts w:asciiTheme="majorHAnsi" w:eastAsiaTheme="majorEastAsia" w:hAnsiTheme="majorHAnsi" w:cstheme="majorBidi"/>
       <w:color w:val="1F3763" w:themeColor="accent1" w:themeShade="7F"/>
-      <w:sz w:val="24"/>
-      <w:szCs w:val="24"/>
+    </w:rPr>
+  </w:style>
+  <w:style w:type="paragraph" w:styleId="Heading7">
+    <w:name w:val="heading 7"/>
+    <w:basedOn w:val="Normal"/>
+    <w:next w:val="Normal"/>
+    <w:link w:val="Heading7Char"/>
+    <w:uiPriority w:val="9"/>
+    <w:semiHidden/>
+    <w:unhideWhenUsed/>
+    <w:qFormat/>
+    <w:rsid w:val="003A473A"/>
+    <w:pPr>
+      <w:keepNext/>
+      <w:keepLines/>
+      <w:numPr>
+        <w:ilvl w:val="6"/>
+        <w:numId w:val="40"/>
+      </w:numPr>
+      <w:spacing w:before="40" w:after="0"/>
+      <w:outlineLvl w:val="6"/>
+    </w:pPr>
+    <w:rPr>
+      <w:rFonts w:asciiTheme="majorHAnsi" w:eastAsiaTheme="majorEastAsia" w:hAnsiTheme="majorHAnsi" w:cstheme="majorBidi"/>
+      <w:i/>
+      <w:iCs/>
+      <w:color w:val="1F3763" w:themeColor="accent1" w:themeShade="7F"/>
+    </w:rPr>
+  </w:style>
+  <w:style w:type="paragraph" w:styleId="Heading8">
+    <w:name w:val="heading 8"/>
+    <w:basedOn w:val="Normal"/>
+    <w:next w:val="Normal"/>
+    <w:link w:val="Heading8Char"/>
+    <w:uiPriority w:val="9"/>
+    <w:semiHidden/>
+    <w:unhideWhenUsed/>
+    <w:qFormat/>
+    <w:rsid w:val="003A473A"/>
+    <w:pPr>
+      <w:keepNext/>
+      <w:keepLines/>
+      <w:numPr>
+        <w:ilvl w:val="7"/>
+        <w:numId w:val="40"/>
+      </w:numPr>
+      <w:spacing w:before="40" w:after="0"/>
+      <w:outlineLvl w:val="7"/>
+    </w:pPr>
+    <w:rPr>
+      <w:rFonts w:asciiTheme="majorHAnsi" w:eastAsiaTheme="majorEastAsia" w:hAnsiTheme="majorHAnsi" w:cstheme="majorBidi"/>
+      <w:color w:val="272727" w:themeColor="text1" w:themeTint="D8"/>
+      <w:sz w:val="21"/>
+      <w:szCs w:val="21"/>
+    </w:rPr>
+  </w:style>
+  <w:style w:type="paragraph" w:styleId="Heading9">
+    <w:name w:val="heading 9"/>
+    <w:basedOn w:val="Normal"/>
+    <w:next w:val="Normal"/>
+    <w:link w:val="Heading9Char"/>
+    <w:uiPriority w:val="9"/>
+    <w:semiHidden/>
+    <w:unhideWhenUsed/>
+    <w:qFormat/>
+    <w:rsid w:val="003A473A"/>
+    <w:pPr>
+      <w:keepNext/>
+      <w:keepLines/>
+      <w:numPr>
+        <w:ilvl w:val="8"/>
+        <w:numId w:val="40"/>
+      </w:numPr>
+      <w:spacing w:before="40" w:after="0"/>
+      <w:outlineLvl w:val="8"/>
+    </w:pPr>
+    <w:rPr>
+      <w:rFonts w:asciiTheme="majorHAnsi" w:eastAsiaTheme="majorEastAsia" w:hAnsiTheme="majorHAnsi" w:cstheme="majorBidi"/>
+      <w:i/>
+      <w:iCs/>
+      <w:color w:val="272727" w:themeColor="text1" w:themeTint="D8"/>
+      <w:sz w:val="21"/>
+      <w:szCs w:val="21"/>
     </w:rPr>
   </w:style>
   <w:style w:type="character" w:default="1" w:styleId="DefaultParagraphFont">
     <w:name w:val="Default Paragraph Font"/>
     <w:uiPriority w:val="1"/>
-    <w:semiHidden/>
     <w:unhideWhenUsed/>
   </w:style>
   <w:style w:type="table" w:default="1" w:styleId="TableNormal">
@@ -5267,7 +5690,6 @@
     <w:tblPr>
       <w:tblStyleRowBandSize w:val="1"/>
       <w:tblStyleColBandSize w:val="1"/>
-      <w:tblInd w:w="0" w:type="dxa"/>
       <w:tblBorders>
         <w:top w:val="single" w:sz="4" w:space="0" w:color="C9C9C9" w:themeColor="accent3" w:themeTint="99"/>
         <w:left w:val="single" w:sz="4" w:space="0" w:color="C9C9C9" w:themeColor="accent3" w:themeTint="99"/>
@@ -5276,12 +5698,6 @@
         <w:insideH w:val="single" w:sz="4" w:space="0" w:color="C9C9C9" w:themeColor="accent3" w:themeTint="99"/>
         <w:insideV w:val="single" w:sz="4" w:space="0" w:color="C9C9C9" w:themeColor="accent3" w:themeTint="99"/>
       </w:tblBorders>
-      <w:tblCellMar>
-        <w:top w:w="0" w:type="dxa"/>
-        <w:left w:w="108" w:type="dxa"/>
-        <w:bottom w:w="0" w:type="dxa"/>
-        <w:right w:w="108" w:type="dxa"/>
-      </w:tblCellMar>
     </w:tblPr>
     <w:tblStylePr w:type="firstRow">
       <w:rPr>
@@ -5345,9 +5761,9 @@
     <w:link w:val="Heading3"/>
     <w:uiPriority w:val="9"/>
     <w:semiHidden/>
-    <w:rsid w:val="00E402C0"/>
+    <w:rsid w:val="003A473A"/>
     <w:rPr>
-      <w:rFonts w:asciiTheme="majorHAnsi" w:eastAsiaTheme="majorEastAsia" w:hAnsiTheme="majorHAnsi" w:cstheme="majorBidi"/>
+      <w:rFonts w:ascii="Garamond" w:eastAsiaTheme="majorEastAsia" w:hAnsi="Garamond" w:cstheme="majorBidi"/>
       <w:color w:val="1F3763" w:themeColor="accent1" w:themeShade="7F"/>
       <w:sz w:val="24"/>
       <w:szCs w:val="24"/>
@@ -5396,9 +5812,101 @@
     </w:pPr>
     <w:rPr>
       <w:rFonts w:ascii="Times New Roman"/>
-      <w:sz w:val="24"/>
       <w:szCs w:val="24"/>
       <w:lang w:val="en-GB" w:eastAsia="en-GB"/>
+    </w:rPr>
+  </w:style>
+  <w:style w:type="character" w:customStyle="1" w:styleId="Heading4Char">
+    <w:name w:val="Heading 4 Char"/>
+    <w:basedOn w:val="DefaultParagraphFont"/>
+    <w:link w:val="Heading4"/>
+    <w:uiPriority w:val="9"/>
+    <w:semiHidden/>
+    <w:rsid w:val="003A473A"/>
+    <w:rPr>
+      <w:rFonts w:asciiTheme="majorHAnsi" w:eastAsiaTheme="majorEastAsia" w:hAnsiTheme="majorHAnsi" w:cstheme="majorBidi"/>
+      <w:i/>
+      <w:iCs/>
+      <w:color w:val="2F5496" w:themeColor="accent1" w:themeShade="BF"/>
+    </w:rPr>
+  </w:style>
+  <w:style w:type="character" w:customStyle="1" w:styleId="Heading5Char">
+    <w:name w:val="Heading 5 Char"/>
+    <w:basedOn w:val="DefaultParagraphFont"/>
+    <w:link w:val="Heading5"/>
+    <w:uiPriority w:val="9"/>
+    <w:semiHidden/>
+    <w:rsid w:val="003A473A"/>
+    <w:rPr>
+      <w:rFonts w:asciiTheme="majorHAnsi" w:eastAsiaTheme="majorEastAsia" w:hAnsiTheme="majorHAnsi" w:cstheme="majorBidi"/>
+      <w:color w:val="2F5496" w:themeColor="accent1" w:themeShade="BF"/>
+    </w:rPr>
+  </w:style>
+  <w:style w:type="character" w:customStyle="1" w:styleId="Heading6Char">
+    <w:name w:val="Heading 6 Char"/>
+    <w:basedOn w:val="DefaultParagraphFont"/>
+    <w:link w:val="Heading6"/>
+    <w:uiPriority w:val="9"/>
+    <w:semiHidden/>
+    <w:rsid w:val="003A473A"/>
+    <w:rPr>
+      <w:rFonts w:asciiTheme="majorHAnsi" w:eastAsiaTheme="majorEastAsia" w:hAnsiTheme="majorHAnsi" w:cstheme="majorBidi"/>
+      <w:color w:val="1F3763" w:themeColor="accent1" w:themeShade="7F"/>
+    </w:rPr>
+  </w:style>
+  <w:style w:type="character" w:customStyle="1" w:styleId="Heading7Char">
+    <w:name w:val="Heading 7 Char"/>
+    <w:basedOn w:val="DefaultParagraphFont"/>
+    <w:link w:val="Heading7"/>
+    <w:uiPriority w:val="9"/>
+    <w:semiHidden/>
+    <w:rsid w:val="003A473A"/>
+    <w:rPr>
+      <w:rFonts w:asciiTheme="majorHAnsi" w:eastAsiaTheme="majorEastAsia" w:hAnsiTheme="majorHAnsi" w:cstheme="majorBidi"/>
+      <w:i/>
+      <w:iCs/>
+      <w:color w:val="1F3763" w:themeColor="accent1" w:themeShade="7F"/>
+    </w:rPr>
+  </w:style>
+  <w:style w:type="character" w:customStyle="1" w:styleId="Heading8Char">
+    <w:name w:val="Heading 8 Char"/>
+    <w:basedOn w:val="DefaultParagraphFont"/>
+    <w:link w:val="Heading8"/>
+    <w:uiPriority w:val="9"/>
+    <w:semiHidden/>
+    <w:rsid w:val="003A473A"/>
+    <w:rPr>
+      <w:rFonts w:asciiTheme="majorHAnsi" w:eastAsiaTheme="majorEastAsia" w:hAnsiTheme="majorHAnsi" w:cstheme="majorBidi"/>
+      <w:color w:val="272727" w:themeColor="text1" w:themeTint="D8"/>
+      <w:sz w:val="21"/>
+      <w:szCs w:val="21"/>
+    </w:rPr>
+  </w:style>
+  <w:style w:type="character" w:customStyle="1" w:styleId="Heading9Char">
+    <w:name w:val="Heading 9 Char"/>
+    <w:basedOn w:val="DefaultParagraphFont"/>
+    <w:link w:val="Heading9"/>
+    <w:uiPriority w:val="9"/>
+    <w:semiHidden/>
+    <w:rsid w:val="003A473A"/>
+    <w:rPr>
+      <w:rFonts w:asciiTheme="majorHAnsi" w:eastAsiaTheme="majorEastAsia" w:hAnsiTheme="majorHAnsi" w:cstheme="majorBidi"/>
+      <w:i/>
+      <w:iCs/>
+      <w:color w:val="272727" w:themeColor="text1" w:themeTint="D8"/>
+      <w:sz w:val="21"/>
+      <w:szCs w:val="21"/>
+    </w:rPr>
+  </w:style>
+  <w:style w:type="character" w:customStyle="1" w:styleId="Code">
+    <w:name w:val="Code"/>
+    <w:basedOn w:val="DefaultParagraphFont"/>
+    <w:uiPriority w:val="1"/>
+    <w:qFormat/>
+    <w:rsid w:val="003A473A"/>
+    <w:rPr>
+      <w:rFonts w:ascii="Consolas" w:hAnsi="Consolas"/>
+      <w:sz w:val="22"/>
     </w:rPr>
   </w:style>
 </w:styles>
@@ -5697,4 +6205,16 @@
     </a:ext>
   </a:extLst>
 </a:theme>
+</file>
+
+<file path=customXml/item1.xml><?xml version="1.0" encoding="utf-8"?>
+<b:Sources xmlns:b="http://schemas.openxmlformats.org/officeDocument/2006/bibliography" xmlns="http://schemas.openxmlformats.org/officeDocument/2006/bibliography" SelectedStyle="\APASixthEditionOfficeOnline.xsl" StyleName="APA" Version="6"/>
+</file>
+
+<file path=customXml/itemProps1.xml><?xml version="1.0" encoding="utf-8"?>
+<ds:datastoreItem xmlns:ds="http://schemas.openxmlformats.org/officeDocument/2006/customXml" ds:itemID="{7B9BA6BF-592D-41E8-BF2B-58BE91CEF374}">
+  <ds:schemaRefs>
+    <ds:schemaRef ds:uri="http://schemas.openxmlformats.org/officeDocument/2006/bibliography"/>
+  </ds:schemaRefs>
+</ds:datastoreItem>
 </file>
--- a/Relatório entrega 3.docx
+++ b/Relatório entrega 3.docx
@@ -1060,6 +1060,33 @@
     </w:p>
     <w:p>
       <w:pPr>
+        <w:tabs>
+          <w:tab w:val="left" w:pos="8080"/>
+        </w:tabs>
+      </w:pPr>
+      <w:bookmarkStart w:id="0" w:name="_GoBack"/>
+      <w:r>
+        <w:rPr>
+          <w:noProof/>
+        </w:rPr>
+        <w:drawing>
+          <wp:inline distT="0" distB="0" distL="0" distR="0" wp14:anchorId="281DE08F" wp14:editId="0969DAFE">
+            <wp:extent cx="5486400" cy="3200400"/>
+            <wp:effectExtent l="0" t="0" r="19050" b="0"/>
+            <wp:docPr id="1" name="Diagram 1"/>
+            <wp:cNvGraphicFramePr/>
+            <a:graphic xmlns:a="http://schemas.openxmlformats.org/drawingml/2006/main">
+              <a:graphicData uri="http://schemas.openxmlformats.org/drawingml/2006/diagram">
+                <dgm:relIds xmlns:dgm="http://schemas.openxmlformats.org/drawingml/2006/diagram" xmlns:r="http://schemas.openxmlformats.org/officeDocument/2006/relationships" r:dm="rId6" r:lo="rId7" r:qs="rId8" r:cs="rId9"/>
+              </a:graphicData>
+            </a:graphic>
+          </wp:inline>
+        </w:drawing>
+      </w:r>
+    </w:p>
+    <w:bookmarkEnd w:id="0"/>
+    <w:p>
+      <w:pPr>
         <w:rPr>
           <w:rFonts w:eastAsia="Consolas"/>
         </w:rPr>
@@ -1073,8 +1100,6 @@
           <w:rFonts w:ascii="Consolas" w:eastAsia="Consolas" w:hAnsi="Consolas" w:cs="Consolas"/>
         </w:rPr>
       </w:pPr>
-      <w:bookmarkStart w:id="0" w:name="_GoBack"/>
-      <w:bookmarkEnd w:id="0"/>
     </w:p>
     <w:sectPr>
       <w:pgSz w:w="11907" w:h="16840" w:code="9"/>
@@ -5589,6 +5614,7 @@
   <w:style w:type="character" w:default="1" w:styleId="DefaultParagraphFont">
     <w:name w:val="Default Paragraph Font"/>
     <w:uiPriority w:val="1"/>
+    <w:semiHidden/>
     <w:unhideWhenUsed/>
   </w:style>
   <w:style w:type="table" w:default="1" w:styleId="TableNormal">
@@ -5912,6 +5938,4628 @@
 </w:styles>
 </file>
 
+<file path=word/diagrams/colors1.xml><?xml version="1.0" encoding="utf-8"?>
+<dgm:colorsDef xmlns:dgm="http://schemas.openxmlformats.org/drawingml/2006/diagram" xmlns:a="http://schemas.openxmlformats.org/drawingml/2006/main" uniqueId="urn:microsoft.com/office/officeart/2005/8/colors/accent1_1">
+  <dgm:title val=""/>
+  <dgm:desc val=""/>
+  <dgm:catLst>
+    <dgm:cat type="accent1" pri="11100"/>
+  </dgm:catLst>
+  <dgm:styleLbl name="node0">
+    <dgm:fillClrLst meth="repeat">
+      <a:schemeClr val="lt1"/>
+    </dgm:fillClrLst>
+    <dgm:linClrLst meth="repeat">
+      <a:schemeClr val="accent1">
+        <a:shade val="80000"/>
+      </a:schemeClr>
+    </dgm:linClrLst>
+    <dgm:effectClrLst/>
+    <dgm:txLinClrLst/>
+    <dgm:txFillClrLst meth="repeat">
+      <a:schemeClr val="dk1"/>
+    </dgm:txFillClrLst>
+    <dgm:txEffectClrLst/>
+  </dgm:styleLbl>
+  <dgm:styleLbl name="alignNode1">
+    <dgm:fillClrLst meth="repeat">
+      <a:schemeClr val="lt1"/>
+    </dgm:fillClrLst>
+    <dgm:linClrLst meth="repeat">
+      <a:schemeClr val="accent1">
+        <a:shade val="80000"/>
+      </a:schemeClr>
+    </dgm:linClrLst>
+    <dgm:effectClrLst/>
+    <dgm:txLinClrLst/>
+    <dgm:txFillClrLst meth="repeat">
+      <a:schemeClr val="dk1"/>
+    </dgm:txFillClrLst>
+    <dgm:txEffectClrLst/>
+  </dgm:styleLbl>
+  <dgm:styleLbl name="node1">
+    <dgm:fillClrLst meth="repeat">
+      <a:schemeClr val="lt1"/>
+    </dgm:fillClrLst>
+    <dgm:linClrLst meth="repeat">
+      <a:schemeClr val="accent1">
+        <a:shade val="80000"/>
+      </a:schemeClr>
+    </dgm:linClrLst>
+    <dgm:effectClrLst/>
+    <dgm:txLinClrLst/>
+    <dgm:txFillClrLst meth="repeat">
+      <a:schemeClr val="dk1"/>
+    </dgm:txFillClrLst>
+    <dgm:txEffectClrLst/>
+  </dgm:styleLbl>
+  <dgm:styleLbl name="lnNode1">
+    <dgm:fillClrLst meth="repeat">
+      <a:schemeClr val="lt1"/>
+    </dgm:fillClrLst>
+    <dgm:linClrLst meth="repeat">
+      <a:schemeClr val="accent1">
+        <a:shade val="80000"/>
+      </a:schemeClr>
+    </dgm:linClrLst>
+    <dgm:effectClrLst/>
+    <dgm:txLinClrLst/>
+    <dgm:txFillClrLst meth="repeat">
+      <a:schemeClr val="dk1"/>
+    </dgm:txFillClrLst>
+    <dgm:txEffectClrLst/>
+  </dgm:styleLbl>
+  <dgm:styleLbl name="vennNode1">
+    <dgm:fillClrLst meth="repeat">
+      <a:schemeClr val="lt1">
+        <a:alpha val="50000"/>
+      </a:schemeClr>
+    </dgm:fillClrLst>
+    <dgm:linClrLst meth="repeat">
+      <a:schemeClr val="accent1">
+        <a:shade val="80000"/>
+      </a:schemeClr>
+    </dgm:linClrLst>
+    <dgm:effectClrLst/>
+    <dgm:txLinClrLst/>
+    <dgm:txFillClrLst/>
+    <dgm:txEffectClrLst/>
+  </dgm:styleLbl>
+  <dgm:styleLbl name="node2">
+    <dgm:fillClrLst meth="repeat">
+      <a:schemeClr val="lt1"/>
+    </dgm:fillClrLst>
+    <dgm:linClrLst meth="repeat">
+      <a:schemeClr val="accent1">
+        <a:shade val="80000"/>
+      </a:schemeClr>
+    </dgm:linClrLst>
+    <dgm:effectClrLst/>
+    <dgm:txLinClrLst/>
+    <dgm:txFillClrLst meth="repeat">
+      <a:schemeClr val="dk1"/>
+    </dgm:txFillClrLst>
+    <dgm:txEffectClrLst/>
+  </dgm:styleLbl>
+  <dgm:styleLbl name="node3">
+    <dgm:fillClrLst meth="repeat">
+      <a:schemeClr val="lt1"/>
+    </dgm:fillClrLst>
+    <dgm:linClrLst meth="repeat">
+      <a:schemeClr val="accent1">
+        <a:shade val="80000"/>
+      </a:schemeClr>
+    </dgm:linClrLst>
+    <dgm:effectClrLst/>
+    <dgm:txLinClrLst/>
+    <dgm:txFillClrLst meth="repeat">
+      <a:schemeClr val="dk1"/>
+    </dgm:txFillClrLst>
+    <dgm:txEffectClrLst/>
+  </dgm:styleLbl>
+  <dgm:styleLbl name="node4">
+    <dgm:fillClrLst meth="repeat">
+      <a:schemeClr val="lt1"/>
+    </dgm:fillClrLst>
+    <dgm:linClrLst meth="repeat">
+      <a:schemeClr val="accent1">
+        <a:shade val="80000"/>
+      </a:schemeClr>
+    </dgm:linClrLst>
+    <dgm:effectClrLst/>
+    <dgm:txLinClrLst/>
+    <dgm:txFillClrLst meth="repeat">
+      <a:schemeClr val="dk1"/>
+    </dgm:txFillClrLst>
+    <dgm:txEffectClrLst/>
+  </dgm:styleLbl>
+  <dgm:styleLbl name="fgImgPlace1">
+    <dgm:fillClrLst meth="repeat">
+      <a:schemeClr val="accent1">
+        <a:tint val="40000"/>
+      </a:schemeClr>
+    </dgm:fillClrLst>
+    <dgm:linClrLst meth="repeat">
+      <a:schemeClr val="accent1">
+        <a:shade val="80000"/>
+      </a:schemeClr>
+    </dgm:linClrLst>
+    <dgm:effectClrLst/>
+    <dgm:txLinClrLst/>
+    <dgm:txFillClrLst meth="repeat">
+      <a:schemeClr val="lt1"/>
+    </dgm:txFillClrLst>
+    <dgm:txEffectClrLst/>
+  </dgm:styleLbl>
+  <dgm:styleLbl name="alignImgPlace1">
+    <dgm:fillClrLst meth="repeat">
+      <a:schemeClr val="accent1">
+        <a:tint val="40000"/>
+      </a:schemeClr>
+    </dgm:fillClrLst>
+    <dgm:linClrLst meth="repeat">
+      <a:schemeClr val="accent1">
+        <a:shade val="80000"/>
+      </a:schemeClr>
+    </dgm:linClrLst>
+    <dgm:effectClrLst/>
+    <dgm:txLinClrLst/>
+    <dgm:txFillClrLst meth="repeat">
+      <a:schemeClr val="lt1"/>
+    </dgm:txFillClrLst>
+    <dgm:txEffectClrLst/>
+  </dgm:styleLbl>
+  <dgm:styleLbl name="bgImgPlace1">
+    <dgm:fillClrLst meth="repeat">
+      <a:schemeClr val="accent1">
+        <a:tint val="40000"/>
+      </a:schemeClr>
+    </dgm:fillClrLst>
+    <dgm:linClrLst meth="repeat">
+      <a:schemeClr val="accent1">
+        <a:shade val="80000"/>
+      </a:schemeClr>
+    </dgm:linClrLst>
+    <dgm:effectClrLst/>
+    <dgm:txLinClrLst/>
+    <dgm:txFillClrLst meth="repeat">
+      <a:schemeClr val="lt1"/>
+    </dgm:txFillClrLst>
+    <dgm:txEffectClrLst/>
+  </dgm:styleLbl>
+  <dgm:styleLbl name="sibTrans2D1">
+    <dgm:fillClrLst meth="repeat">
+      <a:schemeClr val="accent1">
+        <a:tint val="60000"/>
+      </a:schemeClr>
+    </dgm:fillClrLst>
+    <dgm:linClrLst meth="repeat">
+      <a:schemeClr val="accent1">
+        <a:tint val="60000"/>
+      </a:schemeClr>
+    </dgm:linClrLst>
+    <dgm:effectClrLst/>
+    <dgm:txLinClrLst/>
+    <dgm:txFillClrLst meth="repeat">
+      <a:schemeClr val="dk1"/>
+    </dgm:txFillClrLst>
+    <dgm:txEffectClrLst/>
+  </dgm:styleLbl>
+  <dgm:styleLbl name="fgSibTrans2D1">
+    <dgm:fillClrLst meth="repeat">
+      <a:schemeClr val="accent1">
+        <a:tint val="60000"/>
+      </a:schemeClr>
+    </dgm:fillClrLst>
+    <dgm:linClrLst meth="repeat">
+      <a:schemeClr val="accent1">
+        <a:tint val="60000"/>
+      </a:schemeClr>
+    </dgm:linClrLst>
+    <dgm:effectClrLst/>
+    <dgm:txLinClrLst/>
+    <dgm:txFillClrLst meth="repeat">
+      <a:schemeClr val="dk1"/>
+    </dgm:txFillClrLst>
+    <dgm:txEffectClrLst/>
+  </dgm:styleLbl>
+  <dgm:styleLbl name="bgSibTrans2D1">
+    <dgm:fillClrLst meth="repeat">
+      <a:schemeClr val="accent1">
+        <a:tint val="60000"/>
+      </a:schemeClr>
+    </dgm:fillClrLst>
+    <dgm:linClrLst meth="repeat">
+      <a:schemeClr val="accent1">
+        <a:tint val="60000"/>
+      </a:schemeClr>
+    </dgm:linClrLst>
+    <dgm:effectClrLst/>
+    <dgm:txLinClrLst/>
+    <dgm:txFillClrLst meth="repeat">
+      <a:schemeClr val="dk1"/>
+    </dgm:txFillClrLst>
+    <dgm:txEffectClrLst/>
+  </dgm:styleLbl>
+  <dgm:styleLbl name="sibTrans1D1">
+    <dgm:fillClrLst meth="repeat">
+      <a:schemeClr val="accent1"/>
+    </dgm:fillClrLst>
+    <dgm:linClrLst meth="repeat">
+      <a:schemeClr val="accent1"/>
+    </dgm:linClrLst>
+    <dgm:effectClrLst/>
+    <dgm:txLinClrLst/>
+    <dgm:txFillClrLst meth="repeat">
+      <a:schemeClr val="tx1"/>
+    </dgm:txFillClrLst>
+    <dgm:txEffectClrLst/>
+  </dgm:styleLbl>
+  <dgm:styleLbl name="callout">
+    <dgm:fillClrLst meth="repeat">
+      <a:schemeClr val="accent1"/>
+    </dgm:fillClrLst>
+    <dgm:linClrLst meth="repeat">
+      <a:schemeClr val="accent1"/>
+    </dgm:linClrLst>
+    <dgm:effectClrLst/>
+    <dgm:txLinClrLst/>
+    <dgm:txFillClrLst meth="repeat">
+      <a:schemeClr val="tx1"/>
+    </dgm:txFillClrLst>
+    <dgm:txEffectClrLst/>
+  </dgm:styleLbl>
+  <dgm:styleLbl name="asst0">
+    <dgm:fillClrLst meth="repeat">
+      <a:schemeClr val="lt1"/>
+    </dgm:fillClrLst>
+    <dgm:linClrLst meth="repeat">
+      <a:schemeClr val="accent1">
+        <a:shade val="80000"/>
+      </a:schemeClr>
+    </dgm:linClrLst>
+    <dgm:effectClrLst/>
+    <dgm:txLinClrLst/>
+    <dgm:txFillClrLst meth="repeat">
+      <a:schemeClr val="dk1"/>
+    </dgm:txFillClrLst>
+    <dgm:txEffectClrLst/>
+  </dgm:styleLbl>
+  <dgm:styleLbl name="asst1">
+    <dgm:fillClrLst meth="repeat">
+      <a:schemeClr val="lt1"/>
+    </dgm:fillClrLst>
+    <dgm:linClrLst meth="repeat">
+      <a:schemeClr val="accent1">
+        <a:shade val="80000"/>
+      </a:schemeClr>
+    </dgm:linClrLst>
+    <dgm:effectClrLst/>
+    <dgm:txLinClrLst/>
+    <dgm:txFillClrLst meth="repeat">
+      <a:schemeClr val="dk1"/>
+    </dgm:txFillClrLst>
+    <dgm:txEffectClrLst/>
+  </dgm:styleLbl>
+  <dgm:styleLbl name="asst2">
+    <dgm:fillClrLst meth="repeat">
+      <a:schemeClr val="lt1"/>
+    </dgm:fillClrLst>
+    <dgm:linClrLst meth="repeat">
+      <a:schemeClr val="accent1">
+        <a:shade val="80000"/>
+      </a:schemeClr>
+    </dgm:linClrLst>
+    <dgm:effectClrLst/>
+    <dgm:txLinClrLst/>
+    <dgm:txFillClrLst meth="repeat">
+      <a:schemeClr val="dk1"/>
+    </dgm:txFillClrLst>
+    <dgm:txEffectClrLst/>
+  </dgm:styleLbl>
+  <dgm:styleLbl name="asst3">
+    <dgm:fillClrLst meth="repeat">
+      <a:schemeClr val="lt1"/>
+    </dgm:fillClrLst>
+    <dgm:linClrLst meth="repeat">
+      <a:schemeClr val="accent1">
+        <a:shade val="80000"/>
+      </a:schemeClr>
+    </dgm:linClrLst>
+    <dgm:effectClrLst/>
+    <dgm:txLinClrLst/>
+    <dgm:txFillClrLst meth="repeat">
+      <a:schemeClr val="dk1"/>
+    </dgm:txFillClrLst>
+    <dgm:txEffectClrLst/>
+  </dgm:styleLbl>
+  <dgm:styleLbl name="asst4">
+    <dgm:fillClrLst meth="repeat">
+      <a:schemeClr val="lt1"/>
+    </dgm:fillClrLst>
+    <dgm:linClrLst meth="repeat">
+      <a:schemeClr val="accent1">
+        <a:shade val="80000"/>
+      </a:schemeClr>
+    </dgm:linClrLst>
+    <dgm:effectClrLst/>
+    <dgm:txLinClrLst/>
+    <dgm:txFillClrLst meth="repeat">
+      <a:schemeClr val="dk1"/>
+    </dgm:txFillClrLst>
+    <dgm:txEffectClrLst/>
+  </dgm:styleLbl>
+  <dgm:styleLbl name="parChTrans2D1">
+    <dgm:fillClrLst meth="repeat">
+      <a:schemeClr val="accent1">
+        <a:tint val="60000"/>
+      </a:schemeClr>
+    </dgm:fillClrLst>
+    <dgm:linClrLst meth="repeat">
+      <a:schemeClr val="accent1">
+        <a:tint val="60000"/>
+      </a:schemeClr>
+    </dgm:linClrLst>
+    <dgm:effectClrLst/>
+    <dgm:txLinClrLst/>
+    <dgm:txFillClrLst/>
+    <dgm:txEffectClrLst/>
+  </dgm:styleLbl>
+  <dgm:styleLbl name="parChTrans2D2">
+    <dgm:fillClrLst meth="repeat">
+      <a:schemeClr val="accent1"/>
+    </dgm:fillClrLst>
+    <dgm:linClrLst meth="repeat">
+      <a:schemeClr val="accent1"/>
+    </dgm:linClrLst>
+    <dgm:effectClrLst/>
+    <dgm:txLinClrLst/>
+    <dgm:txFillClrLst/>
+    <dgm:txEffectClrLst/>
+  </dgm:styleLbl>
+  <dgm:styleLbl name="parChTrans2D3">
+    <dgm:fillClrLst meth="repeat">
+      <a:schemeClr val="accent1"/>
+    </dgm:fillClrLst>
+    <dgm:linClrLst meth="repeat">
+      <a:schemeClr val="accent1"/>
+    </dgm:linClrLst>
+    <dgm:effectClrLst/>
+    <dgm:txLinClrLst/>
+    <dgm:txFillClrLst/>
+    <dgm:txEffectClrLst/>
+  </dgm:styleLbl>
+  <dgm:styleLbl name="parChTrans2D4">
+    <dgm:fillClrLst meth="repeat">
+      <a:schemeClr val="accent1"/>
+    </dgm:fillClrLst>
+    <dgm:linClrLst meth="repeat">
+      <a:schemeClr val="accent1"/>
+    </dgm:linClrLst>
+    <dgm:effectClrLst/>
+    <dgm:txLinClrLst/>
+    <dgm:txFillClrLst meth="repeat">
+      <a:schemeClr val="lt1"/>
+    </dgm:txFillClrLst>
+    <dgm:txEffectClrLst/>
+  </dgm:styleLbl>
+  <dgm:styleLbl name="parChTrans1D1">
+    <dgm:fillClrLst meth="repeat">
+      <a:schemeClr val="accent1"/>
+    </dgm:fillClrLst>
+    <dgm:linClrLst meth="repeat">
+      <a:schemeClr val="accent1">
+        <a:shade val="60000"/>
+      </a:schemeClr>
+    </dgm:linClrLst>
+    <dgm:effectClrLst/>
+    <dgm:txLinClrLst/>
+    <dgm:txFillClrLst meth="repeat">
+      <a:schemeClr val="tx1"/>
+    </dgm:txFillClrLst>
+    <dgm:txEffectClrLst/>
+  </dgm:styleLbl>
+  <dgm:styleLbl name="parChTrans1D2">
+    <dgm:fillClrLst meth="repeat">
+      <a:schemeClr val="accent1"/>
+    </dgm:fillClrLst>
+    <dgm:linClrLst meth="repeat">
+      <a:schemeClr val="accent1">
+        <a:shade val="60000"/>
+      </a:schemeClr>
+    </dgm:linClrLst>
+    <dgm:effectClrLst/>
+    <dgm:txLinClrLst/>
+    <dgm:txFillClrLst meth="repeat">
+      <a:schemeClr val="tx1"/>
+    </dgm:txFillClrLst>
+    <dgm:txEffectClrLst/>
+  </dgm:styleLbl>
+  <dgm:styleLbl name="parChTrans1D3">
+    <dgm:fillClrLst meth="repeat">
+      <a:schemeClr val="accent1"/>
+    </dgm:fillClrLst>
+    <dgm:linClrLst meth="repeat">
+      <a:schemeClr val="accent1">
+        <a:shade val="80000"/>
+      </a:schemeClr>
+    </dgm:linClrLst>
+    <dgm:effectClrLst/>
+    <dgm:txLinClrLst/>
+    <dgm:txFillClrLst meth="repeat">
+      <a:schemeClr val="tx1"/>
+    </dgm:txFillClrLst>
+    <dgm:txEffectClrLst/>
+  </dgm:styleLbl>
+  <dgm:styleLbl name="parChTrans1D4">
+    <dgm:fillClrLst meth="repeat">
+      <a:schemeClr val="accent1"/>
+    </dgm:fillClrLst>
+    <dgm:linClrLst meth="repeat">
+      <a:schemeClr val="accent1">
+        <a:shade val="80000"/>
+      </a:schemeClr>
+    </dgm:linClrLst>
+    <dgm:effectClrLst/>
+    <dgm:txLinClrLst/>
+    <dgm:txFillClrLst meth="repeat">
+      <a:schemeClr val="tx1"/>
+    </dgm:txFillClrLst>
+    <dgm:txEffectClrLst/>
+  </dgm:styleLbl>
+  <dgm:styleLbl name="fgAcc1">
+    <dgm:fillClrLst meth="repeat">
+      <a:schemeClr val="accent1">
+        <a:alpha val="90000"/>
+        <a:tint val="40000"/>
+      </a:schemeClr>
+    </dgm:fillClrLst>
+    <dgm:linClrLst meth="repeat">
+      <a:schemeClr val="accent1"/>
+    </dgm:linClrLst>
+    <dgm:effectClrLst/>
+    <dgm:txLinClrLst/>
+    <dgm:txFillClrLst meth="repeat">
+      <a:schemeClr val="dk1"/>
+    </dgm:txFillClrLst>
+    <dgm:txEffectClrLst/>
+  </dgm:styleLbl>
+  <dgm:styleLbl name="conFgAcc1">
+    <dgm:fillClrLst meth="repeat">
+      <a:schemeClr val="accent1">
+        <a:alpha val="90000"/>
+        <a:tint val="40000"/>
+      </a:schemeClr>
+    </dgm:fillClrLst>
+    <dgm:linClrLst meth="repeat">
+      <a:schemeClr val="accent1"/>
+    </dgm:linClrLst>
+    <dgm:effectClrLst/>
+    <dgm:txLinClrLst/>
+    <dgm:txFillClrLst meth="repeat">
+      <a:schemeClr val="dk1"/>
+    </dgm:txFillClrLst>
+    <dgm:txEffectClrLst/>
+  </dgm:styleLbl>
+  <dgm:styleLbl name="alignAcc1">
+    <dgm:fillClrLst meth="repeat">
+      <a:schemeClr val="accent1">
+        <a:alpha val="90000"/>
+        <a:tint val="40000"/>
+      </a:schemeClr>
+    </dgm:fillClrLst>
+    <dgm:linClrLst meth="repeat">
+      <a:schemeClr val="accent1"/>
+    </dgm:linClrLst>
+    <dgm:effectClrLst/>
+    <dgm:txLinClrLst/>
+    <dgm:txFillClrLst meth="repeat">
+      <a:schemeClr val="dk1"/>
+    </dgm:txFillClrLst>
+    <dgm:txEffectClrLst/>
+  </dgm:styleLbl>
+  <dgm:styleLbl name="trAlignAcc1">
+    <dgm:fillClrLst meth="repeat">
+      <a:schemeClr val="accent1">
+        <a:alpha val="40000"/>
+        <a:tint val="40000"/>
+      </a:schemeClr>
+    </dgm:fillClrLst>
+    <dgm:linClrLst meth="repeat">
+      <a:schemeClr val="accent1"/>
+    </dgm:linClrLst>
+    <dgm:effectClrLst/>
+    <dgm:txLinClrLst/>
+    <dgm:txFillClrLst meth="repeat">
+      <a:schemeClr val="dk1"/>
+    </dgm:txFillClrLst>
+    <dgm:txEffectClrLst/>
+  </dgm:styleLbl>
+  <dgm:styleLbl name="bgAcc1">
+    <dgm:fillClrLst meth="repeat">
+      <a:schemeClr val="accent1">
+        <a:alpha val="90000"/>
+        <a:tint val="40000"/>
+      </a:schemeClr>
+    </dgm:fillClrLst>
+    <dgm:linClrLst meth="repeat">
+      <a:schemeClr val="accent1"/>
+    </dgm:linClrLst>
+    <dgm:effectClrLst/>
+    <dgm:txLinClrLst/>
+    <dgm:txFillClrLst meth="repeat">
+      <a:schemeClr val="dk1"/>
+    </dgm:txFillClrLst>
+    <dgm:txEffectClrLst/>
+  </dgm:styleLbl>
+  <dgm:styleLbl name="solidFgAcc1">
+    <dgm:fillClrLst meth="repeat">
+      <a:schemeClr val="lt1"/>
+    </dgm:fillClrLst>
+    <dgm:linClrLst meth="repeat">
+      <a:schemeClr val="accent1"/>
+    </dgm:linClrLst>
+    <dgm:effectClrLst/>
+    <dgm:txLinClrLst/>
+    <dgm:txFillClrLst meth="repeat">
+      <a:schemeClr val="dk1"/>
+    </dgm:txFillClrLst>
+    <dgm:txEffectClrLst/>
+  </dgm:styleLbl>
+  <dgm:styleLbl name="solidAlignAcc1">
+    <dgm:fillClrLst meth="repeat">
+      <a:schemeClr val="lt1"/>
+    </dgm:fillClrLst>
+    <dgm:linClrLst meth="repeat">
+      <a:schemeClr val="accent1"/>
+    </dgm:linClrLst>
+    <dgm:effectClrLst/>
+    <dgm:txLinClrLst/>
+    <dgm:txFillClrLst meth="repeat">
+      <a:schemeClr val="dk1"/>
+    </dgm:txFillClrLst>
+    <dgm:txEffectClrLst/>
+  </dgm:styleLbl>
+  <dgm:styleLbl name="solidBgAcc1">
+    <dgm:fillClrLst meth="repeat">
+      <a:schemeClr val="lt1"/>
+    </dgm:fillClrLst>
+    <dgm:linClrLst meth="repeat">
+      <a:schemeClr val="accent1"/>
+    </dgm:linClrLst>
+    <dgm:effectClrLst/>
+    <dgm:txLinClrLst/>
+    <dgm:txFillClrLst meth="repeat">
+      <a:schemeClr val="dk1"/>
+    </dgm:txFillClrLst>
+    <dgm:txEffectClrLst/>
+  </dgm:styleLbl>
+  <dgm:styleLbl name="fgAccFollowNode1">
+    <dgm:fillClrLst meth="repeat">
+      <a:schemeClr val="lt1">
+        <a:alpha val="90000"/>
+        <a:tint val="40000"/>
+      </a:schemeClr>
+    </dgm:fillClrLst>
+    <dgm:linClrLst meth="repeat">
+      <a:schemeClr val="accent1">
+        <a:alpha val="90000"/>
+      </a:schemeClr>
+    </dgm:linClrLst>
+    <dgm:effectClrLst/>
+    <dgm:txLinClrLst/>
+    <dgm:txFillClrLst meth="repeat">
+      <a:schemeClr val="dk1"/>
+    </dgm:txFillClrLst>
+    <dgm:txEffectClrLst/>
+  </dgm:styleLbl>
+  <dgm:styleLbl name="alignAccFollowNode1">
+    <dgm:fillClrLst meth="repeat">
+      <a:schemeClr val="lt1">
+        <a:alpha val="90000"/>
+        <a:tint val="40000"/>
+      </a:schemeClr>
+    </dgm:fillClrLst>
+    <dgm:linClrLst meth="repeat">
+      <a:schemeClr val="accent1">
+        <a:alpha val="90000"/>
+      </a:schemeClr>
+    </dgm:linClrLst>
+    <dgm:effectClrLst/>
+    <dgm:txLinClrLst/>
+    <dgm:txFillClrLst meth="repeat">
+      <a:schemeClr val="dk1"/>
+    </dgm:txFillClrLst>
+    <dgm:txEffectClrLst/>
+  </dgm:styleLbl>
+  <dgm:styleLbl name="bgAccFollowNode1">
+    <dgm:fillClrLst meth="repeat">
+      <a:schemeClr val="lt1">
+        <a:alpha val="90000"/>
+        <a:tint val="40000"/>
+      </a:schemeClr>
+    </dgm:fillClrLst>
+    <dgm:linClrLst meth="repeat">
+      <a:schemeClr val="accent1">
+        <a:alpha val="90000"/>
+      </a:schemeClr>
+    </dgm:linClrLst>
+    <dgm:effectClrLst/>
+    <dgm:txLinClrLst/>
+    <dgm:txFillClrLst meth="repeat">
+      <a:schemeClr val="dk1"/>
+    </dgm:txFillClrLst>
+    <dgm:txEffectClrLst/>
+  </dgm:styleLbl>
+  <dgm:styleLbl name="fgAcc0">
+    <dgm:fillClrLst meth="repeat">
+      <a:schemeClr val="accent1">
+        <a:alpha val="90000"/>
+        <a:tint val="40000"/>
+      </a:schemeClr>
+    </dgm:fillClrLst>
+    <dgm:linClrLst meth="repeat">
+      <a:schemeClr val="accent1"/>
+    </dgm:linClrLst>
+    <dgm:effectClrLst/>
+    <dgm:txLinClrLst/>
+    <dgm:txFillClrLst meth="repeat">
+      <a:schemeClr val="dk1"/>
+    </dgm:txFillClrLst>
+    <dgm:txEffectClrLst/>
+  </dgm:styleLbl>
+  <dgm:styleLbl name="fgAcc2">
+    <dgm:fillClrLst meth="repeat">
+      <a:schemeClr val="accent1">
+        <a:alpha val="90000"/>
+        <a:tint val="40000"/>
+      </a:schemeClr>
+    </dgm:fillClrLst>
+    <dgm:linClrLst meth="repeat">
+      <a:schemeClr val="accent1"/>
+    </dgm:linClrLst>
+    <dgm:effectClrLst/>
+    <dgm:txLinClrLst/>
+    <dgm:txFillClrLst meth="repeat">
+      <a:schemeClr val="dk1"/>
+    </dgm:txFillClrLst>
+    <dgm:txEffectClrLst/>
+  </dgm:styleLbl>
+  <dgm:styleLbl name="fgAcc3">
+    <dgm:fillClrLst meth="repeat">
+      <a:schemeClr val="accent1">
+        <a:alpha val="90000"/>
+        <a:tint val="40000"/>
+      </a:schemeClr>
+    </dgm:fillClrLst>
+    <dgm:linClrLst meth="repeat">
+      <a:schemeClr val="accent1"/>
+    </dgm:linClrLst>
+    <dgm:effectClrLst/>
+    <dgm:txLinClrLst/>
+    <dgm:txFillClrLst meth="repeat">
+      <a:schemeClr val="dk1"/>
+    </dgm:txFillClrLst>
+    <dgm:txEffectClrLst/>
+  </dgm:styleLbl>
+  <dgm:styleLbl name="fgAcc4">
+    <dgm:fillClrLst meth="repeat">
+      <a:schemeClr val="accent1">
+        <a:alpha val="90000"/>
+        <a:tint val="40000"/>
+      </a:schemeClr>
+    </dgm:fillClrLst>
+    <dgm:linClrLst meth="repeat">
+      <a:schemeClr val="accent1"/>
+    </dgm:linClrLst>
+    <dgm:effectClrLst/>
+    <dgm:txLinClrLst/>
+    <dgm:txFillClrLst meth="repeat">
+      <a:schemeClr val="dk1"/>
+    </dgm:txFillClrLst>
+    <dgm:txEffectClrLst/>
+  </dgm:styleLbl>
+  <dgm:styleLbl name="bgShp">
+    <dgm:fillClrLst meth="repeat">
+      <a:schemeClr val="accent1">
+        <a:tint val="40000"/>
+      </a:schemeClr>
+    </dgm:fillClrLst>
+    <dgm:linClrLst meth="repeat">
+      <a:schemeClr val="accent1"/>
+    </dgm:linClrLst>
+    <dgm:effectClrLst/>
+    <dgm:txLinClrLst/>
+    <dgm:txFillClrLst meth="repeat">
+      <a:schemeClr val="dk1"/>
+    </dgm:txFillClrLst>
+    <dgm:txEffectClrLst/>
+  </dgm:styleLbl>
+  <dgm:styleLbl name="dkBgShp">
+    <dgm:fillClrLst meth="repeat">
+      <a:schemeClr val="accent1">
+        <a:shade val="80000"/>
+      </a:schemeClr>
+    </dgm:fillClrLst>
+    <dgm:linClrLst meth="repeat">
+      <a:schemeClr val="accent1"/>
+    </dgm:linClrLst>
+    <dgm:effectClrLst/>
+    <dgm:txLinClrLst/>
+    <dgm:txFillClrLst meth="repeat">
+      <a:schemeClr val="lt1"/>
+    </dgm:txFillClrLst>
+    <dgm:txEffectClrLst/>
+  </dgm:styleLbl>
+  <dgm:styleLbl name="trBgShp">
+    <dgm:fillClrLst meth="repeat">
+      <a:schemeClr val="accent1">
+        <a:tint val="50000"/>
+        <a:alpha val="40000"/>
+      </a:schemeClr>
+    </dgm:fillClrLst>
+    <dgm:linClrLst meth="repeat">
+      <a:schemeClr val="accent1"/>
+    </dgm:linClrLst>
+    <dgm:effectClrLst/>
+    <dgm:txLinClrLst/>
+    <dgm:txFillClrLst meth="repeat">
+      <a:schemeClr val="lt1"/>
+    </dgm:txFillClrLst>
+    <dgm:txEffectClrLst/>
+  </dgm:styleLbl>
+  <dgm:styleLbl name="fgShp">
+    <dgm:fillClrLst meth="repeat">
+      <a:schemeClr val="accent1">
+        <a:tint val="60000"/>
+      </a:schemeClr>
+    </dgm:fillClrLst>
+    <dgm:linClrLst meth="repeat">
+      <a:schemeClr val="lt1"/>
+    </dgm:linClrLst>
+    <dgm:effectClrLst/>
+    <dgm:txLinClrLst/>
+    <dgm:txFillClrLst meth="repeat">
+      <a:schemeClr val="dk1"/>
+    </dgm:txFillClrLst>
+    <dgm:txEffectClrLst/>
+  </dgm:styleLbl>
+  <dgm:styleLbl name="revTx">
+    <dgm:fillClrLst meth="repeat">
+      <a:schemeClr val="lt1">
+        <a:alpha val="0"/>
+      </a:schemeClr>
+    </dgm:fillClrLst>
+    <dgm:linClrLst meth="repeat">
+      <a:schemeClr val="dk1">
+        <a:alpha val="0"/>
+      </a:schemeClr>
+    </dgm:linClrLst>
+    <dgm:effectClrLst/>
+    <dgm:txLinClrLst/>
+    <dgm:txFillClrLst meth="repeat">
+      <a:schemeClr val="tx1"/>
+    </dgm:txFillClrLst>
+    <dgm:txEffectClrLst/>
+  </dgm:styleLbl>
+</dgm:colorsDef>
+</file>
+
+<file path=word/diagrams/data1.xml><?xml version="1.0" encoding="utf-8"?>
+<dgm:dataModel xmlns:dgm="http://schemas.openxmlformats.org/drawingml/2006/diagram" xmlns:a="http://schemas.openxmlformats.org/drawingml/2006/main">
+  <dgm:ptLst>
+    <dgm:pt modelId="{AF681224-5FBB-4A78-80CA-2469EEA1F15A}" type="doc">
+      <dgm:prSet loTypeId="urn:microsoft.com/office/officeart/2009/3/layout/HorizontalOrganizationChart" loCatId="hierarchy" qsTypeId="urn:microsoft.com/office/officeart/2005/8/quickstyle/simple2" qsCatId="simple" csTypeId="urn:microsoft.com/office/officeart/2005/8/colors/accent1_1" csCatId="accent1" phldr="1"/>
+      <dgm:spPr/>
+      <dgm:t>
+        <a:bodyPr/>
+        <a:lstStyle/>
+        <a:p>
+          <a:endParaRPr lang="en-US"/>
+        </a:p>
+      </dgm:t>
+    </dgm:pt>
+    <dgm:pt modelId="{1CC96CE7-8131-4AEF-91BC-F9D46832007D}">
+      <dgm:prSet phldrT="[Text]" custT="1"/>
+      <dgm:spPr/>
+      <dgm:t>
+        <a:bodyPr/>
+        <a:lstStyle/>
+        <a:p>
+          <a:r>
+            <a:rPr lang="en-US" sz="800">
+              <a:latin typeface="Consolas" panose="020B0609020204030204" pitchFamily="49" charset="0"/>
+            </a:rPr>
+            <a:t>Supermercado.php</a:t>
+          </a:r>
+        </a:p>
+      </dgm:t>
+    </dgm:pt>
+    <dgm:pt modelId="{A2C6A07E-7403-4BE1-8B38-574514A315EC}" type="parTrans" cxnId="{712BFE9E-D5E6-4C1E-87BE-CDE32FFE5D7A}">
+      <dgm:prSet/>
+      <dgm:spPr/>
+      <dgm:t>
+        <a:bodyPr/>
+        <a:lstStyle/>
+        <a:p>
+          <a:endParaRPr lang="en-US" sz="800">
+            <a:latin typeface="Consolas" panose="020B0609020204030204" pitchFamily="49" charset="0"/>
+          </a:endParaRPr>
+        </a:p>
+      </dgm:t>
+    </dgm:pt>
+    <dgm:pt modelId="{0EA09BE3-CFA0-412B-820D-7861BED7FFA8}" type="sibTrans" cxnId="{712BFE9E-D5E6-4C1E-87BE-CDE32FFE5D7A}">
+      <dgm:prSet/>
+      <dgm:spPr/>
+      <dgm:t>
+        <a:bodyPr/>
+        <a:lstStyle/>
+        <a:p>
+          <a:endParaRPr lang="en-US" sz="800">
+            <a:latin typeface="Consolas" panose="020B0609020204030204" pitchFamily="49" charset="0"/>
+          </a:endParaRPr>
+        </a:p>
+      </dgm:t>
+    </dgm:pt>
+    <dgm:pt modelId="{80CA6FEA-B400-4122-86BE-E52CEA775D04}">
+      <dgm:prSet phldrT="[Text]" custT="1"/>
+      <dgm:spPr/>
+      <dgm:t>
+        <a:bodyPr/>
+        <a:lstStyle/>
+        <a:p>
+          <a:r>
+            <a:rPr lang="en-US" sz="800">
+              <a:latin typeface="Consolas" panose="020B0609020204030204" pitchFamily="49" charset="0"/>
+            </a:rPr>
+            <a:t>nova_categoria.php</a:t>
+          </a:r>
+        </a:p>
+      </dgm:t>
+    </dgm:pt>
+    <dgm:pt modelId="{C0E3E3D8-594F-4AD9-92EC-B0E33C1F54C9}" type="parTrans" cxnId="{B44F0472-6F45-48C7-A93C-0245ADA96F89}">
+      <dgm:prSet/>
+      <dgm:spPr/>
+      <dgm:t>
+        <a:bodyPr/>
+        <a:lstStyle/>
+        <a:p>
+          <a:endParaRPr lang="en-US" sz="800">
+            <a:latin typeface="Consolas" panose="020B0609020204030204" pitchFamily="49" charset="0"/>
+          </a:endParaRPr>
+        </a:p>
+      </dgm:t>
+    </dgm:pt>
+    <dgm:pt modelId="{98FBB8A0-731F-4D52-9AEB-E3206AF84179}" type="sibTrans" cxnId="{B44F0472-6F45-48C7-A93C-0245ADA96F89}">
+      <dgm:prSet/>
+      <dgm:spPr/>
+      <dgm:t>
+        <a:bodyPr/>
+        <a:lstStyle/>
+        <a:p>
+          <a:endParaRPr lang="en-US" sz="800">
+            <a:latin typeface="Consolas" panose="020B0609020204030204" pitchFamily="49" charset="0"/>
+          </a:endParaRPr>
+        </a:p>
+      </dgm:t>
+    </dgm:pt>
+    <dgm:pt modelId="{516C0F69-3CE0-4E7B-873F-0A07D99D881A}">
+      <dgm:prSet phldrT="[Text]" custT="1"/>
+      <dgm:spPr/>
+      <dgm:t>
+        <a:bodyPr/>
+        <a:lstStyle/>
+        <a:p>
+          <a:r>
+            <a:rPr lang="en-US" sz="800">
+              <a:latin typeface="Consolas" panose="020B0609020204030204" pitchFamily="49" charset="0"/>
+            </a:rPr>
+            <a:t>insert_cat.php</a:t>
+          </a:r>
+        </a:p>
+      </dgm:t>
+    </dgm:pt>
+    <dgm:pt modelId="{456B47A1-87D2-485B-B05C-6D0F7761CA6A}" type="parTrans" cxnId="{DACD6933-7B95-4807-B558-658AED268465}">
+      <dgm:prSet/>
+      <dgm:spPr/>
+      <dgm:t>
+        <a:bodyPr/>
+        <a:lstStyle/>
+        <a:p>
+          <a:endParaRPr lang="en-US" sz="800">
+            <a:latin typeface="Consolas" panose="020B0609020204030204" pitchFamily="49" charset="0"/>
+          </a:endParaRPr>
+        </a:p>
+      </dgm:t>
+    </dgm:pt>
+    <dgm:pt modelId="{C3163B27-01E2-4EDD-BFB5-8D3B076170AB}" type="sibTrans" cxnId="{DACD6933-7B95-4807-B558-658AED268465}">
+      <dgm:prSet/>
+      <dgm:spPr/>
+      <dgm:t>
+        <a:bodyPr/>
+        <a:lstStyle/>
+        <a:p>
+          <a:endParaRPr lang="en-US" sz="800">
+            <a:latin typeface="Consolas" panose="020B0609020204030204" pitchFamily="49" charset="0"/>
+          </a:endParaRPr>
+        </a:p>
+      </dgm:t>
+    </dgm:pt>
+    <dgm:pt modelId="{4D71A1F0-F1A4-47D3-B17B-36172DFDFFBE}">
+      <dgm:prSet phldrT="[Text]" custT="1"/>
+      <dgm:spPr/>
+      <dgm:t>
+        <a:bodyPr/>
+        <a:lstStyle/>
+        <a:p>
+          <a:r>
+            <a:rPr lang="en-US" sz="800">
+              <a:latin typeface="Consolas" panose="020B0609020204030204" pitchFamily="49" charset="0"/>
+            </a:rPr>
+            <a:t>ver_subcategorias.php</a:t>
+          </a:r>
+        </a:p>
+      </dgm:t>
+    </dgm:pt>
+    <dgm:pt modelId="{1DC62734-CD38-49C1-949D-C0C07663E14D}" type="parTrans" cxnId="{BF8FFA10-27D6-476A-9874-DF26D2BC17F1}">
+      <dgm:prSet/>
+      <dgm:spPr/>
+      <dgm:t>
+        <a:bodyPr/>
+        <a:lstStyle/>
+        <a:p>
+          <a:endParaRPr lang="en-US" sz="800">
+            <a:latin typeface="Consolas" panose="020B0609020204030204" pitchFamily="49" charset="0"/>
+          </a:endParaRPr>
+        </a:p>
+      </dgm:t>
+    </dgm:pt>
+    <dgm:pt modelId="{12ECB636-C404-4FF2-8896-24DB76E700AF}" type="sibTrans" cxnId="{BF8FFA10-27D6-476A-9874-DF26D2BC17F1}">
+      <dgm:prSet/>
+      <dgm:spPr/>
+      <dgm:t>
+        <a:bodyPr/>
+        <a:lstStyle/>
+        <a:p>
+          <a:endParaRPr lang="en-US" sz="800">
+            <a:latin typeface="Consolas" panose="020B0609020204030204" pitchFamily="49" charset="0"/>
+          </a:endParaRPr>
+        </a:p>
+      </dgm:t>
+    </dgm:pt>
+    <dgm:pt modelId="{F1AF3C72-7025-4A24-AF63-9517ABF4F974}">
+      <dgm:prSet phldrT="[Text]" custT="1"/>
+      <dgm:spPr/>
+      <dgm:t>
+        <a:bodyPr/>
+        <a:lstStyle/>
+        <a:p>
+          <a:r>
+            <a:rPr lang="en-US" sz="800">
+              <a:latin typeface="Consolas" panose="020B0609020204030204" pitchFamily="49" charset="0"/>
+            </a:rPr>
+            <a:t>remover_categoria.php (not implemented)</a:t>
+          </a:r>
+        </a:p>
+      </dgm:t>
+    </dgm:pt>
+    <dgm:pt modelId="{8C951590-B410-4609-BE65-D3F54FE4FE26}" type="parTrans" cxnId="{43A65B1E-33E5-45AC-AB0D-A72267ED1B66}">
+      <dgm:prSet/>
+      <dgm:spPr/>
+      <dgm:t>
+        <a:bodyPr/>
+        <a:lstStyle/>
+        <a:p>
+          <a:endParaRPr lang="en-US" sz="800">
+            <a:latin typeface="Consolas" panose="020B0609020204030204" pitchFamily="49" charset="0"/>
+          </a:endParaRPr>
+        </a:p>
+      </dgm:t>
+    </dgm:pt>
+    <dgm:pt modelId="{2D211A87-C3B7-44F3-81A7-1ABCF34ACACE}" type="sibTrans" cxnId="{43A65B1E-33E5-45AC-AB0D-A72267ED1B66}">
+      <dgm:prSet/>
+      <dgm:spPr/>
+      <dgm:t>
+        <a:bodyPr/>
+        <a:lstStyle/>
+        <a:p>
+          <a:endParaRPr lang="en-US" sz="800">
+            <a:latin typeface="Consolas" panose="020B0609020204030204" pitchFamily="49" charset="0"/>
+          </a:endParaRPr>
+        </a:p>
+      </dgm:t>
+    </dgm:pt>
+    <dgm:pt modelId="{89D127F2-8121-453F-9362-9D7A0B7A4DA6}">
+      <dgm:prSet phldrT="[Text]" custT="1"/>
+      <dgm:spPr/>
+      <dgm:t>
+        <a:bodyPr/>
+        <a:lstStyle/>
+        <a:p>
+          <a:r>
+            <a:rPr lang="en-US" sz="800">
+              <a:latin typeface="Consolas" panose="020B0609020204030204" pitchFamily="49" charset="0"/>
+            </a:rPr>
+            <a:t>nova_subcategoria.php</a:t>
+          </a:r>
+        </a:p>
+      </dgm:t>
+    </dgm:pt>
+    <dgm:pt modelId="{F2208673-2AB9-40BD-BFA6-6FD4551F98D0}" type="parTrans" cxnId="{EA2E8A9D-E1BC-4468-8A27-0389755BB7D5}">
+      <dgm:prSet/>
+      <dgm:spPr/>
+      <dgm:t>
+        <a:bodyPr/>
+        <a:lstStyle/>
+        <a:p>
+          <a:endParaRPr lang="en-US" sz="800">
+            <a:latin typeface="Consolas" panose="020B0609020204030204" pitchFamily="49" charset="0"/>
+          </a:endParaRPr>
+        </a:p>
+      </dgm:t>
+    </dgm:pt>
+    <dgm:pt modelId="{D015AA32-B5F7-4F84-B701-A5FD5AE28AEC}" type="sibTrans" cxnId="{EA2E8A9D-E1BC-4468-8A27-0389755BB7D5}">
+      <dgm:prSet/>
+      <dgm:spPr/>
+      <dgm:t>
+        <a:bodyPr/>
+        <a:lstStyle/>
+        <a:p>
+          <a:endParaRPr lang="en-US" sz="800">
+            <a:latin typeface="Consolas" panose="020B0609020204030204" pitchFamily="49" charset="0"/>
+          </a:endParaRPr>
+        </a:p>
+      </dgm:t>
+    </dgm:pt>
+    <dgm:pt modelId="{177D75C2-12B4-4CB4-B59D-AA39BA2EC4BF}">
+      <dgm:prSet phldrT="[Text]" custT="1"/>
+      <dgm:spPr/>
+      <dgm:t>
+        <a:bodyPr/>
+        <a:lstStyle/>
+        <a:p>
+          <a:r>
+            <a:rPr lang="en-US" sz="800">
+              <a:latin typeface="Consolas" panose="020B0609020204030204" pitchFamily="49" charset="0"/>
+            </a:rPr>
+            <a:t>insert_subcat.php</a:t>
+          </a:r>
+        </a:p>
+      </dgm:t>
+    </dgm:pt>
+    <dgm:pt modelId="{FF63E16D-F037-4BF0-A60C-9279EE3EED87}" type="parTrans" cxnId="{5A7A3DDD-6F9D-4C7E-8597-C9B1D570E177}">
+      <dgm:prSet/>
+      <dgm:spPr/>
+      <dgm:t>
+        <a:bodyPr/>
+        <a:lstStyle/>
+        <a:p>
+          <a:endParaRPr lang="en-US" sz="800">
+            <a:latin typeface="Consolas" panose="020B0609020204030204" pitchFamily="49" charset="0"/>
+          </a:endParaRPr>
+        </a:p>
+      </dgm:t>
+    </dgm:pt>
+    <dgm:pt modelId="{328B0BCF-1334-4575-A265-D890D6686A27}" type="sibTrans" cxnId="{5A7A3DDD-6F9D-4C7E-8597-C9B1D570E177}">
+      <dgm:prSet/>
+      <dgm:spPr/>
+      <dgm:t>
+        <a:bodyPr/>
+        <a:lstStyle/>
+        <a:p>
+          <a:endParaRPr lang="en-US" sz="800">
+            <a:latin typeface="Consolas" panose="020B0609020204030204" pitchFamily="49" charset="0"/>
+          </a:endParaRPr>
+        </a:p>
+      </dgm:t>
+    </dgm:pt>
+    <dgm:pt modelId="{30A53C31-05AF-4187-95CF-A77A7F9875CD}" type="pres">
+      <dgm:prSet presAssocID="{AF681224-5FBB-4A78-80CA-2469EEA1F15A}" presName="hierChild1" presStyleCnt="0">
+        <dgm:presLayoutVars>
+          <dgm:orgChart val="1"/>
+          <dgm:chPref val="1"/>
+          <dgm:dir/>
+          <dgm:animOne val="branch"/>
+          <dgm:animLvl val="lvl"/>
+          <dgm:resizeHandles/>
+        </dgm:presLayoutVars>
+      </dgm:prSet>
+      <dgm:spPr/>
+    </dgm:pt>
+    <dgm:pt modelId="{6CB39E1E-46E1-4D3F-9316-B2CCF75253A0}" type="pres">
+      <dgm:prSet presAssocID="{1CC96CE7-8131-4AEF-91BC-F9D46832007D}" presName="hierRoot1" presStyleCnt="0">
+        <dgm:presLayoutVars>
+          <dgm:hierBranch val="init"/>
+        </dgm:presLayoutVars>
+      </dgm:prSet>
+      <dgm:spPr/>
+    </dgm:pt>
+    <dgm:pt modelId="{6A5C8E9E-AAEA-4CF4-8F24-A7D9ABF1C3AB}" type="pres">
+      <dgm:prSet presAssocID="{1CC96CE7-8131-4AEF-91BC-F9D46832007D}" presName="rootComposite1" presStyleCnt="0"/>
+      <dgm:spPr/>
+    </dgm:pt>
+    <dgm:pt modelId="{B6790945-F82F-4814-A803-D102BFB20BA9}" type="pres">
+      <dgm:prSet presAssocID="{1CC96CE7-8131-4AEF-91BC-F9D46832007D}" presName="rootText1" presStyleLbl="node0" presStyleIdx="0" presStyleCnt="1">
+        <dgm:presLayoutVars>
+          <dgm:chPref val="3"/>
+        </dgm:presLayoutVars>
+      </dgm:prSet>
+      <dgm:spPr/>
+    </dgm:pt>
+    <dgm:pt modelId="{8258DC51-8F3B-4CBD-94A4-DF7F0789D0CC}" type="pres">
+      <dgm:prSet presAssocID="{1CC96CE7-8131-4AEF-91BC-F9D46832007D}" presName="rootConnector1" presStyleLbl="node1" presStyleIdx="0" presStyleCnt="0"/>
+      <dgm:spPr/>
+    </dgm:pt>
+    <dgm:pt modelId="{8E330497-C97A-48D3-96A7-E3E15DE57ED3}" type="pres">
+      <dgm:prSet presAssocID="{1CC96CE7-8131-4AEF-91BC-F9D46832007D}" presName="hierChild2" presStyleCnt="0"/>
+      <dgm:spPr/>
+    </dgm:pt>
+    <dgm:pt modelId="{A530F918-32BF-427B-A7B7-367C8EA9495F}" type="pres">
+      <dgm:prSet presAssocID="{C0E3E3D8-594F-4AD9-92EC-B0E33C1F54C9}" presName="Name64" presStyleLbl="parChTrans1D2" presStyleIdx="0" presStyleCnt="2"/>
+      <dgm:spPr/>
+    </dgm:pt>
+    <dgm:pt modelId="{C6BC8175-792A-43D4-8833-BBD8A42BDA27}" type="pres">
+      <dgm:prSet presAssocID="{80CA6FEA-B400-4122-86BE-E52CEA775D04}" presName="hierRoot2" presStyleCnt="0">
+        <dgm:presLayoutVars>
+          <dgm:hierBranch val="init"/>
+        </dgm:presLayoutVars>
+      </dgm:prSet>
+      <dgm:spPr/>
+    </dgm:pt>
+    <dgm:pt modelId="{32E48AB3-0E6F-43A0-AFDF-994ED01EFCA3}" type="pres">
+      <dgm:prSet presAssocID="{80CA6FEA-B400-4122-86BE-E52CEA775D04}" presName="rootComposite" presStyleCnt="0"/>
+      <dgm:spPr/>
+    </dgm:pt>
+    <dgm:pt modelId="{816E339A-C4B7-474E-8B48-474546898865}" type="pres">
+      <dgm:prSet presAssocID="{80CA6FEA-B400-4122-86BE-E52CEA775D04}" presName="rootText" presStyleLbl="node2" presStyleIdx="0" presStyleCnt="2">
+        <dgm:presLayoutVars>
+          <dgm:chPref val="3"/>
+        </dgm:presLayoutVars>
+      </dgm:prSet>
+      <dgm:spPr/>
+    </dgm:pt>
+    <dgm:pt modelId="{7F2BC2B8-0049-4C8B-8F2F-06A39AAD37C2}" type="pres">
+      <dgm:prSet presAssocID="{80CA6FEA-B400-4122-86BE-E52CEA775D04}" presName="rootConnector" presStyleLbl="node2" presStyleIdx="0" presStyleCnt="2"/>
+      <dgm:spPr/>
+    </dgm:pt>
+    <dgm:pt modelId="{3A7729A2-4A89-4D95-90A8-75A71173A17C}" type="pres">
+      <dgm:prSet presAssocID="{80CA6FEA-B400-4122-86BE-E52CEA775D04}" presName="hierChild4" presStyleCnt="0"/>
+      <dgm:spPr/>
+    </dgm:pt>
+    <dgm:pt modelId="{8667398E-99D2-43DD-AA28-39C215E88075}" type="pres">
+      <dgm:prSet presAssocID="{456B47A1-87D2-485B-B05C-6D0F7761CA6A}" presName="Name64" presStyleLbl="parChTrans1D3" presStyleIdx="0" presStyleCnt="3"/>
+      <dgm:spPr/>
+    </dgm:pt>
+    <dgm:pt modelId="{0C807707-4D03-4651-8DCC-2E1C52D0744E}" type="pres">
+      <dgm:prSet presAssocID="{516C0F69-3CE0-4E7B-873F-0A07D99D881A}" presName="hierRoot2" presStyleCnt="0">
+        <dgm:presLayoutVars>
+          <dgm:hierBranch val="init"/>
+        </dgm:presLayoutVars>
+      </dgm:prSet>
+      <dgm:spPr/>
+    </dgm:pt>
+    <dgm:pt modelId="{D8CD32EA-FCCE-4BD7-8B1E-9827AA27993E}" type="pres">
+      <dgm:prSet presAssocID="{516C0F69-3CE0-4E7B-873F-0A07D99D881A}" presName="rootComposite" presStyleCnt="0"/>
+      <dgm:spPr/>
+    </dgm:pt>
+    <dgm:pt modelId="{A9CE2579-70EC-4308-B2D8-BA7B4FC32C7D}" type="pres">
+      <dgm:prSet presAssocID="{516C0F69-3CE0-4E7B-873F-0A07D99D881A}" presName="rootText" presStyleLbl="node3" presStyleIdx="0" presStyleCnt="3">
+        <dgm:presLayoutVars>
+          <dgm:chPref val="3"/>
+        </dgm:presLayoutVars>
+      </dgm:prSet>
+      <dgm:spPr/>
+    </dgm:pt>
+    <dgm:pt modelId="{04A91AD3-56FD-45EB-8900-10CEE0E00A72}" type="pres">
+      <dgm:prSet presAssocID="{516C0F69-3CE0-4E7B-873F-0A07D99D881A}" presName="rootConnector" presStyleLbl="node3" presStyleIdx="0" presStyleCnt="3"/>
+      <dgm:spPr/>
+    </dgm:pt>
+    <dgm:pt modelId="{1621F1A6-3EF6-41C0-87DB-C9F115B8F92E}" type="pres">
+      <dgm:prSet presAssocID="{516C0F69-3CE0-4E7B-873F-0A07D99D881A}" presName="hierChild4" presStyleCnt="0"/>
+      <dgm:spPr/>
+    </dgm:pt>
+    <dgm:pt modelId="{273AFDA9-3843-4065-8E8D-E912694B1D97}" type="pres">
+      <dgm:prSet presAssocID="{516C0F69-3CE0-4E7B-873F-0A07D99D881A}" presName="hierChild5" presStyleCnt="0"/>
+      <dgm:spPr/>
+    </dgm:pt>
+    <dgm:pt modelId="{69A79F1F-635A-4153-A318-B847E74C58BD}" type="pres">
+      <dgm:prSet presAssocID="{80CA6FEA-B400-4122-86BE-E52CEA775D04}" presName="hierChild5" presStyleCnt="0"/>
+      <dgm:spPr/>
+    </dgm:pt>
+    <dgm:pt modelId="{6463D20A-BD9B-4D6C-832D-2191B30B083D}" type="pres">
+      <dgm:prSet presAssocID="{1DC62734-CD38-49C1-949D-C0C07663E14D}" presName="Name64" presStyleLbl="parChTrans1D2" presStyleIdx="1" presStyleCnt="2"/>
+      <dgm:spPr/>
+    </dgm:pt>
+    <dgm:pt modelId="{7B5C56B7-F69D-4042-9BC5-EB55A43182DA}" type="pres">
+      <dgm:prSet presAssocID="{4D71A1F0-F1A4-47D3-B17B-36172DFDFFBE}" presName="hierRoot2" presStyleCnt="0">
+        <dgm:presLayoutVars>
+          <dgm:hierBranch val="init"/>
+        </dgm:presLayoutVars>
+      </dgm:prSet>
+      <dgm:spPr/>
+    </dgm:pt>
+    <dgm:pt modelId="{962C2287-2CF3-45A3-8E71-99925EE620C7}" type="pres">
+      <dgm:prSet presAssocID="{4D71A1F0-F1A4-47D3-B17B-36172DFDFFBE}" presName="rootComposite" presStyleCnt="0"/>
+      <dgm:spPr/>
+    </dgm:pt>
+    <dgm:pt modelId="{16F1D30F-CB2B-4BA3-8CBE-6DC7C9F425C7}" type="pres">
+      <dgm:prSet presAssocID="{4D71A1F0-F1A4-47D3-B17B-36172DFDFFBE}" presName="rootText" presStyleLbl="node2" presStyleIdx="1" presStyleCnt="2">
+        <dgm:presLayoutVars>
+          <dgm:chPref val="3"/>
+        </dgm:presLayoutVars>
+      </dgm:prSet>
+      <dgm:spPr/>
+    </dgm:pt>
+    <dgm:pt modelId="{2CE8E8EA-35BF-4F3A-8344-BE780D8297A8}" type="pres">
+      <dgm:prSet presAssocID="{4D71A1F0-F1A4-47D3-B17B-36172DFDFFBE}" presName="rootConnector" presStyleLbl="node2" presStyleIdx="1" presStyleCnt="2"/>
+      <dgm:spPr/>
+    </dgm:pt>
+    <dgm:pt modelId="{94B84451-61DC-4B2F-9116-231357DA3F05}" type="pres">
+      <dgm:prSet presAssocID="{4D71A1F0-F1A4-47D3-B17B-36172DFDFFBE}" presName="hierChild4" presStyleCnt="0"/>
+      <dgm:spPr/>
+    </dgm:pt>
+    <dgm:pt modelId="{DF1BD809-DC51-4CD7-AF00-97EB9F91ED92}" type="pres">
+      <dgm:prSet presAssocID="{8C951590-B410-4609-BE65-D3F54FE4FE26}" presName="Name64" presStyleLbl="parChTrans1D3" presStyleIdx="1" presStyleCnt="3"/>
+      <dgm:spPr/>
+    </dgm:pt>
+    <dgm:pt modelId="{02FEDD84-8BD4-4DD1-834F-A3CE94B3882A}" type="pres">
+      <dgm:prSet presAssocID="{F1AF3C72-7025-4A24-AF63-9517ABF4F974}" presName="hierRoot2" presStyleCnt="0">
+        <dgm:presLayoutVars>
+          <dgm:hierBranch val="init"/>
+        </dgm:presLayoutVars>
+      </dgm:prSet>
+      <dgm:spPr/>
+    </dgm:pt>
+    <dgm:pt modelId="{52E3A177-F793-4A02-AC25-D4DC99A43DB8}" type="pres">
+      <dgm:prSet presAssocID="{F1AF3C72-7025-4A24-AF63-9517ABF4F974}" presName="rootComposite" presStyleCnt="0"/>
+      <dgm:spPr/>
+    </dgm:pt>
+    <dgm:pt modelId="{6A079DE1-6551-4060-9C7D-7B2057AD8AC3}" type="pres">
+      <dgm:prSet presAssocID="{F1AF3C72-7025-4A24-AF63-9517ABF4F974}" presName="rootText" presStyleLbl="node3" presStyleIdx="1" presStyleCnt="3">
+        <dgm:presLayoutVars>
+          <dgm:chPref val="3"/>
+        </dgm:presLayoutVars>
+      </dgm:prSet>
+      <dgm:spPr/>
+    </dgm:pt>
+    <dgm:pt modelId="{4EAE496A-51D8-4858-B1D6-AC5C33A3FA28}" type="pres">
+      <dgm:prSet presAssocID="{F1AF3C72-7025-4A24-AF63-9517ABF4F974}" presName="rootConnector" presStyleLbl="node3" presStyleIdx="1" presStyleCnt="3"/>
+      <dgm:spPr/>
+    </dgm:pt>
+    <dgm:pt modelId="{9FF324F8-3266-4FC9-A5E5-B5F1CE4E7418}" type="pres">
+      <dgm:prSet presAssocID="{F1AF3C72-7025-4A24-AF63-9517ABF4F974}" presName="hierChild4" presStyleCnt="0"/>
+      <dgm:spPr/>
+    </dgm:pt>
+    <dgm:pt modelId="{B8565FD6-0DF9-467A-B167-E8FDBA858EF4}" type="pres">
+      <dgm:prSet presAssocID="{F1AF3C72-7025-4A24-AF63-9517ABF4F974}" presName="hierChild5" presStyleCnt="0"/>
+      <dgm:spPr/>
+    </dgm:pt>
+    <dgm:pt modelId="{79EE86FB-E7C7-4FB6-BA15-C11AA4770817}" type="pres">
+      <dgm:prSet presAssocID="{F2208673-2AB9-40BD-BFA6-6FD4551F98D0}" presName="Name64" presStyleLbl="parChTrans1D3" presStyleIdx="2" presStyleCnt="3"/>
+      <dgm:spPr/>
+    </dgm:pt>
+    <dgm:pt modelId="{181BCED1-2CC4-43E8-9D2C-142142F042C7}" type="pres">
+      <dgm:prSet presAssocID="{89D127F2-8121-453F-9362-9D7A0B7A4DA6}" presName="hierRoot2" presStyleCnt="0">
+        <dgm:presLayoutVars>
+          <dgm:hierBranch val="init"/>
+        </dgm:presLayoutVars>
+      </dgm:prSet>
+      <dgm:spPr/>
+    </dgm:pt>
+    <dgm:pt modelId="{90E3D33B-9C6E-4DEA-A067-474EF7962E31}" type="pres">
+      <dgm:prSet presAssocID="{89D127F2-8121-453F-9362-9D7A0B7A4DA6}" presName="rootComposite" presStyleCnt="0"/>
+      <dgm:spPr/>
+    </dgm:pt>
+    <dgm:pt modelId="{68F21F1A-83CC-4FD5-96D9-8752D2D0E181}" type="pres">
+      <dgm:prSet presAssocID="{89D127F2-8121-453F-9362-9D7A0B7A4DA6}" presName="rootText" presStyleLbl="node3" presStyleIdx="2" presStyleCnt="3">
+        <dgm:presLayoutVars>
+          <dgm:chPref val="3"/>
+        </dgm:presLayoutVars>
+      </dgm:prSet>
+      <dgm:spPr/>
+    </dgm:pt>
+    <dgm:pt modelId="{6A1878A2-83B4-42F7-93CE-15820B96748A}" type="pres">
+      <dgm:prSet presAssocID="{89D127F2-8121-453F-9362-9D7A0B7A4DA6}" presName="rootConnector" presStyleLbl="node3" presStyleIdx="2" presStyleCnt="3"/>
+      <dgm:spPr/>
+    </dgm:pt>
+    <dgm:pt modelId="{D419A382-5D49-4FCA-9C2F-B2D8599ED031}" type="pres">
+      <dgm:prSet presAssocID="{89D127F2-8121-453F-9362-9D7A0B7A4DA6}" presName="hierChild4" presStyleCnt="0"/>
+      <dgm:spPr/>
+    </dgm:pt>
+    <dgm:pt modelId="{8550F696-72B6-4027-9F11-6865EC9FC5FF}" type="pres">
+      <dgm:prSet presAssocID="{FF63E16D-F037-4BF0-A60C-9279EE3EED87}" presName="Name64" presStyleLbl="parChTrans1D4" presStyleIdx="0" presStyleCnt="1"/>
+      <dgm:spPr/>
+    </dgm:pt>
+    <dgm:pt modelId="{03E39F76-7D0B-46FA-BF78-7AE453A1B345}" type="pres">
+      <dgm:prSet presAssocID="{177D75C2-12B4-4CB4-B59D-AA39BA2EC4BF}" presName="hierRoot2" presStyleCnt="0">
+        <dgm:presLayoutVars>
+          <dgm:hierBranch val="init"/>
+        </dgm:presLayoutVars>
+      </dgm:prSet>
+      <dgm:spPr/>
+    </dgm:pt>
+    <dgm:pt modelId="{BD415C56-ADC0-4BFF-8160-A0F4C368CBB5}" type="pres">
+      <dgm:prSet presAssocID="{177D75C2-12B4-4CB4-B59D-AA39BA2EC4BF}" presName="rootComposite" presStyleCnt="0"/>
+      <dgm:spPr/>
+    </dgm:pt>
+    <dgm:pt modelId="{EDAEC419-1E2B-4F39-BAE8-6577FEA75948}" type="pres">
+      <dgm:prSet presAssocID="{177D75C2-12B4-4CB4-B59D-AA39BA2EC4BF}" presName="rootText" presStyleLbl="node4" presStyleIdx="0" presStyleCnt="1">
+        <dgm:presLayoutVars>
+          <dgm:chPref val="3"/>
+        </dgm:presLayoutVars>
+      </dgm:prSet>
+      <dgm:spPr/>
+    </dgm:pt>
+    <dgm:pt modelId="{7078B857-D725-4784-A4B1-C1D42DD9C75A}" type="pres">
+      <dgm:prSet presAssocID="{177D75C2-12B4-4CB4-B59D-AA39BA2EC4BF}" presName="rootConnector" presStyleLbl="node4" presStyleIdx="0" presStyleCnt="1"/>
+      <dgm:spPr/>
+    </dgm:pt>
+    <dgm:pt modelId="{6DC4BF3D-9713-4FDC-B716-557975C04D70}" type="pres">
+      <dgm:prSet presAssocID="{177D75C2-12B4-4CB4-B59D-AA39BA2EC4BF}" presName="hierChild4" presStyleCnt="0"/>
+      <dgm:spPr/>
+    </dgm:pt>
+    <dgm:pt modelId="{5E12E4D9-537E-4E95-99D5-D16F91F59AD4}" type="pres">
+      <dgm:prSet presAssocID="{177D75C2-12B4-4CB4-B59D-AA39BA2EC4BF}" presName="hierChild5" presStyleCnt="0"/>
+      <dgm:spPr/>
+    </dgm:pt>
+    <dgm:pt modelId="{E6BA1329-6B69-4407-A73C-42B680C3F20B}" type="pres">
+      <dgm:prSet presAssocID="{89D127F2-8121-453F-9362-9D7A0B7A4DA6}" presName="hierChild5" presStyleCnt="0"/>
+      <dgm:spPr/>
+    </dgm:pt>
+    <dgm:pt modelId="{2FD9A8BB-24CF-4CBD-AB45-54E9F1FF5FE4}" type="pres">
+      <dgm:prSet presAssocID="{4D71A1F0-F1A4-47D3-B17B-36172DFDFFBE}" presName="hierChild5" presStyleCnt="0"/>
+      <dgm:spPr/>
+    </dgm:pt>
+    <dgm:pt modelId="{D79968A8-F91F-470A-A13A-CAB331167371}" type="pres">
+      <dgm:prSet presAssocID="{1CC96CE7-8131-4AEF-91BC-F9D46832007D}" presName="hierChild3" presStyleCnt="0"/>
+      <dgm:spPr/>
+    </dgm:pt>
+  </dgm:ptLst>
+  <dgm:cxnLst>
+    <dgm:cxn modelId="{0567E70B-7819-43C2-9115-844B2706C44C}" type="presOf" srcId="{456B47A1-87D2-485B-B05C-6D0F7761CA6A}" destId="{8667398E-99D2-43DD-AA28-39C215E88075}" srcOrd="0" destOrd="0" presId="urn:microsoft.com/office/officeart/2009/3/layout/HorizontalOrganizationChart"/>
+    <dgm:cxn modelId="{60CF920C-DC52-4F62-854C-FE4E833785E5}" type="presOf" srcId="{1DC62734-CD38-49C1-949D-C0C07663E14D}" destId="{6463D20A-BD9B-4D6C-832D-2191B30B083D}" srcOrd="0" destOrd="0" presId="urn:microsoft.com/office/officeart/2009/3/layout/HorizontalOrganizationChart"/>
+    <dgm:cxn modelId="{BF8FFA10-27D6-476A-9874-DF26D2BC17F1}" srcId="{1CC96CE7-8131-4AEF-91BC-F9D46832007D}" destId="{4D71A1F0-F1A4-47D3-B17B-36172DFDFFBE}" srcOrd="1" destOrd="0" parTransId="{1DC62734-CD38-49C1-949D-C0C07663E14D}" sibTransId="{12ECB636-C404-4FF2-8896-24DB76E700AF}"/>
+    <dgm:cxn modelId="{43A65B1E-33E5-45AC-AB0D-A72267ED1B66}" srcId="{4D71A1F0-F1A4-47D3-B17B-36172DFDFFBE}" destId="{F1AF3C72-7025-4A24-AF63-9517ABF4F974}" srcOrd="0" destOrd="0" parTransId="{8C951590-B410-4609-BE65-D3F54FE4FE26}" sibTransId="{2D211A87-C3B7-44F3-81A7-1ABCF34ACACE}"/>
+    <dgm:cxn modelId="{8A833622-D32E-45D3-BF9A-3EA79A27E4EA}" type="presOf" srcId="{89D127F2-8121-453F-9362-9D7A0B7A4DA6}" destId="{6A1878A2-83B4-42F7-93CE-15820B96748A}" srcOrd="1" destOrd="0" presId="urn:microsoft.com/office/officeart/2009/3/layout/HorizontalOrganizationChart"/>
+    <dgm:cxn modelId="{8CED6831-81E8-4816-8009-C924E72FE919}" type="presOf" srcId="{516C0F69-3CE0-4E7B-873F-0A07D99D881A}" destId="{A9CE2579-70EC-4308-B2D8-BA7B4FC32C7D}" srcOrd="0" destOrd="0" presId="urn:microsoft.com/office/officeart/2009/3/layout/HorizontalOrganizationChart"/>
+    <dgm:cxn modelId="{DACD6933-7B95-4807-B558-658AED268465}" srcId="{80CA6FEA-B400-4122-86BE-E52CEA775D04}" destId="{516C0F69-3CE0-4E7B-873F-0A07D99D881A}" srcOrd="0" destOrd="0" parTransId="{456B47A1-87D2-485B-B05C-6D0F7761CA6A}" sibTransId="{C3163B27-01E2-4EDD-BFB5-8D3B076170AB}"/>
+    <dgm:cxn modelId="{42BC2B35-782B-4415-AEF2-301499437148}" type="presOf" srcId="{177D75C2-12B4-4CB4-B59D-AA39BA2EC4BF}" destId="{7078B857-D725-4784-A4B1-C1D42DD9C75A}" srcOrd="1" destOrd="0" presId="urn:microsoft.com/office/officeart/2009/3/layout/HorizontalOrganizationChart"/>
+    <dgm:cxn modelId="{C710E137-14ED-43A0-BCCD-6C95E2E43C67}" type="presOf" srcId="{1CC96CE7-8131-4AEF-91BC-F9D46832007D}" destId="{B6790945-F82F-4814-A803-D102BFB20BA9}" srcOrd="0" destOrd="0" presId="urn:microsoft.com/office/officeart/2009/3/layout/HorizontalOrganizationChart"/>
+    <dgm:cxn modelId="{0494BA3E-BC9D-43C0-8559-729682A7CB33}" type="presOf" srcId="{80CA6FEA-B400-4122-86BE-E52CEA775D04}" destId="{7F2BC2B8-0049-4C8B-8F2F-06A39AAD37C2}" srcOrd="1" destOrd="0" presId="urn:microsoft.com/office/officeart/2009/3/layout/HorizontalOrganizationChart"/>
+    <dgm:cxn modelId="{60D7DE61-F6B1-4FB6-85FC-D89356CC7445}" type="presOf" srcId="{4D71A1F0-F1A4-47D3-B17B-36172DFDFFBE}" destId="{16F1D30F-CB2B-4BA3-8CBE-6DC7C9F425C7}" srcOrd="0" destOrd="0" presId="urn:microsoft.com/office/officeart/2009/3/layout/HorizontalOrganizationChart"/>
+    <dgm:cxn modelId="{E4977468-1E38-4FF2-8227-B0D74F6DB40F}" type="presOf" srcId="{1CC96CE7-8131-4AEF-91BC-F9D46832007D}" destId="{8258DC51-8F3B-4CBD-94A4-DF7F0789D0CC}" srcOrd="1" destOrd="0" presId="urn:microsoft.com/office/officeart/2009/3/layout/HorizontalOrganizationChart"/>
+    <dgm:cxn modelId="{7C39356E-2552-446E-968D-5EBD2729EF60}" type="presOf" srcId="{80CA6FEA-B400-4122-86BE-E52CEA775D04}" destId="{816E339A-C4B7-474E-8B48-474546898865}" srcOrd="0" destOrd="0" presId="urn:microsoft.com/office/officeart/2009/3/layout/HorizontalOrganizationChart"/>
+    <dgm:cxn modelId="{B44F0472-6F45-48C7-A93C-0245ADA96F89}" srcId="{1CC96CE7-8131-4AEF-91BC-F9D46832007D}" destId="{80CA6FEA-B400-4122-86BE-E52CEA775D04}" srcOrd="0" destOrd="0" parTransId="{C0E3E3D8-594F-4AD9-92EC-B0E33C1F54C9}" sibTransId="{98FBB8A0-731F-4D52-9AEB-E3206AF84179}"/>
+    <dgm:cxn modelId="{3251678F-124B-4375-A6F1-3AE973440AE8}" type="presOf" srcId="{F1AF3C72-7025-4A24-AF63-9517ABF4F974}" destId="{6A079DE1-6551-4060-9C7D-7B2057AD8AC3}" srcOrd="0" destOrd="0" presId="urn:microsoft.com/office/officeart/2009/3/layout/HorizontalOrganizationChart"/>
+    <dgm:cxn modelId="{CD982794-F600-4993-99C9-57C60AAD7BA4}" type="presOf" srcId="{4D71A1F0-F1A4-47D3-B17B-36172DFDFFBE}" destId="{2CE8E8EA-35BF-4F3A-8344-BE780D8297A8}" srcOrd="1" destOrd="0" presId="urn:microsoft.com/office/officeart/2009/3/layout/HorizontalOrganizationChart"/>
+    <dgm:cxn modelId="{EA2E8A9D-E1BC-4468-8A27-0389755BB7D5}" srcId="{4D71A1F0-F1A4-47D3-B17B-36172DFDFFBE}" destId="{89D127F2-8121-453F-9362-9D7A0B7A4DA6}" srcOrd="1" destOrd="0" parTransId="{F2208673-2AB9-40BD-BFA6-6FD4551F98D0}" sibTransId="{D015AA32-B5F7-4F84-B701-A5FD5AE28AEC}"/>
+    <dgm:cxn modelId="{712BFE9E-D5E6-4C1E-87BE-CDE32FFE5D7A}" srcId="{AF681224-5FBB-4A78-80CA-2469EEA1F15A}" destId="{1CC96CE7-8131-4AEF-91BC-F9D46832007D}" srcOrd="0" destOrd="0" parTransId="{A2C6A07E-7403-4BE1-8B38-574514A315EC}" sibTransId="{0EA09BE3-CFA0-412B-820D-7861BED7FFA8}"/>
+    <dgm:cxn modelId="{62C181AA-7986-4473-B16F-6163CB688EB3}" type="presOf" srcId="{177D75C2-12B4-4CB4-B59D-AA39BA2EC4BF}" destId="{EDAEC419-1E2B-4F39-BAE8-6577FEA75948}" srcOrd="0" destOrd="0" presId="urn:microsoft.com/office/officeart/2009/3/layout/HorizontalOrganizationChart"/>
+    <dgm:cxn modelId="{5C3638B6-42CE-49C4-A225-E39775B589F3}" type="presOf" srcId="{8C951590-B410-4609-BE65-D3F54FE4FE26}" destId="{DF1BD809-DC51-4CD7-AF00-97EB9F91ED92}" srcOrd="0" destOrd="0" presId="urn:microsoft.com/office/officeart/2009/3/layout/HorizontalOrganizationChart"/>
+    <dgm:cxn modelId="{150A4BB9-F639-4580-85A9-B76B77499272}" type="presOf" srcId="{89D127F2-8121-453F-9362-9D7A0B7A4DA6}" destId="{68F21F1A-83CC-4FD5-96D9-8752D2D0E181}" srcOrd="0" destOrd="0" presId="urn:microsoft.com/office/officeart/2009/3/layout/HorizontalOrganizationChart"/>
+    <dgm:cxn modelId="{5A7A3DDD-6F9D-4C7E-8597-C9B1D570E177}" srcId="{89D127F2-8121-453F-9362-9D7A0B7A4DA6}" destId="{177D75C2-12B4-4CB4-B59D-AA39BA2EC4BF}" srcOrd="0" destOrd="0" parTransId="{FF63E16D-F037-4BF0-A60C-9279EE3EED87}" sibTransId="{328B0BCF-1334-4575-A265-D890D6686A27}"/>
+    <dgm:cxn modelId="{87092EE0-C057-45F3-BFE6-F7EC73890001}" type="presOf" srcId="{FF63E16D-F037-4BF0-A60C-9279EE3EED87}" destId="{8550F696-72B6-4027-9F11-6865EC9FC5FF}" srcOrd="0" destOrd="0" presId="urn:microsoft.com/office/officeart/2009/3/layout/HorizontalOrganizationChart"/>
+    <dgm:cxn modelId="{F30020E1-D41D-4F6C-8D7F-E0372ABCD924}" type="presOf" srcId="{F1AF3C72-7025-4A24-AF63-9517ABF4F974}" destId="{4EAE496A-51D8-4858-B1D6-AC5C33A3FA28}" srcOrd="1" destOrd="0" presId="urn:microsoft.com/office/officeart/2009/3/layout/HorizontalOrganizationChart"/>
+    <dgm:cxn modelId="{7B5E8EE5-AAB0-4BB1-BBA9-7DDD1628E16B}" type="presOf" srcId="{516C0F69-3CE0-4E7B-873F-0A07D99D881A}" destId="{04A91AD3-56FD-45EB-8900-10CEE0E00A72}" srcOrd="1" destOrd="0" presId="urn:microsoft.com/office/officeart/2009/3/layout/HorizontalOrganizationChart"/>
+    <dgm:cxn modelId="{D9E62EEA-5563-4643-9E89-596ACA24C4F4}" type="presOf" srcId="{C0E3E3D8-594F-4AD9-92EC-B0E33C1F54C9}" destId="{A530F918-32BF-427B-A7B7-367C8EA9495F}" srcOrd="0" destOrd="0" presId="urn:microsoft.com/office/officeart/2009/3/layout/HorizontalOrganizationChart"/>
+    <dgm:cxn modelId="{27516BED-2DD9-4328-ACD6-F9B220C1515D}" type="presOf" srcId="{AF681224-5FBB-4A78-80CA-2469EEA1F15A}" destId="{30A53C31-05AF-4187-95CF-A77A7F9875CD}" srcOrd="0" destOrd="0" presId="urn:microsoft.com/office/officeart/2009/3/layout/HorizontalOrganizationChart"/>
+    <dgm:cxn modelId="{CCF1A9EE-CACE-4BBB-8EBF-FBF6839A0AD8}" type="presOf" srcId="{F2208673-2AB9-40BD-BFA6-6FD4551F98D0}" destId="{79EE86FB-E7C7-4FB6-BA15-C11AA4770817}" srcOrd="0" destOrd="0" presId="urn:microsoft.com/office/officeart/2009/3/layout/HorizontalOrganizationChart"/>
+    <dgm:cxn modelId="{B3CB72B6-1EC3-454E-BB4D-54579A312497}" type="presParOf" srcId="{30A53C31-05AF-4187-95CF-A77A7F9875CD}" destId="{6CB39E1E-46E1-4D3F-9316-B2CCF75253A0}" srcOrd="0" destOrd="0" presId="urn:microsoft.com/office/officeart/2009/3/layout/HorizontalOrganizationChart"/>
+    <dgm:cxn modelId="{21462E6F-B037-4BDA-8D90-C865D6BF05FE}" type="presParOf" srcId="{6CB39E1E-46E1-4D3F-9316-B2CCF75253A0}" destId="{6A5C8E9E-AAEA-4CF4-8F24-A7D9ABF1C3AB}" srcOrd="0" destOrd="0" presId="urn:microsoft.com/office/officeart/2009/3/layout/HorizontalOrganizationChart"/>
+    <dgm:cxn modelId="{FFA7CD27-221B-474F-9B8A-90A537DE7AD6}" type="presParOf" srcId="{6A5C8E9E-AAEA-4CF4-8F24-A7D9ABF1C3AB}" destId="{B6790945-F82F-4814-A803-D102BFB20BA9}" srcOrd="0" destOrd="0" presId="urn:microsoft.com/office/officeart/2009/3/layout/HorizontalOrganizationChart"/>
+    <dgm:cxn modelId="{F8C25B77-D3CA-4367-A4A5-85B911A4CB38}" type="presParOf" srcId="{6A5C8E9E-AAEA-4CF4-8F24-A7D9ABF1C3AB}" destId="{8258DC51-8F3B-4CBD-94A4-DF7F0789D0CC}" srcOrd="1" destOrd="0" presId="urn:microsoft.com/office/officeart/2009/3/layout/HorizontalOrganizationChart"/>
+    <dgm:cxn modelId="{3896CCDC-BE29-4E49-904D-154C1286F543}" type="presParOf" srcId="{6CB39E1E-46E1-4D3F-9316-B2CCF75253A0}" destId="{8E330497-C97A-48D3-96A7-E3E15DE57ED3}" srcOrd="1" destOrd="0" presId="urn:microsoft.com/office/officeart/2009/3/layout/HorizontalOrganizationChart"/>
+    <dgm:cxn modelId="{B0697B06-E6EF-466A-856D-67F495A6F7ED}" type="presParOf" srcId="{8E330497-C97A-48D3-96A7-E3E15DE57ED3}" destId="{A530F918-32BF-427B-A7B7-367C8EA9495F}" srcOrd="0" destOrd="0" presId="urn:microsoft.com/office/officeart/2009/3/layout/HorizontalOrganizationChart"/>
+    <dgm:cxn modelId="{5B335301-F8A9-484A-A8D4-54A7021209A7}" type="presParOf" srcId="{8E330497-C97A-48D3-96A7-E3E15DE57ED3}" destId="{C6BC8175-792A-43D4-8833-BBD8A42BDA27}" srcOrd="1" destOrd="0" presId="urn:microsoft.com/office/officeart/2009/3/layout/HorizontalOrganizationChart"/>
+    <dgm:cxn modelId="{81D3FAF2-75A1-4CF2-96D7-D3EEF9049787}" type="presParOf" srcId="{C6BC8175-792A-43D4-8833-BBD8A42BDA27}" destId="{32E48AB3-0E6F-43A0-AFDF-994ED01EFCA3}" srcOrd="0" destOrd="0" presId="urn:microsoft.com/office/officeart/2009/3/layout/HorizontalOrganizationChart"/>
+    <dgm:cxn modelId="{9CE26189-2ED7-4876-BCE9-1536797D9286}" type="presParOf" srcId="{32E48AB3-0E6F-43A0-AFDF-994ED01EFCA3}" destId="{816E339A-C4B7-474E-8B48-474546898865}" srcOrd="0" destOrd="0" presId="urn:microsoft.com/office/officeart/2009/3/layout/HorizontalOrganizationChart"/>
+    <dgm:cxn modelId="{0E06780E-C999-4AF6-8E71-C2A330E03451}" type="presParOf" srcId="{32E48AB3-0E6F-43A0-AFDF-994ED01EFCA3}" destId="{7F2BC2B8-0049-4C8B-8F2F-06A39AAD37C2}" srcOrd="1" destOrd="0" presId="urn:microsoft.com/office/officeart/2009/3/layout/HorizontalOrganizationChart"/>
+    <dgm:cxn modelId="{837130C6-C15D-4BD7-925F-6E1118F8A47A}" type="presParOf" srcId="{C6BC8175-792A-43D4-8833-BBD8A42BDA27}" destId="{3A7729A2-4A89-4D95-90A8-75A71173A17C}" srcOrd="1" destOrd="0" presId="urn:microsoft.com/office/officeart/2009/3/layout/HorizontalOrganizationChart"/>
+    <dgm:cxn modelId="{C41E6C93-7A5C-4412-B174-2B4DBC9E7824}" type="presParOf" srcId="{3A7729A2-4A89-4D95-90A8-75A71173A17C}" destId="{8667398E-99D2-43DD-AA28-39C215E88075}" srcOrd="0" destOrd="0" presId="urn:microsoft.com/office/officeart/2009/3/layout/HorizontalOrganizationChart"/>
+    <dgm:cxn modelId="{D282287C-B945-41BE-97D8-2F8F7AD196BF}" type="presParOf" srcId="{3A7729A2-4A89-4D95-90A8-75A71173A17C}" destId="{0C807707-4D03-4651-8DCC-2E1C52D0744E}" srcOrd="1" destOrd="0" presId="urn:microsoft.com/office/officeart/2009/3/layout/HorizontalOrganizationChart"/>
+    <dgm:cxn modelId="{47C3FAC2-62BD-4AFF-8F5F-37242EBBD0CA}" type="presParOf" srcId="{0C807707-4D03-4651-8DCC-2E1C52D0744E}" destId="{D8CD32EA-FCCE-4BD7-8B1E-9827AA27993E}" srcOrd="0" destOrd="0" presId="urn:microsoft.com/office/officeart/2009/3/layout/HorizontalOrganizationChart"/>
+    <dgm:cxn modelId="{6F9C4374-670B-4557-883D-816B29932F82}" type="presParOf" srcId="{D8CD32EA-FCCE-4BD7-8B1E-9827AA27993E}" destId="{A9CE2579-70EC-4308-B2D8-BA7B4FC32C7D}" srcOrd="0" destOrd="0" presId="urn:microsoft.com/office/officeart/2009/3/layout/HorizontalOrganizationChart"/>
+    <dgm:cxn modelId="{4D3E3116-1CB8-4468-B2C2-8037D937CE93}" type="presParOf" srcId="{D8CD32EA-FCCE-4BD7-8B1E-9827AA27993E}" destId="{04A91AD3-56FD-45EB-8900-10CEE0E00A72}" srcOrd="1" destOrd="0" presId="urn:microsoft.com/office/officeart/2009/3/layout/HorizontalOrganizationChart"/>
+    <dgm:cxn modelId="{99B534E2-8E9C-40E2-BADA-799B91D263A9}" type="presParOf" srcId="{0C807707-4D03-4651-8DCC-2E1C52D0744E}" destId="{1621F1A6-3EF6-41C0-87DB-C9F115B8F92E}" srcOrd="1" destOrd="0" presId="urn:microsoft.com/office/officeart/2009/3/layout/HorizontalOrganizationChart"/>
+    <dgm:cxn modelId="{B914C785-092B-487A-8C77-B803C1D19842}" type="presParOf" srcId="{0C807707-4D03-4651-8DCC-2E1C52D0744E}" destId="{273AFDA9-3843-4065-8E8D-E912694B1D97}" srcOrd="2" destOrd="0" presId="urn:microsoft.com/office/officeart/2009/3/layout/HorizontalOrganizationChart"/>
+    <dgm:cxn modelId="{6068D3A9-2B47-4B3E-A9A6-57A666A8A4F7}" type="presParOf" srcId="{C6BC8175-792A-43D4-8833-BBD8A42BDA27}" destId="{69A79F1F-635A-4153-A318-B847E74C58BD}" srcOrd="2" destOrd="0" presId="urn:microsoft.com/office/officeart/2009/3/layout/HorizontalOrganizationChart"/>
+    <dgm:cxn modelId="{EC94C2C8-B042-4678-A618-2835858BC362}" type="presParOf" srcId="{8E330497-C97A-48D3-96A7-E3E15DE57ED3}" destId="{6463D20A-BD9B-4D6C-832D-2191B30B083D}" srcOrd="2" destOrd="0" presId="urn:microsoft.com/office/officeart/2009/3/layout/HorizontalOrganizationChart"/>
+    <dgm:cxn modelId="{6A871826-132B-482F-A720-6276561B7389}" type="presParOf" srcId="{8E330497-C97A-48D3-96A7-E3E15DE57ED3}" destId="{7B5C56B7-F69D-4042-9BC5-EB55A43182DA}" srcOrd="3" destOrd="0" presId="urn:microsoft.com/office/officeart/2009/3/layout/HorizontalOrganizationChart"/>
+    <dgm:cxn modelId="{D34114B1-CB8C-4431-9872-10293E20420D}" type="presParOf" srcId="{7B5C56B7-F69D-4042-9BC5-EB55A43182DA}" destId="{962C2287-2CF3-45A3-8E71-99925EE620C7}" srcOrd="0" destOrd="0" presId="urn:microsoft.com/office/officeart/2009/3/layout/HorizontalOrganizationChart"/>
+    <dgm:cxn modelId="{7F5DCB6A-38B2-4E80-BE95-C1AB8F5CC8E7}" type="presParOf" srcId="{962C2287-2CF3-45A3-8E71-99925EE620C7}" destId="{16F1D30F-CB2B-4BA3-8CBE-6DC7C9F425C7}" srcOrd="0" destOrd="0" presId="urn:microsoft.com/office/officeart/2009/3/layout/HorizontalOrganizationChart"/>
+    <dgm:cxn modelId="{52345F41-8701-476E-BA56-3699918FC9D5}" type="presParOf" srcId="{962C2287-2CF3-45A3-8E71-99925EE620C7}" destId="{2CE8E8EA-35BF-4F3A-8344-BE780D8297A8}" srcOrd="1" destOrd="0" presId="urn:microsoft.com/office/officeart/2009/3/layout/HorizontalOrganizationChart"/>
+    <dgm:cxn modelId="{15D4A5C3-58E9-4329-AE46-BB8B15656EDF}" type="presParOf" srcId="{7B5C56B7-F69D-4042-9BC5-EB55A43182DA}" destId="{94B84451-61DC-4B2F-9116-231357DA3F05}" srcOrd="1" destOrd="0" presId="urn:microsoft.com/office/officeart/2009/3/layout/HorizontalOrganizationChart"/>
+    <dgm:cxn modelId="{01DEA1E7-C95F-48BB-9B56-1DE02DFDD906}" type="presParOf" srcId="{94B84451-61DC-4B2F-9116-231357DA3F05}" destId="{DF1BD809-DC51-4CD7-AF00-97EB9F91ED92}" srcOrd="0" destOrd="0" presId="urn:microsoft.com/office/officeart/2009/3/layout/HorizontalOrganizationChart"/>
+    <dgm:cxn modelId="{58D848A0-023A-4B9F-8FDC-48ABA6F1C657}" type="presParOf" srcId="{94B84451-61DC-4B2F-9116-231357DA3F05}" destId="{02FEDD84-8BD4-4DD1-834F-A3CE94B3882A}" srcOrd="1" destOrd="0" presId="urn:microsoft.com/office/officeart/2009/3/layout/HorizontalOrganizationChart"/>
+    <dgm:cxn modelId="{DCE0C562-DE4E-4A01-AD01-89DAEC6BE544}" type="presParOf" srcId="{02FEDD84-8BD4-4DD1-834F-A3CE94B3882A}" destId="{52E3A177-F793-4A02-AC25-D4DC99A43DB8}" srcOrd="0" destOrd="0" presId="urn:microsoft.com/office/officeart/2009/3/layout/HorizontalOrganizationChart"/>
+    <dgm:cxn modelId="{00A107EF-7A2F-4162-8DA3-FF99EFD95953}" type="presParOf" srcId="{52E3A177-F793-4A02-AC25-D4DC99A43DB8}" destId="{6A079DE1-6551-4060-9C7D-7B2057AD8AC3}" srcOrd="0" destOrd="0" presId="urn:microsoft.com/office/officeart/2009/3/layout/HorizontalOrganizationChart"/>
+    <dgm:cxn modelId="{4EC44A39-4B62-4BBF-8B2D-E82981A36119}" type="presParOf" srcId="{52E3A177-F793-4A02-AC25-D4DC99A43DB8}" destId="{4EAE496A-51D8-4858-B1D6-AC5C33A3FA28}" srcOrd="1" destOrd="0" presId="urn:microsoft.com/office/officeart/2009/3/layout/HorizontalOrganizationChart"/>
+    <dgm:cxn modelId="{F280DFD0-F550-4727-84F8-9F36DB30D6C5}" type="presParOf" srcId="{02FEDD84-8BD4-4DD1-834F-A3CE94B3882A}" destId="{9FF324F8-3266-4FC9-A5E5-B5F1CE4E7418}" srcOrd="1" destOrd="0" presId="urn:microsoft.com/office/officeart/2009/3/layout/HorizontalOrganizationChart"/>
+    <dgm:cxn modelId="{8ED7DB3A-9474-4D35-BAA1-552CC42A5BE0}" type="presParOf" srcId="{02FEDD84-8BD4-4DD1-834F-A3CE94B3882A}" destId="{B8565FD6-0DF9-467A-B167-E8FDBA858EF4}" srcOrd="2" destOrd="0" presId="urn:microsoft.com/office/officeart/2009/3/layout/HorizontalOrganizationChart"/>
+    <dgm:cxn modelId="{423C815E-B2E3-4625-B07C-E119386035E5}" type="presParOf" srcId="{94B84451-61DC-4B2F-9116-231357DA3F05}" destId="{79EE86FB-E7C7-4FB6-BA15-C11AA4770817}" srcOrd="2" destOrd="0" presId="urn:microsoft.com/office/officeart/2009/3/layout/HorizontalOrganizationChart"/>
+    <dgm:cxn modelId="{387E44C0-5398-439C-BEDC-CAB64D2EA9D7}" type="presParOf" srcId="{94B84451-61DC-4B2F-9116-231357DA3F05}" destId="{181BCED1-2CC4-43E8-9D2C-142142F042C7}" srcOrd="3" destOrd="0" presId="urn:microsoft.com/office/officeart/2009/3/layout/HorizontalOrganizationChart"/>
+    <dgm:cxn modelId="{FBA0B305-A9CE-4255-BFC1-F0BD4748BC1E}" type="presParOf" srcId="{181BCED1-2CC4-43E8-9D2C-142142F042C7}" destId="{90E3D33B-9C6E-4DEA-A067-474EF7962E31}" srcOrd="0" destOrd="0" presId="urn:microsoft.com/office/officeart/2009/3/layout/HorizontalOrganizationChart"/>
+    <dgm:cxn modelId="{CC813576-A2CC-41CB-855D-17F06A3B21F7}" type="presParOf" srcId="{90E3D33B-9C6E-4DEA-A067-474EF7962E31}" destId="{68F21F1A-83CC-4FD5-96D9-8752D2D0E181}" srcOrd="0" destOrd="0" presId="urn:microsoft.com/office/officeart/2009/3/layout/HorizontalOrganizationChart"/>
+    <dgm:cxn modelId="{F25EA57D-D83A-4392-81A7-9808A8C09C85}" type="presParOf" srcId="{90E3D33B-9C6E-4DEA-A067-474EF7962E31}" destId="{6A1878A2-83B4-42F7-93CE-15820B96748A}" srcOrd="1" destOrd="0" presId="urn:microsoft.com/office/officeart/2009/3/layout/HorizontalOrganizationChart"/>
+    <dgm:cxn modelId="{2D5C7AD1-B1A7-473C-BA7F-BDDAE622ACDB}" type="presParOf" srcId="{181BCED1-2CC4-43E8-9D2C-142142F042C7}" destId="{D419A382-5D49-4FCA-9C2F-B2D8599ED031}" srcOrd="1" destOrd="0" presId="urn:microsoft.com/office/officeart/2009/3/layout/HorizontalOrganizationChart"/>
+    <dgm:cxn modelId="{83B19414-2183-4180-BA7F-DDA18C582379}" type="presParOf" srcId="{D419A382-5D49-4FCA-9C2F-B2D8599ED031}" destId="{8550F696-72B6-4027-9F11-6865EC9FC5FF}" srcOrd="0" destOrd="0" presId="urn:microsoft.com/office/officeart/2009/3/layout/HorizontalOrganizationChart"/>
+    <dgm:cxn modelId="{7D9BA277-4F73-46AA-944F-6F780C2AD3EC}" type="presParOf" srcId="{D419A382-5D49-4FCA-9C2F-B2D8599ED031}" destId="{03E39F76-7D0B-46FA-BF78-7AE453A1B345}" srcOrd="1" destOrd="0" presId="urn:microsoft.com/office/officeart/2009/3/layout/HorizontalOrganizationChart"/>
+    <dgm:cxn modelId="{7000633A-AFBC-4A71-97C0-A1D606811452}" type="presParOf" srcId="{03E39F76-7D0B-46FA-BF78-7AE453A1B345}" destId="{BD415C56-ADC0-4BFF-8160-A0F4C368CBB5}" srcOrd="0" destOrd="0" presId="urn:microsoft.com/office/officeart/2009/3/layout/HorizontalOrganizationChart"/>
+    <dgm:cxn modelId="{41B23B2C-A1B9-453D-B279-AA9C45784226}" type="presParOf" srcId="{BD415C56-ADC0-4BFF-8160-A0F4C368CBB5}" destId="{EDAEC419-1E2B-4F39-BAE8-6577FEA75948}" srcOrd="0" destOrd="0" presId="urn:microsoft.com/office/officeart/2009/3/layout/HorizontalOrganizationChart"/>
+    <dgm:cxn modelId="{F9F11D06-3B3E-4455-B7DF-9078881A9382}" type="presParOf" srcId="{BD415C56-ADC0-4BFF-8160-A0F4C368CBB5}" destId="{7078B857-D725-4784-A4B1-C1D42DD9C75A}" srcOrd="1" destOrd="0" presId="urn:microsoft.com/office/officeart/2009/3/layout/HorizontalOrganizationChart"/>
+    <dgm:cxn modelId="{F033404B-3DBB-4496-9E20-3093DDDFEAC4}" type="presParOf" srcId="{03E39F76-7D0B-46FA-BF78-7AE453A1B345}" destId="{6DC4BF3D-9713-4FDC-B716-557975C04D70}" srcOrd="1" destOrd="0" presId="urn:microsoft.com/office/officeart/2009/3/layout/HorizontalOrganizationChart"/>
+    <dgm:cxn modelId="{99C7A96A-275C-41BB-B06D-A694321B805D}" type="presParOf" srcId="{03E39F76-7D0B-46FA-BF78-7AE453A1B345}" destId="{5E12E4D9-537E-4E95-99D5-D16F91F59AD4}" srcOrd="2" destOrd="0" presId="urn:microsoft.com/office/officeart/2009/3/layout/HorizontalOrganizationChart"/>
+    <dgm:cxn modelId="{97E89F2E-8B0D-49CC-A1B4-639D47AA29C1}" type="presParOf" srcId="{181BCED1-2CC4-43E8-9D2C-142142F042C7}" destId="{E6BA1329-6B69-4407-A73C-42B680C3F20B}" srcOrd="2" destOrd="0" presId="urn:microsoft.com/office/officeart/2009/3/layout/HorizontalOrganizationChart"/>
+    <dgm:cxn modelId="{F6802B03-A3BB-40AA-AD01-D021873ED1B0}" type="presParOf" srcId="{7B5C56B7-F69D-4042-9BC5-EB55A43182DA}" destId="{2FD9A8BB-24CF-4CBD-AB45-54E9F1FF5FE4}" srcOrd="2" destOrd="0" presId="urn:microsoft.com/office/officeart/2009/3/layout/HorizontalOrganizationChart"/>
+    <dgm:cxn modelId="{48B6A391-9AEA-4B5C-8555-73434105C506}" type="presParOf" srcId="{6CB39E1E-46E1-4D3F-9316-B2CCF75253A0}" destId="{D79968A8-F91F-470A-A13A-CAB331167371}" srcOrd="2" destOrd="0" presId="urn:microsoft.com/office/officeart/2009/3/layout/HorizontalOrganizationChart"/>
+  </dgm:cxnLst>
+  <dgm:bg/>
+  <dgm:whole/>
+  <dgm:extLst>
+    <a:ext uri="http://schemas.microsoft.com/office/drawing/2008/diagram">
+      <dsp:dataModelExt xmlns:dsp="http://schemas.microsoft.com/office/drawing/2008/diagram" relId="rId10" minVer="http://schemas.openxmlformats.org/drawingml/2006/diagram"/>
+    </a:ext>
+  </dgm:extLst>
+</dgm:dataModel>
+</file>
+
+<file path=word/diagrams/drawing1.xml><?xml version="1.0" encoding="utf-8"?>
+<dsp:drawing xmlns:dgm="http://schemas.openxmlformats.org/drawingml/2006/diagram" xmlns:dsp="http://schemas.microsoft.com/office/drawing/2008/diagram" xmlns:a="http://schemas.openxmlformats.org/drawingml/2006/main">
+  <dsp:spTree>
+    <dsp:nvGrpSpPr>
+      <dsp:cNvPr id="0" name=""/>
+      <dsp:cNvGrpSpPr/>
+    </dsp:nvGrpSpPr>
+    <dsp:grpSpPr/>
+    <dsp:sp modelId="{8550F696-72B6-4027-9F11-6865EC9FC5FF}">
+      <dsp:nvSpPr>
+        <dsp:cNvPr id="0" name=""/>
+        <dsp:cNvSpPr/>
+      </dsp:nvSpPr>
+      <dsp:spPr>
+        <a:xfrm>
+          <a:off x="4054524" y="2067088"/>
+          <a:ext cx="238422" cy="91440"/>
+        </a:xfrm>
+        <a:custGeom>
+          <a:avLst/>
+          <a:gdLst/>
+          <a:ahLst/>
+          <a:cxnLst/>
+          <a:rect l="0" t="0" r="0" b="0"/>
+          <a:pathLst>
+            <a:path>
+              <a:moveTo>
+                <a:pt x="0" y="45720"/>
+              </a:moveTo>
+              <a:lnTo>
+                <a:pt x="238422" y="45720"/>
+              </a:lnTo>
+            </a:path>
+          </a:pathLst>
+        </a:custGeom>
+        <a:noFill/>
+        <a:ln w="12700" cap="flat" cmpd="sng" algn="ctr">
+          <a:solidFill>
+            <a:schemeClr val="accent1">
+              <a:shade val="80000"/>
+              <a:hueOff val="0"/>
+              <a:satOff val="0"/>
+              <a:lumOff val="0"/>
+              <a:alphaOff val="0"/>
+            </a:schemeClr>
+          </a:solidFill>
+          <a:prstDash val="solid"/>
+          <a:miter lim="800000"/>
+        </a:ln>
+        <a:effectLst/>
+      </dsp:spPr>
+      <dsp:style>
+        <a:lnRef idx="2">
+          <a:scrgbClr r="0" g="0" b="0"/>
+        </a:lnRef>
+        <a:fillRef idx="0">
+          <a:scrgbClr r="0" g="0" b="0"/>
+        </a:fillRef>
+        <a:effectRef idx="0">
+          <a:scrgbClr r="0" g="0" b="0"/>
+        </a:effectRef>
+        <a:fontRef idx="minor"/>
+      </dsp:style>
+    </dsp:sp>
+    <dsp:sp modelId="{79EE86FB-E7C7-4FB6-BA15-C11AA4770817}">
+      <dsp:nvSpPr>
+        <dsp:cNvPr id="0" name=""/>
+        <dsp:cNvSpPr/>
+      </dsp:nvSpPr>
+      <dsp:spPr>
+        <a:xfrm>
+          <a:off x="2623988" y="1856504"/>
+          <a:ext cx="238422" cy="256304"/>
+        </a:xfrm>
+        <a:custGeom>
+          <a:avLst/>
+          <a:gdLst/>
+          <a:ahLst/>
+          <a:cxnLst/>
+          <a:rect l="0" t="0" r="0" b="0"/>
+          <a:pathLst>
+            <a:path>
+              <a:moveTo>
+                <a:pt x="0" y="0"/>
+              </a:moveTo>
+              <a:lnTo>
+                <a:pt x="119211" y="0"/>
+              </a:lnTo>
+              <a:lnTo>
+                <a:pt x="119211" y="256304"/>
+              </a:lnTo>
+              <a:lnTo>
+                <a:pt x="238422" y="256304"/>
+              </a:lnTo>
+            </a:path>
+          </a:pathLst>
+        </a:custGeom>
+        <a:noFill/>
+        <a:ln w="12700" cap="flat" cmpd="sng" algn="ctr">
+          <a:solidFill>
+            <a:schemeClr val="accent1">
+              <a:shade val="80000"/>
+              <a:hueOff val="0"/>
+              <a:satOff val="0"/>
+              <a:lumOff val="0"/>
+              <a:alphaOff val="0"/>
+            </a:schemeClr>
+          </a:solidFill>
+          <a:prstDash val="solid"/>
+          <a:miter lim="800000"/>
+        </a:ln>
+        <a:effectLst/>
+      </dsp:spPr>
+      <dsp:style>
+        <a:lnRef idx="2">
+          <a:scrgbClr r="0" g="0" b="0"/>
+        </a:lnRef>
+        <a:fillRef idx="0">
+          <a:scrgbClr r="0" g="0" b="0"/>
+        </a:fillRef>
+        <a:effectRef idx="0">
+          <a:scrgbClr r="0" g="0" b="0"/>
+        </a:effectRef>
+        <a:fontRef idx="minor"/>
+      </dsp:style>
+    </dsp:sp>
+    <dsp:sp modelId="{DF1BD809-DC51-4CD7-AF00-97EB9F91ED92}">
+      <dsp:nvSpPr>
+        <dsp:cNvPr id="0" name=""/>
+        <dsp:cNvSpPr/>
+      </dsp:nvSpPr>
+      <dsp:spPr>
+        <a:xfrm>
+          <a:off x="2623988" y="1600200"/>
+          <a:ext cx="238422" cy="256304"/>
+        </a:xfrm>
+        <a:custGeom>
+          <a:avLst/>
+          <a:gdLst/>
+          <a:ahLst/>
+          <a:cxnLst/>
+          <a:rect l="0" t="0" r="0" b="0"/>
+          <a:pathLst>
+            <a:path>
+              <a:moveTo>
+                <a:pt x="0" y="256304"/>
+              </a:moveTo>
+              <a:lnTo>
+                <a:pt x="119211" y="256304"/>
+              </a:lnTo>
+              <a:lnTo>
+                <a:pt x="119211" y="0"/>
+              </a:lnTo>
+              <a:lnTo>
+                <a:pt x="238422" y="0"/>
+              </a:lnTo>
+            </a:path>
+          </a:pathLst>
+        </a:custGeom>
+        <a:noFill/>
+        <a:ln w="12700" cap="flat" cmpd="sng" algn="ctr">
+          <a:solidFill>
+            <a:schemeClr val="accent1">
+              <a:shade val="80000"/>
+              <a:hueOff val="0"/>
+              <a:satOff val="0"/>
+              <a:lumOff val="0"/>
+              <a:alphaOff val="0"/>
+            </a:schemeClr>
+          </a:solidFill>
+          <a:prstDash val="solid"/>
+          <a:miter lim="800000"/>
+        </a:ln>
+        <a:effectLst/>
+      </dsp:spPr>
+      <dsp:style>
+        <a:lnRef idx="2">
+          <a:scrgbClr r="0" g="0" b="0"/>
+        </a:lnRef>
+        <a:fillRef idx="0">
+          <a:scrgbClr r="0" g="0" b="0"/>
+        </a:fillRef>
+        <a:effectRef idx="0">
+          <a:scrgbClr r="0" g="0" b="0"/>
+        </a:effectRef>
+        <a:fontRef idx="minor"/>
+      </dsp:style>
+    </dsp:sp>
+    <dsp:sp modelId="{6463D20A-BD9B-4D6C-832D-2191B30B083D}">
+      <dsp:nvSpPr>
+        <dsp:cNvPr id="0" name=""/>
+        <dsp:cNvSpPr/>
+      </dsp:nvSpPr>
+      <dsp:spPr>
+        <a:xfrm>
+          <a:off x="1193452" y="1472047"/>
+          <a:ext cx="238422" cy="384456"/>
+        </a:xfrm>
+        <a:custGeom>
+          <a:avLst/>
+          <a:gdLst/>
+          <a:ahLst/>
+          <a:cxnLst/>
+          <a:rect l="0" t="0" r="0" b="0"/>
+          <a:pathLst>
+            <a:path>
+              <a:moveTo>
+                <a:pt x="0" y="0"/>
+              </a:moveTo>
+              <a:lnTo>
+                <a:pt x="119211" y="0"/>
+              </a:lnTo>
+              <a:lnTo>
+                <a:pt x="119211" y="384456"/>
+              </a:lnTo>
+              <a:lnTo>
+                <a:pt x="238422" y="384456"/>
+              </a:lnTo>
+            </a:path>
+          </a:pathLst>
+        </a:custGeom>
+        <a:noFill/>
+        <a:ln w="12700" cap="flat" cmpd="sng" algn="ctr">
+          <a:solidFill>
+            <a:schemeClr val="accent1">
+              <a:shade val="60000"/>
+              <a:hueOff val="0"/>
+              <a:satOff val="0"/>
+              <a:lumOff val="0"/>
+              <a:alphaOff val="0"/>
+            </a:schemeClr>
+          </a:solidFill>
+          <a:prstDash val="solid"/>
+          <a:miter lim="800000"/>
+        </a:ln>
+        <a:effectLst/>
+      </dsp:spPr>
+      <dsp:style>
+        <a:lnRef idx="2">
+          <a:scrgbClr r="0" g="0" b="0"/>
+        </a:lnRef>
+        <a:fillRef idx="0">
+          <a:scrgbClr r="0" g="0" b="0"/>
+        </a:fillRef>
+        <a:effectRef idx="0">
+          <a:scrgbClr r="0" g="0" b="0"/>
+        </a:effectRef>
+        <a:fontRef idx="minor"/>
+      </dsp:style>
+    </dsp:sp>
+    <dsp:sp modelId="{8667398E-99D2-43DD-AA28-39C215E88075}">
+      <dsp:nvSpPr>
+        <dsp:cNvPr id="0" name=""/>
+        <dsp:cNvSpPr/>
+      </dsp:nvSpPr>
+      <dsp:spPr>
+        <a:xfrm>
+          <a:off x="2623988" y="1041871"/>
+          <a:ext cx="238422" cy="91440"/>
+        </a:xfrm>
+        <a:custGeom>
+          <a:avLst/>
+          <a:gdLst/>
+          <a:ahLst/>
+          <a:cxnLst/>
+          <a:rect l="0" t="0" r="0" b="0"/>
+          <a:pathLst>
+            <a:path>
+              <a:moveTo>
+                <a:pt x="0" y="45720"/>
+              </a:moveTo>
+              <a:lnTo>
+                <a:pt x="238422" y="45720"/>
+              </a:lnTo>
+            </a:path>
+          </a:pathLst>
+        </a:custGeom>
+        <a:noFill/>
+        <a:ln w="12700" cap="flat" cmpd="sng" algn="ctr">
+          <a:solidFill>
+            <a:schemeClr val="accent1">
+              <a:shade val="80000"/>
+              <a:hueOff val="0"/>
+              <a:satOff val="0"/>
+              <a:lumOff val="0"/>
+              <a:alphaOff val="0"/>
+            </a:schemeClr>
+          </a:solidFill>
+          <a:prstDash val="solid"/>
+          <a:miter lim="800000"/>
+        </a:ln>
+        <a:effectLst/>
+      </dsp:spPr>
+      <dsp:style>
+        <a:lnRef idx="2">
+          <a:scrgbClr r="0" g="0" b="0"/>
+        </a:lnRef>
+        <a:fillRef idx="0">
+          <a:scrgbClr r="0" g="0" b="0"/>
+        </a:fillRef>
+        <a:effectRef idx="0">
+          <a:scrgbClr r="0" g="0" b="0"/>
+        </a:effectRef>
+        <a:fontRef idx="minor"/>
+      </dsp:style>
+    </dsp:sp>
+    <dsp:sp modelId="{A530F918-32BF-427B-A7B7-367C8EA9495F}">
+      <dsp:nvSpPr>
+        <dsp:cNvPr id="0" name=""/>
+        <dsp:cNvSpPr/>
+      </dsp:nvSpPr>
+      <dsp:spPr>
+        <a:xfrm>
+          <a:off x="1193452" y="1087591"/>
+          <a:ext cx="238422" cy="384456"/>
+        </a:xfrm>
+        <a:custGeom>
+          <a:avLst/>
+          <a:gdLst/>
+          <a:ahLst/>
+          <a:cxnLst/>
+          <a:rect l="0" t="0" r="0" b="0"/>
+          <a:pathLst>
+            <a:path>
+              <a:moveTo>
+                <a:pt x="0" y="384456"/>
+              </a:moveTo>
+              <a:lnTo>
+                <a:pt x="119211" y="384456"/>
+              </a:lnTo>
+              <a:lnTo>
+                <a:pt x="119211" y="0"/>
+              </a:lnTo>
+              <a:lnTo>
+                <a:pt x="238422" y="0"/>
+              </a:lnTo>
+            </a:path>
+          </a:pathLst>
+        </a:custGeom>
+        <a:noFill/>
+        <a:ln w="12700" cap="flat" cmpd="sng" algn="ctr">
+          <a:solidFill>
+            <a:schemeClr val="accent1">
+              <a:shade val="60000"/>
+              <a:hueOff val="0"/>
+              <a:satOff val="0"/>
+              <a:lumOff val="0"/>
+              <a:alphaOff val="0"/>
+            </a:schemeClr>
+          </a:solidFill>
+          <a:prstDash val="solid"/>
+          <a:miter lim="800000"/>
+        </a:ln>
+        <a:effectLst/>
+      </dsp:spPr>
+      <dsp:style>
+        <a:lnRef idx="2">
+          <a:scrgbClr r="0" g="0" b="0"/>
+        </a:lnRef>
+        <a:fillRef idx="0">
+          <a:scrgbClr r="0" g="0" b="0"/>
+        </a:fillRef>
+        <a:effectRef idx="0">
+          <a:scrgbClr r="0" g="0" b="0"/>
+        </a:effectRef>
+        <a:fontRef idx="minor"/>
+      </dsp:style>
+    </dsp:sp>
+    <dsp:sp modelId="{B6790945-F82F-4814-A803-D102BFB20BA9}">
+      <dsp:nvSpPr>
+        <dsp:cNvPr id="0" name=""/>
+        <dsp:cNvSpPr/>
+      </dsp:nvSpPr>
+      <dsp:spPr>
+        <a:xfrm>
+          <a:off x="1339" y="1290250"/>
+          <a:ext cx="1192113" cy="363594"/>
+        </a:xfrm>
+        <a:prstGeom prst="rect">
+          <a:avLst/>
+        </a:prstGeom>
+        <a:solidFill>
+          <a:schemeClr val="lt1">
+            <a:hueOff val="0"/>
+            <a:satOff val="0"/>
+            <a:lumOff val="0"/>
+            <a:alphaOff val="0"/>
+          </a:schemeClr>
+        </a:solidFill>
+        <a:ln w="19050" cap="flat" cmpd="sng" algn="ctr">
+          <a:solidFill>
+            <a:schemeClr val="accent1">
+              <a:shade val="80000"/>
+              <a:hueOff val="0"/>
+              <a:satOff val="0"/>
+              <a:lumOff val="0"/>
+              <a:alphaOff val="0"/>
+            </a:schemeClr>
+          </a:solidFill>
+          <a:prstDash val="solid"/>
+          <a:miter lim="800000"/>
+        </a:ln>
+        <a:effectLst/>
+      </dsp:spPr>
+      <dsp:style>
+        <a:lnRef idx="3">
+          <a:scrgbClr r="0" g="0" b="0"/>
+        </a:lnRef>
+        <a:fillRef idx="1">
+          <a:scrgbClr r="0" g="0" b="0"/>
+        </a:fillRef>
+        <a:effectRef idx="1">
+          <a:scrgbClr r="0" g="0" b="0"/>
+        </a:effectRef>
+        <a:fontRef idx="minor">
+          <a:schemeClr val="lt1"/>
+        </a:fontRef>
+      </dsp:style>
+      <dsp:txBody>
+        <a:bodyPr spcFirstLastPara="0" vert="horz" wrap="square" lIns="5080" tIns="5080" rIns="5080" bIns="5080" numCol="1" spcCol="1270" anchor="ctr" anchorCtr="0">
+          <a:noAutofit/>
+        </a:bodyPr>
+        <a:lstStyle/>
+        <a:p>
+          <a:pPr marL="0" lvl="0" indent="0" algn="ctr" defTabSz="355600">
+            <a:lnSpc>
+              <a:spcPct val="90000"/>
+            </a:lnSpc>
+            <a:spcBef>
+              <a:spcPct val="0"/>
+            </a:spcBef>
+            <a:spcAft>
+              <a:spcPct val="35000"/>
+            </a:spcAft>
+            <a:buNone/>
+          </a:pPr>
+          <a:r>
+            <a:rPr lang="en-US" sz="800" kern="1200">
+              <a:latin typeface="Consolas" panose="020B0609020204030204" pitchFamily="49" charset="0"/>
+            </a:rPr>
+            <a:t>Supermercado.php</a:t>
+          </a:r>
+        </a:p>
+      </dsp:txBody>
+      <dsp:txXfrm>
+        <a:off x="1339" y="1290250"/>
+        <a:ext cx="1192113" cy="363594"/>
+      </dsp:txXfrm>
+    </dsp:sp>
+    <dsp:sp modelId="{816E339A-C4B7-474E-8B48-474546898865}">
+      <dsp:nvSpPr>
+        <dsp:cNvPr id="0" name=""/>
+        <dsp:cNvSpPr/>
+      </dsp:nvSpPr>
+      <dsp:spPr>
+        <a:xfrm>
+          <a:off x="1431875" y="905794"/>
+          <a:ext cx="1192113" cy="363594"/>
+        </a:xfrm>
+        <a:prstGeom prst="rect">
+          <a:avLst/>
+        </a:prstGeom>
+        <a:solidFill>
+          <a:schemeClr val="lt1">
+            <a:hueOff val="0"/>
+            <a:satOff val="0"/>
+            <a:lumOff val="0"/>
+            <a:alphaOff val="0"/>
+          </a:schemeClr>
+        </a:solidFill>
+        <a:ln w="19050" cap="flat" cmpd="sng" algn="ctr">
+          <a:solidFill>
+            <a:schemeClr val="accent1">
+              <a:shade val="80000"/>
+              <a:hueOff val="0"/>
+              <a:satOff val="0"/>
+              <a:lumOff val="0"/>
+              <a:alphaOff val="0"/>
+            </a:schemeClr>
+          </a:solidFill>
+          <a:prstDash val="solid"/>
+          <a:miter lim="800000"/>
+        </a:ln>
+        <a:effectLst/>
+      </dsp:spPr>
+      <dsp:style>
+        <a:lnRef idx="3">
+          <a:scrgbClr r="0" g="0" b="0"/>
+        </a:lnRef>
+        <a:fillRef idx="1">
+          <a:scrgbClr r="0" g="0" b="0"/>
+        </a:fillRef>
+        <a:effectRef idx="1">
+          <a:scrgbClr r="0" g="0" b="0"/>
+        </a:effectRef>
+        <a:fontRef idx="minor">
+          <a:schemeClr val="lt1"/>
+        </a:fontRef>
+      </dsp:style>
+      <dsp:txBody>
+        <a:bodyPr spcFirstLastPara="0" vert="horz" wrap="square" lIns="5080" tIns="5080" rIns="5080" bIns="5080" numCol="1" spcCol="1270" anchor="ctr" anchorCtr="0">
+          <a:noAutofit/>
+        </a:bodyPr>
+        <a:lstStyle/>
+        <a:p>
+          <a:pPr marL="0" lvl="0" indent="0" algn="ctr" defTabSz="355600">
+            <a:lnSpc>
+              <a:spcPct val="90000"/>
+            </a:lnSpc>
+            <a:spcBef>
+              <a:spcPct val="0"/>
+            </a:spcBef>
+            <a:spcAft>
+              <a:spcPct val="35000"/>
+            </a:spcAft>
+            <a:buNone/>
+          </a:pPr>
+          <a:r>
+            <a:rPr lang="en-US" sz="800" kern="1200">
+              <a:latin typeface="Consolas" panose="020B0609020204030204" pitchFamily="49" charset="0"/>
+            </a:rPr>
+            <a:t>nova_categoria.php</a:t>
+          </a:r>
+        </a:p>
+      </dsp:txBody>
+      <dsp:txXfrm>
+        <a:off x="1431875" y="905794"/>
+        <a:ext cx="1192113" cy="363594"/>
+      </dsp:txXfrm>
+    </dsp:sp>
+    <dsp:sp modelId="{A9CE2579-70EC-4308-B2D8-BA7B4FC32C7D}">
+      <dsp:nvSpPr>
+        <dsp:cNvPr id="0" name=""/>
+        <dsp:cNvSpPr/>
+      </dsp:nvSpPr>
+      <dsp:spPr>
+        <a:xfrm>
+          <a:off x="2862411" y="905794"/>
+          <a:ext cx="1192113" cy="363594"/>
+        </a:xfrm>
+        <a:prstGeom prst="rect">
+          <a:avLst/>
+        </a:prstGeom>
+        <a:solidFill>
+          <a:schemeClr val="lt1">
+            <a:hueOff val="0"/>
+            <a:satOff val="0"/>
+            <a:lumOff val="0"/>
+            <a:alphaOff val="0"/>
+          </a:schemeClr>
+        </a:solidFill>
+        <a:ln w="19050" cap="flat" cmpd="sng" algn="ctr">
+          <a:solidFill>
+            <a:schemeClr val="accent1">
+              <a:shade val="80000"/>
+              <a:hueOff val="0"/>
+              <a:satOff val="0"/>
+              <a:lumOff val="0"/>
+              <a:alphaOff val="0"/>
+            </a:schemeClr>
+          </a:solidFill>
+          <a:prstDash val="solid"/>
+          <a:miter lim="800000"/>
+        </a:ln>
+        <a:effectLst/>
+      </dsp:spPr>
+      <dsp:style>
+        <a:lnRef idx="3">
+          <a:scrgbClr r="0" g="0" b="0"/>
+        </a:lnRef>
+        <a:fillRef idx="1">
+          <a:scrgbClr r="0" g="0" b="0"/>
+        </a:fillRef>
+        <a:effectRef idx="1">
+          <a:scrgbClr r="0" g="0" b="0"/>
+        </a:effectRef>
+        <a:fontRef idx="minor">
+          <a:schemeClr val="lt1"/>
+        </a:fontRef>
+      </dsp:style>
+      <dsp:txBody>
+        <a:bodyPr spcFirstLastPara="0" vert="horz" wrap="square" lIns="5080" tIns="5080" rIns="5080" bIns="5080" numCol="1" spcCol="1270" anchor="ctr" anchorCtr="0">
+          <a:noAutofit/>
+        </a:bodyPr>
+        <a:lstStyle/>
+        <a:p>
+          <a:pPr marL="0" lvl="0" indent="0" algn="ctr" defTabSz="355600">
+            <a:lnSpc>
+              <a:spcPct val="90000"/>
+            </a:lnSpc>
+            <a:spcBef>
+              <a:spcPct val="0"/>
+            </a:spcBef>
+            <a:spcAft>
+              <a:spcPct val="35000"/>
+            </a:spcAft>
+            <a:buNone/>
+          </a:pPr>
+          <a:r>
+            <a:rPr lang="en-US" sz="800" kern="1200">
+              <a:latin typeface="Consolas" panose="020B0609020204030204" pitchFamily="49" charset="0"/>
+            </a:rPr>
+            <a:t>insert_cat.php</a:t>
+          </a:r>
+        </a:p>
+      </dsp:txBody>
+      <dsp:txXfrm>
+        <a:off x="2862411" y="905794"/>
+        <a:ext cx="1192113" cy="363594"/>
+      </dsp:txXfrm>
+    </dsp:sp>
+    <dsp:sp modelId="{16F1D30F-CB2B-4BA3-8CBE-6DC7C9F425C7}">
+      <dsp:nvSpPr>
+        <dsp:cNvPr id="0" name=""/>
+        <dsp:cNvSpPr/>
+      </dsp:nvSpPr>
+      <dsp:spPr>
+        <a:xfrm>
+          <a:off x="1431875" y="1674707"/>
+          <a:ext cx="1192113" cy="363594"/>
+        </a:xfrm>
+        <a:prstGeom prst="rect">
+          <a:avLst/>
+        </a:prstGeom>
+        <a:solidFill>
+          <a:schemeClr val="lt1">
+            <a:hueOff val="0"/>
+            <a:satOff val="0"/>
+            <a:lumOff val="0"/>
+            <a:alphaOff val="0"/>
+          </a:schemeClr>
+        </a:solidFill>
+        <a:ln w="19050" cap="flat" cmpd="sng" algn="ctr">
+          <a:solidFill>
+            <a:schemeClr val="accent1">
+              <a:shade val="80000"/>
+              <a:hueOff val="0"/>
+              <a:satOff val="0"/>
+              <a:lumOff val="0"/>
+              <a:alphaOff val="0"/>
+            </a:schemeClr>
+          </a:solidFill>
+          <a:prstDash val="solid"/>
+          <a:miter lim="800000"/>
+        </a:ln>
+        <a:effectLst/>
+      </dsp:spPr>
+      <dsp:style>
+        <a:lnRef idx="3">
+          <a:scrgbClr r="0" g="0" b="0"/>
+        </a:lnRef>
+        <a:fillRef idx="1">
+          <a:scrgbClr r="0" g="0" b="0"/>
+        </a:fillRef>
+        <a:effectRef idx="1">
+          <a:scrgbClr r="0" g="0" b="0"/>
+        </a:effectRef>
+        <a:fontRef idx="minor">
+          <a:schemeClr val="lt1"/>
+        </a:fontRef>
+      </dsp:style>
+      <dsp:txBody>
+        <a:bodyPr spcFirstLastPara="0" vert="horz" wrap="square" lIns="5080" tIns="5080" rIns="5080" bIns="5080" numCol="1" spcCol="1270" anchor="ctr" anchorCtr="0">
+          <a:noAutofit/>
+        </a:bodyPr>
+        <a:lstStyle/>
+        <a:p>
+          <a:pPr marL="0" lvl="0" indent="0" algn="ctr" defTabSz="355600">
+            <a:lnSpc>
+              <a:spcPct val="90000"/>
+            </a:lnSpc>
+            <a:spcBef>
+              <a:spcPct val="0"/>
+            </a:spcBef>
+            <a:spcAft>
+              <a:spcPct val="35000"/>
+            </a:spcAft>
+            <a:buNone/>
+          </a:pPr>
+          <a:r>
+            <a:rPr lang="en-US" sz="800" kern="1200">
+              <a:latin typeface="Consolas" panose="020B0609020204030204" pitchFamily="49" charset="0"/>
+            </a:rPr>
+            <a:t>ver_subcategorias.php</a:t>
+          </a:r>
+        </a:p>
+      </dsp:txBody>
+      <dsp:txXfrm>
+        <a:off x="1431875" y="1674707"/>
+        <a:ext cx="1192113" cy="363594"/>
+      </dsp:txXfrm>
+    </dsp:sp>
+    <dsp:sp modelId="{6A079DE1-6551-4060-9C7D-7B2057AD8AC3}">
+      <dsp:nvSpPr>
+        <dsp:cNvPr id="0" name=""/>
+        <dsp:cNvSpPr/>
+      </dsp:nvSpPr>
+      <dsp:spPr>
+        <a:xfrm>
+          <a:off x="2862411" y="1418402"/>
+          <a:ext cx="1192113" cy="363594"/>
+        </a:xfrm>
+        <a:prstGeom prst="rect">
+          <a:avLst/>
+        </a:prstGeom>
+        <a:solidFill>
+          <a:schemeClr val="lt1">
+            <a:hueOff val="0"/>
+            <a:satOff val="0"/>
+            <a:lumOff val="0"/>
+            <a:alphaOff val="0"/>
+          </a:schemeClr>
+        </a:solidFill>
+        <a:ln w="19050" cap="flat" cmpd="sng" algn="ctr">
+          <a:solidFill>
+            <a:schemeClr val="accent1">
+              <a:shade val="80000"/>
+              <a:hueOff val="0"/>
+              <a:satOff val="0"/>
+              <a:lumOff val="0"/>
+              <a:alphaOff val="0"/>
+            </a:schemeClr>
+          </a:solidFill>
+          <a:prstDash val="solid"/>
+          <a:miter lim="800000"/>
+        </a:ln>
+        <a:effectLst/>
+      </dsp:spPr>
+      <dsp:style>
+        <a:lnRef idx="3">
+          <a:scrgbClr r="0" g="0" b="0"/>
+        </a:lnRef>
+        <a:fillRef idx="1">
+          <a:scrgbClr r="0" g="0" b="0"/>
+        </a:fillRef>
+        <a:effectRef idx="1">
+          <a:scrgbClr r="0" g="0" b="0"/>
+        </a:effectRef>
+        <a:fontRef idx="minor">
+          <a:schemeClr val="lt1"/>
+        </a:fontRef>
+      </dsp:style>
+      <dsp:txBody>
+        <a:bodyPr spcFirstLastPara="0" vert="horz" wrap="square" lIns="5080" tIns="5080" rIns="5080" bIns="5080" numCol="1" spcCol="1270" anchor="ctr" anchorCtr="0">
+          <a:noAutofit/>
+        </a:bodyPr>
+        <a:lstStyle/>
+        <a:p>
+          <a:pPr marL="0" lvl="0" indent="0" algn="ctr" defTabSz="355600">
+            <a:lnSpc>
+              <a:spcPct val="90000"/>
+            </a:lnSpc>
+            <a:spcBef>
+              <a:spcPct val="0"/>
+            </a:spcBef>
+            <a:spcAft>
+              <a:spcPct val="35000"/>
+            </a:spcAft>
+            <a:buNone/>
+          </a:pPr>
+          <a:r>
+            <a:rPr lang="en-US" sz="800" kern="1200">
+              <a:latin typeface="Consolas" panose="020B0609020204030204" pitchFamily="49" charset="0"/>
+            </a:rPr>
+            <a:t>remover_categoria.php (not implemented)</a:t>
+          </a:r>
+        </a:p>
+      </dsp:txBody>
+      <dsp:txXfrm>
+        <a:off x="2862411" y="1418402"/>
+        <a:ext cx="1192113" cy="363594"/>
+      </dsp:txXfrm>
+    </dsp:sp>
+    <dsp:sp modelId="{68F21F1A-83CC-4FD5-96D9-8752D2D0E181}">
+      <dsp:nvSpPr>
+        <dsp:cNvPr id="0" name=""/>
+        <dsp:cNvSpPr/>
+      </dsp:nvSpPr>
+      <dsp:spPr>
+        <a:xfrm>
+          <a:off x="2862411" y="1931011"/>
+          <a:ext cx="1192113" cy="363594"/>
+        </a:xfrm>
+        <a:prstGeom prst="rect">
+          <a:avLst/>
+        </a:prstGeom>
+        <a:solidFill>
+          <a:schemeClr val="lt1">
+            <a:hueOff val="0"/>
+            <a:satOff val="0"/>
+            <a:lumOff val="0"/>
+            <a:alphaOff val="0"/>
+          </a:schemeClr>
+        </a:solidFill>
+        <a:ln w="19050" cap="flat" cmpd="sng" algn="ctr">
+          <a:solidFill>
+            <a:schemeClr val="accent1">
+              <a:shade val="80000"/>
+              <a:hueOff val="0"/>
+              <a:satOff val="0"/>
+              <a:lumOff val="0"/>
+              <a:alphaOff val="0"/>
+            </a:schemeClr>
+          </a:solidFill>
+          <a:prstDash val="solid"/>
+          <a:miter lim="800000"/>
+        </a:ln>
+        <a:effectLst/>
+      </dsp:spPr>
+      <dsp:style>
+        <a:lnRef idx="3">
+          <a:scrgbClr r="0" g="0" b="0"/>
+        </a:lnRef>
+        <a:fillRef idx="1">
+          <a:scrgbClr r="0" g="0" b="0"/>
+        </a:fillRef>
+        <a:effectRef idx="1">
+          <a:scrgbClr r="0" g="0" b="0"/>
+        </a:effectRef>
+        <a:fontRef idx="minor">
+          <a:schemeClr val="lt1"/>
+        </a:fontRef>
+      </dsp:style>
+      <dsp:txBody>
+        <a:bodyPr spcFirstLastPara="0" vert="horz" wrap="square" lIns="5080" tIns="5080" rIns="5080" bIns="5080" numCol="1" spcCol="1270" anchor="ctr" anchorCtr="0">
+          <a:noAutofit/>
+        </a:bodyPr>
+        <a:lstStyle/>
+        <a:p>
+          <a:pPr marL="0" lvl="0" indent="0" algn="ctr" defTabSz="355600">
+            <a:lnSpc>
+              <a:spcPct val="90000"/>
+            </a:lnSpc>
+            <a:spcBef>
+              <a:spcPct val="0"/>
+            </a:spcBef>
+            <a:spcAft>
+              <a:spcPct val="35000"/>
+            </a:spcAft>
+            <a:buNone/>
+          </a:pPr>
+          <a:r>
+            <a:rPr lang="en-US" sz="800" kern="1200">
+              <a:latin typeface="Consolas" panose="020B0609020204030204" pitchFamily="49" charset="0"/>
+            </a:rPr>
+            <a:t>nova_subcategoria.php</a:t>
+          </a:r>
+        </a:p>
+      </dsp:txBody>
+      <dsp:txXfrm>
+        <a:off x="2862411" y="1931011"/>
+        <a:ext cx="1192113" cy="363594"/>
+      </dsp:txXfrm>
+    </dsp:sp>
+    <dsp:sp modelId="{EDAEC419-1E2B-4F39-BAE8-6577FEA75948}">
+      <dsp:nvSpPr>
+        <dsp:cNvPr id="0" name=""/>
+        <dsp:cNvSpPr/>
+      </dsp:nvSpPr>
+      <dsp:spPr>
+        <a:xfrm>
+          <a:off x="4292947" y="1931011"/>
+          <a:ext cx="1192113" cy="363594"/>
+        </a:xfrm>
+        <a:prstGeom prst="rect">
+          <a:avLst/>
+        </a:prstGeom>
+        <a:solidFill>
+          <a:schemeClr val="lt1">
+            <a:hueOff val="0"/>
+            <a:satOff val="0"/>
+            <a:lumOff val="0"/>
+            <a:alphaOff val="0"/>
+          </a:schemeClr>
+        </a:solidFill>
+        <a:ln w="19050" cap="flat" cmpd="sng" algn="ctr">
+          <a:solidFill>
+            <a:schemeClr val="accent1">
+              <a:shade val="80000"/>
+              <a:hueOff val="0"/>
+              <a:satOff val="0"/>
+              <a:lumOff val="0"/>
+              <a:alphaOff val="0"/>
+            </a:schemeClr>
+          </a:solidFill>
+          <a:prstDash val="solid"/>
+          <a:miter lim="800000"/>
+        </a:ln>
+        <a:effectLst/>
+      </dsp:spPr>
+      <dsp:style>
+        <a:lnRef idx="3">
+          <a:scrgbClr r="0" g="0" b="0"/>
+        </a:lnRef>
+        <a:fillRef idx="1">
+          <a:scrgbClr r="0" g="0" b="0"/>
+        </a:fillRef>
+        <a:effectRef idx="1">
+          <a:scrgbClr r="0" g="0" b="0"/>
+        </a:effectRef>
+        <a:fontRef idx="minor">
+          <a:schemeClr val="lt1"/>
+        </a:fontRef>
+      </dsp:style>
+      <dsp:txBody>
+        <a:bodyPr spcFirstLastPara="0" vert="horz" wrap="square" lIns="5080" tIns="5080" rIns="5080" bIns="5080" numCol="1" spcCol="1270" anchor="ctr" anchorCtr="0">
+          <a:noAutofit/>
+        </a:bodyPr>
+        <a:lstStyle/>
+        <a:p>
+          <a:pPr marL="0" lvl="0" indent="0" algn="ctr" defTabSz="355600">
+            <a:lnSpc>
+              <a:spcPct val="90000"/>
+            </a:lnSpc>
+            <a:spcBef>
+              <a:spcPct val="0"/>
+            </a:spcBef>
+            <a:spcAft>
+              <a:spcPct val="35000"/>
+            </a:spcAft>
+            <a:buNone/>
+          </a:pPr>
+          <a:r>
+            <a:rPr lang="en-US" sz="800" kern="1200">
+              <a:latin typeface="Consolas" panose="020B0609020204030204" pitchFamily="49" charset="0"/>
+            </a:rPr>
+            <a:t>insert_subcat.php</a:t>
+          </a:r>
+        </a:p>
+      </dsp:txBody>
+      <dsp:txXfrm>
+        <a:off x="4292947" y="1931011"/>
+        <a:ext cx="1192113" cy="363594"/>
+      </dsp:txXfrm>
+    </dsp:sp>
+  </dsp:spTree>
+</dsp:drawing>
+</file>
+
+<file path=word/diagrams/layout1.xml><?xml version="1.0" encoding="utf-8"?>
+<dgm:layoutDef xmlns:dgm="http://schemas.openxmlformats.org/drawingml/2006/diagram" xmlns:a="http://schemas.openxmlformats.org/drawingml/2006/main" uniqueId="urn:microsoft.com/office/officeart/2009/3/layout/HorizontalOrganizationChart">
+  <dgm:title val=""/>
+  <dgm:desc val=""/>
+  <dgm:catLst>
+    <dgm:cat type="hierarchy" pri="4300"/>
+  </dgm:catLst>
+  <dgm:sampData>
+    <dgm:dataModel>
+      <dgm:ptLst>
+        <dgm:pt modelId="0" type="doc"/>
+        <dgm:pt modelId="1">
+          <dgm:prSet phldr="1"/>
+        </dgm:pt>
+        <dgm:pt modelId="2" type="asst">
+          <dgm:prSet phldr="1"/>
+        </dgm:pt>
+        <dgm:pt modelId="3">
+          <dgm:prSet phldr="1"/>
+        </dgm:pt>
+        <dgm:pt modelId="4">
+          <dgm:prSet phldr="1"/>
+        </dgm:pt>
+        <dgm:pt modelId="5">
+          <dgm:prSet phldr="1"/>
+        </dgm:pt>
+      </dgm:ptLst>
+      <dgm:cxnLst>
+        <dgm:cxn modelId="5" srcId="0" destId="1" srcOrd="0" destOrd="0"/>
+        <dgm:cxn modelId="6" srcId="1" destId="2" srcOrd="0" destOrd="0"/>
+        <dgm:cxn modelId="7" srcId="1" destId="3" srcOrd="1" destOrd="0"/>
+        <dgm:cxn modelId="8" srcId="1" destId="4" srcOrd="2" destOrd="0"/>
+        <dgm:cxn modelId="9" srcId="1" destId="5" srcOrd="3" destOrd="0"/>
+      </dgm:cxnLst>
+      <dgm:bg/>
+      <dgm:whole/>
+    </dgm:dataModel>
+  </dgm:sampData>
+  <dgm:styleData>
+    <dgm:dataModel>
+      <dgm:ptLst>
+        <dgm:pt modelId="0" type="doc"/>
+        <dgm:pt modelId="1"/>
+        <dgm:pt modelId="12"/>
+        <dgm:pt modelId="13"/>
+      </dgm:ptLst>
+      <dgm:cxnLst>
+        <dgm:cxn modelId="2" srcId="0" destId="1" srcOrd="0" destOrd="0"/>
+        <dgm:cxn modelId="16" srcId="1" destId="12" srcOrd="1" destOrd="0"/>
+        <dgm:cxn modelId="17" srcId="1" destId="13" srcOrd="2" destOrd="0"/>
+      </dgm:cxnLst>
+      <dgm:bg/>
+      <dgm:whole/>
+    </dgm:dataModel>
+  </dgm:styleData>
+  <dgm:clrData>
+    <dgm:dataModel>
+      <dgm:ptLst>
+        <dgm:pt modelId="0" type="doc"/>
+        <dgm:pt modelId="1"/>
+        <dgm:pt modelId="11" type="asst"/>
+        <dgm:pt modelId="12"/>
+        <dgm:pt modelId="13"/>
+        <dgm:pt modelId="14"/>
+      </dgm:ptLst>
+      <dgm:cxnLst>
+        <dgm:cxn modelId="2" srcId="0" destId="1" srcOrd="0" destOrd="0"/>
+        <dgm:cxn modelId="15" srcId="1" destId="11" srcOrd="0" destOrd="0"/>
+        <dgm:cxn modelId="16" srcId="1" destId="12" srcOrd="1" destOrd="0"/>
+        <dgm:cxn modelId="17" srcId="1" destId="13" srcOrd="2" destOrd="0"/>
+        <dgm:cxn modelId="18" srcId="1" destId="14" srcOrd="2" destOrd="0"/>
+      </dgm:cxnLst>
+      <dgm:bg/>
+      <dgm:whole/>
+    </dgm:dataModel>
+  </dgm:clrData>
+  <dgm:layoutNode name="hierChild1">
+    <dgm:varLst>
+      <dgm:orgChart val="1"/>
+      <dgm:chPref val="1"/>
+      <dgm:dir/>
+      <dgm:animOne val="branch"/>
+      <dgm:animLvl val="lvl"/>
+      <dgm:resizeHandles/>
+    </dgm:varLst>
+    <dgm:choose name="Name0">
+      <dgm:if name="Name1" func="var" arg="dir" op="equ" val="norm">
+        <dgm:alg type="hierChild">
+          <dgm:param type="linDir" val="fromT"/>
+          <dgm:param type="chAlign" val="l"/>
+        </dgm:alg>
+      </dgm:if>
+      <dgm:else name="Name2">
+        <dgm:alg type="hierChild">
+          <dgm:param type="linDir" val="fromT"/>
+          <dgm:param type="chAlign" val="r"/>
+        </dgm:alg>
+      </dgm:else>
+    </dgm:choose>
+    <dgm:shape xmlns:r="http://schemas.openxmlformats.org/officeDocument/2006/relationships" r:blip="">
+      <dgm:adjLst/>
+    </dgm:shape>
+    <dgm:presOf/>
+    <dgm:constrLst>
+      <dgm:constr type="w" for="des" forName="rootComposite1" refType="w" fact="10"/>
+      <dgm:constr type="h" for="des" forName="rootComposite1" refType="w" refFor="des" refForName="rootComposite1" fact="0.305"/>
+      <dgm:constr type="w" for="des" forName="rootComposite" refType="w" fact="10"/>
+      <dgm:constr type="h" for="des" forName="rootComposite" refType="w" refFor="des" refForName="rootComposite1" fact="0.305"/>
+      <dgm:constr type="w" for="des" forName="rootComposite3" refType="w" fact="10"/>
+      <dgm:constr type="h" for="des" forName="rootComposite3" refType="w" refFor="des" refForName="rootComposite1" fact="0.305"/>
+      <dgm:constr type="primFontSz" for="des" ptType="node" op="equ"/>
+      <dgm:constr type="sp" for="des" op="equ"/>
+      <dgm:constr type="sp" for="des" forName="hierRoot1" refType="w" refFor="des" refForName="rootComposite1" fact="0.2"/>
+      <dgm:constr type="sp" for="des" forName="hierRoot2" refType="sp" refFor="des" refForName="hierRoot1"/>
+      <dgm:constr type="sp" for="des" forName="hierRoot3" refType="sp" refFor="des" refForName="hierRoot1"/>
+      <dgm:constr type="sibSp" refType="w" refFor="des" refForName="rootComposite1" fact="0.125"/>
+      <dgm:constr type="sibSp" for="des" forName="hierChild2" refType="sibSp"/>
+      <dgm:constr type="sibSp" for="des" forName="hierChild3" refType="sibSp"/>
+      <dgm:constr type="sibSp" for="des" forName="hierChild4" refType="sibSp"/>
+      <dgm:constr type="sibSp" for="des" forName="hierChild5" refType="sibSp"/>
+      <dgm:constr type="sibSp" for="des" forName="hierChild6" refType="sibSp"/>
+      <dgm:constr type="sibSp" for="des" forName="hierChild7" refType="sibSp"/>
+      <dgm:constr type="secSibSp" refType="w" refFor="des" refForName="rootComposite1" fact="0.125"/>
+      <dgm:constr type="secSibSp" for="des" forName="hierChild2" refType="secSibSp"/>
+      <dgm:constr type="secSibSp" for="des" forName="hierChild3" refType="secSibSp"/>
+      <dgm:constr type="secSibSp" for="des" forName="hierChild4" refType="secSibSp"/>
+      <dgm:constr type="secSibSp" for="des" forName="hierChild5" refType="secSibSp"/>
+      <dgm:constr type="secSibSp" for="des" forName="hierChild6" refType="secSibSp"/>
+      <dgm:constr type="secSibSp" for="des" forName="hierChild7" refType="secSibSp"/>
+    </dgm:constrLst>
+    <dgm:ruleLst/>
+    <dgm:forEach name="Name3" axis="ch">
+      <dgm:forEach name="Name4" axis="self" ptType="node">
+        <dgm:layoutNode name="hierRoot1">
+          <dgm:varLst>
+            <dgm:hierBranch val="init"/>
+          </dgm:varLst>
+          <dgm:choose name="Name5">
+            <dgm:if name="Name6" func="var" arg="hierBranch" op="equ" val="l">
+              <dgm:choose name="Name7">
+                <dgm:if name="Name8" func="var" arg="dir" op="equ" val="norm">
+                  <dgm:alg type="hierRoot">
+                    <dgm:param type="hierAlign" val="lT"/>
+                  </dgm:alg>
+                  <dgm:constrLst>
+                    <dgm:constr type="alignOff" val="0.75"/>
+                  </dgm:constrLst>
+                </dgm:if>
+                <dgm:else name="Name9">
+                  <dgm:alg type="hierRoot">
+                    <dgm:param type="hierAlign" val="rT"/>
+                  </dgm:alg>
+                  <dgm:constrLst>
+                    <dgm:constr type="alignOff" val="0.75"/>
+                  </dgm:constrLst>
+                </dgm:else>
+              </dgm:choose>
+            </dgm:if>
+            <dgm:if name="Name10" func="var" arg="hierBranch" op="equ" val="r">
+              <dgm:choose name="Name11">
+                <dgm:if name="Name12" func="var" arg="dir" op="equ" val="norm">
+                  <dgm:alg type="hierRoot">
+                    <dgm:param type="hierAlign" val="lB"/>
+                  </dgm:alg>
+                  <dgm:constrLst>
+                    <dgm:constr type="alignOff" val="0.75"/>
+                  </dgm:constrLst>
+                </dgm:if>
+                <dgm:else name="Name13">
+                  <dgm:alg type="hierRoot">
+                    <dgm:param type="hierAlign" val="rB"/>
+                  </dgm:alg>
+                  <dgm:constrLst>
+                    <dgm:constr type="alignOff" val="0.75"/>
+                  </dgm:constrLst>
+                </dgm:else>
+              </dgm:choose>
+            </dgm:if>
+            <dgm:if name="Name14" func="var" arg="hierBranch" op="equ" val="hang">
+              <dgm:choose name="Name15">
+                <dgm:if name="Name16" func="var" arg="dir" op="equ" val="norm">
+                  <dgm:alg type="hierRoot">
+                    <dgm:param type="hierAlign" val="lCtrCh"/>
+                  </dgm:alg>
+                  <dgm:constrLst>
+                    <dgm:constr type="alignOff" val="0.65"/>
+                  </dgm:constrLst>
+                </dgm:if>
+                <dgm:else name="Name17">
+                  <dgm:alg type="hierRoot">
+                    <dgm:param type="hierAlign" val="rCtrCh"/>
+                  </dgm:alg>
+                  <dgm:constrLst>
+                    <dgm:constr type="alignOff" val="0.65"/>
+                  </dgm:constrLst>
+                </dgm:else>
+              </dgm:choose>
+            </dgm:if>
+            <dgm:else name="Name18">
+              <dgm:choose name="Name19">
+                <dgm:if name="Name20" func="var" arg="dir" op="equ" val="norm">
+                  <dgm:alg type="hierRoot">
+                    <dgm:param type="hierAlign" val="lCtrCh"/>
+                  </dgm:alg>
+                  <dgm:constrLst>
+                    <dgm:constr type="alignOff"/>
+                    <dgm:constr type="bendDist" for="des" ptType="parTrans" refType="sp" fact="0.5"/>
+                  </dgm:constrLst>
+                </dgm:if>
+                <dgm:else name="Name21">
+                  <dgm:alg type="hierRoot">
+                    <dgm:param type="hierAlign" val="rCtrCh"/>
+                  </dgm:alg>
+                  <dgm:constrLst>
+                    <dgm:constr type="alignOff"/>
+                    <dgm:constr type="bendDist" for="des" ptType="parTrans" refType="sp" fact="0.5"/>
+                  </dgm:constrLst>
+                </dgm:else>
+              </dgm:choose>
+            </dgm:else>
+          </dgm:choose>
+          <dgm:shape xmlns:r="http://schemas.openxmlformats.org/officeDocument/2006/relationships" r:blip="">
+            <dgm:adjLst/>
+          </dgm:shape>
+          <dgm:presOf/>
+          <dgm:ruleLst/>
+          <dgm:layoutNode name="rootComposite1">
+            <dgm:alg type="composite"/>
+            <dgm:shape xmlns:r="http://schemas.openxmlformats.org/officeDocument/2006/relationships" r:blip="">
+              <dgm:adjLst/>
+            </dgm:shape>
+            <dgm:presOf axis="self" ptType="node" cnt="1"/>
+            <dgm:choose name="Name22">
+              <dgm:if name="Name23" func="var" arg="hierBranch" op="equ" val="init">
+                <dgm:constrLst>
+                  <dgm:constr type="l" for="ch" forName="rootText1"/>
+                  <dgm:constr type="t" for="ch" forName="rootText1"/>
+                  <dgm:constr type="w" for="ch" forName="rootText1" refType="w"/>
+                  <dgm:constr type="h" for="ch" forName="rootText1" refType="h"/>
+                  <dgm:constr type="l" for="ch" forName="rootConnector1"/>
+                  <dgm:constr type="t" for="ch" forName="rootConnector1"/>
+                  <dgm:constr type="w" for="ch" forName="rootConnector1" refType="w" refFor="ch" refForName="rootText1" fact="0.2"/>
+                  <dgm:constr type="h" for="ch" forName="rootConnector1" refType="h" refFor="ch" refForName="rootText1"/>
+                </dgm:constrLst>
+              </dgm:if>
+              <dgm:if name="Name24" func="var" arg="hierBranch" op="equ" val="l">
+                <dgm:constrLst>
+                  <dgm:constr type="l" for="ch" forName="rootText1"/>
+                  <dgm:constr type="t" for="ch" forName="rootText1"/>
+                  <dgm:constr type="w" for="ch" forName="rootText1" refType="w"/>
+                  <dgm:constr type="h" for="ch" forName="rootText1" refType="h"/>
+                  <dgm:constr type="r" for="ch" forName="rootConnector1" refType="w"/>
+                  <dgm:constr type="t" for="ch" forName="rootConnector1"/>
+                  <dgm:constr type="w" for="ch" forName="rootConnector1" refType="w" refFor="ch" refForName="rootText1" fact="0.2"/>
+                  <dgm:constr type="h" for="ch" forName="rootConnector1" refType="h" refFor="ch" refForName="rootText1"/>
+                </dgm:constrLst>
+              </dgm:if>
+              <dgm:if name="Name25" func="var" arg="hierBranch" op="equ" val="r">
+                <dgm:constrLst>
+                  <dgm:constr type="l" for="ch" forName="rootText1"/>
+                  <dgm:constr type="t" for="ch" forName="rootText1"/>
+                  <dgm:constr type="w" for="ch" forName="rootText1" refType="w"/>
+                  <dgm:constr type="h" for="ch" forName="rootText1" refType="h"/>
+                  <dgm:constr type="l" for="ch" forName="rootConnector1"/>
+                  <dgm:constr type="t" for="ch" forName="rootConnector1"/>
+                  <dgm:constr type="w" for="ch" forName="rootConnector1" refType="w" refFor="ch" refForName="rootText1" fact="0.2"/>
+                  <dgm:constr type="h" for="ch" forName="rootConnector1" refType="h" refFor="ch" refForName="rootText1"/>
+                </dgm:constrLst>
+              </dgm:if>
+              <dgm:else name="Name26">
+                <dgm:constrLst>
+                  <dgm:constr type="l" for="ch" forName="rootText1"/>
+                  <dgm:constr type="t" for="ch" forName="rootText1"/>
+                  <dgm:constr type="w" for="ch" forName="rootText1" refType="w"/>
+                  <dgm:constr type="h" for="ch" forName="rootText1" refType="h"/>
+                  <dgm:constr type="r" for="ch" forName="rootConnector1" refType="w"/>
+                  <dgm:constr type="t" for="ch" forName="rootConnector1"/>
+                  <dgm:constr type="w" for="ch" forName="rootConnector1" refType="w" refFor="ch" refForName="rootText1" fact="0.2"/>
+                  <dgm:constr type="h" for="ch" forName="rootConnector1" refType="h" refFor="ch" refForName="rootText1"/>
+                </dgm:constrLst>
+              </dgm:else>
+            </dgm:choose>
+            <dgm:ruleLst/>
+            <dgm:layoutNode name="rootText1" styleLbl="node0">
+              <dgm:varLst>
+                <dgm:chPref val="3"/>
+              </dgm:varLst>
+              <dgm:alg type="tx"/>
+              <dgm:shape xmlns:r="http://schemas.openxmlformats.org/officeDocument/2006/relationships" type="rect" r:blip="">
+                <dgm:adjLst/>
+              </dgm:shape>
+              <dgm:presOf axis="self" ptType="node" cnt="1"/>
+              <dgm:constrLst>
+                <dgm:constr type="primFontSz" val="65"/>
+                <dgm:constr type="lMarg" refType="primFontSz" fact="0.05"/>
+                <dgm:constr type="rMarg" refType="primFontSz" fact="0.05"/>
+                <dgm:constr type="tMarg" refType="primFontSz" fact="0.05"/>
+                <dgm:constr type="bMarg" refType="primFontSz" fact="0.05"/>
+              </dgm:constrLst>
+              <dgm:ruleLst>
+                <dgm:rule type="primFontSz" val="5" fact="NaN" max="NaN"/>
+              </dgm:ruleLst>
+            </dgm:layoutNode>
+            <dgm:layoutNode name="rootConnector1" moveWith="rootText1">
+              <dgm:alg type="sp"/>
+              <dgm:shape xmlns:r="http://schemas.openxmlformats.org/officeDocument/2006/relationships" type="rect" r:blip="" hideGeom="1">
+                <dgm:adjLst/>
+              </dgm:shape>
+              <dgm:presOf axis="self" ptType="node" cnt="1"/>
+              <dgm:constrLst/>
+              <dgm:ruleLst/>
+            </dgm:layoutNode>
+          </dgm:layoutNode>
+          <dgm:layoutNode name="hierChild2">
+            <dgm:choose name="Name27">
+              <dgm:if name="Name28" func="var" arg="hierBranch" op="equ" val="l">
+                <dgm:choose name="Name29">
+                  <dgm:if name="Name30" func="var" arg="dir" op="equ" val="norm">
+                    <dgm:alg type="hierChild">
+                      <dgm:param type="chAlign" val="t"/>
+                      <dgm:param type="linDir" val="fromL"/>
+                    </dgm:alg>
+                  </dgm:if>
+                  <dgm:else name="Name31">
+                    <dgm:alg type="hierChild">
+                      <dgm:param type="chAlign" val="t"/>
+                      <dgm:param type="linDir" val="fromR"/>
+                    </dgm:alg>
+                  </dgm:else>
+                </dgm:choose>
+              </dgm:if>
+              <dgm:if name="Name32" func="var" arg="hierBranch" op="equ" val="r">
+                <dgm:choose name="Name33">
+                  <dgm:if name="Name34" func="var" arg="dir" op="equ" val="norm">
+                    <dgm:alg type="hierChild">
+                      <dgm:param type="chAlign" val="b"/>
+                      <dgm:param type="linDir" val="fromL"/>
+                    </dgm:alg>
+                  </dgm:if>
+                  <dgm:else name="Name35">
+                    <dgm:alg type="hierChild">
+                      <dgm:param type="chAlign" val="b"/>
+                      <dgm:param type="linDir" val="fromR"/>
+                    </dgm:alg>
+                  </dgm:else>
+                </dgm:choose>
+              </dgm:if>
+              <dgm:if name="Name36" func="var" arg="hierBranch" op="equ" val="hang">
+                <dgm:choose name="Name37">
+                  <dgm:if name="Name38" func="var" arg="dir" op="equ" val="norm">
+                    <dgm:alg type="hierChild">
+                      <dgm:param type="chAlign" val="l"/>
+                      <dgm:param type="linDir" val="fromT"/>
+                      <dgm:param type="secChAlign" val="t"/>
+                      <dgm:param type="secLinDir" val="fromL"/>
+                    </dgm:alg>
+                  </dgm:if>
+                  <dgm:else name="Name39">
+                    <dgm:alg type="hierChild">
+                      <dgm:param type="chAlign" val="r"/>
+                      <dgm:param type="linDir" val="fromT"/>
+                      <dgm:param type="secChAlign" val="t"/>
+                      <dgm:param type="secLinDir" val="fromR"/>
+                    </dgm:alg>
+                  </dgm:else>
+                </dgm:choose>
+              </dgm:if>
+              <dgm:else name="Name40">
+                <dgm:choose name="Name41">
+                  <dgm:if name="Name42" func="var" arg="dir" op="equ" val="norm">
+                    <dgm:alg type="hierChild">
+                      <dgm:param type="linDir" val="fromT"/>
+                      <dgm:param type="chAlign" val="l"/>
+                    </dgm:alg>
+                  </dgm:if>
+                  <dgm:else name="Name43">
+                    <dgm:alg type="hierChild">
+                      <dgm:param type="linDir" val="fromT"/>
+                      <dgm:param type="chAlign" val="r"/>
+                    </dgm:alg>
+                  </dgm:else>
+                </dgm:choose>
+              </dgm:else>
+            </dgm:choose>
+            <dgm:shape xmlns:r="http://schemas.openxmlformats.org/officeDocument/2006/relationships" r:blip="">
+              <dgm:adjLst/>
+            </dgm:shape>
+            <dgm:presOf/>
+            <dgm:constrLst/>
+            <dgm:ruleLst/>
+            <dgm:forEach name="rep2a" axis="ch" ptType="nonAsst">
+              <dgm:forEach name="Name44" axis="precedSib" ptType="parTrans" st="-1" cnt="1">
+                <dgm:choose name="Name45">
+                  <dgm:if name="Name46" func="var" arg="hierBranch" op="equ" val="hang">
+                    <dgm:layoutNode name="Name47">
+                      <dgm:choose name="Name48">
+                        <dgm:if name="Name49" func="var" arg="dir" op="equ" val="norm">
+                          <dgm:alg type="conn">
+                            <dgm:param type="connRout" val="bend"/>
+                            <dgm:param type="dim" val="1D"/>
+                            <dgm:param type="endSty" val="noArr"/>
+                            <dgm:param type="begPts" val="midR"/>
+                            <dgm:param type="endPts" val="bCtr tCtr"/>
+                          </dgm:alg>
+                        </dgm:if>
+                        <dgm:else name="Name50">
+                          <dgm:alg type="conn">
+                            <dgm:param type="connRout" val="bend"/>
+                            <dgm:param type="dim" val="1D"/>
+                            <dgm:param type="endSty" val="noArr"/>
+                            <dgm:param type="begPts" val="midL"/>
+                            <dgm:param type="endPts" val="bCtr tCtr"/>
+                          </dgm:alg>
+                        </dgm:else>
+                      </dgm:choose>
+                      <dgm:shape xmlns:r="http://schemas.openxmlformats.org/officeDocument/2006/relationships" type="conn" r:blip="" zOrderOff="-99999">
+                        <dgm:adjLst/>
+                      </dgm:shape>
+                      <dgm:presOf axis="self"/>
+                      <dgm:constrLst>
+                        <dgm:constr type="begPad"/>
+                        <dgm:constr type="endPad"/>
+                      </dgm:constrLst>
+                      <dgm:ruleLst/>
+                    </dgm:layoutNode>
+                  </dgm:if>
+                  <dgm:if name="Name51" func="var" arg="hierBranch" op="equ" val="l">
+                    <dgm:layoutNode name="Name52">
+                      <dgm:choose name="Name53">
+                        <dgm:if name="Name54" func="var" arg="dir" op="equ" val="norm">
+                          <dgm:alg type="conn">
+                            <dgm:param type="connRout" val="bend"/>
+                            <dgm:param type="dim" val="1D"/>
+                            <dgm:param type="endSty" val="noArr"/>
+                            <dgm:param type="begPts" val="midR"/>
+                            <dgm:param type="endPts" val="tCtr"/>
+                          </dgm:alg>
+                        </dgm:if>
+                        <dgm:else name="Name55">
+                          <dgm:alg type="conn">
+                            <dgm:param type="connRout" val="bend"/>
+                            <dgm:param type="dim" val="1D"/>
+                            <dgm:param type="endSty" val="noArr"/>
+                            <dgm:param type="begPts" val="midL"/>
+                            <dgm:param type="endPts" val="tCtr"/>
+                          </dgm:alg>
+                        </dgm:else>
+                      </dgm:choose>
+                      <dgm:shape xmlns:r="http://schemas.openxmlformats.org/officeDocument/2006/relationships" type="conn" r:blip="" zOrderOff="-99999">
+                        <dgm:adjLst/>
+                      </dgm:shape>
+                      <dgm:presOf axis="self"/>
+                      <dgm:constrLst>
+                        <dgm:constr type="begPad"/>
+                        <dgm:constr type="endPad"/>
+                      </dgm:constrLst>
+                      <dgm:ruleLst/>
+                    </dgm:layoutNode>
+                  </dgm:if>
+                  <dgm:if name="Name56" func="var" arg="hierBranch" op="equ" val="r">
+                    <dgm:layoutNode name="Name57">
+                      <dgm:choose name="Name58">
+                        <dgm:if name="Name59" func="var" arg="dir" op="equ" val="norm">
+                          <dgm:alg type="conn">
+                            <dgm:param type="connRout" val="bend"/>
+                            <dgm:param type="dim" val="1D"/>
+                            <dgm:param type="endSty" val="noArr"/>
+                            <dgm:param type="begPts" val="midR"/>
+                            <dgm:param type="endPts" val="bCtr"/>
+                          </dgm:alg>
+                        </dgm:if>
+                        <dgm:else name="Name60">
+                          <dgm:alg type="conn">
+                            <dgm:param type="connRout" val="bend"/>
+                            <dgm:param type="dim" val="1D"/>
+                            <dgm:param type="endSty" val="noArr"/>
+                            <dgm:param type="begPts" val="midL"/>
+                            <dgm:param type="endPts" val="bCtr"/>
+                          </dgm:alg>
+                        </dgm:else>
+                      </dgm:choose>
+                      <dgm:shape xmlns:r="http://schemas.openxmlformats.org/officeDocument/2006/relationships" type="conn" r:blip="" zOrderOff="-99999">
+                        <dgm:adjLst/>
+                      </dgm:shape>
+                      <dgm:presOf axis="self"/>
+                      <dgm:constrLst>
+                        <dgm:constr type="begPad"/>
+                        <dgm:constr type="endPad"/>
+                      </dgm:constrLst>
+                      <dgm:ruleLst/>
+                    </dgm:layoutNode>
+                  </dgm:if>
+                  <dgm:else name="Name61">
+                    <dgm:choose name="Name62">
+                      <dgm:if name="Name63" func="var" arg="dir" op="equ" val="norm">
+                        <dgm:layoutNode name="Name64">
+                          <dgm:alg type="conn">
+                            <dgm:param type="connRout" val="bend"/>
+                            <dgm:param type="dim" val="1D"/>
+                            <dgm:param type="endSty" val="noArr"/>
+                            <dgm:param type="begPts" val="midR"/>
+                            <dgm:param type="endPts" val="midL"/>
+                            <dgm:param type="bendPt" val="end"/>
+                          </dgm:alg>
+                          <dgm:shape xmlns:r="http://schemas.openxmlformats.org/officeDocument/2006/relationships" type="conn" r:blip="" zOrderOff="-99999">
+                            <dgm:adjLst/>
+                          </dgm:shape>
+                          <dgm:presOf axis="self"/>
+                          <dgm:constrLst>
+                            <dgm:constr type="begPad"/>
+                            <dgm:constr type="endPad"/>
+                          </dgm:constrLst>
+                          <dgm:ruleLst/>
+                        </dgm:layoutNode>
+                      </dgm:if>
+                      <dgm:else name="Name65">
+                        <dgm:layoutNode name="Name66">
+                          <dgm:alg type="conn">
+                            <dgm:param type="connRout" val="bend"/>
+                            <dgm:param type="dim" val="1D"/>
+                            <dgm:param type="endSty" val="noArr"/>
+                            <dgm:param type="begPts" val="midL"/>
+                            <dgm:param type="endPts" val="midR"/>
+                            <dgm:param type="bendPt" val="end"/>
+                          </dgm:alg>
+                          <dgm:shape xmlns:r="http://schemas.openxmlformats.org/officeDocument/2006/relationships" type="conn" r:blip="" zOrderOff="-99999">
+                            <dgm:adjLst/>
+                          </dgm:shape>
+                          <dgm:presOf axis="self"/>
+                          <dgm:constrLst>
+                            <dgm:constr type="begPad"/>
+                            <dgm:constr type="endPad"/>
+                          </dgm:constrLst>
+                          <dgm:ruleLst/>
+                        </dgm:layoutNode>
+                      </dgm:else>
+                    </dgm:choose>
+                  </dgm:else>
+                </dgm:choose>
+              </dgm:forEach>
+              <dgm:layoutNode name="hierRoot2">
+                <dgm:varLst>
+                  <dgm:hierBranch val="init"/>
+                </dgm:varLst>
+                <dgm:choose name="Name67">
+                  <dgm:if name="Name68" func="var" arg="hierBranch" op="equ" val="l">
+                    <dgm:choose name="Name69">
+                      <dgm:if name="Name70" func="var" arg="dir" op="equ" val="norm">
+                        <dgm:alg type="hierRoot">
+                          <dgm:param type="hierAlign" val="lT"/>
+                        </dgm:alg>
+                        <dgm:constrLst>
+                          <dgm:constr type="alignOff" val="0.75"/>
+                        </dgm:constrLst>
+                      </dgm:if>
+                      <dgm:else name="Name71">
+                        <dgm:alg type="hierRoot">
+                          <dgm:param type="hierAlign" val="rT"/>
+                        </dgm:alg>
+                        <dgm:constrLst>
+                          <dgm:constr type="alignOff" val="0.75"/>
+                        </dgm:constrLst>
+                      </dgm:else>
+                    </dgm:choose>
+                  </dgm:if>
+                  <dgm:if name="Name72" func="var" arg="hierBranch" op="equ" val="r">
+                    <dgm:choose name="Name73">
+                      <dgm:if name="Name74" func="var" arg="dir" op="equ" val="norm">
+                        <dgm:alg type="hierRoot">
+                          <dgm:param type="hierAlign" val="lB"/>
+                        </dgm:alg>
+                        <dgm:constrLst>
+                          <dgm:constr type="alignOff" val="0.75"/>
+                        </dgm:constrLst>
+                      </dgm:if>
+                      <dgm:else name="Name75">
+                        <dgm:alg type="hierRoot">
+                          <dgm:param type="hierAlign" val="rB"/>
+                        </dgm:alg>
+                        <dgm:constrLst>
+                          <dgm:constr type="alignOff" val="0.75"/>
+                        </dgm:constrLst>
+                      </dgm:else>
+                    </dgm:choose>
+                  </dgm:if>
+                  <dgm:if name="Name76" func="var" arg="hierBranch" op="equ" val="hang">
+                    <dgm:choose name="Name77">
+                      <dgm:if name="Name78" func="var" arg="dir" op="equ" val="norm">
+                        <dgm:alg type="hierRoot">
+                          <dgm:param type="hierAlign" val="lCtrCh"/>
+                        </dgm:alg>
+                        <dgm:constrLst>
+                          <dgm:constr type="alignOff" val="0.65"/>
+                        </dgm:constrLst>
+                      </dgm:if>
+                      <dgm:else name="Name79">
+                        <dgm:alg type="hierRoot">
+                          <dgm:param type="hierAlign" val="rCtrCh"/>
+                        </dgm:alg>
+                        <dgm:constrLst>
+                          <dgm:constr type="alignOff" val="0.65"/>
+                        </dgm:constrLst>
+                      </dgm:else>
+                    </dgm:choose>
+                  </dgm:if>
+                  <dgm:else name="Name80">
+                    <dgm:choose name="Name81">
+                      <dgm:if name="Name82" func="var" arg="dir" op="equ" val="norm">
+                        <dgm:alg type="hierRoot">
+                          <dgm:param type="hierAlign" val="lCtrCh"/>
+                        </dgm:alg>
+                        <dgm:constrLst>
+                          <dgm:constr type="alignOff"/>
+                          <dgm:constr type="bendDist" for="des" ptType="parTrans" refType="sp" fact="0.5"/>
+                        </dgm:constrLst>
+                      </dgm:if>
+                      <dgm:else name="Name83">
+                        <dgm:alg type="hierRoot">
+                          <dgm:param type="hierAlign" val="rCtrCh"/>
+                        </dgm:alg>
+                        <dgm:constrLst>
+                          <dgm:constr type="alignOff"/>
+                          <dgm:constr type="bendDist" for="des" ptType="parTrans" refType="sp" fact="0.5"/>
+                        </dgm:constrLst>
+                      </dgm:else>
+                    </dgm:choose>
+                  </dgm:else>
+                </dgm:choose>
+                <dgm:shape xmlns:r="http://schemas.openxmlformats.org/officeDocument/2006/relationships" r:blip="">
+                  <dgm:adjLst/>
+                </dgm:shape>
+                <dgm:presOf/>
+                <dgm:ruleLst/>
+                <dgm:layoutNode name="rootComposite">
+                  <dgm:alg type="composite"/>
+                  <dgm:shape xmlns:r="http://schemas.openxmlformats.org/officeDocument/2006/relationships" r:blip="">
+                    <dgm:adjLst/>
+                  </dgm:shape>
+                  <dgm:presOf axis="self" ptType="node" cnt="1"/>
+                  <dgm:choose name="Name84">
+                    <dgm:if name="Name85" func="var" arg="hierBranch" op="equ" val="init">
+                      <dgm:constrLst>
+                        <dgm:constr type="l" for="ch" forName="rootText"/>
+                        <dgm:constr type="t" for="ch" forName="rootText"/>
+                        <dgm:constr type="w" for="ch" forName="rootText" refType="w"/>
+                        <dgm:constr type="h" for="ch" forName="rootText" refType="h"/>
+                        <dgm:constr type="l" for="ch" forName="rootConnector"/>
+                        <dgm:constr type="t" for="ch" forName="rootConnector"/>
+                        <dgm:constr type="w" for="ch" forName="rootConnector" refType="w" refFor="ch" refForName="rootText" fact="0.2"/>
+                        <dgm:constr type="h" for="ch" forName="rootConnector" refType="h" refFor="ch" refForName="rootText"/>
+                      </dgm:constrLst>
+                    </dgm:if>
+                    <dgm:if name="Name86" func="var" arg="hierBranch" op="equ" val="l">
+                      <dgm:constrLst>
+                        <dgm:constr type="l" for="ch" forName="rootText"/>
+                        <dgm:constr type="t" for="ch" forName="rootText"/>
+                        <dgm:constr type="w" for="ch" forName="rootText" refType="w"/>
+                        <dgm:constr type="h" for="ch" forName="rootText" refType="h"/>
+                        <dgm:constr type="r" for="ch" forName="rootConnector" refType="w"/>
+                        <dgm:constr type="t" for="ch" forName="rootConnector"/>
+                        <dgm:constr type="w" for="ch" forName="rootConnector" refType="w" refFor="ch" refForName="rootText" fact="0.2"/>
+                        <dgm:constr type="h" for="ch" forName="rootConnector" refType="h" refFor="ch" refForName="rootText"/>
+                      </dgm:constrLst>
+                    </dgm:if>
+                    <dgm:if name="Name87" func="var" arg="hierBranch" op="equ" val="r">
+                      <dgm:constrLst>
+                        <dgm:constr type="l" for="ch" forName="rootText"/>
+                        <dgm:constr type="t" for="ch" forName="rootText"/>
+                        <dgm:constr type="w" for="ch" forName="rootText" refType="w"/>
+                        <dgm:constr type="h" for="ch" forName="rootText" refType="h"/>
+                        <dgm:constr type="l" for="ch" forName="rootConnector"/>
+                        <dgm:constr type="t" for="ch" forName="rootConnector"/>
+                        <dgm:constr type="w" for="ch" forName="rootConnector" refType="w" refFor="ch" refForName="rootText" fact="0.2"/>
+                        <dgm:constr type="h" for="ch" forName="rootConnector" refType="h" refFor="ch" refForName="rootText"/>
+                      </dgm:constrLst>
+                    </dgm:if>
+                    <dgm:else name="Name88">
+                      <dgm:constrLst>
+                        <dgm:constr type="l" for="ch" forName="rootText"/>
+                        <dgm:constr type="t" for="ch" forName="rootText"/>
+                        <dgm:constr type="w" for="ch" forName="rootText" refType="w"/>
+                        <dgm:constr type="h" for="ch" forName="rootText" refType="h"/>
+                        <dgm:constr type="r" for="ch" forName="rootConnector" refType="w"/>
+                        <dgm:constr type="t" for="ch" forName="rootConnector"/>
+                        <dgm:constr type="w" for="ch" forName="rootConnector" refType="w" refFor="ch" refForName="rootText" fact="0.2"/>
+                        <dgm:constr type="h" for="ch" forName="rootConnector" refType="h" refFor="ch" refForName="rootText"/>
+                      </dgm:constrLst>
+                    </dgm:else>
+                  </dgm:choose>
+                  <dgm:ruleLst/>
+                  <dgm:layoutNode name="rootText">
+                    <dgm:varLst>
+                      <dgm:chPref val="3"/>
+                    </dgm:varLst>
+                    <dgm:alg type="tx"/>
+                    <dgm:shape xmlns:r="http://schemas.openxmlformats.org/officeDocument/2006/relationships" type="rect" r:blip="">
+                      <dgm:adjLst/>
+                    </dgm:shape>
+                    <dgm:presOf axis="self" ptType="node" cnt="1"/>
+                    <dgm:constrLst>
+                      <dgm:constr type="primFontSz" val="65"/>
+                      <dgm:constr type="lMarg" refType="primFontSz" fact="0.05"/>
+                      <dgm:constr type="rMarg" refType="primFontSz" fact="0.05"/>
+                      <dgm:constr type="tMarg" refType="primFontSz" fact="0.05"/>
+                      <dgm:constr type="bMarg" refType="primFontSz" fact="0.05"/>
+                    </dgm:constrLst>
+                    <dgm:ruleLst>
+                      <dgm:rule type="primFontSz" val="5" fact="NaN" max="NaN"/>
+                    </dgm:ruleLst>
+                  </dgm:layoutNode>
+                  <dgm:layoutNode name="rootConnector" moveWith="rootText">
+                    <dgm:alg type="sp"/>
+                    <dgm:shape xmlns:r="http://schemas.openxmlformats.org/officeDocument/2006/relationships" type="rect" r:blip="" hideGeom="1">
+                      <dgm:adjLst/>
+                    </dgm:shape>
+                    <dgm:presOf axis="self" ptType="node" cnt="1"/>
+                    <dgm:constrLst/>
+                    <dgm:ruleLst/>
+                  </dgm:layoutNode>
+                </dgm:layoutNode>
+                <dgm:layoutNode name="hierChild4">
+                  <dgm:choose name="Name89">
+                    <dgm:if name="Name90" func="var" arg="hierBranch" op="equ" val="l">
+                      <dgm:choose name="Name91">
+                        <dgm:if name="Name92" func="var" arg="dir" op="equ" val="norm">
+                          <dgm:alg type="hierChild">
+                            <dgm:param type="chAlign" val="t"/>
+                            <dgm:param type="linDir" val="fromL"/>
+                          </dgm:alg>
+                        </dgm:if>
+                        <dgm:else name="Name93">
+                          <dgm:alg type="hierChild">
+                            <dgm:param type="chAlign" val="t"/>
+                            <dgm:param type="linDir" val="fromR"/>
+                          </dgm:alg>
+                        </dgm:else>
+                      </dgm:choose>
+                    </dgm:if>
+                    <dgm:if name="Name94" func="var" arg="hierBranch" op="equ" val="r">
+                      <dgm:choose name="Name95">
+                        <dgm:if name="Name96" func="var" arg="dir" op="equ" val="norm">
+                          <dgm:alg type="hierChild">
+                            <dgm:param type="chAlign" val="b"/>
+                            <dgm:param type="linDir" val="fromL"/>
+                          </dgm:alg>
+                        </dgm:if>
+                        <dgm:else name="Name97">
+                          <dgm:alg type="hierChild">
+                            <dgm:param type="chAlign" val="b"/>
+                            <dgm:param type="linDir" val="fromR"/>
+                          </dgm:alg>
+                        </dgm:else>
+                      </dgm:choose>
+                    </dgm:if>
+                    <dgm:if name="Name98" func="var" arg="hierBranch" op="equ" val="hang">
+                      <dgm:choose name="Name99">
+                        <dgm:if name="Name100" func="var" arg="dir" op="equ" val="norm">
+                          <dgm:alg type="hierChild">
+                            <dgm:param type="chAlign" val="l"/>
+                            <dgm:param type="linDir" val="fromT"/>
+                            <dgm:param type="secChAlign" val="t"/>
+                            <dgm:param type="secLinDir" val="fromL"/>
+                          </dgm:alg>
+                        </dgm:if>
+                        <dgm:else name="Name101">
+                          <dgm:alg type="hierChild">
+                            <dgm:param type="chAlign" val="r"/>
+                            <dgm:param type="linDir" val="fromT"/>
+                            <dgm:param type="secChAlign" val="t"/>
+                            <dgm:param type="secLinDir" val="fromR"/>
+                          </dgm:alg>
+                        </dgm:else>
+                      </dgm:choose>
+                    </dgm:if>
+                    <dgm:else name="Name102">
+                      <dgm:choose name="Name103">
+                        <dgm:if name="Name104" func="var" arg="dir" op="equ" val="norm">
+                          <dgm:alg type="hierChild">
+                            <dgm:param type="linDir" val="fromT"/>
+                            <dgm:param type="chAlign" val="l"/>
+                          </dgm:alg>
+                        </dgm:if>
+                        <dgm:else name="Name105">
+                          <dgm:alg type="hierChild">
+                            <dgm:param type="linDir" val="fromT"/>
+                            <dgm:param type="chAlign" val="r"/>
+                          </dgm:alg>
+                        </dgm:else>
+                      </dgm:choose>
+                    </dgm:else>
+                  </dgm:choose>
+                  <dgm:shape xmlns:r="http://schemas.openxmlformats.org/officeDocument/2006/relationships" r:blip="">
+                    <dgm:adjLst/>
+                  </dgm:shape>
+                  <dgm:presOf/>
+                  <dgm:constrLst/>
+                  <dgm:ruleLst/>
+                  <dgm:forEach name="Name106" ref="rep2a"/>
+                </dgm:layoutNode>
+                <dgm:layoutNode name="hierChild5">
+                  <dgm:choose name="Name107">
+                    <dgm:if name="Name108" func="var" arg="dir" op="equ" val="norm">
+                      <dgm:alg type="hierChild">
+                        <dgm:param type="chAlign" val="l"/>
+                        <dgm:param type="linDir" val="fromT"/>
+                        <dgm:param type="secChAlign" val="t"/>
+                        <dgm:param type="secLinDir" val="fromL"/>
+                      </dgm:alg>
+                    </dgm:if>
+                    <dgm:else name="Name109">
+                      <dgm:alg type="hierChild">
+                        <dgm:param type="chAlign" val="r"/>
+                        <dgm:param type="linDir" val="fromT"/>
+                        <dgm:param type="secChAlign" val="t"/>
+                        <dgm:param type="secLinDir" val="fromR"/>
+                      </dgm:alg>
+                    </dgm:else>
+                  </dgm:choose>
+                  <dgm:shape xmlns:r="http://schemas.openxmlformats.org/officeDocument/2006/relationships" r:blip="">
+                    <dgm:adjLst/>
+                  </dgm:shape>
+                  <dgm:presOf/>
+                  <dgm:constrLst/>
+                  <dgm:ruleLst/>
+                  <dgm:forEach name="Name110" ref="rep2b"/>
+                </dgm:layoutNode>
+              </dgm:layoutNode>
+            </dgm:forEach>
+          </dgm:layoutNode>
+          <dgm:layoutNode name="hierChild3">
+            <dgm:choose name="Name111">
+              <dgm:if name="Name112" func="var" arg="dir" op="equ" val="norm">
+                <dgm:alg type="hierChild">
+                  <dgm:param type="chAlign" val="l"/>
+                  <dgm:param type="linDir" val="fromT"/>
+                  <dgm:param type="secChAlign" val="t"/>
+                  <dgm:param type="secLinDir" val="fromL"/>
+                </dgm:alg>
+              </dgm:if>
+              <dgm:else name="Name113">
+                <dgm:alg type="hierChild">
+                  <dgm:param type="chAlign" val="r"/>
+                  <dgm:param type="linDir" val="fromT"/>
+                  <dgm:param type="secChAlign" val="t"/>
+                  <dgm:param type="secLinDir" val="fromR"/>
+                </dgm:alg>
+              </dgm:else>
+            </dgm:choose>
+            <dgm:shape xmlns:r="http://schemas.openxmlformats.org/officeDocument/2006/relationships" r:blip="">
+              <dgm:adjLst/>
+            </dgm:shape>
+            <dgm:presOf/>
+            <dgm:constrLst/>
+            <dgm:ruleLst/>
+            <dgm:forEach name="rep2b" axis="ch" ptType="asst">
+              <dgm:forEach name="Name114" axis="precedSib" ptType="parTrans" st="-1" cnt="1">
+                <dgm:layoutNode name="Name115">
+                  <dgm:choose name="Name116">
+                    <dgm:if name="Name117" func="var" arg="dir" op="equ" val="norm">
+                      <dgm:alg type="conn">
+                        <dgm:param type="connRout" val="bend"/>
+                        <dgm:param type="dim" val="1D"/>
+                        <dgm:param type="endSty" val="noArr"/>
+                        <dgm:param type="begPts" val="midR"/>
+                        <dgm:param type="endPts" val="bCtr tCtr"/>
+                      </dgm:alg>
+                    </dgm:if>
+                    <dgm:else name="Name118">
+                      <dgm:alg type="conn">
+                        <dgm:param type="connRout" val="bend"/>
+                        <dgm:param type="dim" val="1D"/>
+                        <dgm:param type="endSty" val="noArr"/>
+                        <dgm:param type="begPts" val="midL"/>
+                        <dgm:param type="endPts" val="bCtr tCtr"/>
+                      </dgm:alg>
+                    </dgm:else>
+                  </dgm:choose>
+                  <dgm:shape xmlns:r="http://schemas.openxmlformats.org/officeDocument/2006/relationships" type="conn" r:blip="" zOrderOff="-99999">
+                    <dgm:adjLst/>
+                  </dgm:shape>
+                  <dgm:presOf axis="self"/>
+                  <dgm:constrLst>
+                    <dgm:constr type="begPad"/>
+                    <dgm:constr type="endPad"/>
+                  </dgm:constrLst>
+                  <dgm:ruleLst/>
+                </dgm:layoutNode>
+              </dgm:forEach>
+              <dgm:layoutNode name="hierRoot3">
+                <dgm:varLst>
+                  <dgm:hierBranch val="init"/>
+                </dgm:varLst>
+                <dgm:choose name="Name119">
+                  <dgm:if name="Name120" func="var" arg="hierBranch" op="equ" val="l">
+                    <dgm:choose name="Name121">
+                      <dgm:if name="Name122" func="var" arg="dir" op="equ" val="norm">
+                        <dgm:alg type="hierRoot">
+                          <dgm:param type="hierAlign" val="lT"/>
+                        </dgm:alg>
+                        <dgm:constrLst>
+                          <dgm:constr type="alignOff" val="0.75"/>
+                        </dgm:constrLst>
+                      </dgm:if>
+                      <dgm:else name="Name123">
+                        <dgm:alg type="hierRoot">
+                          <dgm:param type="hierAlign" val="rT"/>
+                        </dgm:alg>
+                        <dgm:constrLst>
+                          <dgm:constr type="alignOff" val="0.75"/>
+                        </dgm:constrLst>
+                      </dgm:else>
+                    </dgm:choose>
+                  </dgm:if>
+                  <dgm:if name="Name124" func="var" arg="hierBranch" op="equ" val="r">
+                    <dgm:choose name="Name125">
+                      <dgm:if name="Name126" func="var" arg="dir" op="equ" val="norm">
+                        <dgm:alg type="hierRoot">
+                          <dgm:param type="hierAlign" val="lB"/>
+                        </dgm:alg>
+                        <dgm:constrLst>
+                          <dgm:constr type="alignOff" val="0.75"/>
+                        </dgm:constrLst>
+                      </dgm:if>
+                      <dgm:else name="Name127">
+                        <dgm:alg type="hierRoot">
+                          <dgm:param type="hierAlign" val="rB"/>
+                        </dgm:alg>
+                        <dgm:constrLst>
+                          <dgm:constr type="alignOff" val="0.75"/>
+                        </dgm:constrLst>
+                      </dgm:else>
+                    </dgm:choose>
+                  </dgm:if>
+                  <dgm:if name="Name128" func="var" arg="hierBranch" op="equ" val="hang">
+                    <dgm:choose name="Name129">
+                      <dgm:if name="Name130" func="var" arg="dir" op="equ" val="norm">
+                        <dgm:alg type="hierRoot">
+                          <dgm:param type="hierAlign" val="lCtrCh"/>
+                        </dgm:alg>
+                        <dgm:constrLst>
+                          <dgm:constr type="alignOff" val="0.65"/>
+                        </dgm:constrLst>
+                      </dgm:if>
+                      <dgm:else name="Name131">
+                        <dgm:alg type="hierRoot">
+                          <dgm:param type="hierAlign" val="rCtrCh"/>
+                        </dgm:alg>
+                        <dgm:constrLst>
+                          <dgm:constr type="alignOff" val="0.65"/>
+                        </dgm:constrLst>
+                      </dgm:else>
+                    </dgm:choose>
+                  </dgm:if>
+                  <dgm:else name="Name132">
+                    <dgm:choose name="Name133">
+                      <dgm:if name="Name134" func="var" arg="dir" op="equ" val="norm">
+                        <dgm:alg type="hierRoot">
+                          <dgm:param type="hierAlign" val="lCtrCh"/>
+                        </dgm:alg>
+                        <dgm:constrLst>
+                          <dgm:constr type="alignOff"/>
+                          <dgm:constr type="bendDist" for="des" ptType="parTrans" refType="sp" fact="0.5"/>
+                        </dgm:constrLst>
+                      </dgm:if>
+                      <dgm:else name="Name135">
+                        <dgm:alg type="hierRoot">
+                          <dgm:param type="hierAlign" val="rCtrCh"/>
+                        </dgm:alg>
+                        <dgm:constrLst>
+                          <dgm:constr type="alignOff"/>
+                          <dgm:constr type="bendDist" for="des" ptType="parTrans" refType="sp" fact="0.5"/>
+                        </dgm:constrLst>
+                      </dgm:else>
+                    </dgm:choose>
+                  </dgm:else>
+                </dgm:choose>
+                <dgm:shape xmlns:r="http://schemas.openxmlformats.org/officeDocument/2006/relationships" r:blip="">
+                  <dgm:adjLst/>
+                </dgm:shape>
+                <dgm:presOf/>
+                <dgm:ruleLst/>
+                <dgm:layoutNode name="rootComposite3">
+                  <dgm:alg type="composite"/>
+                  <dgm:shape xmlns:r="http://schemas.openxmlformats.org/officeDocument/2006/relationships" r:blip="">
+                    <dgm:adjLst/>
+                  </dgm:shape>
+                  <dgm:presOf axis="self" ptType="node" cnt="1"/>
+                  <dgm:choose name="Name136">
+                    <dgm:if name="Name137" func="var" arg="hierBranch" op="equ" val="init">
+                      <dgm:constrLst>
+                        <dgm:constr type="l" for="ch" forName="rootText3"/>
+                        <dgm:constr type="t" for="ch" forName="rootText3"/>
+                        <dgm:constr type="w" for="ch" forName="rootText3" refType="w"/>
+                        <dgm:constr type="h" for="ch" forName="rootText3" refType="h"/>
+                        <dgm:constr type="l" for="ch" forName="rootConnector3"/>
+                        <dgm:constr type="t" for="ch" forName="rootConnector3"/>
+                        <dgm:constr type="w" for="ch" forName="rootConnector3" refType="w" refFor="ch" refForName="rootText3" fact="0.2"/>
+                        <dgm:constr type="h" for="ch" forName="rootConnector3" refType="h" refFor="ch" refForName="rootText3"/>
+                      </dgm:constrLst>
+                    </dgm:if>
+                    <dgm:if name="Name138" func="var" arg="hierBranch" op="equ" val="l">
+                      <dgm:constrLst>
+                        <dgm:constr type="l" for="ch" forName="rootText3"/>
+                        <dgm:constr type="t" for="ch" forName="rootText3"/>
+                        <dgm:constr type="w" for="ch" forName="rootText3" refType="w"/>
+                        <dgm:constr type="h" for="ch" forName="rootText3" refType="h"/>
+                        <dgm:constr type="r" for="ch" forName="rootConnector3" refType="w"/>
+                        <dgm:constr type="t" for="ch" forName="rootConnector3"/>
+                        <dgm:constr type="w" for="ch" forName="rootConnector3" refType="w" refFor="ch" refForName="rootText3" fact="0.2"/>
+                        <dgm:constr type="h" for="ch" forName="rootConnector3" refType="h" refFor="ch" refForName="rootText3"/>
+                      </dgm:constrLst>
+                    </dgm:if>
+                    <dgm:if name="Name139" func="var" arg="hierBranch" op="equ" val="r">
+                      <dgm:constrLst>
+                        <dgm:constr type="l" for="ch" forName="rootText3"/>
+                        <dgm:constr type="t" for="ch" forName="rootText3"/>
+                        <dgm:constr type="w" for="ch" forName="rootText3" refType="w"/>
+                        <dgm:constr type="h" for="ch" forName="rootText3" refType="h"/>
+                        <dgm:constr type="l" for="ch" forName="rootConnector3"/>
+                        <dgm:constr type="t" for="ch" forName="rootConnector3"/>
+                        <dgm:constr type="w" for="ch" forName="rootConnector3" refType="w" refFor="ch" refForName="rootText3" fact="0.2"/>
+                        <dgm:constr type="h" for="ch" forName="rootConnector3" refType="h" refFor="ch" refForName="rootText3"/>
+                      </dgm:constrLst>
+                    </dgm:if>
+                    <dgm:else name="Name140">
+                      <dgm:constrLst>
+                        <dgm:constr type="l" for="ch" forName="rootText3"/>
+                        <dgm:constr type="t" for="ch" forName="rootText3"/>
+                        <dgm:constr type="w" for="ch" forName="rootText3" refType="w"/>
+                        <dgm:constr type="h" for="ch" forName="rootText3" refType="h"/>
+                        <dgm:constr type="r" for="ch" forName="rootConnector3" refType="w"/>
+                        <dgm:constr type="t" for="ch" forName="rootConnector3"/>
+                        <dgm:constr type="w" for="ch" forName="rootConnector3" refType="w" refFor="ch" refForName="rootText3" fact="0.2"/>
+                        <dgm:constr type="h" for="ch" forName="rootConnector3" refType="h" refFor="ch" refForName="rootText3"/>
+                      </dgm:constrLst>
+                    </dgm:else>
+                  </dgm:choose>
+                  <dgm:ruleLst/>
+                  <dgm:layoutNode name="rootText3">
+                    <dgm:varLst>
+                      <dgm:chPref val="3"/>
+                    </dgm:varLst>
+                    <dgm:alg type="tx"/>
+                    <dgm:shape xmlns:r="http://schemas.openxmlformats.org/officeDocument/2006/relationships" type="rect" r:blip="">
+                      <dgm:adjLst/>
+                    </dgm:shape>
+                    <dgm:presOf axis="self" ptType="node" cnt="1"/>
+                    <dgm:constrLst>
+                      <dgm:constr type="primFontSz" val="65"/>
+                      <dgm:constr type="lMarg" refType="primFontSz" fact="0.05"/>
+                      <dgm:constr type="rMarg" refType="primFontSz" fact="0.05"/>
+                      <dgm:constr type="tMarg" refType="primFontSz" fact="0.05"/>
+                      <dgm:constr type="bMarg" refType="primFontSz" fact="0.05"/>
+                    </dgm:constrLst>
+                    <dgm:ruleLst>
+                      <dgm:rule type="primFontSz" val="5" fact="NaN" max="NaN"/>
+                    </dgm:ruleLst>
+                  </dgm:layoutNode>
+                  <dgm:layoutNode name="rootConnector3" moveWith="rootText1">
+                    <dgm:alg type="sp"/>
+                    <dgm:shape xmlns:r="http://schemas.openxmlformats.org/officeDocument/2006/relationships" type="rect" r:blip="" hideGeom="1">
+                      <dgm:adjLst/>
+                    </dgm:shape>
+                    <dgm:presOf axis="self" ptType="node" cnt="1"/>
+                    <dgm:constrLst/>
+                    <dgm:ruleLst/>
+                  </dgm:layoutNode>
+                </dgm:layoutNode>
+                <dgm:layoutNode name="hierChild6">
+                  <dgm:choose name="Name141">
+                    <dgm:if name="Name142" func="var" arg="hierBranch" op="equ" val="l">
+                      <dgm:choose name="Name143">
+                        <dgm:if name="Name144" func="var" arg="dir" op="equ" val="norm">
+                          <dgm:alg type="hierChild">
+                            <dgm:param type="chAlign" val="t"/>
+                            <dgm:param type="linDir" val="fromL"/>
+                          </dgm:alg>
+                        </dgm:if>
+                        <dgm:else name="Name145">
+                          <dgm:alg type="hierChild">
+                            <dgm:param type="chAlign" val="t"/>
+                            <dgm:param type="linDir" val="fromR"/>
+                          </dgm:alg>
+                        </dgm:else>
+                      </dgm:choose>
+                    </dgm:if>
+                    <dgm:if name="Name146" func="var" arg="hierBranch" op="equ" val="r">
+                      <dgm:choose name="Name147">
+                        <dgm:if name="Name148" func="var" arg="dir" op="equ" val="norm">
+                          <dgm:alg type="hierChild">
+                            <dgm:param type="chAlign" val="b"/>
+                            <dgm:param type="linDir" val="fromL"/>
+                          </dgm:alg>
+                        </dgm:if>
+                        <dgm:else name="Name149">
+                          <dgm:alg type="hierChild">
+                            <dgm:param type="chAlign" val="b"/>
+                            <dgm:param type="linDir" val="fromR"/>
+                          </dgm:alg>
+                        </dgm:else>
+                      </dgm:choose>
+                    </dgm:if>
+                    <dgm:if name="Name150" func="var" arg="hierBranch" op="equ" val="hang">
+                      <dgm:choose name="Name151">
+                        <dgm:if name="Name152" func="var" arg="dir" op="equ" val="norm">
+                          <dgm:alg type="hierChild">
+                            <dgm:param type="chAlign" val="l"/>
+                            <dgm:param type="linDir" val="fromT"/>
+                            <dgm:param type="secChAlign" val="t"/>
+                            <dgm:param type="secLinDir" val="fromL"/>
+                          </dgm:alg>
+                        </dgm:if>
+                        <dgm:else name="Name153">
+                          <dgm:alg type="hierChild">
+                            <dgm:param type="chAlign" val="r"/>
+                            <dgm:param type="linDir" val="fromT"/>
+                            <dgm:param type="secChAlign" val="t"/>
+                            <dgm:param type="secLinDir" val="fromR"/>
+                          </dgm:alg>
+                        </dgm:else>
+                      </dgm:choose>
+                    </dgm:if>
+                    <dgm:else name="Name154">
+                      <dgm:choose name="Name155">
+                        <dgm:if name="Name156" func="var" arg="dir" op="equ" val="norm">
+                          <dgm:alg type="hierChild">
+                            <dgm:param type="linDir" val="fromT"/>
+                            <dgm:param type="chAlign" val="l"/>
+                          </dgm:alg>
+                        </dgm:if>
+                        <dgm:else name="Name157">
+                          <dgm:alg type="hierChild">
+                            <dgm:param type="linDir" val="fromT"/>
+                            <dgm:param type="chAlign" val="r"/>
+                          </dgm:alg>
+                        </dgm:else>
+                      </dgm:choose>
+                    </dgm:else>
+                  </dgm:choose>
+                  <dgm:shape xmlns:r="http://schemas.openxmlformats.org/officeDocument/2006/relationships" r:blip="">
+                    <dgm:adjLst/>
+                  </dgm:shape>
+                  <dgm:presOf/>
+                  <dgm:constrLst/>
+                  <dgm:ruleLst/>
+                  <dgm:forEach name="Name158" ref="rep2a"/>
+                </dgm:layoutNode>
+                <dgm:layoutNode name="hierChild7">
+                  <dgm:choose name="Name159">
+                    <dgm:if name="Name160" func="var" arg="dir" op="equ" val="norm">
+                      <dgm:alg type="hierChild">
+                        <dgm:param type="chAlign" val="l"/>
+                        <dgm:param type="linDir" val="fromT"/>
+                        <dgm:param type="secChAlign" val="t"/>
+                        <dgm:param type="secLinDir" val="fromL"/>
+                      </dgm:alg>
+                    </dgm:if>
+                    <dgm:else name="Name161">
+                      <dgm:alg type="hierChild">
+                        <dgm:param type="chAlign" val="r"/>
+                        <dgm:param type="linDir" val="fromT"/>
+                        <dgm:param type="secChAlign" val="t"/>
+                        <dgm:param type="secLinDir" val="fromR"/>
+                      </dgm:alg>
+                    </dgm:else>
+                  </dgm:choose>
+                  <dgm:shape xmlns:r="http://schemas.openxmlformats.org/officeDocument/2006/relationships" r:blip="">
+                    <dgm:adjLst/>
+                  </dgm:shape>
+                  <dgm:presOf/>
+                  <dgm:constrLst/>
+                  <dgm:ruleLst/>
+                  <dgm:forEach name="Name162" ref="rep2b"/>
+                </dgm:layoutNode>
+              </dgm:layoutNode>
+            </dgm:forEach>
+          </dgm:layoutNode>
+        </dgm:layoutNode>
+      </dgm:forEach>
+    </dgm:forEach>
+  </dgm:layoutNode>
+</dgm:layoutDef>
+</file>
+
+<file path=word/diagrams/quickStyle1.xml><?xml version="1.0" encoding="utf-8"?>
+<dgm:styleDef xmlns:dgm="http://schemas.openxmlformats.org/drawingml/2006/diagram" xmlns:a="http://schemas.openxmlformats.org/drawingml/2006/main" uniqueId="urn:microsoft.com/office/officeart/2005/8/quickstyle/simple2">
+  <dgm:title val=""/>
+  <dgm:desc val=""/>
+  <dgm:catLst>
+    <dgm:cat type="simple" pri="10200"/>
+  </dgm:catLst>
+  <dgm:scene3d>
+    <a:camera prst="orthographicFront"/>
+    <a:lightRig rig="threePt" dir="t"/>
+  </dgm:scene3d>
+  <dgm:styleLbl name="node0">
+    <dgm:scene3d>
+      <a:camera prst="orthographicFront"/>
+      <a:lightRig rig="threePt" dir="t"/>
+    </dgm:scene3d>
+    <dgm:sp3d/>
+    <dgm:txPr/>
+    <dgm:style>
+      <a:lnRef idx="3">
+        <a:scrgbClr r="0" g="0" b="0"/>
+      </a:lnRef>
+      <a:fillRef idx="1">
+        <a:scrgbClr r="0" g="0" b="0"/>
+      </a:fillRef>
+      <a:effectRef idx="1">
+        <a:scrgbClr r="0" g="0" b="0"/>
+      </a:effectRef>
+      <a:fontRef idx="minor">
+        <a:schemeClr val="lt1"/>
+      </a:fontRef>
+    </dgm:style>
+  </dgm:styleLbl>
+  <dgm:styleLbl name="lnNode1">
+    <dgm:scene3d>
+      <a:camera prst="orthographicFront"/>
+      <a:lightRig rig="threePt" dir="t"/>
+    </dgm:scene3d>
+    <dgm:sp3d/>
+    <dgm:txPr/>
+    <dgm:style>
+      <a:lnRef idx="3">
+        <a:scrgbClr r="0" g="0" b="0"/>
+      </a:lnRef>
+      <a:fillRef idx="1">
+        <a:scrgbClr r="0" g="0" b="0"/>
+      </a:fillRef>
+      <a:effectRef idx="1">
+        <a:scrgbClr r="0" g="0" b="0"/>
+      </a:effectRef>
+      <a:fontRef idx="minor">
+        <a:schemeClr val="lt1"/>
+      </a:fontRef>
+    </dgm:style>
+  </dgm:styleLbl>
+  <dgm:styleLbl name="vennNode1">
+    <dgm:scene3d>
+      <a:camera prst="orthographicFront"/>
+      <a:lightRig rig="threePt" dir="t"/>
+    </dgm:scene3d>
+    <dgm:sp3d/>
+    <dgm:txPr/>
+    <dgm:style>
+      <a:lnRef idx="3">
+        <a:scrgbClr r="0" g="0" b="0"/>
+      </a:lnRef>
+      <a:fillRef idx="1">
+        <a:scrgbClr r="0" g="0" b="0"/>
+      </a:fillRef>
+      <a:effectRef idx="0">
+        <a:scrgbClr r="0" g="0" b="0"/>
+      </a:effectRef>
+      <a:fontRef idx="minor">
+        <a:schemeClr val="tx1"/>
+      </a:fontRef>
+    </dgm:style>
+  </dgm:styleLbl>
+  <dgm:styleLbl name="alignNode1">
+    <dgm:scene3d>
+      <a:camera prst="orthographicFront"/>
+      <a:lightRig rig="threePt" dir="t"/>
+    </dgm:scene3d>
+    <dgm:sp3d/>
+    <dgm:txPr/>
+    <dgm:style>
+      <a:lnRef idx="2">
+        <a:scrgbClr r="0" g="0" b="0"/>
+      </a:lnRef>
+      <a:fillRef idx="1">
+        <a:scrgbClr r="0" g="0" b="0"/>
+      </a:fillRef>
+      <a:effectRef idx="1">
+        <a:scrgbClr r="0" g="0" b="0"/>
+      </a:effectRef>
+      <a:fontRef idx="minor">
+        <a:schemeClr val="lt1"/>
+      </a:fontRef>
+    </dgm:style>
+  </dgm:styleLbl>
+  <dgm:styleLbl name="node1">
+    <dgm:scene3d>
+      <a:camera prst="orthographicFront"/>
+      <a:lightRig rig="threePt" dir="t"/>
+    </dgm:scene3d>
+    <dgm:sp3d/>
+    <dgm:txPr/>
+    <dgm:style>
+      <a:lnRef idx="3">
+        <a:scrgbClr r="0" g="0" b="0"/>
+      </a:lnRef>
+      <a:fillRef idx="1">
+        <a:scrgbClr r="0" g="0" b="0"/>
+      </a:fillRef>
+      <a:effectRef idx="1">
+        <a:scrgbClr r="0" g="0" b="0"/>
+      </a:effectRef>
+      <a:fontRef idx="minor">
+        <a:schemeClr val="lt1"/>
+      </a:fontRef>
+    </dgm:style>
+  </dgm:styleLbl>
+  <dgm:styleLbl name="node2">
+    <dgm:scene3d>
+      <a:camera prst="orthographicFront"/>
+      <a:lightRig rig="threePt" dir="t"/>
+    </dgm:scene3d>
+    <dgm:sp3d/>
+    <dgm:txPr/>
+    <dgm:style>
+      <a:lnRef idx="3">
+        <a:scrgbClr r="0" g="0" b="0"/>
+      </a:lnRef>
+      <a:fillRef idx="1">
+        <a:scrgbClr r="0" g="0" b="0"/>
+      </a:fillRef>
+      <a:effectRef idx="1">
+        <a:scrgbClr r="0" g="0" b="0"/>
+      </a:effectRef>
+      <a:fontRef idx="minor">
+        <a:schemeClr val="lt1"/>
+      </a:fontRef>
+    </dgm:style>
+  </dgm:styleLbl>
+  <dgm:styleLbl name="node3">
+    <dgm:scene3d>
+      <a:camera prst="orthographicFront"/>
+      <a:lightRig rig="threePt" dir="t"/>
+    </dgm:scene3d>
+    <dgm:sp3d/>
+    <dgm:txPr/>
+    <dgm:style>
+      <a:lnRef idx="3">
+        <a:scrgbClr r="0" g="0" b="0"/>
+      </a:lnRef>
+      <a:fillRef idx="1">
+        <a:scrgbClr r="0" g="0" b="0"/>
+      </a:fillRef>
+      <a:effectRef idx="1">
+        <a:scrgbClr r="0" g="0" b="0"/>
+      </a:effectRef>
+      <a:fontRef idx="minor">
+        <a:schemeClr val="lt1"/>
+      </a:fontRef>
+    </dgm:style>
+  </dgm:styleLbl>
+  <dgm:styleLbl name="node4">
+    <dgm:scene3d>
+      <a:camera prst="orthographicFront"/>
+      <a:lightRig rig="threePt" dir="t"/>
+    </dgm:scene3d>
+    <dgm:sp3d/>
+    <dgm:txPr/>
+    <dgm:style>
+      <a:lnRef idx="3">
+        <a:scrgbClr r="0" g="0" b="0"/>
+      </a:lnRef>
+      <a:fillRef idx="1">
+        <a:scrgbClr r="0" g="0" b="0"/>
+      </a:fillRef>
+      <a:effectRef idx="1">
+        <a:scrgbClr r="0" g="0" b="0"/>
+      </a:effectRef>
+      <a:fontRef idx="minor">
+        <a:schemeClr val="lt1"/>
+      </a:fontRef>
+    </dgm:style>
+  </dgm:styleLbl>
+  <dgm:styleLbl name="fgImgPlace1">
+    <dgm:scene3d>
+      <a:camera prst="orthographicFront"/>
+      <a:lightRig rig="threePt" dir="t"/>
+    </dgm:scene3d>
+    <dgm:sp3d/>
+    <dgm:txPr/>
+    <dgm:style>
+      <a:lnRef idx="3">
+        <a:scrgbClr r="0" g="0" b="0"/>
+      </a:lnRef>
+      <a:fillRef idx="1">
+        <a:scrgbClr r="0" g="0" b="0"/>
+      </a:fillRef>
+      <a:effectRef idx="1">
+        <a:scrgbClr r="0" g="0" b="0"/>
+      </a:effectRef>
+      <a:fontRef idx="minor"/>
+    </dgm:style>
+  </dgm:styleLbl>
+  <dgm:styleLbl name="alignImgPlace1">
+    <dgm:scene3d>
+      <a:camera prst="orthographicFront"/>
+      <a:lightRig rig="threePt" dir="t"/>
+    </dgm:scene3d>
+    <dgm:sp3d/>
+    <dgm:txPr/>
+    <dgm:style>
+      <a:lnRef idx="3">
+        <a:scrgbClr r="0" g="0" b="0"/>
+      </a:lnRef>
+      <a:fillRef idx="1">
+        <a:scrgbClr r="0" g="0" b="0"/>
+      </a:fillRef>
+      <a:effectRef idx="1">
+        <a:scrgbClr r="0" g="0" b="0"/>
+      </a:effectRef>
+      <a:fontRef idx="minor"/>
+    </dgm:style>
+  </dgm:styleLbl>
+  <dgm:styleLbl name="bgImgPlace1">
+    <dgm:scene3d>
+      <a:camera prst="orthographicFront"/>
+      <a:lightRig rig="threePt" dir="t"/>
+    </dgm:scene3d>
+    <dgm:sp3d/>
+    <dgm:txPr/>
+    <dgm:style>
+      <a:lnRef idx="3">
+        <a:scrgbClr r="0" g="0" b="0"/>
+      </a:lnRef>
+      <a:fillRef idx="1">
+        <a:scrgbClr r="0" g="0" b="0"/>
+      </a:fillRef>
+      <a:effectRef idx="1">
+        <a:scrgbClr r="0" g="0" b="0"/>
+      </a:effectRef>
+      <a:fontRef idx="minor"/>
+    </dgm:style>
+  </dgm:styleLbl>
+  <dgm:styleLbl name="sibTrans2D1">
+    <dgm:scene3d>
+      <a:camera prst="orthographicFront"/>
+      <a:lightRig rig="threePt" dir="t"/>
+    </dgm:scene3d>
+    <dgm:sp3d/>
+    <dgm:txPr/>
+    <dgm:style>
+      <a:lnRef idx="0">
+        <a:scrgbClr r="0" g="0" b="0"/>
+      </a:lnRef>
+      <a:fillRef idx="1">
+        <a:scrgbClr r="0" g="0" b="0"/>
+      </a:fillRef>
+      <a:effectRef idx="1">
+        <a:scrgbClr r="0" g="0" b="0"/>
+      </a:effectRef>
+      <a:fontRef idx="minor">
+        <a:schemeClr val="lt1"/>
+      </a:fontRef>
+    </dgm:style>
+  </dgm:styleLbl>
+  <dgm:styleLbl name="fgSibTrans2D1">
+    <dgm:scene3d>
+      <a:camera prst="orthographicFront"/>
+      <a:lightRig rig="threePt" dir="t"/>
+    </dgm:scene3d>
+    <dgm:sp3d/>
+    <dgm:txPr/>
+    <dgm:style>
+      <a:lnRef idx="0">
+        <a:scrgbClr r="0" g="0" b="0"/>
+      </a:lnRef>
+      <a:fillRef idx="1">
+        <a:scrgbClr r="0" g="0" b="0"/>
+      </a:fillRef>
+      <a:effectRef idx="1">
+        <a:scrgbClr r="0" g="0" b="0"/>
+      </a:effectRef>
+      <a:fontRef idx="minor">
+        <a:schemeClr val="lt1"/>
+      </a:fontRef>
+    </dgm:style>
+  </dgm:styleLbl>
+  <dgm:styleLbl name="bgSibTrans2D1">
+    <dgm:scene3d>
+      <a:camera prst="orthographicFront"/>
+      <a:lightRig rig="threePt" dir="t"/>
+    </dgm:scene3d>
+    <dgm:sp3d/>
+    <dgm:txPr/>
+    <dgm:style>
+      <a:lnRef idx="0">
+        <a:scrgbClr r="0" g="0" b="0"/>
+      </a:lnRef>
+      <a:fillRef idx="1">
+        <a:scrgbClr r="0" g="0" b="0"/>
+      </a:fillRef>
+      <a:effectRef idx="1">
+        <a:scrgbClr r="0" g="0" b="0"/>
+      </a:effectRef>
+      <a:fontRef idx="minor">
+        <a:schemeClr val="lt1"/>
+      </a:fontRef>
+    </dgm:style>
+  </dgm:styleLbl>
+  <dgm:styleLbl name="sibTrans1D1">
+    <dgm:scene3d>
+      <a:camera prst="orthographicFront"/>
+      <a:lightRig rig="threePt" dir="t"/>
+    </dgm:scene3d>
+    <dgm:sp3d/>
+    <dgm:txPr/>
+    <dgm:style>
+      <a:lnRef idx="1">
+        <a:scrgbClr r="0" g="0" b="0"/>
+      </a:lnRef>
+      <a:fillRef idx="0">
+        <a:scrgbClr r="0" g="0" b="0"/>
+      </a:fillRef>
+      <a:effectRef idx="0">
+        <a:scrgbClr r="0" g="0" b="0"/>
+      </a:effectRef>
+      <a:fontRef idx="minor"/>
+    </dgm:style>
+  </dgm:styleLbl>
+  <dgm:styleLbl name="callout">
+    <dgm:scene3d>
+      <a:camera prst="orthographicFront"/>
+      <a:lightRig rig="threePt" dir="t"/>
+    </dgm:scene3d>
+    <dgm:sp3d/>
+    <dgm:txPr/>
+    <dgm:style>
+      <a:lnRef idx="2">
+        <a:scrgbClr r="0" g="0" b="0"/>
+      </a:lnRef>
+      <a:fillRef idx="1">
+        <a:scrgbClr r="0" g="0" b="0"/>
+      </a:fillRef>
+      <a:effectRef idx="1">
+        <a:scrgbClr r="0" g="0" b="0"/>
+      </a:effectRef>
+      <a:fontRef idx="minor"/>
+    </dgm:style>
+  </dgm:styleLbl>
+  <dgm:styleLbl name="asst0">
+    <dgm:scene3d>
+      <a:camera prst="orthographicFront"/>
+      <a:lightRig rig="threePt" dir="t"/>
+    </dgm:scene3d>
+    <dgm:sp3d/>
+    <dgm:txPr/>
+    <dgm:style>
+      <a:lnRef idx="3">
+        <a:scrgbClr r="0" g="0" b="0"/>
+      </a:lnRef>
+      <a:fillRef idx="1">
+        <a:scrgbClr r="0" g="0" b="0"/>
+      </a:fillRef>
+      <a:effectRef idx="1">
+        <a:scrgbClr r="0" g="0" b="0"/>
+      </a:effectRef>
+      <a:fontRef idx="minor">
+        <a:schemeClr val="lt1"/>
+      </a:fontRef>
+    </dgm:style>
+  </dgm:styleLbl>
+  <dgm:styleLbl name="asst1">
+    <dgm:scene3d>
+      <a:camera prst="orthographicFront"/>
+      <a:lightRig rig="threePt" dir="t"/>
+    </dgm:scene3d>
+    <dgm:sp3d/>
+    <dgm:txPr/>
+    <dgm:style>
+      <a:lnRef idx="3">
+        <a:scrgbClr r="0" g="0" b="0"/>
+      </a:lnRef>
+      <a:fillRef idx="1">
+        <a:scrgbClr r="0" g="0" b="0"/>
+      </a:fillRef>
+      <a:effectRef idx="1">
+        <a:scrgbClr r="0" g="0" b="0"/>
+      </a:effectRef>
+      <a:fontRef idx="minor">
+        <a:schemeClr val="lt1"/>
+      </a:fontRef>
+    </dgm:style>
+  </dgm:styleLbl>
+  <dgm:styleLbl name="asst2">
+    <dgm:scene3d>
+      <a:camera prst="orthographicFront"/>
+      <a:lightRig rig="threePt" dir="t"/>
+    </dgm:scene3d>
+    <dgm:sp3d/>
+    <dgm:txPr/>
+    <dgm:style>
+      <a:lnRef idx="3">
+        <a:scrgbClr r="0" g="0" b="0"/>
+      </a:lnRef>
+      <a:fillRef idx="1">
+        <a:scrgbClr r="0" g="0" b="0"/>
+      </a:fillRef>
+      <a:effectRef idx="1">
+        <a:scrgbClr r="0" g="0" b="0"/>
+      </a:effectRef>
+      <a:fontRef idx="minor">
+        <a:schemeClr val="lt1"/>
+      </a:fontRef>
+    </dgm:style>
+  </dgm:styleLbl>
+  <dgm:styleLbl name="asst3">
+    <dgm:scene3d>
+      <a:camera prst="orthographicFront"/>
+      <a:lightRig rig="threePt" dir="t"/>
+    </dgm:scene3d>
+    <dgm:sp3d/>
+    <dgm:txPr/>
+    <dgm:style>
+      <a:lnRef idx="3">
+        <a:scrgbClr r="0" g="0" b="0"/>
+      </a:lnRef>
+      <a:fillRef idx="1">
+        <a:scrgbClr r="0" g="0" b="0"/>
+      </a:fillRef>
+      <a:effectRef idx="1">
+        <a:scrgbClr r="0" g="0" b="0"/>
+      </a:effectRef>
+      <a:fontRef idx="minor">
+        <a:schemeClr val="lt1"/>
+      </a:fontRef>
+    </dgm:style>
+  </dgm:styleLbl>
+  <dgm:styleLbl name="asst4">
+    <dgm:scene3d>
+      <a:camera prst="orthographicFront"/>
+      <a:lightRig rig="threePt" dir="t"/>
+    </dgm:scene3d>
+    <dgm:sp3d/>
+    <dgm:txPr/>
+    <dgm:style>
+      <a:lnRef idx="3">
+        <a:scrgbClr r="0" g="0" b="0"/>
+      </a:lnRef>
+      <a:fillRef idx="1">
+        <a:scrgbClr r="0" g="0" b="0"/>
+      </a:fillRef>
+      <a:effectRef idx="1">
+        <a:scrgbClr r="0" g="0" b="0"/>
+      </a:effectRef>
+      <a:fontRef idx="minor">
+        <a:schemeClr val="lt1"/>
+      </a:fontRef>
+    </dgm:style>
+  </dgm:styleLbl>
+  <dgm:styleLbl name="parChTrans2D1">
+    <dgm:scene3d>
+      <a:camera prst="orthographicFront"/>
+      <a:lightRig rig="threePt" dir="t"/>
+    </dgm:scene3d>
+    <dgm:sp3d/>
+    <dgm:txPr/>
+    <dgm:style>
+      <a:lnRef idx="3">
+        <a:scrgbClr r="0" g="0" b="0"/>
+      </a:lnRef>
+      <a:fillRef idx="1">
+        <a:scrgbClr r="0" g="0" b="0"/>
+      </a:fillRef>
+      <a:effectRef idx="1">
+        <a:scrgbClr r="0" g="0" b="0"/>
+      </a:effectRef>
+      <a:fontRef idx="minor">
+        <a:schemeClr val="lt1"/>
+      </a:fontRef>
+    </dgm:style>
+  </dgm:styleLbl>
+  <dgm:styleLbl name="parChTrans2D2">
+    <dgm:scene3d>
+      <a:camera prst="orthographicFront"/>
+      <a:lightRig rig="threePt" dir="t"/>
+    </dgm:scene3d>
+    <dgm:sp3d/>
+    <dgm:txPr/>
+    <dgm:style>
+      <a:lnRef idx="3">
+        <a:scrgbClr r="0" g="0" b="0"/>
+      </a:lnRef>
+      <a:fillRef idx="1">
+        <a:scrgbClr r="0" g="0" b="0"/>
+      </a:fillRef>
+      <a:effectRef idx="1">
+        <a:scrgbClr r="0" g="0" b="0"/>
+      </a:effectRef>
+      <a:fontRef idx="minor">
+        <a:schemeClr val="lt1"/>
+      </a:fontRef>
+    </dgm:style>
+  </dgm:styleLbl>
+  <dgm:styleLbl name="parChTrans2D3">
+    <dgm:scene3d>
+      <a:camera prst="orthographicFront"/>
+      <a:lightRig rig="threePt" dir="t"/>
+    </dgm:scene3d>
+    <dgm:sp3d/>
+    <dgm:txPr/>
+    <dgm:style>
+      <a:lnRef idx="3">
+        <a:scrgbClr r="0" g="0" b="0"/>
+      </a:lnRef>
+      <a:fillRef idx="1">
+        <a:scrgbClr r="0" g="0" b="0"/>
+      </a:fillRef>
+      <a:effectRef idx="1">
+        <a:scrgbClr r="0" g="0" b="0"/>
+      </a:effectRef>
+      <a:fontRef idx="minor">
+        <a:schemeClr val="lt1"/>
+      </a:fontRef>
+    </dgm:style>
+  </dgm:styleLbl>
+  <dgm:styleLbl name="parChTrans2D4">
+    <dgm:scene3d>
+      <a:camera prst="orthographicFront"/>
+      <a:lightRig rig="threePt" dir="t"/>
+    </dgm:scene3d>
+    <dgm:sp3d/>
+    <dgm:txPr/>
+    <dgm:style>
+      <a:lnRef idx="3">
+        <a:scrgbClr r="0" g="0" b="0"/>
+      </a:lnRef>
+      <a:fillRef idx="1">
+        <a:scrgbClr r="0" g="0" b="0"/>
+      </a:fillRef>
+      <a:effectRef idx="1">
+        <a:scrgbClr r="0" g="0" b="0"/>
+      </a:effectRef>
+      <a:fontRef idx="minor">
+        <a:schemeClr val="lt1"/>
+      </a:fontRef>
+    </dgm:style>
+  </dgm:styleLbl>
+  <dgm:styleLbl name="parChTrans1D1">
+    <dgm:scene3d>
+      <a:camera prst="orthographicFront"/>
+      <a:lightRig rig="threePt" dir="t"/>
+    </dgm:scene3d>
+    <dgm:sp3d/>
+    <dgm:txPr/>
+    <dgm:style>
+      <a:lnRef idx="2">
+        <a:scrgbClr r="0" g="0" b="0"/>
+      </a:lnRef>
+      <a:fillRef idx="0">
+        <a:scrgbClr r="0" g="0" b="0"/>
+      </a:fillRef>
+      <a:effectRef idx="0">
+        <a:scrgbClr r="0" g="0" b="0"/>
+      </a:effectRef>
+      <a:fontRef idx="minor"/>
+    </dgm:style>
+  </dgm:styleLbl>
+  <dgm:styleLbl name="parChTrans1D2">
+    <dgm:scene3d>
+      <a:camera prst="orthographicFront"/>
+      <a:lightRig rig="threePt" dir="t"/>
+    </dgm:scene3d>
+    <dgm:sp3d/>
+    <dgm:txPr/>
+    <dgm:style>
+      <a:lnRef idx="2">
+        <a:scrgbClr r="0" g="0" b="0"/>
+      </a:lnRef>
+      <a:fillRef idx="0">
+        <a:scrgbClr r="0" g="0" b="0"/>
+      </a:fillRef>
+      <a:effectRef idx="0">
+        <a:scrgbClr r="0" g="0" b="0"/>
+      </a:effectRef>
+      <a:fontRef idx="minor"/>
+    </dgm:style>
+  </dgm:styleLbl>
+  <dgm:styleLbl name="parChTrans1D3">
+    <dgm:scene3d>
+      <a:camera prst="orthographicFront"/>
+      <a:lightRig rig="threePt" dir="t"/>
+    </dgm:scene3d>
+    <dgm:sp3d/>
+    <dgm:txPr/>
+    <dgm:style>
+      <a:lnRef idx="2">
+        <a:scrgbClr r="0" g="0" b="0"/>
+      </a:lnRef>
+      <a:fillRef idx="0">
+        <a:scrgbClr r="0" g="0" b="0"/>
+      </a:fillRef>
+      <a:effectRef idx="0">
+        <a:scrgbClr r="0" g="0" b="0"/>
+      </a:effectRef>
+      <a:fontRef idx="minor"/>
+    </dgm:style>
+  </dgm:styleLbl>
+  <dgm:styleLbl name="parChTrans1D4">
+    <dgm:scene3d>
+      <a:camera prst="orthographicFront"/>
+      <a:lightRig rig="threePt" dir="t"/>
+    </dgm:scene3d>
+    <dgm:sp3d/>
+    <dgm:txPr/>
+    <dgm:style>
+      <a:lnRef idx="2">
+        <a:scrgbClr r="0" g="0" b="0"/>
+      </a:lnRef>
+      <a:fillRef idx="0">
+        <a:scrgbClr r="0" g="0" b="0"/>
+      </a:fillRef>
+      <a:effectRef idx="0">
+        <a:scrgbClr r="0" g="0" b="0"/>
+      </a:effectRef>
+      <a:fontRef idx="minor"/>
+    </dgm:style>
+  </dgm:styleLbl>
+  <dgm:styleLbl name="fgAcc1">
+    <dgm:scene3d>
+      <a:camera prst="orthographicFront"/>
+      <a:lightRig rig="threePt" dir="t"/>
+    </dgm:scene3d>
+    <dgm:sp3d/>
+    <dgm:txPr/>
+    <dgm:style>
+      <a:lnRef idx="2">
+        <a:scrgbClr r="0" g="0" b="0"/>
+      </a:lnRef>
+      <a:fillRef idx="1">
+        <a:scrgbClr r="0" g="0" b="0"/>
+      </a:fillRef>
+      <a:effectRef idx="0">
+        <a:scrgbClr r="0" g="0" b="0"/>
+      </a:effectRef>
+      <a:fontRef idx="minor"/>
+    </dgm:style>
+  </dgm:styleLbl>
+  <dgm:styleLbl name="conFgAcc1">
+    <dgm:scene3d>
+      <a:camera prst="orthographicFront"/>
+      <a:lightRig rig="threePt" dir="t"/>
+    </dgm:scene3d>
+    <dgm:sp3d/>
+    <dgm:txPr/>
+    <dgm:style>
+      <a:lnRef idx="2">
+        <a:scrgbClr r="0" g="0" b="0"/>
+      </a:lnRef>
+      <a:fillRef idx="1">
+        <a:scrgbClr r="0" g="0" b="0"/>
+      </a:fillRef>
+      <a:effectRef idx="0">
+        <a:scrgbClr r="0" g="0" b="0"/>
+      </a:effectRef>
+      <a:fontRef idx="minor"/>
+    </dgm:style>
+  </dgm:styleLbl>
+  <dgm:styleLbl name="alignAcc1">
+    <dgm:scene3d>
+      <a:camera prst="orthographicFront"/>
+      <a:lightRig rig="threePt" dir="t"/>
+    </dgm:scene3d>
+    <dgm:sp3d/>
+    <dgm:txPr/>
+    <dgm:style>
+      <a:lnRef idx="2">
+        <a:scrgbClr r="0" g="0" b="0"/>
+      </a:lnRef>
+      <a:fillRef idx="1">
+        <a:scrgbClr r="0" g="0" b="0"/>
+      </a:fillRef>
+      <a:effectRef idx="0">
+        <a:scrgbClr r="0" g="0" b="0"/>
+      </a:effectRef>
+      <a:fontRef idx="minor"/>
+    </dgm:style>
+  </dgm:styleLbl>
+  <dgm:styleLbl name="trAlignAcc1">
+    <dgm:scene3d>
+      <a:camera prst="orthographicFront"/>
+      <a:lightRig rig="threePt" dir="t"/>
+    </dgm:scene3d>
+    <dgm:sp3d/>
+    <dgm:txPr/>
+    <dgm:style>
+      <a:lnRef idx="1">
+        <a:scrgbClr r="0" g="0" b="0"/>
+      </a:lnRef>
+      <a:fillRef idx="1">
+        <a:scrgbClr r="0" g="0" b="0"/>
+      </a:fillRef>
+      <a:effectRef idx="0">
+        <a:scrgbClr r="0" g="0" b="0"/>
+      </a:effectRef>
+      <a:fontRef idx="minor"/>
+    </dgm:style>
+  </dgm:styleLbl>
+  <dgm:styleLbl name="bgAcc1">
+    <dgm:scene3d>
+      <a:camera prst="orthographicFront"/>
+      <a:lightRig rig="threePt" dir="t"/>
+    </dgm:scene3d>
+    <dgm:sp3d/>
+    <dgm:txPr/>
+    <dgm:style>
+      <a:lnRef idx="2">
+        <a:scrgbClr r="0" g="0" b="0"/>
+      </a:lnRef>
+      <a:fillRef idx="1">
+        <a:scrgbClr r="0" g="0" b="0"/>
+      </a:fillRef>
+      <a:effectRef idx="0">
+        <a:scrgbClr r="0" g="0" b="0"/>
+      </a:effectRef>
+      <a:fontRef idx="minor"/>
+    </dgm:style>
+  </dgm:styleLbl>
+  <dgm:styleLbl name="solidFgAcc1">
+    <dgm:scene3d>
+      <a:camera prst="orthographicFront"/>
+      <a:lightRig rig="threePt" dir="t"/>
+    </dgm:scene3d>
+    <dgm:sp3d/>
+    <dgm:txPr/>
+    <dgm:style>
+      <a:lnRef idx="2">
+        <a:scrgbClr r="0" g="0" b="0"/>
+      </a:lnRef>
+      <a:fillRef idx="1">
+        <a:scrgbClr r="0" g="0" b="0"/>
+      </a:fillRef>
+      <a:effectRef idx="0">
+        <a:scrgbClr r="0" g="0" b="0"/>
+      </a:effectRef>
+      <a:fontRef idx="minor"/>
+    </dgm:style>
+  </dgm:styleLbl>
+  <dgm:styleLbl name="solidAlignAcc1">
+    <dgm:scene3d>
+      <a:camera prst="orthographicFront"/>
+      <a:lightRig rig="threePt" dir="t"/>
+    </dgm:scene3d>
+    <dgm:sp3d/>
+    <dgm:txPr/>
+    <dgm:style>
+      <a:lnRef idx="2">
+        <a:scrgbClr r="0" g="0" b="0"/>
+      </a:lnRef>
+      <a:fillRef idx="1">
+        <a:scrgbClr r="0" g="0" b="0"/>
+      </a:fillRef>
+      <a:effectRef idx="0">
+        <a:scrgbClr r="0" g="0" b="0"/>
+      </a:effectRef>
+      <a:fontRef idx="minor"/>
+    </dgm:style>
+  </dgm:styleLbl>
+  <dgm:styleLbl name="solidBgAcc1">
+    <dgm:scene3d>
+      <a:camera prst="orthographicFront"/>
+      <a:lightRig rig="threePt" dir="t"/>
+    </dgm:scene3d>
+    <dgm:sp3d/>
+    <dgm:txPr/>
+    <dgm:style>
+      <a:lnRef idx="2">
+        <a:scrgbClr r="0" g="0" b="0"/>
+      </a:lnRef>
+      <a:fillRef idx="1">
+        <a:scrgbClr r="0" g="0" b="0"/>
+      </a:fillRef>
+      <a:effectRef idx="0">
+        <a:scrgbClr r="0" g="0" b="0"/>
+      </a:effectRef>
+      <a:fontRef idx="minor"/>
+    </dgm:style>
+  </dgm:styleLbl>
+  <dgm:styleLbl name="fgAccFollowNode1">
+    <dgm:scene3d>
+      <a:camera prst="orthographicFront"/>
+      <a:lightRig rig="threePt" dir="t"/>
+    </dgm:scene3d>
+    <dgm:sp3d/>
+    <dgm:txPr/>
+    <dgm:style>
+      <a:lnRef idx="2">
+        <a:scrgbClr r="0" g="0" b="0"/>
+      </a:lnRef>
+      <a:fillRef idx="1">
+        <a:scrgbClr r="0" g="0" b="0"/>
+      </a:fillRef>
+      <a:effectRef idx="0">
+        <a:scrgbClr r="0" g="0" b="0"/>
+      </a:effectRef>
+      <a:fontRef idx="minor"/>
+    </dgm:style>
+  </dgm:styleLbl>
+  <dgm:styleLbl name="alignAccFollowNode1">
+    <dgm:scene3d>
+      <a:camera prst="orthographicFront"/>
+      <a:lightRig rig="threePt" dir="t"/>
+    </dgm:scene3d>
+    <dgm:sp3d/>
+    <dgm:txPr/>
+    <dgm:style>
+      <a:lnRef idx="2">
+        <a:scrgbClr r="0" g="0" b="0"/>
+      </a:lnRef>
+      <a:fillRef idx="1">
+        <a:scrgbClr r="0" g="0" b="0"/>
+      </a:fillRef>
+      <a:effectRef idx="0">
+        <a:scrgbClr r="0" g="0" b="0"/>
+      </a:effectRef>
+      <a:fontRef idx="minor"/>
+    </dgm:style>
+  </dgm:styleLbl>
+  <dgm:styleLbl name="bgAccFollowNode1">
+    <dgm:scene3d>
+      <a:camera prst="orthographicFront"/>
+      <a:lightRig rig="threePt" dir="t"/>
+    </dgm:scene3d>
+    <dgm:sp3d/>
+    <dgm:txPr/>
+    <dgm:style>
+      <a:lnRef idx="2">
+        <a:scrgbClr r="0" g="0" b="0"/>
+      </a:lnRef>
+      <a:fillRef idx="1">
+        <a:scrgbClr r="0" g="0" b="0"/>
+      </a:fillRef>
+      <a:effectRef idx="0">
+        <a:scrgbClr r="0" g="0" b="0"/>
+      </a:effectRef>
+      <a:fontRef idx="minor"/>
+    </dgm:style>
+  </dgm:styleLbl>
+  <dgm:styleLbl name="fgAcc0">
+    <dgm:scene3d>
+      <a:camera prst="orthographicFront"/>
+      <a:lightRig rig="threePt" dir="t"/>
+    </dgm:scene3d>
+    <dgm:sp3d/>
+    <dgm:txPr/>
+    <dgm:style>
+      <a:lnRef idx="2">
+        <a:scrgbClr r="0" g="0" b="0"/>
+      </a:lnRef>
+      <a:fillRef idx="1">
+        <a:scrgbClr r="0" g="0" b="0"/>
+      </a:fillRef>
+      <a:effectRef idx="0">
+        <a:scrgbClr r="0" g="0" b="0"/>
+      </a:effectRef>
+      <a:fontRef idx="minor"/>
+    </dgm:style>
+  </dgm:styleLbl>
+  <dgm:styleLbl name="fgAcc2">
+    <dgm:scene3d>
+      <a:camera prst="orthographicFront"/>
+      <a:lightRig rig="threePt" dir="t"/>
+    </dgm:scene3d>
+    <dgm:sp3d/>
+    <dgm:txPr/>
+    <dgm:style>
+      <a:lnRef idx="2">
+        <a:scrgbClr r="0" g="0" b="0"/>
+      </a:lnRef>
+      <a:fillRef idx="1">
+        <a:scrgbClr r="0" g="0" b="0"/>
+      </a:fillRef>
+      <a:effectRef idx="0">
+        <a:scrgbClr r="0" g="0" b="0"/>
+      </a:effectRef>
+      <a:fontRef idx="minor"/>
+    </dgm:style>
+  </dgm:styleLbl>
+  <dgm:styleLbl name="fgAcc3">
+    <dgm:scene3d>
+      <a:camera prst="orthographicFront"/>
+      <a:lightRig rig="threePt" dir="t"/>
+    </dgm:scene3d>
+    <dgm:sp3d/>
+    <dgm:txPr/>
+    <dgm:style>
+      <a:lnRef idx="2">
+        <a:scrgbClr r="0" g="0" b="0"/>
+      </a:lnRef>
+      <a:fillRef idx="1">
+        <a:scrgbClr r="0" g="0" b="0"/>
+      </a:fillRef>
+      <a:effectRef idx="0">
+        <a:scrgbClr r="0" g="0" b="0"/>
+      </a:effectRef>
+      <a:fontRef idx="minor"/>
+    </dgm:style>
+  </dgm:styleLbl>
+  <dgm:styleLbl name="fgAcc4">
+    <dgm:scene3d>
+      <a:camera prst="orthographicFront"/>
+      <a:lightRig rig="threePt" dir="t"/>
+    </dgm:scene3d>
+    <dgm:sp3d/>
+    <dgm:txPr/>
+    <dgm:style>
+      <a:lnRef idx="2">
+        <a:scrgbClr r="0" g="0" b="0"/>
+      </a:lnRef>
+      <a:fillRef idx="1">
+        <a:scrgbClr r="0" g="0" b="0"/>
+      </a:fillRef>
+      <a:effectRef idx="0">
+        <a:scrgbClr r="0" g="0" b="0"/>
+      </a:effectRef>
+      <a:fontRef idx="minor"/>
+    </dgm:style>
+  </dgm:styleLbl>
+  <dgm:styleLbl name="bgShp">
+    <dgm:scene3d>
+      <a:camera prst="orthographicFront"/>
+      <a:lightRig rig="threePt" dir="t"/>
+    </dgm:scene3d>
+    <dgm:sp3d/>
+    <dgm:txPr/>
+    <dgm:style>
+      <a:lnRef idx="0">
+        <a:scrgbClr r="0" g="0" b="0"/>
+      </a:lnRef>
+      <a:fillRef idx="1">
+        <a:scrgbClr r="0" g="0" b="0"/>
+      </a:fillRef>
+      <a:effectRef idx="0">
+        <a:scrgbClr r="0" g="0" b="0"/>
+      </a:effectRef>
+      <a:fontRef idx="minor"/>
+    </dgm:style>
+  </dgm:styleLbl>
+  <dgm:styleLbl name="dkBgShp">
+    <dgm:scene3d>
+      <a:camera prst="orthographicFront"/>
+      <a:lightRig rig="threePt" dir="t"/>
+    </dgm:scene3d>
+    <dgm:sp3d/>
+    <dgm:txPr/>
+    <dgm:style>
+      <a:lnRef idx="0">
+        <a:scrgbClr r="0" g="0" b="0"/>
+      </a:lnRef>
+      <a:fillRef idx="1">
+        <a:scrgbClr r="0" g="0" b="0"/>
+      </a:fillRef>
+      <a:effectRef idx="0">
+        <a:scrgbClr r="0" g="0" b="0"/>
+      </a:effectRef>
+      <a:fontRef idx="minor"/>
+    </dgm:style>
+  </dgm:styleLbl>
+  <dgm:styleLbl name="trBgShp">
+    <dgm:scene3d>
+      <a:camera prst="orthographicFront"/>
+      <a:lightRig rig="threePt" dir="t"/>
+    </dgm:scene3d>
+    <dgm:sp3d/>
+    <dgm:txPr/>
+    <dgm:style>
+      <a:lnRef idx="0">
+        <a:scrgbClr r="0" g="0" b="0"/>
+      </a:lnRef>
+      <a:fillRef idx="1">
+        <a:scrgbClr r="0" g="0" b="0"/>
+      </a:fillRef>
+      <a:effectRef idx="0">
+        <a:scrgbClr r="0" g="0" b="0"/>
+      </a:effectRef>
+      <a:fontRef idx="minor"/>
+    </dgm:style>
+  </dgm:styleLbl>
+  <dgm:styleLbl name="fgShp">
+    <dgm:scene3d>
+      <a:camera prst="orthographicFront"/>
+      <a:lightRig rig="threePt" dir="t"/>
+    </dgm:scene3d>
+    <dgm:sp3d/>
+    <dgm:txPr/>
+    <dgm:style>
+      <a:lnRef idx="3">
+        <a:scrgbClr r="0" g="0" b="0"/>
+      </a:lnRef>
+      <a:fillRef idx="1">
+        <a:scrgbClr r="0" g="0" b="0"/>
+      </a:fillRef>
+      <a:effectRef idx="1">
+        <a:scrgbClr r="0" g="0" b="0"/>
+      </a:effectRef>
+      <a:fontRef idx="minor"/>
+    </dgm:style>
+  </dgm:styleLbl>
+  <dgm:styleLbl name="revTx">
+    <dgm:scene3d>
+      <a:camera prst="orthographicFront"/>
+      <a:lightRig rig="threePt" dir="t"/>
+    </dgm:scene3d>
+    <dgm:sp3d/>
+    <dgm:txPr/>
+    <dgm:style>
+      <a:lnRef idx="0">
+        <a:scrgbClr r="0" g="0" b="0"/>
+      </a:lnRef>
+      <a:fillRef idx="0">
+        <a:scrgbClr r="0" g="0" b="0"/>
+      </a:fillRef>
+      <a:effectRef idx="0">
+        <a:scrgbClr r="0" g="0" b="0"/>
+      </a:effectRef>
+      <a:fontRef idx="minor"/>
+    </dgm:style>
+  </dgm:styleLbl>
+</dgm:styleDef>
+</file>
+
 <file path=word/theme/theme1.xml><?xml version="1.0" encoding="utf-8"?>
 <a:theme xmlns:a="http://schemas.openxmlformats.org/drawingml/2006/main" name="Office Theme">
   <a:themeElements>
@@ -6212,7 +10860,7 @@
 </file>
 
 <file path=customXml/itemProps1.xml><?xml version="1.0" encoding="utf-8"?>
-<ds:datastoreItem xmlns:ds="http://schemas.openxmlformats.org/officeDocument/2006/customXml" ds:itemID="{7B9BA6BF-592D-41E8-BF2B-58BE91CEF374}">
+<ds:datastoreItem xmlns:ds="http://schemas.openxmlformats.org/officeDocument/2006/customXml" ds:itemID="{45C4CEE2-C0F9-4FC0-9B30-ABA55176DA80}">
   <ds:schemaRefs>
     <ds:schemaRef ds:uri="http://schemas.openxmlformats.org/officeDocument/2006/bibliography"/>
   </ds:schemaRefs>

--- a/Relatório entrega 3.docx
+++ b/Relatório entrega 3.docx
@@ -120,7 +120,9 @@
           <w:lang w:eastAsia="en-GB"/>
         </w:rPr>
       </w:pPr>
+      <w:bookmarkStart w:id="0" w:name="_GoBack"/>
     </w:p>
+    <w:bookmarkEnd w:id="0"/>
     <w:p>
       <w:pPr>
         <w:rPr>
@@ -153,6 +155,7 @@
       <w:tr>
         <w:trPr>
           <w:cnfStyle w:val="100000000000" w:firstRow="1" w:lastRow="0" w:firstColumn="0" w:lastColumn="0" w:oddVBand="0" w:evenVBand="0" w:oddHBand="0" w:evenHBand="0" w:firstRowFirstColumn="0" w:firstRowLastColumn="0" w:lastRowFirstColumn="0" w:lastRowLastColumn="0"/>
+          <w:trHeight w:val="454"/>
           <w:jc w:val="center"/>
         </w:trPr>
         <w:tc>
@@ -271,6 +274,7 @@
       <w:tr>
         <w:trPr>
           <w:cnfStyle w:val="000000100000" w:firstRow="0" w:lastRow="0" w:firstColumn="0" w:lastColumn="0" w:oddVBand="0" w:evenVBand="0" w:oddHBand="1" w:evenHBand="0" w:firstRowFirstColumn="0" w:firstRowLastColumn="0" w:lastRowFirstColumn="0" w:lastRowLastColumn="0"/>
+          <w:trHeight w:val="454"/>
           <w:jc w:val="center"/>
         </w:trPr>
         <w:tc>
@@ -421,6 +425,7 @@
       </w:tr>
       <w:tr>
         <w:trPr>
+          <w:trHeight w:val="454"/>
           <w:jc w:val="center"/>
         </w:trPr>
         <w:tc>
@@ -581,6 +586,7 @@
       <w:tr>
         <w:trPr>
           <w:cnfStyle w:val="000000100000" w:firstRow="0" w:lastRow="0" w:firstColumn="0" w:lastColumn="0" w:oddVBand="0" w:evenVBand="0" w:oddHBand="1" w:evenHBand="0" w:firstRowFirstColumn="0" w:firstRowLastColumn="0" w:lastRowFirstColumn="0" w:lastRowLastColumn="0"/>
+          <w:trHeight w:val="454"/>
           <w:jc w:val="center"/>
         </w:trPr>
         <w:tc>
@@ -1060,19 +1066,29 @@
     </w:p>
     <w:p>
       <w:pPr>
+        <w:pStyle w:val="Heading2"/>
+      </w:pPr>
+      <w:r>
+        <w:t>Esquema da arquitetura</w:t>
+      </w:r>
+      <w:r>
+        <w:t xml:space="preserve"> da aplicação</w:t>
+      </w:r>
+    </w:p>
+    <w:p>
+      <w:pPr>
         <w:tabs>
           <w:tab w:val="left" w:pos="8080"/>
         </w:tabs>
       </w:pPr>
-      <w:bookmarkStart w:id="0" w:name="_GoBack"/>
       <w:r>
         <w:rPr>
           <w:noProof/>
         </w:rPr>
         <w:drawing>
-          <wp:inline distT="0" distB="0" distL="0" distR="0" wp14:anchorId="281DE08F" wp14:editId="0969DAFE">
-            <wp:extent cx="5486400" cy="3200400"/>
-            <wp:effectExtent l="0" t="0" r="19050" b="0"/>
+          <wp:inline distT="0" distB="0" distL="0" distR="0" wp14:anchorId="281DE08F" wp14:editId="10388F25">
+            <wp:extent cx="6659880" cy="4223982"/>
+            <wp:effectExtent l="0" t="0" r="7620" b="0"/>
             <wp:docPr id="1" name="Diagram 1"/>
             <wp:cNvGraphicFramePr/>
             <a:graphic xmlns:a="http://schemas.openxmlformats.org/drawingml/2006/main">
@@ -1084,12 +1100,9 @@
         </w:drawing>
       </w:r>
     </w:p>
-    <w:bookmarkEnd w:id="0"/>
     <w:p>
       <w:pPr>
-        <w:rPr>
-          <w:rFonts w:eastAsia="Consolas"/>
-        </w:rPr>
+        <w:pStyle w:val="Heading2"/>
       </w:pPr>
     </w:p>
     <w:p>
@@ -6885,48 +6898,6 @@
         </a:p>
       </dgm:t>
     </dgm:pt>
-    <dgm:pt modelId="{4D71A1F0-F1A4-47D3-B17B-36172DFDFFBE}">
-      <dgm:prSet phldrT="[Text]" custT="1"/>
-      <dgm:spPr/>
-      <dgm:t>
-        <a:bodyPr/>
-        <a:lstStyle/>
-        <a:p>
-          <a:r>
-            <a:rPr lang="en-US" sz="800">
-              <a:latin typeface="Consolas" panose="020B0609020204030204" pitchFamily="49" charset="0"/>
-            </a:rPr>
-            <a:t>ver_subcategorias.php</a:t>
-          </a:r>
-        </a:p>
-      </dgm:t>
-    </dgm:pt>
-    <dgm:pt modelId="{1DC62734-CD38-49C1-949D-C0C07663E14D}" type="parTrans" cxnId="{BF8FFA10-27D6-476A-9874-DF26D2BC17F1}">
-      <dgm:prSet/>
-      <dgm:spPr/>
-      <dgm:t>
-        <a:bodyPr/>
-        <a:lstStyle/>
-        <a:p>
-          <a:endParaRPr lang="en-US" sz="800">
-            <a:latin typeface="Consolas" panose="020B0609020204030204" pitchFamily="49" charset="0"/>
-          </a:endParaRPr>
-        </a:p>
-      </dgm:t>
-    </dgm:pt>
-    <dgm:pt modelId="{12ECB636-C404-4FF2-8896-24DB76E700AF}" type="sibTrans" cxnId="{BF8FFA10-27D6-476A-9874-DF26D2BC17F1}">
-      <dgm:prSet/>
-      <dgm:spPr/>
-      <dgm:t>
-        <a:bodyPr/>
-        <a:lstStyle/>
-        <a:p>
-          <a:endParaRPr lang="en-US" sz="800">
-            <a:latin typeface="Consolas" panose="020B0609020204030204" pitchFamily="49" charset="0"/>
-          </a:endParaRPr>
-        </a:p>
-      </dgm:t>
-    </dgm:pt>
     <dgm:pt modelId="{F1AF3C72-7025-4A24-AF63-9517ABF4F974}">
       <dgm:prSet phldrT="[Text]" custT="1"/>
       <dgm:spPr/>
@@ -7053,6 +7024,196 @@
         </a:p>
       </dgm:t>
     </dgm:pt>
+    <dgm:pt modelId="{D644D67E-DBF7-4C47-A1F8-3A263608211A}">
+      <dgm:prSet phldrT="[Text]" custT="1"/>
+      <dgm:spPr/>
+      <dgm:t>
+        <a:bodyPr/>
+        <a:lstStyle/>
+        <a:p>
+          <a:r>
+            <a:rPr lang="en-US" sz="800">
+              <a:latin typeface="Consolas" panose="020B0609020204030204" pitchFamily="49" charset="0"/>
+            </a:rPr>
+            <a:t>ver_subcategorias.php (imcomplete)</a:t>
+          </a:r>
+        </a:p>
+      </dgm:t>
+    </dgm:pt>
+    <dgm:pt modelId="{5ED8053C-E994-4660-ABB0-9873C634DDAB}" type="parTrans" cxnId="{47BAACF4-3A55-49BE-939A-CFAFAEA53E61}">
+      <dgm:prSet/>
+      <dgm:spPr/>
+      <dgm:t>
+        <a:bodyPr/>
+        <a:lstStyle/>
+        <a:p>
+          <a:endParaRPr lang="en-US"/>
+        </a:p>
+      </dgm:t>
+    </dgm:pt>
+    <dgm:pt modelId="{2C98C2DE-C619-4DCD-BCAF-F01AFACCF1C7}" type="sibTrans" cxnId="{47BAACF4-3A55-49BE-939A-CFAFAEA53E61}">
+      <dgm:prSet/>
+      <dgm:spPr/>
+      <dgm:t>
+        <a:bodyPr/>
+        <a:lstStyle/>
+        <a:p>
+          <a:endParaRPr lang="en-US"/>
+        </a:p>
+      </dgm:t>
+    </dgm:pt>
+    <dgm:pt modelId="{F95CE172-3BB9-497F-8D3C-5CFBED38D927}">
+      <dgm:prSet phldrT="[Text]" custT="1"/>
+      <dgm:spPr/>
+      <dgm:t>
+        <a:bodyPr/>
+        <a:lstStyle/>
+        <a:p>
+          <a:r>
+            <a:rPr lang="en-US" sz="800">
+              <a:latin typeface="Consolas" panose="020B0609020204030204" pitchFamily="49" charset="0"/>
+            </a:rPr>
+            <a:t>remover_subcategoria.php</a:t>
+          </a:r>
+        </a:p>
+      </dgm:t>
+    </dgm:pt>
+    <dgm:pt modelId="{541F2838-D228-4D6E-A3EE-636FF822DAA7}" type="parTrans" cxnId="{8343CC6A-39DC-4268-B8C7-77F7962DCEC9}">
+      <dgm:prSet/>
+      <dgm:spPr/>
+      <dgm:t>
+        <a:bodyPr/>
+        <a:lstStyle/>
+        <a:p>
+          <a:endParaRPr lang="en-US"/>
+        </a:p>
+      </dgm:t>
+    </dgm:pt>
+    <dgm:pt modelId="{47E6919E-BE60-48E4-981F-C0E4C834BBCE}" type="sibTrans" cxnId="{8343CC6A-39DC-4268-B8C7-77F7962DCEC9}">
+      <dgm:prSet/>
+      <dgm:spPr/>
+      <dgm:t>
+        <a:bodyPr/>
+        <a:lstStyle/>
+        <a:p>
+          <a:endParaRPr lang="en-US"/>
+        </a:p>
+      </dgm:t>
+    </dgm:pt>
+    <dgm:pt modelId="{3DF1D7A0-34C2-4BB4-8CC6-EC73A7A3BC4D}">
+      <dgm:prSet phldrT="[Text]" custT="1"/>
+      <dgm:spPr/>
+      <dgm:t>
+        <a:bodyPr/>
+        <a:lstStyle/>
+        <a:p>
+          <a:r>
+            <a:rPr lang="en-US" sz="800">
+              <a:latin typeface="Consolas" panose="020B0609020204030204" pitchFamily="49" charset="0"/>
+            </a:rPr>
+            <a:t>novo_produto.php (not_implemented)</a:t>
+          </a:r>
+        </a:p>
+      </dgm:t>
+    </dgm:pt>
+    <dgm:pt modelId="{5FD11361-B5DB-4959-9525-7A55E9473D5F}" type="parTrans" cxnId="{5FAA8566-087C-40C8-92AC-0107BEC0DDA2}">
+      <dgm:prSet/>
+      <dgm:spPr/>
+      <dgm:t>
+        <a:bodyPr/>
+        <a:lstStyle/>
+        <a:p>
+          <a:endParaRPr lang="en-US"/>
+        </a:p>
+      </dgm:t>
+    </dgm:pt>
+    <dgm:pt modelId="{4B238AD0-C6D3-439B-955A-08722DEEFCEC}" type="sibTrans" cxnId="{5FAA8566-087C-40C8-92AC-0107BEC0DDA2}">
+      <dgm:prSet/>
+      <dgm:spPr/>
+      <dgm:t>
+        <a:bodyPr/>
+        <a:lstStyle/>
+        <a:p>
+          <a:endParaRPr lang="en-US"/>
+        </a:p>
+      </dgm:t>
+    </dgm:pt>
+    <dgm:pt modelId="{F17494A2-1A1C-49AB-A634-DCBD138E6D4B}">
+      <dgm:prSet phldrT="[Text]" custT="1"/>
+      <dgm:spPr/>
+      <dgm:t>
+        <a:bodyPr/>
+        <a:lstStyle/>
+        <a:p>
+          <a:r>
+            <a:rPr lang="en-US" sz="800">
+              <a:latin typeface="Consolas" panose="020B0609020204030204" pitchFamily="49" charset="0"/>
+            </a:rPr>
+            <a:t>ver_reposicoes.php (not_implemented)</a:t>
+          </a:r>
+        </a:p>
+      </dgm:t>
+    </dgm:pt>
+    <dgm:pt modelId="{C5D39DEA-3B1F-4E03-9D04-DA19EE8464BA}" type="parTrans" cxnId="{A276869A-B9E3-406F-A62A-77BA9113251C}">
+      <dgm:prSet/>
+      <dgm:spPr/>
+      <dgm:t>
+        <a:bodyPr/>
+        <a:lstStyle/>
+        <a:p>
+          <a:endParaRPr lang="en-US"/>
+        </a:p>
+      </dgm:t>
+    </dgm:pt>
+    <dgm:pt modelId="{C4FB3911-845C-4E3E-902B-E9CC069951EB}" type="sibTrans" cxnId="{A276869A-B9E3-406F-A62A-77BA9113251C}">
+      <dgm:prSet/>
+      <dgm:spPr/>
+      <dgm:t>
+        <a:bodyPr/>
+        <a:lstStyle/>
+        <a:p>
+          <a:endParaRPr lang="en-US"/>
+        </a:p>
+      </dgm:t>
+    </dgm:pt>
+    <dgm:pt modelId="{F9C34A47-0B8F-4C97-977D-925F062956EC}">
+      <dgm:prSet phldrT="[Text]" custT="1"/>
+      <dgm:spPr/>
+      <dgm:t>
+        <a:bodyPr/>
+        <a:lstStyle/>
+        <a:p>
+          <a:r>
+            <a:rPr lang="en-US" sz="800">
+              <a:latin typeface="Consolas" panose="020B0609020204030204" pitchFamily="49" charset="0"/>
+            </a:rPr>
+            <a:t>alterar_design.php (not_implemented)</a:t>
+          </a:r>
+        </a:p>
+      </dgm:t>
+    </dgm:pt>
+    <dgm:pt modelId="{4ADE5CC4-644D-452F-9DDE-E51EBFFE1276}" type="parTrans" cxnId="{3FE2F2D6-9F07-4DDB-85C0-E7983E0AF096}">
+      <dgm:prSet/>
+      <dgm:spPr/>
+      <dgm:t>
+        <a:bodyPr/>
+        <a:lstStyle/>
+        <a:p>
+          <a:endParaRPr lang="en-US"/>
+        </a:p>
+      </dgm:t>
+    </dgm:pt>
+    <dgm:pt modelId="{18B44507-DD4D-4B9D-ABD7-B3A13F2FF288}" type="sibTrans" cxnId="{3FE2F2D6-9F07-4DDB-85C0-E7983E0AF096}">
+      <dgm:prSet/>
+      <dgm:spPr/>
+      <dgm:t>
+        <a:bodyPr/>
+        <a:lstStyle/>
+        <a:p>
+          <a:endParaRPr lang="en-US"/>
+        </a:p>
+      </dgm:t>
+    </dgm:pt>
     <dgm:pt modelId="{30A53C31-05AF-4187-95CF-A77A7F9875CD}" type="pres">
       <dgm:prSet presAssocID="{AF681224-5FBB-4A78-80CA-2469EEA1F15A}" presName="hierChild1" presStyleCnt="0">
         <dgm:presLayoutVars>
@@ -7079,7 +7240,7 @@
       <dgm:spPr/>
     </dgm:pt>
     <dgm:pt modelId="{B6790945-F82F-4814-A803-D102BFB20BA9}" type="pres">
-      <dgm:prSet presAssocID="{1CC96CE7-8131-4AEF-91BC-F9D46832007D}" presName="rootText1" presStyleLbl="node0" presStyleIdx="0" presStyleCnt="1">
+      <dgm:prSet presAssocID="{1CC96CE7-8131-4AEF-91BC-F9D46832007D}" presName="rootText1" presStyleLbl="node0" presStyleIdx="0" presStyleCnt="1" custScaleY="65252">
         <dgm:presLayoutVars>
           <dgm:chPref val="3"/>
         </dgm:presLayoutVars>
@@ -7095,7 +7256,7 @@
       <dgm:spPr/>
     </dgm:pt>
     <dgm:pt modelId="{A530F918-32BF-427B-A7B7-367C8EA9495F}" type="pres">
-      <dgm:prSet presAssocID="{C0E3E3D8-594F-4AD9-92EC-B0E33C1F54C9}" presName="Name64" presStyleLbl="parChTrans1D2" presStyleIdx="0" presStyleCnt="2"/>
+      <dgm:prSet presAssocID="{C0E3E3D8-594F-4AD9-92EC-B0E33C1F54C9}" presName="Name64" presStyleLbl="parChTrans1D2" presStyleIdx="0" presStyleCnt="6"/>
       <dgm:spPr/>
     </dgm:pt>
     <dgm:pt modelId="{C6BC8175-792A-43D4-8833-BBD8A42BDA27}" type="pres">
@@ -7111,7 +7272,7 @@
       <dgm:spPr/>
     </dgm:pt>
     <dgm:pt modelId="{816E339A-C4B7-474E-8B48-474546898865}" type="pres">
-      <dgm:prSet presAssocID="{80CA6FEA-B400-4122-86BE-E52CEA775D04}" presName="rootText" presStyleLbl="node2" presStyleIdx="0" presStyleCnt="2">
+      <dgm:prSet presAssocID="{80CA6FEA-B400-4122-86BE-E52CEA775D04}" presName="rootText" presStyleLbl="node2" presStyleIdx="0" presStyleCnt="6" custScaleY="65252">
         <dgm:presLayoutVars>
           <dgm:chPref val="3"/>
         </dgm:presLayoutVars>
@@ -7119,7 +7280,7 @@
       <dgm:spPr/>
     </dgm:pt>
     <dgm:pt modelId="{7F2BC2B8-0049-4C8B-8F2F-06A39AAD37C2}" type="pres">
-      <dgm:prSet presAssocID="{80CA6FEA-B400-4122-86BE-E52CEA775D04}" presName="rootConnector" presStyleLbl="node2" presStyleIdx="0" presStyleCnt="2"/>
+      <dgm:prSet presAssocID="{80CA6FEA-B400-4122-86BE-E52CEA775D04}" presName="rootConnector" presStyleLbl="node2" presStyleIdx="0" presStyleCnt="6"/>
       <dgm:spPr/>
     </dgm:pt>
     <dgm:pt modelId="{3A7729A2-4A89-4D95-90A8-75A71173A17C}" type="pres">
@@ -7143,7 +7304,7 @@
       <dgm:spPr/>
     </dgm:pt>
     <dgm:pt modelId="{A9CE2579-70EC-4308-B2D8-BA7B4FC32C7D}" type="pres">
-      <dgm:prSet presAssocID="{516C0F69-3CE0-4E7B-873F-0A07D99D881A}" presName="rootText" presStyleLbl="node3" presStyleIdx="0" presStyleCnt="3">
+      <dgm:prSet presAssocID="{516C0F69-3CE0-4E7B-873F-0A07D99D881A}" presName="rootText" presStyleLbl="node3" presStyleIdx="0" presStyleCnt="3" custScaleY="65252">
         <dgm:presLayoutVars>
           <dgm:chPref val="3"/>
         </dgm:presLayoutVars>
@@ -7166,40 +7327,8 @@
       <dgm:prSet presAssocID="{80CA6FEA-B400-4122-86BE-E52CEA775D04}" presName="hierChild5" presStyleCnt="0"/>
       <dgm:spPr/>
     </dgm:pt>
-    <dgm:pt modelId="{6463D20A-BD9B-4D6C-832D-2191B30B083D}" type="pres">
-      <dgm:prSet presAssocID="{1DC62734-CD38-49C1-949D-C0C07663E14D}" presName="Name64" presStyleLbl="parChTrans1D2" presStyleIdx="1" presStyleCnt="2"/>
-      <dgm:spPr/>
-    </dgm:pt>
-    <dgm:pt modelId="{7B5C56B7-F69D-4042-9BC5-EB55A43182DA}" type="pres">
-      <dgm:prSet presAssocID="{4D71A1F0-F1A4-47D3-B17B-36172DFDFFBE}" presName="hierRoot2" presStyleCnt="0">
-        <dgm:presLayoutVars>
-          <dgm:hierBranch val="init"/>
-        </dgm:presLayoutVars>
-      </dgm:prSet>
-      <dgm:spPr/>
-    </dgm:pt>
-    <dgm:pt modelId="{962C2287-2CF3-45A3-8E71-99925EE620C7}" type="pres">
-      <dgm:prSet presAssocID="{4D71A1F0-F1A4-47D3-B17B-36172DFDFFBE}" presName="rootComposite" presStyleCnt="0"/>
-      <dgm:spPr/>
-    </dgm:pt>
-    <dgm:pt modelId="{16F1D30F-CB2B-4BA3-8CBE-6DC7C9F425C7}" type="pres">
-      <dgm:prSet presAssocID="{4D71A1F0-F1A4-47D3-B17B-36172DFDFFBE}" presName="rootText" presStyleLbl="node2" presStyleIdx="1" presStyleCnt="2">
-        <dgm:presLayoutVars>
-          <dgm:chPref val="3"/>
-        </dgm:presLayoutVars>
-      </dgm:prSet>
-      <dgm:spPr/>
-    </dgm:pt>
-    <dgm:pt modelId="{2CE8E8EA-35BF-4F3A-8344-BE780D8297A8}" type="pres">
-      <dgm:prSet presAssocID="{4D71A1F0-F1A4-47D3-B17B-36172DFDFFBE}" presName="rootConnector" presStyleLbl="node2" presStyleIdx="1" presStyleCnt="2"/>
-      <dgm:spPr/>
-    </dgm:pt>
-    <dgm:pt modelId="{94B84451-61DC-4B2F-9116-231357DA3F05}" type="pres">
-      <dgm:prSet presAssocID="{4D71A1F0-F1A4-47D3-B17B-36172DFDFFBE}" presName="hierChild4" presStyleCnt="0"/>
-      <dgm:spPr/>
-    </dgm:pt>
     <dgm:pt modelId="{DF1BD809-DC51-4CD7-AF00-97EB9F91ED92}" type="pres">
-      <dgm:prSet presAssocID="{8C951590-B410-4609-BE65-D3F54FE4FE26}" presName="Name64" presStyleLbl="parChTrans1D3" presStyleIdx="1" presStyleCnt="3"/>
+      <dgm:prSet presAssocID="{8C951590-B410-4609-BE65-D3F54FE4FE26}" presName="Name64" presStyleLbl="parChTrans1D2" presStyleIdx="1" presStyleCnt="6"/>
       <dgm:spPr/>
     </dgm:pt>
     <dgm:pt modelId="{02FEDD84-8BD4-4DD1-834F-A3CE94B3882A}" type="pres">
@@ -7215,7 +7344,7 @@
       <dgm:spPr/>
     </dgm:pt>
     <dgm:pt modelId="{6A079DE1-6551-4060-9C7D-7B2057AD8AC3}" type="pres">
-      <dgm:prSet presAssocID="{F1AF3C72-7025-4A24-AF63-9517ABF4F974}" presName="rootText" presStyleLbl="node3" presStyleIdx="1" presStyleCnt="3">
+      <dgm:prSet presAssocID="{F1AF3C72-7025-4A24-AF63-9517ABF4F974}" presName="rootText" presStyleLbl="node2" presStyleIdx="1" presStyleCnt="6" custScaleY="65252">
         <dgm:presLayoutVars>
           <dgm:chPref val="3"/>
         </dgm:presLayoutVars>
@@ -7223,7 +7352,7 @@
       <dgm:spPr/>
     </dgm:pt>
     <dgm:pt modelId="{4EAE496A-51D8-4858-B1D6-AC5C33A3FA28}" type="pres">
-      <dgm:prSet presAssocID="{F1AF3C72-7025-4A24-AF63-9517ABF4F974}" presName="rootConnector" presStyleLbl="node3" presStyleIdx="1" presStyleCnt="3"/>
+      <dgm:prSet presAssocID="{F1AF3C72-7025-4A24-AF63-9517ABF4F974}" presName="rootConnector" presStyleLbl="node2" presStyleIdx="1" presStyleCnt="6"/>
       <dgm:spPr/>
     </dgm:pt>
     <dgm:pt modelId="{9FF324F8-3266-4FC9-A5E5-B5F1CE4E7418}" type="pres">
@@ -7234,8 +7363,40 @@
       <dgm:prSet presAssocID="{F1AF3C72-7025-4A24-AF63-9517ABF4F974}" presName="hierChild5" presStyleCnt="0"/>
       <dgm:spPr/>
     </dgm:pt>
+    <dgm:pt modelId="{C081B850-ADDA-4EAA-91FD-D15D816A8C54}" type="pres">
+      <dgm:prSet presAssocID="{5ED8053C-E994-4660-ABB0-9873C634DDAB}" presName="Name64" presStyleLbl="parChTrans1D2" presStyleIdx="2" presStyleCnt="6"/>
+      <dgm:spPr/>
+    </dgm:pt>
+    <dgm:pt modelId="{8A2E1923-EABB-48FC-801D-7F1A4539D1ED}" type="pres">
+      <dgm:prSet presAssocID="{D644D67E-DBF7-4C47-A1F8-3A263608211A}" presName="hierRoot2" presStyleCnt="0">
+        <dgm:presLayoutVars>
+          <dgm:hierBranch val="init"/>
+        </dgm:presLayoutVars>
+      </dgm:prSet>
+      <dgm:spPr/>
+    </dgm:pt>
+    <dgm:pt modelId="{1C889799-7F19-4905-B2DD-C19352B1741F}" type="pres">
+      <dgm:prSet presAssocID="{D644D67E-DBF7-4C47-A1F8-3A263608211A}" presName="rootComposite" presStyleCnt="0"/>
+      <dgm:spPr/>
+    </dgm:pt>
+    <dgm:pt modelId="{8519B165-0906-4F4A-9453-D42F824BE87D}" type="pres">
+      <dgm:prSet presAssocID="{D644D67E-DBF7-4C47-A1F8-3A263608211A}" presName="rootText" presStyleLbl="node2" presStyleIdx="2" presStyleCnt="6" custScaleY="65252">
+        <dgm:presLayoutVars>
+          <dgm:chPref val="3"/>
+        </dgm:presLayoutVars>
+      </dgm:prSet>
+      <dgm:spPr/>
+    </dgm:pt>
+    <dgm:pt modelId="{916087EC-069A-4F17-9DBB-3C258DAF1E33}" type="pres">
+      <dgm:prSet presAssocID="{D644D67E-DBF7-4C47-A1F8-3A263608211A}" presName="rootConnector" presStyleLbl="node2" presStyleIdx="2" presStyleCnt="6"/>
+      <dgm:spPr/>
+    </dgm:pt>
+    <dgm:pt modelId="{3AB842DE-330D-40D3-A314-C6FBB804F38C}" type="pres">
+      <dgm:prSet presAssocID="{D644D67E-DBF7-4C47-A1F8-3A263608211A}" presName="hierChild4" presStyleCnt="0"/>
+      <dgm:spPr/>
+    </dgm:pt>
     <dgm:pt modelId="{79EE86FB-E7C7-4FB6-BA15-C11AA4770817}" type="pres">
-      <dgm:prSet presAssocID="{F2208673-2AB9-40BD-BFA6-6FD4551F98D0}" presName="Name64" presStyleLbl="parChTrans1D3" presStyleIdx="2" presStyleCnt="3"/>
+      <dgm:prSet presAssocID="{F2208673-2AB9-40BD-BFA6-6FD4551F98D0}" presName="Name64" presStyleLbl="parChTrans1D3" presStyleIdx="1" presStyleCnt="3"/>
       <dgm:spPr/>
     </dgm:pt>
     <dgm:pt modelId="{181BCED1-2CC4-43E8-9D2C-142142F042C7}" type="pres">
@@ -7251,7 +7412,7 @@
       <dgm:spPr/>
     </dgm:pt>
     <dgm:pt modelId="{68F21F1A-83CC-4FD5-96D9-8752D2D0E181}" type="pres">
-      <dgm:prSet presAssocID="{89D127F2-8121-453F-9362-9D7A0B7A4DA6}" presName="rootText" presStyleLbl="node3" presStyleIdx="2" presStyleCnt="3">
+      <dgm:prSet presAssocID="{89D127F2-8121-453F-9362-9D7A0B7A4DA6}" presName="rootText" presStyleLbl="node3" presStyleIdx="1" presStyleCnt="3" custScaleY="65252">
         <dgm:presLayoutVars>
           <dgm:chPref val="3"/>
         </dgm:presLayoutVars>
@@ -7259,7 +7420,7 @@
       <dgm:spPr/>
     </dgm:pt>
     <dgm:pt modelId="{6A1878A2-83B4-42F7-93CE-15820B96748A}" type="pres">
-      <dgm:prSet presAssocID="{89D127F2-8121-453F-9362-9D7A0B7A4DA6}" presName="rootConnector" presStyleLbl="node3" presStyleIdx="2" presStyleCnt="3"/>
+      <dgm:prSet presAssocID="{89D127F2-8121-453F-9362-9D7A0B7A4DA6}" presName="rootConnector" presStyleLbl="node3" presStyleIdx="1" presStyleCnt="3"/>
       <dgm:spPr/>
     </dgm:pt>
     <dgm:pt modelId="{D419A382-5D49-4FCA-9C2F-B2D8599ED031}" type="pres">
@@ -7283,7 +7444,7 @@
       <dgm:spPr/>
     </dgm:pt>
     <dgm:pt modelId="{EDAEC419-1E2B-4F39-BAE8-6577FEA75948}" type="pres">
-      <dgm:prSet presAssocID="{177D75C2-12B4-4CB4-B59D-AA39BA2EC4BF}" presName="rootText" presStyleLbl="node4" presStyleIdx="0" presStyleCnt="1">
+      <dgm:prSet presAssocID="{177D75C2-12B4-4CB4-B59D-AA39BA2EC4BF}" presName="rootText" presStyleLbl="node4" presStyleIdx="0" presStyleCnt="1" custScaleY="65252">
         <dgm:presLayoutVars>
           <dgm:chPref val="3"/>
         </dgm:presLayoutVars>
@@ -7306,8 +7467,152 @@
       <dgm:prSet presAssocID="{89D127F2-8121-453F-9362-9D7A0B7A4DA6}" presName="hierChild5" presStyleCnt="0"/>
       <dgm:spPr/>
     </dgm:pt>
-    <dgm:pt modelId="{2FD9A8BB-24CF-4CBD-AB45-54E9F1FF5FE4}" type="pres">
-      <dgm:prSet presAssocID="{4D71A1F0-F1A4-47D3-B17B-36172DFDFFBE}" presName="hierChild5" presStyleCnt="0"/>
+    <dgm:pt modelId="{4FF545B8-499C-4DC3-AB60-A6C71D8503D0}" type="pres">
+      <dgm:prSet presAssocID="{541F2838-D228-4D6E-A3EE-636FF822DAA7}" presName="Name64" presStyleLbl="parChTrans1D3" presStyleIdx="2" presStyleCnt="3"/>
+      <dgm:spPr/>
+    </dgm:pt>
+    <dgm:pt modelId="{F582A6A0-01AA-48E3-8B44-60A079721E19}" type="pres">
+      <dgm:prSet presAssocID="{F95CE172-3BB9-497F-8D3C-5CFBED38D927}" presName="hierRoot2" presStyleCnt="0">
+        <dgm:presLayoutVars>
+          <dgm:hierBranch val="init"/>
+        </dgm:presLayoutVars>
+      </dgm:prSet>
+      <dgm:spPr/>
+    </dgm:pt>
+    <dgm:pt modelId="{08DEC455-801A-4DF2-A5A3-E2C6CE4E0F83}" type="pres">
+      <dgm:prSet presAssocID="{F95CE172-3BB9-497F-8D3C-5CFBED38D927}" presName="rootComposite" presStyleCnt="0"/>
+      <dgm:spPr/>
+    </dgm:pt>
+    <dgm:pt modelId="{45D7A122-4425-4594-B378-C878BC3DC866}" type="pres">
+      <dgm:prSet presAssocID="{F95CE172-3BB9-497F-8D3C-5CFBED38D927}" presName="rootText" presStyleLbl="node3" presStyleIdx="2" presStyleCnt="3" custScaleY="65252">
+        <dgm:presLayoutVars>
+          <dgm:chPref val="3"/>
+        </dgm:presLayoutVars>
+      </dgm:prSet>
+      <dgm:spPr/>
+    </dgm:pt>
+    <dgm:pt modelId="{57C7614B-5CEF-410B-9EB6-BBCB8F0FCA73}" type="pres">
+      <dgm:prSet presAssocID="{F95CE172-3BB9-497F-8D3C-5CFBED38D927}" presName="rootConnector" presStyleLbl="node3" presStyleIdx="2" presStyleCnt="3"/>
+      <dgm:spPr/>
+    </dgm:pt>
+    <dgm:pt modelId="{7DB005BC-53CF-4CA8-B967-98F8D1E75581}" type="pres">
+      <dgm:prSet presAssocID="{F95CE172-3BB9-497F-8D3C-5CFBED38D927}" presName="hierChild4" presStyleCnt="0"/>
+      <dgm:spPr/>
+    </dgm:pt>
+    <dgm:pt modelId="{6EB1B336-93A5-46D7-A217-019FF80AE988}" type="pres">
+      <dgm:prSet presAssocID="{F95CE172-3BB9-497F-8D3C-5CFBED38D927}" presName="hierChild5" presStyleCnt="0"/>
+      <dgm:spPr/>
+    </dgm:pt>
+    <dgm:pt modelId="{1BAC4EDA-2FD2-4920-BB9C-66778271C64F}" type="pres">
+      <dgm:prSet presAssocID="{D644D67E-DBF7-4C47-A1F8-3A263608211A}" presName="hierChild5" presStyleCnt="0"/>
+      <dgm:spPr/>
+    </dgm:pt>
+    <dgm:pt modelId="{64AE1403-EDB9-42EB-89E3-145F5FE9E2D2}" type="pres">
+      <dgm:prSet presAssocID="{5FD11361-B5DB-4959-9525-7A55E9473D5F}" presName="Name64" presStyleLbl="parChTrans1D2" presStyleIdx="3" presStyleCnt="6"/>
+      <dgm:spPr/>
+    </dgm:pt>
+    <dgm:pt modelId="{B8015611-C0EE-4335-A5BA-510C7C3FE04C}" type="pres">
+      <dgm:prSet presAssocID="{3DF1D7A0-34C2-4BB4-8CC6-EC73A7A3BC4D}" presName="hierRoot2" presStyleCnt="0">
+        <dgm:presLayoutVars>
+          <dgm:hierBranch val="init"/>
+        </dgm:presLayoutVars>
+      </dgm:prSet>
+      <dgm:spPr/>
+    </dgm:pt>
+    <dgm:pt modelId="{40FA56B9-5B16-485D-B9D1-97E7C5717480}" type="pres">
+      <dgm:prSet presAssocID="{3DF1D7A0-34C2-4BB4-8CC6-EC73A7A3BC4D}" presName="rootComposite" presStyleCnt="0"/>
+      <dgm:spPr/>
+    </dgm:pt>
+    <dgm:pt modelId="{75C71ACF-DDE7-49A8-BDBC-BAE062072081}" type="pres">
+      <dgm:prSet presAssocID="{3DF1D7A0-34C2-4BB4-8CC6-EC73A7A3BC4D}" presName="rootText" presStyleLbl="node2" presStyleIdx="3" presStyleCnt="6" custScaleY="65252">
+        <dgm:presLayoutVars>
+          <dgm:chPref val="3"/>
+        </dgm:presLayoutVars>
+      </dgm:prSet>
+      <dgm:spPr/>
+    </dgm:pt>
+    <dgm:pt modelId="{B0AACF53-8141-40C5-BDD0-72B9A591C804}" type="pres">
+      <dgm:prSet presAssocID="{3DF1D7A0-34C2-4BB4-8CC6-EC73A7A3BC4D}" presName="rootConnector" presStyleLbl="node2" presStyleIdx="3" presStyleCnt="6"/>
+      <dgm:spPr/>
+    </dgm:pt>
+    <dgm:pt modelId="{18A4441E-AE13-4367-9523-8ECE1ECFDEC3}" type="pres">
+      <dgm:prSet presAssocID="{3DF1D7A0-34C2-4BB4-8CC6-EC73A7A3BC4D}" presName="hierChild4" presStyleCnt="0"/>
+      <dgm:spPr/>
+    </dgm:pt>
+    <dgm:pt modelId="{43F16512-F0A9-45E4-A449-95479EE98E4C}" type="pres">
+      <dgm:prSet presAssocID="{3DF1D7A0-34C2-4BB4-8CC6-EC73A7A3BC4D}" presName="hierChild5" presStyleCnt="0"/>
+      <dgm:spPr/>
+    </dgm:pt>
+    <dgm:pt modelId="{862D4C2A-18D6-40E0-A73F-5291981BCE33}" type="pres">
+      <dgm:prSet presAssocID="{C5D39DEA-3B1F-4E03-9D04-DA19EE8464BA}" presName="Name64" presStyleLbl="parChTrans1D2" presStyleIdx="4" presStyleCnt="6"/>
+      <dgm:spPr/>
+    </dgm:pt>
+    <dgm:pt modelId="{410A7049-F570-4E8D-B9CC-157924094095}" type="pres">
+      <dgm:prSet presAssocID="{F17494A2-1A1C-49AB-A634-DCBD138E6D4B}" presName="hierRoot2" presStyleCnt="0">
+        <dgm:presLayoutVars>
+          <dgm:hierBranch val="init"/>
+        </dgm:presLayoutVars>
+      </dgm:prSet>
+      <dgm:spPr/>
+    </dgm:pt>
+    <dgm:pt modelId="{850EECF8-9556-44BB-A544-ED5A94125973}" type="pres">
+      <dgm:prSet presAssocID="{F17494A2-1A1C-49AB-A634-DCBD138E6D4B}" presName="rootComposite" presStyleCnt="0"/>
+      <dgm:spPr/>
+    </dgm:pt>
+    <dgm:pt modelId="{18CE9D6B-DE22-4F8B-8A8A-510D84187C92}" type="pres">
+      <dgm:prSet presAssocID="{F17494A2-1A1C-49AB-A634-DCBD138E6D4B}" presName="rootText" presStyleLbl="node2" presStyleIdx="4" presStyleCnt="6" custScaleY="65252">
+        <dgm:presLayoutVars>
+          <dgm:chPref val="3"/>
+        </dgm:presLayoutVars>
+      </dgm:prSet>
+      <dgm:spPr/>
+    </dgm:pt>
+    <dgm:pt modelId="{FA9D8D75-CD14-403D-BCE6-69150BF8D006}" type="pres">
+      <dgm:prSet presAssocID="{F17494A2-1A1C-49AB-A634-DCBD138E6D4B}" presName="rootConnector" presStyleLbl="node2" presStyleIdx="4" presStyleCnt="6"/>
+      <dgm:spPr/>
+    </dgm:pt>
+    <dgm:pt modelId="{0FB660EA-F4AF-44EA-8C9F-1D9BB4F73F6A}" type="pres">
+      <dgm:prSet presAssocID="{F17494A2-1A1C-49AB-A634-DCBD138E6D4B}" presName="hierChild4" presStyleCnt="0"/>
+      <dgm:spPr/>
+    </dgm:pt>
+    <dgm:pt modelId="{D5FBE9D4-F8A6-4A94-BDA3-87713D221D8D}" type="pres">
+      <dgm:prSet presAssocID="{F17494A2-1A1C-49AB-A634-DCBD138E6D4B}" presName="hierChild5" presStyleCnt="0"/>
+      <dgm:spPr/>
+    </dgm:pt>
+    <dgm:pt modelId="{3FA4BEEA-6CD5-448E-80DB-88C65F59DB05}" type="pres">
+      <dgm:prSet presAssocID="{4ADE5CC4-644D-452F-9DDE-E51EBFFE1276}" presName="Name64" presStyleLbl="parChTrans1D2" presStyleIdx="5" presStyleCnt="6"/>
+      <dgm:spPr/>
+    </dgm:pt>
+    <dgm:pt modelId="{3870216C-57A2-4FAB-A12B-75C945189085}" type="pres">
+      <dgm:prSet presAssocID="{F9C34A47-0B8F-4C97-977D-925F062956EC}" presName="hierRoot2" presStyleCnt="0">
+        <dgm:presLayoutVars>
+          <dgm:hierBranch val="init"/>
+        </dgm:presLayoutVars>
+      </dgm:prSet>
+      <dgm:spPr/>
+    </dgm:pt>
+    <dgm:pt modelId="{52A2A96C-E716-4B01-BB70-747B82901233}" type="pres">
+      <dgm:prSet presAssocID="{F9C34A47-0B8F-4C97-977D-925F062956EC}" presName="rootComposite" presStyleCnt="0"/>
+      <dgm:spPr/>
+    </dgm:pt>
+    <dgm:pt modelId="{9A90794E-6FCF-4604-A7FA-45C9D050E608}" type="pres">
+      <dgm:prSet presAssocID="{F9C34A47-0B8F-4C97-977D-925F062956EC}" presName="rootText" presStyleLbl="node2" presStyleIdx="5" presStyleCnt="6" custScaleY="65252">
+        <dgm:presLayoutVars>
+          <dgm:chPref val="3"/>
+        </dgm:presLayoutVars>
+      </dgm:prSet>
+      <dgm:spPr/>
+    </dgm:pt>
+    <dgm:pt modelId="{6BE79103-04C8-43E5-B2FD-69BC6164170C}" type="pres">
+      <dgm:prSet presAssocID="{F9C34A47-0B8F-4C97-977D-925F062956EC}" presName="rootConnector" presStyleLbl="node2" presStyleIdx="5" presStyleCnt="6"/>
+      <dgm:spPr/>
+    </dgm:pt>
+    <dgm:pt modelId="{CF64F840-0240-4BA2-A480-7A54CA90E22F}" type="pres">
+      <dgm:prSet presAssocID="{F9C34A47-0B8F-4C97-977D-925F062956EC}" presName="hierChild4" presStyleCnt="0"/>
+      <dgm:spPr/>
+    </dgm:pt>
+    <dgm:pt modelId="{1B00B07A-3D39-417A-BF8F-1782D0F82EA3}" type="pres">
+      <dgm:prSet presAssocID="{F9C34A47-0B8F-4C97-977D-925F062956EC}" presName="hierChild5" presStyleCnt="0"/>
       <dgm:spPr/>
     </dgm:pt>
     <dgm:pt modelId="{D79968A8-F91F-470A-A13A-CAB331167371}" type="pres">
@@ -7316,82 +7621,126 @@
     </dgm:pt>
   </dgm:ptLst>
   <dgm:cxnLst>
-    <dgm:cxn modelId="{0567E70B-7819-43C2-9115-844B2706C44C}" type="presOf" srcId="{456B47A1-87D2-485B-B05C-6D0F7761CA6A}" destId="{8667398E-99D2-43DD-AA28-39C215E88075}" srcOrd="0" destOrd="0" presId="urn:microsoft.com/office/officeart/2009/3/layout/HorizontalOrganizationChart"/>
-    <dgm:cxn modelId="{60CF920C-DC52-4F62-854C-FE4E833785E5}" type="presOf" srcId="{1DC62734-CD38-49C1-949D-C0C07663E14D}" destId="{6463D20A-BD9B-4D6C-832D-2191B30B083D}" srcOrd="0" destOrd="0" presId="urn:microsoft.com/office/officeart/2009/3/layout/HorizontalOrganizationChart"/>
-    <dgm:cxn modelId="{BF8FFA10-27D6-476A-9874-DF26D2BC17F1}" srcId="{1CC96CE7-8131-4AEF-91BC-F9D46832007D}" destId="{4D71A1F0-F1A4-47D3-B17B-36172DFDFFBE}" srcOrd="1" destOrd="0" parTransId="{1DC62734-CD38-49C1-949D-C0C07663E14D}" sibTransId="{12ECB636-C404-4FF2-8896-24DB76E700AF}"/>
-    <dgm:cxn modelId="{43A65B1E-33E5-45AC-AB0D-A72267ED1B66}" srcId="{4D71A1F0-F1A4-47D3-B17B-36172DFDFFBE}" destId="{F1AF3C72-7025-4A24-AF63-9517ABF4F974}" srcOrd="0" destOrd="0" parTransId="{8C951590-B410-4609-BE65-D3F54FE4FE26}" sibTransId="{2D211A87-C3B7-44F3-81A7-1ABCF34ACACE}"/>
-    <dgm:cxn modelId="{8A833622-D32E-45D3-BF9A-3EA79A27E4EA}" type="presOf" srcId="{89D127F2-8121-453F-9362-9D7A0B7A4DA6}" destId="{6A1878A2-83B4-42F7-93CE-15820B96748A}" srcOrd="1" destOrd="0" presId="urn:microsoft.com/office/officeart/2009/3/layout/HorizontalOrganizationChart"/>
-    <dgm:cxn modelId="{8CED6831-81E8-4816-8009-C924E72FE919}" type="presOf" srcId="{516C0F69-3CE0-4E7B-873F-0A07D99D881A}" destId="{A9CE2579-70EC-4308-B2D8-BA7B4FC32C7D}" srcOrd="0" destOrd="0" presId="urn:microsoft.com/office/officeart/2009/3/layout/HorizontalOrganizationChart"/>
+    <dgm:cxn modelId="{64E6E20E-1635-4058-A9E1-7ABFB5CC140A}" type="presOf" srcId="{3DF1D7A0-34C2-4BB4-8CC6-EC73A7A3BC4D}" destId="{75C71ACF-DDE7-49A8-BDBC-BAE062072081}" srcOrd="0" destOrd="0" presId="urn:microsoft.com/office/officeart/2009/3/layout/HorizontalOrganizationChart"/>
+    <dgm:cxn modelId="{594A4911-60B0-4A40-9F92-112EEB23F210}" type="presOf" srcId="{5ED8053C-E994-4660-ABB0-9873C634DDAB}" destId="{C081B850-ADDA-4EAA-91FD-D15D816A8C54}" srcOrd="0" destOrd="0" presId="urn:microsoft.com/office/officeart/2009/3/layout/HorizontalOrganizationChart"/>
+    <dgm:cxn modelId="{F6EAF911-5D76-49F7-837A-52D92FB25DE7}" type="presOf" srcId="{D644D67E-DBF7-4C47-A1F8-3A263608211A}" destId="{916087EC-069A-4F17-9DBB-3C258DAF1E33}" srcOrd="1" destOrd="0" presId="urn:microsoft.com/office/officeart/2009/3/layout/HorizontalOrganizationChart"/>
+    <dgm:cxn modelId="{43A65B1E-33E5-45AC-AB0D-A72267ED1B66}" srcId="{1CC96CE7-8131-4AEF-91BC-F9D46832007D}" destId="{F1AF3C72-7025-4A24-AF63-9517ABF4F974}" srcOrd="1" destOrd="0" parTransId="{8C951590-B410-4609-BE65-D3F54FE4FE26}" sibTransId="{2D211A87-C3B7-44F3-81A7-1ABCF34ACACE}"/>
+    <dgm:cxn modelId="{2F643925-A61F-4E06-8CBA-A44F967ED957}" type="presOf" srcId="{F1AF3C72-7025-4A24-AF63-9517ABF4F974}" destId="{4EAE496A-51D8-4858-B1D6-AC5C33A3FA28}" srcOrd="1" destOrd="0" presId="urn:microsoft.com/office/officeart/2009/3/layout/HorizontalOrganizationChart"/>
+    <dgm:cxn modelId="{2D49C528-3B34-43F0-BC64-A24CA9F25B1F}" type="presOf" srcId="{80CA6FEA-B400-4122-86BE-E52CEA775D04}" destId="{816E339A-C4B7-474E-8B48-474546898865}" srcOrd="0" destOrd="0" presId="urn:microsoft.com/office/officeart/2009/3/layout/HorizontalOrganizationChart"/>
+    <dgm:cxn modelId="{ACAF1631-C6C8-4946-8D86-AAB27B948E08}" type="presOf" srcId="{F9C34A47-0B8F-4C97-977D-925F062956EC}" destId="{6BE79103-04C8-43E5-B2FD-69BC6164170C}" srcOrd="1" destOrd="0" presId="urn:microsoft.com/office/officeart/2009/3/layout/HorizontalOrganizationChart"/>
     <dgm:cxn modelId="{DACD6933-7B95-4807-B558-658AED268465}" srcId="{80CA6FEA-B400-4122-86BE-E52CEA775D04}" destId="{516C0F69-3CE0-4E7B-873F-0A07D99D881A}" srcOrd="0" destOrd="0" parTransId="{456B47A1-87D2-485B-B05C-6D0F7761CA6A}" sibTransId="{C3163B27-01E2-4EDD-BFB5-8D3B076170AB}"/>
-    <dgm:cxn modelId="{42BC2B35-782B-4415-AEF2-301499437148}" type="presOf" srcId="{177D75C2-12B4-4CB4-B59D-AA39BA2EC4BF}" destId="{7078B857-D725-4784-A4B1-C1D42DD9C75A}" srcOrd="1" destOrd="0" presId="urn:microsoft.com/office/officeart/2009/3/layout/HorizontalOrganizationChart"/>
-    <dgm:cxn modelId="{C710E137-14ED-43A0-BCCD-6C95E2E43C67}" type="presOf" srcId="{1CC96CE7-8131-4AEF-91BC-F9D46832007D}" destId="{B6790945-F82F-4814-A803-D102BFB20BA9}" srcOrd="0" destOrd="0" presId="urn:microsoft.com/office/officeart/2009/3/layout/HorizontalOrganizationChart"/>
-    <dgm:cxn modelId="{0494BA3E-BC9D-43C0-8559-729682A7CB33}" type="presOf" srcId="{80CA6FEA-B400-4122-86BE-E52CEA775D04}" destId="{7F2BC2B8-0049-4C8B-8F2F-06A39AAD37C2}" srcOrd="1" destOrd="0" presId="urn:microsoft.com/office/officeart/2009/3/layout/HorizontalOrganizationChart"/>
-    <dgm:cxn modelId="{60D7DE61-F6B1-4FB6-85FC-D89356CC7445}" type="presOf" srcId="{4D71A1F0-F1A4-47D3-B17B-36172DFDFFBE}" destId="{16F1D30F-CB2B-4BA3-8CBE-6DC7C9F425C7}" srcOrd="0" destOrd="0" presId="urn:microsoft.com/office/officeart/2009/3/layout/HorizontalOrganizationChart"/>
-    <dgm:cxn modelId="{E4977468-1E38-4FF2-8227-B0D74F6DB40F}" type="presOf" srcId="{1CC96CE7-8131-4AEF-91BC-F9D46832007D}" destId="{8258DC51-8F3B-4CBD-94A4-DF7F0789D0CC}" srcOrd="1" destOrd="0" presId="urn:microsoft.com/office/officeart/2009/3/layout/HorizontalOrganizationChart"/>
-    <dgm:cxn modelId="{7C39356E-2552-446E-968D-5EBD2729EF60}" type="presOf" srcId="{80CA6FEA-B400-4122-86BE-E52CEA775D04}" destId="{816E339A-C4B7-474E-8B48-474546898865}" srcOrd="0" destOrd="0" presId="urn:microsoft.com/office/officeart/2009/3/layout/HorizontalOrganizationChart"/>
+    <dgm:cxn modelId="{B5D9DA35-2E6F-4B90-AAC1-C9E9EBCA3E55}" type="presOf" srcId="{F17494A2-1A1C-49AB-A634-DCBD138E6D4B}" destId="{FA9D8D75-CD14-403D-BCE6-69150BF8D006}" srcOrd="1" destOrd="0" presId="urn:microsoft.com/office/officeart/2009/3/layout/HorizontalOrganizationChart"/>
+    <dgm:cxn modelId="{75A99936-7C5E-449F-AA61-8DAD58D6C4EB}" type="presOf" srcId="{89D127F2-8121-453F-9362-9D7A0B7A4DA6}" destId="{6A1878A2-83B4-42F7-93CE-15820B96748A}" srcOrd="1" destOrd="0" presId="urn:microsoft.com/office/officeart/2009/3/layout/HorizontalOrganizationChart"/>
+    <dgm:cxn modelId="{D199305C-EBB1-4EEE-80FE-8047814FA392}" type="presOf" srcId="{89D127F2-8121-453F-9362-9D7A0B7A4DA6}" destId="{68F21F1A-83CC-4FD5-96D9-8752D2D0E181}" srcOrd="0" destOrd="0" presId="urn:microsoft.com/office/officeart/2009/3/layout/HorizontalOrganizationChart"/>
+    <dgm:cxn modelId="{4849F143-A217-4B38-AB32-B95D286D9376}" type="presOf" srcId="{F2208673-2AB9-40BD-BFA6-6FD4551F98D0}" destId="{79EE86FB-E7C7-4FB6-BA15-C11AA4770817}" srcOrd="0" destOrd="0" presId="urn:microsoft.com/office/officeart/2009/3/layout/HorizontalOrganizationChart"/>
+    <dgm:cxn modelId="{479CBB65-6338-4C04-BB37-09003FA4D5CE}" type="presOf" srcId="{F9C34A47-0B8F-4C97-977D-925F062956EC}" destId="{9A90794E-6FCF-4604-A7FA-45C9D050E608}" srcOrd="0" destOrd="0" presId="urn:microsoft.com/office/officeart/2009/3/layout/HorizontalOrganizationChart"/>
+    <dgm:cxn modelId="{5FAA8566-087C-40C8-92AC-0107BEC0DDA2}" srcId="{1CC96CE7-8131-4AEF-91BC-F9D46832007D}" destId="{3DF1D7A0-34C2-4BB4-8CC6-EC73A7A3BC4D}" srcOrd="3" destOrd="0" parTransId="{5FD11361-B5DB-4959-9525-7A55E9473D5F}" sibTransId="{4B238AD0-C6D3-439B-955A-08722DEEFCEC}"/>
+    <dgm:cxn modelId="{8343CC6A-39DC-4268-B8C7-77F7962DCEC9}" srcId="{D644D67E-DBF7-4C47-A1F8-3A263608211A}" destId="{F95CE172-3BB9-497F-8D3C-5CFBED38D927}" srcOrd="1" destOrd="0" parTransId="{541F2838-D228-4D6E-A3EE-636FF822DAA7}" sibTransId="{47E6919E-BE60-48E4-981F-C0E4C834BBCE}"/>
+    <dgm:cxn modelId="{88E6556C-9393-4D34-BDAC-E7FE85A652EA}" type="presOf" srcId="{456B47A1-87D2-485B-B05C-6D0F7761CA6A}" destId="{8667398E-99D2-43DD-AA28-39C215E88075}" srcOrd="0" destOrd="0" presId="urn:microsoft.com/office/officeart/2009/3/layout/HorizontalOrganizationChart"/>
+    <dgm:cxn modelId="{C5290052-7FBA-4976-AF14-174D13759D34}" type="presOf" srcId="{177D75C2-12B4-4CB4-B59D-AA39BA2EC4BF}" destId="{EDAEC419-1E2B-4F39-BAE8-6577FEA75948}" srcOrd="0" destOrd="0" presId="urn:microsoft.com/office/officeart/2009/3/layout/HorizontalOrganizationChart"/>
     <dgm:cxn modelId="{B44F0472-6F45-48C7-A93C-0245ADA96F89}" srcId="{1CC96CE7-8131-4AEF-91BC-F9D46832007D}" destId="{80CA6FEA-B400-4122-86BE-E52CEA775D04}" srcOrd="0" destOrd="0" parTransId="{C0E3E3D8-594F-4AD9-92EC-B0E33C1F54C9}" sibTransId="{98FBB8A0-731F-4D52-9AEB-E3206AF84179}"/>
-    <dgm:cxn modelId="{3251678F-124B-4375-A6F1-3AE973440AE8}" type="presOf" srcId="{F1AF3C72-7025-4A24-AF63-9517ABF4F974}" destId="{6A079DE1-6551-4060-9C7D-7B2057AD8AC3}" srcOrd="0" destOrd="0" presId="urn:microsoft.com/office/officeart/2009/3/layout/HorizontalOrganizationChart"/>
-    <dgm:cxn modelId="{CD982794-F600-4993-99C9-57C60AAD7BA4}" type="presOf" srcId="{4D71A1F0-F1A4-47D3-B17B-36172DFDFFBE}" destId="{2CE8E8EA-35BF-4F3A-8344-BE780D8297A8}" srcOrd="1" destOrd="0" presId="urn:microsoft.com/office/officeart/2009/3/layout/HorizontalOrganizationChart"/>
-    <dgm:cxn modelId="{EA2E8A9D-E1BC-4468-8A27-0389755BB7D5}" srcId="{4D71A1F0-F1A4-47D3-B17B-36172DFDFFBE}" destId="{89D127F2-8121-453F-9362-9D7A0B7A4DA6}" srcOrd="1" destOrd="0" parTransId="{F2208673-2AB9-40BD-BFA6-6FD4551F98D0}" sibTransId="{D015AA32-B5F7-4F84-B701-A5FD5AE28AEC}"/>
+    <dgm:cxn modelId="{B80B6956-88AB-4348-9342-BF57B9D5FD55}" type="presOf" srcId="{F1AF3C72-7025-4A24-AF63-9517ABF4F974}" destId="{6A079DE1-6551-4060-9C7D-7B2057AD8AC3}" srcOrd="0" destOrd="0" presId="urn:microsoft.com/office/officeart/2009/3/layout/HorizontalOrganizationChart"/>
+    <dgm:cxn modelId="{AFB2527B-72C8-441E-819A-CBE6B944D67C}" type="presOf" srcId="{3DF1D7A0-34C2-4BB4-8CC6-EC73A7A3BC4D}" destId="{B0AACF53-8141-40C5-BDD0-72B9A591C804}" srcOrd="1" destOrd="0" presId="urn:microsoft.com/office/officeart/2009/3/layout/HorizontalOrganizationChart"/>
+    <dgm:cxn modelId="{183D5C7C-98D5-4F1D-AF72-8FBB955B45F6}" type="presOf" srcId="{C5D39DEA-3B1F-4E03-9D04-DA19EE8464BA}" destId="{862D4C2A-18D6-40E0-A73F-5291981BCE33}" srcOrd="0" destOrd="0" presId="urn:microsoft.com/office/officeart/2009/3/layout/HorizontalOrganizationChart"/>
+    <dgm:cxn modelId="{FA0F8B7F-CBFD-41CC-9906-8364597A8784}" type="presOf" srcId="{516C0F69-3CE0-4E7B-873F-0A07D99D881A}" destId="{A9CE2579-70EC-4308-B2D8-BA7B4FC32C7D}" srcOrd="0" destOrd="0" presId="urn:microsoft.com/office/officeart/2009/3/layout/HorizontalOrganizationChart"/>
+    <dgm:cxn modelId="{7825EB81-FAE6-4E17-8AD8-8C89D41FF9CF}" type="presOf" srcId="{C0E3E3D8-594F-4AD9-92EC-B0E33C1F54C9}" destId="{A530F918-32BF-427B-A7B7-367C8EA9495F}" srcOrd="0" destOrd="0" presId="urn:microsoft.com/office/officeart/2009/3/layout/HorizontalOrganizationChart"/>
+    <dgm:cxn modelId="{C7CF7B8A-9087-495B-8108-09AB2389337E}" type="presOf" srcId="{541F2838-D228-4D6E-A3EE-636FF822DAA7}" destId="{4FF545B8-499C-4DC3-AB60-A6C71D8503D0}" srcOrd="0" destOrd="0" presId="urn:microsoft.com/office/officeart/2009/3/layout/HorizontalOrganizationChart"/>
+    <dgm:cxn modelId="{69FF7496-3367-42DB-B9E3-C4563EB3D962}" type="presOf" srcId="{D644D67E-DBF7-4C47-A1F8-3A263608211A}" destId="{8519B165-0906-4F4A-9453-D42F824BE87D}" srcOrd="0" destOrd="0" presId="urn:microsoft.com/office/officeart/2009/3/layout/HorizontalOrganizationChart"/>
+    <dgm:cxn modelId="{A276869A-B9E3-406F-A62A-77BA9113251C}" srcId="{1CC96CE7-8131-4AEF-91BC-F9D46832007D}" destId="{F17494A2-1A1C-49AB-A634-DCBD138E6D4B}" srcOrd="4" destOrd="0" parTransId="{C5D39DEA-3B1F-4E03-9D04-DA19EE8464BA}" sibTransId="{C4FB3911-845C-4E3E-902B-E9CC069951EB}"/>
+    <dgm:cxn modelId="{B365FF9B-1BB5-48FD-B89C-79958F04FF25}" type="presOf" srcId="{F95CE172-3BB9-497F-8D3C-5CFBED38D927}" destId="{45D7A122-4425-4594-B378-C878BC3DC866}" srcOrd="0" destOrd="0" presId="urn:microsoft.com/office/officeart/2009/3/layout/HorizontalOrganizationChart"/>
+    <dgm:cxn modelId="{EA2E8A9D-E1BC-4468-8A27-0389755BB7D5}" srcId="{D644D67E-DBF7-4C47-A1F8-3A263608211A}" destId="{89D127F2-8121-453F-9362-9D7A0B7A4DA6}" srcOrd="0" destOrd="0" parTransId="{F2208673-2AB9-40BD-BFA6-6FD4551F98D0}" sibTransId="{D015AA32-B5F7-4F84-B701-A5FD5AE28AEC}"/>
     <dgm:cxn modelId="{712BFE9E-D5E6-4C1E-87BE-CDE32FFE5D7A}" srcId="{AF681224-5FBB-4A78-80CA-2469EEA1F15A}" destId="{1CC96CE7-8131-4AEF-91BC-F9D46832007D}" srcOrd="0" destOrd="0" parTransId="{A2C6A07E-7403-4BE1-8B38-574514A315EC}" sibTransId="{0EA09BE3-CFA0-412B-820D-7861BED7FFA8}"/>
-    <dgm:cxn modelId="{62C181AA-7986-4473-B16F-6163CB688EB3}" type="presOf" srcId="{177D75C2-12B4-4CB4-B59D-AA39BA2EC4BF}" destId="{EDAEC419-1E2B-4F39-BAE8-6577FEA75948}" srcOrd="0" destOrd="0" presId="urn:microsoft.com/office/officeart/2009/3/layout/HorizontalOrganizationChart"/>
-    <dgm:cxn modelId="{5C3638B6-42CE-49C4-A225-E39775B589F3}" type="presOf" srcId="{8C951590-B410-4609-BE65-D3F54FE4FE26}" destId="{DF1BD809-DC51-4CD7-AF00-97EB9F91ED92}" srcOrd="0" destOrd="0" presId="urn:microsoft.com/office/officeart/2009/3/layout/HorizontalOrganizationChart"/>
-    <dgm:cxn modelId="{150A4BB9-F639-4580-85A9-B76B77499272}" type="presOf" srcId="{89D127F2-8121-453F-9362-9D7A0B7A4DA6}" destId="{68F21F1A-83CC-4FD5-96D9-8752D2D0E181}" srcOrd="0" destOrd="0" presId="urn:microsoft.com/office/officeart/2009/3/layout/HorizontalOrganizationChart"/>
+    <dgm:cxn modelId="{7CBBE1B9-7137-4389-8BFE-FDDF3C2349A9}" type="presOf" srcId="{516C0F69-3CE0-4E7B-873F-0A07D99D881A}" destId="{04A91AD3-56FD-45EB-8900-10CEE0E00A72}" srcOrd="1" destOrd="0" presId="urn:microsoft.com/office/officeart/2009/3/layout/HorizontalOrganizationChart"/>
+    <dgm:cxn modelId="{26E3CDBC-E944-4242-AD6F-41899A6852B5}" type="presOf" srcId="{F17494A2-1A1C-49AB-A634-DCBD138E6D4B}" destId="{18CE9D6B-DE22-4F8B-8A8A-510D84187C92}" srcOrd="0" destOrd="0" presId="urn:microsoft.com/office/officeart/2009/3/layout/HorizontalOrganizationChart"/>
+    <dgm:cxn modelId="{C037B3C5-6A4F-42AC-8E9D-39119965A97F}" type="presOf" srcId="{1CC96CE7-8131-4AEF-91BC-F9D46832007D}" destId="{8258DC51-8F3B-4CBD-94A4-DF7F0789D0CC}" srcOrd="1" destOrd="0" presId="urn:microsoft.com/office/officeart/2009/3/layout/HorizontalOrganizationChart"/>
+    <dgm:cxn modelId="{3FE2F2D6-9F07-4DDB-85C0-E7983E0AF096}" srcId="{1CC96CE7-8131-4AEF-91BC-F9D46832007D}" destId="{F9C34A47-0B8F-4C97-977D-925F062956EC}" srcOrd="5" destOrd="0" parTransId="{4ADE5CC4-644D-452F-9DDE-E51EBFFE1276}" sibTransId="{18B44507-DD4D-4B9D-ABD7-B3A13F2FF288}"/>
+    <dgm:cxn modelId="{DDE1FCD6-D077-44EF-8254-8DCAEE57F5EE}" type="presOf" srcId="{8C951590-B410-4609-BE65-D3F54FE4FE26}" destId="{DF1BD809-DC51-4CD7-AF00-97EB9F91ED92}" srcOrd="0" destOrd="0" presId="urn:microsoft.com/office/officeart/2009/3/layout/HorizontalOrganizationChart"/>
     <dgm:cxn modelId="{5A7A3DDD-6F9D-4C7E-8597-C9B1D570E177}" srcId="{89D127F2-8121-453F-9362-9D7A0B7A4DA6}" destId="{177D75C2-12B4-4CB4-B59D-AA39BA2EC4BF}" srcOrd="0" destOrd="0" parTransId="{FF63E16D-F037-4BF0-A60C-9279EE3EED87}" sibTransId="{328B0BCF-1334-4575-A265-D890D6686A27}"/>
-    <dgm:cxn modelId="{87092EE0-C057-45F3-BFE6-F7EC73890001}" type="presOf" srcId="{FF63E16D-F037-4BF0-A60C-9279EE3EED87}" destId="{8550F696-72B6-4027-9F11-6865EC9FC5FF}" srcOrd="0" destOrd="0" presId="urn:microsoft.com/office/officeart/2009/3/layout/HorizontalOrganizationChart"/>
-    <dgm:cxn modelId="{F30020E1-D41D-4F6C-8D7F-E0372ABCD924}" type="presOf" srcId="{F1AF3C72-7025-4A24-AF63-9517ABF4F974}" destId="{4EAE496A-51D8-4858-B1D6-AC5C33A3FA28}" srcOrd="1" destOrd="0" presId="urn:microsoft.com/office/officeart/2009/3/layout/HorizontalOrganizationChart"/>
-    <dgm:cxn modelId="{7B5E8EE5-AAB0-4BB1-BBA9-7DDD1628E16B}" type="presOf" srcId="{516C0F69-3CE0-4E7B-873F-0A07D99D881A}" destId="{04A91AD3-56FD-45EB-8900-10CEE0E00A72}" srcOrd="1" destOrd="0" presId="urn:microsoft.com/office/officeart/2009/3/layout/HorizontalOrganizationChart"/>
-    <dgm:cxn modelId="{D9E62EEA-5563-4643-9E89-596ACA24C4F4}" type="presOf" srcId="{C0E3E3D8-594F-4AD9-92EC-B0E33C1F54C9}" destId="{A530F918-32BF-427B-A7B7-367C8EA9495F}" srcOrd="0" destOrd="0" presId="urn:microsoft.com/office/officeart/2009/3/layout/HorizontalOrganizationChart"/>
+    <dgm:cxn modelId="{0A266EE3-93F0-4B24-9D00-6A5038B8B402}" type="presOf" srcId="{5FD11361-B5DB-4959-9525-7A55E9473D5F}" destId="{64AE1403-EDB9-42EB-89E3-145F5FE9E2D2}" srcOrd="0" destOrd="0" presId="urn:microsoft.com/office/officeart/2009/3/layout/HorizontalOrganizationChart"/>
+    <dgm:cxn modelId="{489710E9-E2BD-4FBD-A7BB-DBB9FA95E3CA}" type="presOf" srcId="{FF63E16D-F037-4BF0-A60C-9279EE3EED87}" destId="{8550F696-72B6-4027-9F11-6865EC9FC5FF}" srcOrd="0" destOrd="0" presId="urn:microsoft.com/office/officeart/2009/3/layout/HorizontalOrganizationChart"/>
+    <dgm:cxn modelId="{D6FAEFEC-0E02-4D3F-8C24-A48BB352557F}" type="presOf" srcId="{1CC96CE7-8131-4AEF-91BC-F9D46832007D}" destId="{B6790945-F82F-4814-A803-D102BFB20BA9}" srcOrd="0" destOrd="0" presId="urn:microsoft.com/office/officeart/2009/3/layout/HorizontalOrganizationChart"/>
     <dgm:cxn modelId="{27516BED-2DD9-4328-ACD6-F9B220C1515D}" type="presOf" srcId="{AF681224-5FBB-4A78-80CA-2469EEA1F15A}" destId="{30A53C31-05AF-4187-95CF-A77A7F9875CD}" srcOrd="0" destOrd="0" presId="urn:microsoft.com/office/officeart/2009/3/layout/HorizontalOrganizationChart"/>
-    <dgm:cxn modelId="{CCF1A9EE-CACE-4BBB-8EBF-FBF6839A0AD8}" type="presOf" srcId="{F2208673-2AB9-40BD-BFA6-6FD4551F98D0}" destId="{79EE86FB-E7C7-4FB6-BA15-C11AA4770817}" srcOrd="0" destOrd="0" presId="urn:microsoft.com/office/officeart/2009/3/layout/HorizontalOrganizationChart"/>
-    <dgm:cxn modelId="{B3CB72B6-1EC3-454E-BB4D-54579A312497}" type="presParOf" srcId="{30A53C31-05AF-4187-95CF-A77A7F9875CD}" destId="{6CB39E1E-46E1-4D3F-9316-B2CCF75253A0}" srcOrd="0" destOrd="0" presId="urn:microsoft.com/office/officeart/2009/3/layout/HorizontalOrganizationChart"/>
-    <dgm:cxn modelId="{21462E6F-B037-4BDA-8D90-C865D6BF05FE}" type="presParOf" srcId="{6CB39E1E-46E1-4D3F-9316-B2CCF75253A0}" destId="{6A5C8E9E-AAEA-4CF4-8F24-A7D9ABF1C3AB}" srcOrd="0" destOrd="0" presId="urn:microsoft.com/office/officeart/2009/3/layout/HorizontalOrganizationChart"/>
-    <dgm:cxn modelId="{FFA7CD27-221B-474F-9B8A-90A537DE7AD6}" type="presParOf" srcId="{6A5C8E9E-AAEA-4CF4-8F24-A7D9ABF1C3AB}" destId="{B6790945-F82F-4814-A803-D102BFB20BA9}" srcOrd="0" destOrd="0" presId="urn:microsoft.com/office/officeart/2009/3/layout/HorizontalOrganizationChart"/>
-    <dgm:cxn modelId="{F8C25B77-D3CA-4367-A4A5-85B911A4CB38}" type="presParOf" srcId="{6A5C8E9E-AAEA-4CF4-8F24-A7D9ABF1C3AB}" destId="{8258DC51-8F3B-4CBD-94A4-DF7F0789D0CC}" srcOrd="1" destOrd="0" presId="urn:microsoft.com/office/officeart/2009/3/layout/HorizontalOrganizationChart"/>
-    <dgm:cxn modelId="{3896CCDC-BE29-4E49-904D-154C1286F543}" type="presParOf" srcId="{6CB39E1E-46E1-4D3F-9316-B2CCF75253A0}" destId="{8E330497-C97A-48D3-96A7-E3E15DE57ED3}" srcOrd="1" destOrd="0" presId="urn:microsoft.com/office/officeart/2009/3/layout/HorizontalOrganizationChart"/>
-    <dgm:cxn modelId="{B0697B06-E6EF-466A-856D-67F495A6F7ED}" type="presParOf" srcId="{8E330497-C97A-48D3-96A7-E3E15DE57ED3}" destId="{A530F918-32BF-427B-A7B7-367C8EA9495F}" srcOrd="0" destOrd="0" presId="urn:microsoft.com/office/officeart/2009/3/layout/HorizontalOrganizationChart"/>
-    <dgm:cxn modelId="{5B335301-F8A9-484A-A8D4-54A7021209A7}" type="presParOf" srcId="{8E330497-C97A-48D3-96A7-E3E15DE57ED3}" destId="{C6BC8175-792A-43D4-8833-BBD8A42BDA27}" srcOrd="1" destOrd="0" presId="urn:microsoft.com/office/officeart/2009/3/layout/HorizontalOrganizationChart"/>
-    <dgm:cxn modelId="{81D3FAF2-75A1-4CF2-96D7-D3EEF9049787}" type="presParOf" srcId="{C6BC8175-792A-43D4-8833-BBD8A42BDA27}" destId="{32E48AB3-0E6F-43A0-AFDF-994ED01EFCA3}" srcOrd="0" destOrd="0" presId="urn:microsoft.com/office/officeart/2009/3/layout/HorizontalOrganizationChart"/>
-    <dgm:cxn modelId="{9CE26189-2ED7-4876-BCE9-1536797D9286}" type="presParOf" srcId="{32E48AB3-0E6F-43A0-AFDF-994ED01EFCA3}" destId="{816E339A-C4B7-474E-8B48-474546898865}" srcOrd="0" destOrd="0" presId="urn:microsoft.com/office/officeart/2009/3/layout/HorizontalOrganizationChart"/>
-    <dgm:cxn modelId="{0E06780E-C999-4AF6-8E71-C2A330E03451}" type="presParOf" srcId="{32E48AB3-0E6F-43A0-AFDF-994ED01EFCA3}" destId="{7F2BC2B8-0049-4C8B-8F2F-06A39AAD37C2}" srcOrd="1" destOrd="0" presId="urn:microsoft.com/office/officeart/2009/3/layout/HorizontalOrganizationChart"/>
-    <dgm:cxn modelId="{837130C6-C15D-4BD7-925F-6E1118F8A47A}" type="presParOf" srcId="{C6BC8175-792A-43D4-8833-BBD8A42BDA27}" destId="{3A7729A2-4A89-4D95-90A8-75A71173A17C}" srcOrd="1" destOrd="0" presId="urn:microsoft.com/office/officeart/2009/3/layout/HorizontalOrganizationChart"/>
-    <dgm:cxn modelId="{C41E6C93-7A5C-4412-B174-2B4DBC9E7824}" type="presParOf" srcId="{3A7729A2-4A89-4D95-90A8-75A71173A17C}" destId="{8667398E-99D2-43DD-AA28-39C215E88075}" srcOrd="0" destOrd="0" presId="urn:microsoft.com/office/officeart/2009/3/layout/HorizontalOrganizationChart"/>
-    <dgm:cxn modelId="{D282287C-B945-41BE-97D8-2F8F7AD196BF}" type="presParOf" srcId="{3A7729A2-4A89-4D95-90A8-75A71173A17C}" destId="{0C807707-4D03-4651-8DCC-2E1C52D0744E}" srcOrd="1" destOrd="0" presId="urn:microsoft.com/office/officeart/2009/3/layout/HorizontalOrganizationChart"/>
-    <dgm:cxn modelId="{47C3FAC2-62BD-4AFF-8F5F-37242EBBD0CA}" type="presParOf" srcId="{0C807707-4D03-4651-8DCC-2E1C52D0744E}" destId="{D8CD32EA-FCCE-4BD7-8B1E-9827AA27993E}" srcOrd="0" destOrd="0" presId="urn:microsoft.com/office/officeart/2009/3/layout/HorizontalOrganizationChart"/>
-    <dgm:cxn modelId="{6F9C4374-670B-4557-883D-816B29932F82}" type="presParOf" srcId="{D8CD32EA-FCCE-4BD7-8B1E-9827AA27993E}" destId="{A9CE2579-70EC-4308-B2D8-BA7B4FC32C7D}" srcOrd="0" destOrd="0" presId="urn:microsoft.com/office/officeart/2009/3/layout/HorizontalOrganizationChart"/>
-    <dgm:cxn modelId="{4D3E3116-1CB8-4468-B2C2-8037D937CE93}" type="presParOf" srcId="{D8CD32EA-FCCE-4BD7-8B1E-9827AA27993E}" destId="{04A91AD3-56FD-45EB-8900-10CEE0E00A72}" srcOrd="1" destOrd="0" presId="urn:microsoft.com/office/officeart/2009/3/layout/HorizontalOrganizationChart"/>
-    <dgm:cxn modelId="{99B534E2-8E9C-40E2-BADA-799B91D263A9}" type="presParOf" srcId="{0C807707-4D03-4651-8DCC-2E1C52D0744E}" destId="{1621F1A6-3EF6-41C0-87DB-C9F115B8F92E}" srcOrd="1" destOrd="0" presId="urn:microsoft.com/office/officeart/2009/3/layout/HorizontalOrganizationChart"/>
-    <dgm:cxn modelId="{B914C785-092B-487A-8C77-B803C1D19842}" type="presParOf" srcId="{0C807707-4D03-4651-8DCC-2E1C52D0744E}" destId="{273AFDA9-3843-4065-8E8D-E912694B1D97}" srcOrd="2" destOrd="0" presId="urn:microsoft.com/office/officeart/2009/3/layout/HorizontalOrganizationChart"/>
-    <dgm:cxn modelId="{6068D3A9-2B47-4B3E-A9A6-57A666A8A4F7}" type="presParOf" srcId="{C6BC8175-792A-43D4-8833-BBD8A42BDA27}" destId="{69A79F1F-635A-4153-A318-B847E74C58BD}" srcOrd="2" destOrd="0" presId="urn:microsoft.com/office/officeart/2009/3/layout/HorizontalOrganizationChart"/>
-    <dgm:cxn modelId="{EC94C2C8-B042-4678-A618-2835858BC362}" type="presParOf" srcId="{8E330497-C97A-48D3-96A7-E3E15DE57ED3}" destId="{6463D20A-BD9B-4D6C-832D-2191B30B083D}" srcOrd="2" destOrd="0" presId="urn:microsoft.com/office/officeart/2009/3/layout/HorizontalOrganizationChart"/>
-    <dgm:cxn modelId="{6A871826-132B-482F-A720-6276561B7389}" type="presParOf" srcId="{8E330497-C97A-48D3-96A7-E3E15DE57ED3}" destId="{7B5C56B7-F69D-4042-9BC5-EB55A43182DA}" srcOrd="3" destOrd="0" presId="urn:microsoft.com/office/officeart/2009/3/layout/HorizontalOrganizationChart"/>
-    <dgm:cxn modelId="{D34114B1-CB8C-4431-9872-10293E20420D}" type="presParOf" srcId="{7B5C56B7-F69D-4042-9BC5-EB55A43182DA}" destId="{962C2287-2CF3-45A3-8E71-99925EE620C7}" srcOrd="0" destOrd="0" presId="urn:microsoft.com/office/officeart/2009/3/layout/HorizontalOrganizationChart"/>
-    <dgm:cxn modelId="{7F5DCB6A-38B2-4E80-BE95-C1AB8F5CC8E7}" type="presParOf" srcId="{962C2287-2CF3-45A3-8E71-99925EE620C7}" destId="{16F1D30F-CB2B-4BA3-8CBE-6DC7C9F425C7}" srcOrd="0" destOrd="0" presId="urn:microsoft.com/office/officeart/2009/3/layout/HorizontalOrganizationChart"/>
-    <dgm:cxn modelId="{52345F41-8701-476E-BA56-3699918FC9D5}" type="presParOf" srcId="{962C2287-2CF3-45A3-8E71-99925EE620C7}" destId="{2CE8E8EA-35BF-4F3A-8344-BE780D8297A8}" srcOrd="1" destOrd="0" presId="urn:microsoft.com/office/officeart/2009/3/layout/HorizontalOrganizationChart"/>
-    <dgm:cxn modelId="{15D4A5C3-58E9-4329-AE46-BB8B15656EDF}" type="presParOf" srcId="{7B5C56B7-F69D-4042-9BC5-EB55A43182DA}" destId="{94B84451-61DC-4B2F-9116-231357DA3F05}" srcOrd="1" destOrd="0" presId="urn:microsoft.com/office/officeart/2009/3/layout/HorizontalOrganizationChart"/>
-    <dgm:cxn modelId="{01DEA1E7-C95F-48BB-9B56-1DE02DFDD906}" type="presParOf" srcId="{94B84451-61DC-4B2F-9116-231357DA3F05}" destId="{DF1BD809-DC51-4CD7-AF00-97EB9F91ED92}" srcOrd="0" destOrd="0" presId="urn:microsoft.com/office/officeart/2009/3/layout/HorizontalOrganizationChart"/>
-    <dgm:cxn modelId="{58D848A0-023A-4B9F-8FDC-48ABA6F1C657}" type="presParOf" srcId="{94B84451-61DC-4B2F-9116-231357DA3F05}" destId="{02FEDD84-8BD4-4DD1-834F-A3CE94B3882A}" srcOrd="1" destOrd="0" presId="urn:microsoft.com/office/officeart/2009/3/layout/HorizontalOrganizationChart"/>
-    <dgm:cxn modelId="{DCE0C562-DE4E-4A01-AD01-89DAEC6BE544}" type="presParOf" srcId="{02FEDD84-8BD4-4DD1-834F-A3CE94B3882A}" destId="{52E3A177-F793-4A02-AC25-D4DC99A43DB8}" srcOrd="0" destOrd="0" presId="urn:microsoft.com/office/officeart/2009/3/layout/HorizontalOrganizationChart"/>
-    <dgm:cxn modelId="{00A107EF-7A2F-4162-8DA3-FF99EFD95953}" type="presParOf" srcId="{52E3A177-F793-4A02-AC25-D4DC99A43DB8}" destId="{6A079DE1-6551-4060-9C7D-7B2057AD8AC3}" srcOrd="0" destOrd="0" presId="urn:microsoft.com/office/officeart/2009/3/layout/HorizontalOrganizationChart"/>
-    <dgm:cxn modelId="{4EC44A39-4B62-4BBF-8B2D-E82981A36119}" type="presParOf" srcId="{52E3A177-F793-4A02-AC25-D4DC99A43DB8}" destId="{4EAE496A-51D8-4858-B1D6-AC5C33A3FA28}" srcOrd="1" destOrd="0" presId="urn:microsoft.com/office/officeart/2009/3/layout/HorizontalOrganizationChart"/>
-    <dgm:cxn modelId="{F280DFD0-F550-4727-84F8-9F36DB30D6C5}" type="presParOf" srcId="{02FEDD84-8BD4-4DD1-834F-A3CE94B3882A}" destId="{9FF324F8-3266-4FC9-A5E5-B5F1CE4E7418}" srcOrd="1" destOrd="0" presId="urn:microsoft.com/office/officeart/2009/3/layout/HorizontalOrganizationChart"/>
-    <dgm:cxn modelId="{8ED7DB3A-9474-4D35-BAA1-552CC42A5BE0}" type="presParOf" srcId="{02FEDD84-8BD4-4DD1-834F-A3CE94B3882A}" destId="{B8565FD6-0DF9-467A-B167-E8FDBA858EF4}" srcOrd="2" destOrd="0" presId="urn:microsoft.com/office/officeart/2009/3/layout/HorizontalOrganizationChart"/>
-    <dgm:cxn modelId="{423C815E-B2E3-4625-B07C-E119386035E5}" type="presParOf" srcId="{94B84451-61DC-4B2F-9116-231357DA3F05}" destId="{79EE86FB-E7C7-4FB6-BA15-C11AA4770817}" srcOrd="2" destOrd="0" presId="urn:microsoft.com/office/officeart/2009/3/layout/HorizontalOrganizationChart"/>
-    <dgm:cxn modelId="{387E44C0-5398-439C-BEDC-CAB64D2EA9D7}" type="presParOf" srcId="{94B84451-61DC-4B2F-9116-231357DA3F05}" destId="{181BCED1-2CC4-43E8-9D2C-142142F042C7}" srcOrd="3" destOrd="0" presId="urn:microsoft.com/office/officeart/2009/3/layout/HorizontalOrganizationChart"/>
-    <dgm:cxn modelId="{FBA0B305-A9CE-4255-BFC1-F0BD4748BC1E}" type="presParOf" srcId="{181BCED1-2CC4-43E8-9D2C-142142F042C7}" destId="{90E3D33B-9C6E-4DEA-A067-474EF7962E31}" srcOrd="0" destOrd="0" presId="urn:microsoft.com/office/officeart/2009/3/layout/HorizontalOrganizationChart"/>
-    <dgm:cxn modelId="{CC813576-A2CC-41CB-855D-17F06A3B21F7}" type="presParOf" srcId="{90E3D33B-9C6E-4DEA-A067-474EF7962E31}" destId="{68F21F1A-83CC-4FD5-96D9-8752D2D0E181}" srcOrd="0" destOrd="0" presId="urn:microsoft.com/office/officeart/2009/3/layout/HorizontalOrganizationChart"/>
-    <dgm:cxn modelId="{F25EA57D-D83A-4392-81A7-9808A8C09C85}" type="presParOf" srcId="{90E3D33B-9C6E-4DEA-A067-474EF7962E31}" destId="{6A1878A2-83B4-42F7-93CE-15820B96748A}" srcOrd="1" destOrd="0" presId="urn:microsoft.com/office/officeart/2009/3/layout/HorizontalOrganizationChart"/>
-    <dgm:cxn modelId="{2D5C7AD1-B1A7-473C-BA7F-BDDAE622ACDB}" type="presParOf" srcId="{181BCED1-2CC4-43E8-9D2C-142142F042C7}" destId="{D419A382-5D49-4FCA-9C2F-B2D8599ED031}" srcOrd="1" destOrd="0" presId="urn:microsoft.com/office/officeart/2009/3/layout/HorizontalOrganizationChart"/>
-    <dgm:cxn modelId="{83B19414-2183-4180-BA7F-DDA18C582379}" type="presParOf" srcId="{D419A382-5D49-4FCA-9C2F-B2D8599ED031}" destId="{8550F696-72B6-4027-9F11-6865EC9FC5FF}" srcOrd="0" destOrd="0" presId="urn:microsoft.com/office/officeart/2009/3/layout/HorizontalOrganizationChart"/>
-    <dgm:cxn modelId="{7D9BA277-4F73-46AA-944F-6F780C2AD3EC}" type="presParOf" srcId="{D419A382-5D49-4FCA-9C2F-B2D8599ED031}" destId="{03E39F76-7D0B-46FA-BF78-7AE453A1B345}" srcOrd="1" destOrd="0" presId="urn:microsoft.com/office/officeart/2009/3/layout/HorizontalOrganizationChart"/>
-    <dgm:cxn modelId="{7000633A-AFBC-4A71-97C0-A1D606811452}" type="presParOf" srcId="{03E39F76-7D0B-46FA-BF78-7AE453A1B345}" destId="{BD415C56-ADC0-4BFF-8160-A0F4C368CBB5}" srcOrd="0" destOrd="0" presId="urn:microsoft.com/office/officeart/2009/3/layout/HorizontalOrganizationChart"/>
-    <dgm:cxn modelId="{41B23B2C-A1B9-453D-B279-AA9C45784226}" type="presParOf" srcId="{BD415C56-ADC0-4BFF-8160-A0F4C368CBB5}" destId="{EDAEC419-1E2B-4F39-BAE8-6577FEA75948}" srcOrd="0" destOrd="0" presId="urn:microsoft.com/office/officeart/2009/3/layout/HorizontalOrganizationChart"/>
-    <dgm:cxn modelId="{F9F11D06-3B3E-4455-B7DF-9078881A9382}" type="presParOf" srcId="{BD415C56-ADC0-4BFF-8160-A0F4C368CBB5}" destId="{7078B857-D725-4784-A4B1-C1D42DD9C75A}" srcOrd="1" destOrd="0" presId="urn:microsoft.com/office/officeart/2009/3/layout/HorizontalOrganizationChart"/>
-    <dgm:cxn modelId="{F033404B-3DBB-4496-9E20-3093DDDFEAC4}" type="presParOf" srcId="{03E39F76-7D0B-46FA-BF78-7AE453A1B345}" destId="{6DC4BF3D-9713-4FDC-B716-557975C04D70}" srcOrd="1" destOrd="0" presId="urn:microsoft.com/office/officeart/2009/3/layout/HorizontalOrganizationChart"/>
-    <dgm:cxn modelId="{99C7A96A-275C-41BB-B06D-A694321B805D}" type="presParOf" srcId="{03E39F76-7D0B-46FA-BF78-7AE453A1B345}" destId="{5E12E4D9-537E-4E95-99D5-D16F91F59AD4}" srcOrd="2" destOrd="0" presId="urn:microsoft.com/office/officeart/2009/3/layout/HorizontalOrganizationChart"/>
-    <dgm:cxn modelId="{97E89F2E-8B0D-49CC-A1B4-639D47AA29C1}" type="presParOf" srcId="{181BCED1-2CC4-43E8-9D2C-142142F042C7}" destId="{E6BA1329-6B69-4407-A73C-42B680C3F20B}" srcOrd="2" destOrd="0" presId="urn:microsoft.com/office/officeart/2009/3/layout/HorizontalOrganizationChart"/>
-    <dgm:cxn modelId="{F6802B03-A3BB-40AA-AD01-D021873ED1B0}" type="presParOf" srcId="{7B5C56B7-F69D-4042-9BC5-EB55A43182DA}" destId="{2FD9A8BB-24CF-4CBD-AB45-54E9F1FF5FE4}" srcOrd="2" destOrd="0" presId="urn:microsoft.com/office/officeart/2009/3/layout/HorizontalOrganizationChart"/>
-    <dgm:cxn modelId="{48B6A391-9AEA-4B5C-8555-73434105C506}" type="presParOf" srcId="{6CB39E1E-46E1-4D3F-9316-B2CCF75253A0}" destId="{D79968A8-F91F-470A-A13A-CAB331167371}" srcOrd="2" destOrd="0" presId="urn:microsoft.com/office/officeart/2009/3/layout/HorizontalOrganizationChart"/>
+    <dgm:cxn modelId="{47BAACF4-3A55-49BE-939A-CFAFAEA53E61}" srcId="{1CC96CE7-8131-4AEF-91BC-F9D46832007D}" destId="{D644D67E-DBF7-4C47-A1F8-3A263608211A}" srcOrd="2" destOrd="0" parTransId="{5ED8053C-E994-4660-ABB0-9873C634DDAB}" sibTransId="{2C98C2DE-C619-4DCD-BCAF-F01AFACCF1C7}"/>
+    <dgm:cxn modelId="{3C4AB1F5-AC90-4771-B805-4B609043B19F}" type="presOf" srcId="{4ADE5CC4-644D-452F-9DDE-E51EBFFE1276}" destId="{3FA4BEEA-6CD5-448E-80DB-88C65F59DB05}" srcOrd="0" destOrd="0" presId="urn:microsoft.com/office/officeart/2009/3/layout/HorizontalOrganizationChart"/>
+    <dgm:cxn modelId="{B33AEBF5-BACA-4698-90B5-1D3FC8858915}" type="presOf" srcId="{177D75C2-12B4-4CB4-B59D-AA39BA2EC4BF}" destId="{7078B857-D725-4784-A4B1-C1D42DD9C75A}" srcOrd="1" destOrd="0" presId="urn:microsoft.com/office/officeart/2009/3/layout/HorizontalOrganizationChart"/>
+    <dgm:cxn modelId="{B5D363F7-9503-4AE7-B7EA-A3AF2D544154}" type="presOf" srcId="{F95CE172-3BB9-497F-8D3C-5CFBED38D927}" destId="{57C7614B-5CEF-410B-9EB6-BBCB8F0FCA73}" srcOrd="1" destOrd="0" presId="urn:microsoft.com/office/officeart/2009/3/layout/HorizontalOrganizationChart"/>
+    <dgm:cxn modelId="{CAE31BFE-E747-4522-BD49-E5C5DAC4C52A}" type="presOf" srcId="{80CA6FEA-B400-4122-86BE-E52CEA775D04}" destId="{7F2BC2B8-0049-4C8B-8F2F-06A39AAD37C2}" srcOrd="1" destOrd="0" presId="urn:microsoft.com/office/officeart/2009/3/layout/HorizontalOrganizationChart"/>
+    <dgm:cxn modelId="{E49410D3-EF1D-4604-B773-FE09E4362E7A}" type="presParOf" srcId="{30A53C31-05AF-4187-95CF-A77A7F9875CD}" destId="{6CB39E1E-46E1-4D3F-9316-B2CCF75253A0}" srcOrd="0" destOrd="0" presId="urn:microsoft.com/office/officeart/2009/3/layout/HorizontalOrganizationChart"/>
+    <dgm:cxn modelId="{072BEA4C-7FC8-4E19-A35C-30EBD20ABD26}" type="presParOf" srcId="{6CB39E1E-46E1-4D3F-9316-B2CCF75253A0}" destId="{6A5C8E9E-AAEA-4CF4-8F24-A7D9ABF1C3AB}" srcOrd="0" destOrd="0" presId="urn:microsoft.com/office/officeart/2009/3/layout/HorizontalOrganizationChart"/>
+    <dgm:cxn modelId="{90F79367-5A5F-41EF-8DF0-130AE821657E}" type="presParOf" srcId="{6A5C8E9E-AAEA-4CF4-8F24-A7D9ABF1C3AB}" destId="{B6790945-F82F-4814-A803-D102BFB20BA9}" srcOrd="0" destOrd="0" presId="urn:microsoft.com/office/officeart/2009/3/layout/HorizontalOrganizationChart"/>
+    <dgm:cxn modelId="{E95F2A43-DB4B-4692-AE08-37DE3F1DF5FD}" type="presParOf" srcId="{6A5C8E9E-AAEA-4CF4-8F24-A7D9ABF1C3AB}" destId="{8258DC51-8F3B-4CBD-94A4-DF7F0789D0CC}" srcOrd="1" destOrd="0" presId="urn:microsoft.com/office/officeart/2009/3/layout/HorizontalOrganizationChart"/>
+    <dgm:cxn modelId="{3F2DAEED-7D08-4E88-9DC4-D0CB241DBE2E}" type="presParOf" srcId="{6CB39E1E-46E1-4D3F-9316-B2CCF75253A0}" destId="{8E330497-C97A-48D3-96A7-E3E15DE57ED3}" srcOrd="1" destOrd="0" presId="urn:microsoft.com/office/officeart/2009/3/layout/HorizontalOrganizationChart"/>
+    <dgm:cxn modelId="{E0AF8493-15D7-468B-83D4-D0B537991146}" type="presParOf" srcId="{8E330497-C97A-48D3-96A7-E3E15DE57ED3}" destId="{A530F918-32BF-427B-A7B7-367C8EA9495F}" srcOrd="0" destOrd="0" presId="urn:microsoft.com/office/officeart/2009/3/layout/HorizontalOrganizationChart"/>
+    <dgm:cxn modelId="{73F8E0B7-AA4F-48B9-82C2-B872509FA78C}" type="presParOf" srcId="{8E330497-C97A-48D3-96A7-E3E15DE57ED3}" destId="{C6BC8175-792A-43D4-8833-BBD8A42BDA27}" srcOrd="1" destOrd="0" presId="urn:microsoft.com/office/officeart/2009/3/layout/HorizontalOrganizationChart"/>
+    <dgm:cxn modelId="{EE8305EB-0251-417E-A74F-748D7010E230}" type="presParOf" srcId="{C6BC8175-792A-43D4-8833-BBD8A42BDA27}" destId="{32E48AB3-0E6F-43A0-AFDF-994ED01EFCA3}" srcOrd="0" destOrd="0" presId="urn:microsoft.com/office/officeart/2009/3/layout/HorizontalOrganizationChart"/>
+    <dgm:cxn modelId="{0286413F-3ACD-4417-B2FD-CC5BA9C584C6}" type="presParOf" srcId="{32E48AB3-0E6F-43A0-AFDF-994ED01EFCA3}" destId="{816E339A-C4B7-474E-8B48-474546898865}" srcOrd="0" destOrd="0" presId="urn:microsoft.com/office/officeart/2009/3/layout/HorizontalOrganizationChart"/>
+    <dgm:cxn modelId="{1DB0A453-96C6-4750-B5B1-31E47FE4B54F}" type="presParOf" srcId="{32E48AB3-0E6F-43A0-AFDF-994ED01EFCA3}" destId="{7F2BC2B8-0049-4C8B-8F2F-06A39AAD37C2}" srcOrd="1" destOrd="0" presId="urn:microsoft.com/office/officeart/2009/3/layout/HorizontalOrganizationChart"/>
+    <dgm:cxn modelId="{94A59707-77EF-4CC4-8E2C-D6F237438252}" type="presParOf" srcId="{C6BC8175-792A-43D4-8833-BBD8A42BDA27}" destId="{3A7729A2-4A89-4D95-90A8-75A71173A17C}" srcOrd="1" destOrd="0" presId="urn:microsoft.com/office/officeart/2009/3/layout/HorizontalOrganizationChart"/>
+    <dgm:cxn modelId="{B4F36A78-BC54-4BC4-91FD-81B0922E995B}" type="presParOf" srcId="{3A7729A2-4A89-4D95-90A8-75A71173A17C}" destId="{8667398E-99D2-43DD-AA28-39C215E88075}" srcOrd="0" destOrd="0" presId="urn:microsoft.com/office/officeart/2009/3/layout/HorizontalOrganizationChart"/>
+    <dgm:cxn modelId="{A3837CEF-B458-4B5C-8296-9352D442F9D5}" type="presParOf" srcId="{3A7729A2-4A89-4D95-90A8-75A71173A17C}" destId="{0C807707-4D03-4651-8DCC-2E1C52D0744E}" srcOrd="1" destOrd="0" presId="urn:microsoft.com/office/officeart/2009/3/layout/HorizontalOrganizationChart"/>
+    <dgm:cxn modelId="{566C04E6-1F47-4F6B-AEE9-B31CF34F4F69}" type="presParOf" srcId="{0C807707-4D03-4651-8DCC-2E1C52D0744E}" destId="{D8CD32EA-FCCE-4BD7-8B1E-9827AA27993E}" srcOrd="0" destOrd="0" presId="urn:microsoft.com/office/officeart/2009/3/layout/HorizontalOrganizationChart"/>
+    <dgm:cxn modelId="{9F5D81A1-DA01-45FD-BEDC-3BC0B313ED13}" type="presParOf" srcId="{D8CD32EA-FCCE-4BD7-8B1E-9827AA27993E}" destId="{A9CE2579-70EC-4308-B2D8-BA7B4FC32C7D}" srcOrd="0" destOrd="0" presId="urn:microsoft.com/office/officeart/2009/3/layout/HorizontalOrganizationChart"/>
+    <dgm:cxn modelId="{7411AC72-707E-4598-A7CE-448C96BD6FCF}" type="presParOf" srcId="{D8CD32EA-FCCE-4BD7-8B1E-9827AA27993E}" destId="{04A91AD3-56FD-45EB-8900-10CEE0E00A72}" srcOrd="1" destOrd="0" presId="urn:microsoft.com/office/officeart/2009/3/layout/HorizontalOrganizationChart"/>
+    <dgm:cxn modelId="{29EE3C71-EFDB-4BED-A374-28CC95EDE429}" type="presParOf" srcId="{0C807707-4D03-4651-8DCC-2E1C52D0744E}" destId="{1621F1A6-3EF6-41C0-87DB-C9F115B8F92E}" srcOrd="1" destOrd="0" presId="urn:microsoft.com/office/officeart/2009/3/layout/HorizontalOrganizationChart"/>
+    <dgm:cxn modelId="{BFCC9125-4CA6-40F9-A763-54CA76D745FD}" type="presParOf" srcId="{0C807707-4D03-4651-8DCC-2E1C52D0744E}" destId="{273AFDA9-3843-4065-8E8D-E912694B1D97}" srcOrd="2" destOrd="0" presId="urn:microsoft.com/office/officeart/2009/3/layout/HorizontalOrganizationChart"/>
+    <dgm:cxn modelId="{99F6F257-722D-46FD-91F6-94BFA1216E12}" type="presParOf" srcId="{C6BC8175-792A-43D4-8833-BBD8A42BDA27}" destId="{69A79F1F-635A-4153-A318-B847E74C58BD}" srcOrd="2" destOrd="0" presId="urn:microsoft.com/office/officeart/2009/3/layout/HorizontalOrganizationChart"/>
+    <dgm:cxn modelId="{0C9A9558-48C4-47AD-91A8-553E3A696724}" type="presParOf" srcId="{8E330497-C97A-48D3-96A7-E3E15DE57ED3}" destId="{DF1BD809-DC51-4CD7-AF00-97EB9F91ED92}" srcOrd="2" destOrd="0" presId="urn:microsoft.com/office/officeart/2009/3/layout/HorizontalOrganizationChart"/>
+    <dgm:cxn modelId="{B2E6F063-C1DF-49AB-BE61-085494F78788}" type="presParOf" srcId="{8E330497-C97A-48D3-96A7-E3E15DE57ED3}" destId="{02FEDD84-8BD4-4DD1-834F-A3CE94B3882A}" srcOrd="3" destOrd="0" presId="urn:microsoft.com/office/officeart/2009/3/layout/HorizontalOrganizationChart"/>
+    <dgm:cxn modelId="{229BE955-0B28-4C58-AEAA-62D3C892B436}" type="presParOf" srcId="{02FEDD84-8BD4-4DD1-834F-A3CE94B3882A}" destId="{52E3A177-F793-4A02-AC25-D4DC99A43DB8}" srcOrd="0" destOrd="0" presId="urn:microsoft.com/office/officeart/2009/3/layout/HorizontalOrganizationChart"/>
+    <dgm:cxn modelId="{786336E1-00EE-45FF-91C8-10BDF1CF5CCB}" type="presParOf" srcId="{52E3A177-F793-4A02-AC25-D4DC99A43DB8}" destId="{6A079DE1-6551-4060-9C7D-7B2057AD8AC3}" srcOrd="0" destOrd="0" presId="urn:microsoft.com/office/officeart/2009/3/layout/HorizontalOrganizationChart"/>
+    <dgm:cxn modelId="{7E36E7F9-17B1-434A-ADAD-451A0367DC35}" type="presParOf" srcId="{52E3A177-F793-4A02-AC25-D4DC99A43DB8}" destId="{4EAE496A-51D8-4858-B1D6-AC5C33A3FA28}" srcOrd="1" destOrd="0" presId="urn:microsoft.com/office/officeart/2009/3/layout/HorizontalOrganizationChart"/>
+    <dgm:cxn modelId="{60C1BC89-0A2F-4A78-BB99-C5CF3796356F}" type="presParOf" srcId="{02FEDD84-8BD4-4DD1-834F-A3CE94B3882A}" destId="{9FF324F8-3266-4FC9-A5E5-B5F1CE4E7418}" srcOrd="1" destOrd="0" presId="urn:microsoft.com/office/officeart/2009/3/layout/HorizontalOrganizationChart"/>
+    <dgm:cxn modelId="{6FDCFF1E-FA11-4093-8995-661CE5D5BC3E}" type="presParOf" srcId="{02FEDD84-8BD4-4DD1-834F-A3CE94B3882A}" destId="{B8565FD6-0DF9-467A-B167-E8FDBA858EF4}" srcOrd="2" destOrd="0" presId="urn:microsoft.com/office/officeart/2009/3/layout/HorizontalOrganizationChart"/>
+    <dgm:cxn modelId="{0F008E62-5A7F-4A9D-AAA2-835CCD423831}" type="presParOf" srcId="{8E330497-C97A-48D3-96A7-E3E15DE57ED3}" destId="{C081B850-ADDA-4EAA-91FD-D15D816A8C54}" srcOrd="4" destOrd="0" presId="urn:microsoft.com/office/officeart/2009/3/layout/HorizontalOrganizationChart"/>
+    <dgm:cxn modelId="{A1DA3C2C-0575-4487-AA02-86F09F82C357}" type="presParOf" srcId="{8E330497-C97A-48D3-96A7-E3E15DE57ED3}" destId="{8A2E1923-EABB-48FC-801D-7F1A4539D1ED}" srcOrd="5" destOrd="0" presId="urn:microsoft.com/office/officeart/2009/3/layout/HorizontalOrganizationChart"/>
+    <dgm:cxn modelId="{154246A9-0A63-45CE-BC94-11FD96BE6110}" type="presParOf" srcId="{8A2E1923-EABB-48FC-801D-7F1A4539D1ED}" destId="{1C889799-7F19-4905-B2DD-C19352B1741F}" srcOrd="0" destOrd="0" presId="urn:microsoft.com/office/officeart/2009/3/layout/HorizontalOrganizationChart"/>
+    <dgm:cxn modelId="{F2B96F71-19F2-4115-960C-FD27D917B4D1}" type="presParOf" srcId="{1C889799-7F19-4905-B2DD-C19352B1741F}" destId="{8519B165-0906-4F4A-9453-D42F824BE87D}" srcOrd="0" destOrd="0" presId="urn:microsoft.com/office/officeart/2009/3/layout/HorizontalOrganizationChart"/>
+    <dgm:cxn modelId="{F2E6EAD8-0257-414B-B7FC-50B51F214C38}" type="presParOf" srcId="{1C889799-7F19-4905-B2DD-C19352B1741F}" destId="{916087EC-069A-4F17-9DBB-3C258DAF1E33}" srcOrd="1" destOrd="0" presId="urn:microsoft.com/office/officeart/2009/3/layout/HorizontalOrganizationChart"/>
+    <dgm:cxn modelId="{77625928-7ED7-48A3-B487-42BDB1107A63}" type="presParOf" srcId="{8A2E1923-EABB-48FC-801D-7F1A4539D1ED}" destId="{3AB842DE-330D-40D3-A314-C6FBB804F38C}" srcOrd="1" destOrd="0" presId="urn:microsoft.com/office/officeart/2009/3/layout/HorizontalOrganizationChart"/>
+    <dgm:cxn modelId="{6B5312DB-DB9D-4604-8B55-6A21399ECC7B}" type="presParOf" srcId="{3AB842DE-330D-40D3-A314-C6FBB804F38C}" destId="{79EE86FB-E7C7-4FB6-BA15-C11AA4770817}" srcOrd="0" destOrd="0" presId="urn:microsoft.com/office/officeart/2009/3/layout/HorizontalOrganizationChart"/>
+    <dgm:cxn modelId="{1680C0FC-23B0-4FFD-A41B-290E8905BA24}" type="presParOf" srcId="{3AB842DE-330D-40D3-A314-C6FBB804F38C}" destId="{181BCED1-2CC4-43E8-9D2C-142142F042C7}" srcOrd="1" destOrd="0" presId="urn:microsoft.com/office/officeart/2009/3/layout/HorizontalOrganizationChart"/>
+    <dgm:cxn modelId="{7557778D-AA2F-473F-9407-5B0EDBBE5AFB}" type="presParOf" srcId="{181BCED1-2CC4-43E8-9D2C-142142F042C7}" destId="{90E3D33B-9C6E-4DEA-A067-474EF7962E31}" srcOrd="0" destOrd="0" presId="urn:microsoft.com/office/officeart/2009/3/layout/HorizontalOrganizationChart"/>
+    <dgm:cxn modelId="{A7BE75F9-A425-4611-BCD8-A02E8E9ACEE6}" type="presParOf" srcId="{90E3D33B-9C6E-4DEA-A067-474EF7962E31}" destId="{68F21F1A-83CC-4FD5-96D9-8752D2D0E181}" srcOrd="0" destOrd="0" presId="urn:microsoft.com/office/officeart/2009/3/layout/HorizontalOrganizationChart"/>
+    <dgm:cxn modelId="{A8AA1B4C-D562-44B1-B6B4-7F7DF33B4083}" type="presParOf" srcId="{90E3D33B-9C6E-4DEA-A067-474EF7962E31}" destId="{6A1878A2-83B4-42F7-93CE-15820B96748A}" srcOrd="1" destOrd="0" presId="urn:microsoft.com/office/officeart/2009/3/layout/HorizontalOrganizationChart"/>
+    <dgm:cxn modelId="{25EA7B2D-50DA-41E9-BC3C-D266EE71E1E9}" type="presParOf" srcId="{181BCED1-2CC4-43E8-9D2C-142142F042C7}" destId="{D419A382-5D49-4FCA-9C2F-B2D8599ED031}" srcOrd="1" destOrd="0" presId="urn:microsoft.com/office/officeart/2009/3/layout/HorizontalOrganizationChart"/>
+    <dgm:cxn modelId="{D0C11A28-E8A6-4A87-BAA2-516062CA5D22}" type="presParOf" srcId="{D419A382-5D49-4FCA-9C2F-B2D8599ED031}" destId="{8550F696-72B6-4027-9F11-6865EC9FC5FF}" srcOrd="0" destOrd="0" presId="urn:microsoft.com/office/officeart/2009/3/layout/HorizontalOrganizationChart"/>
+    <dgm:cxn modelId="{A7F637CC-FCAC-4D66-96AD-0A47F1627F18}" type="presParOf" srcId="{D419A382-5D49-4FCA-9C2F-B2D8599ED031}" destId="{03E39F76-7D0B-46FA-BF78-7AE453A1B345}" srcOrd="1" destOrd="0" presId="urn:microsoft.com/office/officeart/2009/3/layout/HorizontalOrganizationChart"/>
+    <dgm:cxn modelId="{C28607CB-817F-4FFB-B7D4-3C7F7BD432B7}" type="presParOf" srcId="{03E39F76-7D0B-46FA-BF78-7AE453A1B345}" destId="{BD415C56-ADC0-4BFF-8160-A0F4C368CBB5}" srcOrd="0" destOrd="0" presId="urn:microsoft.com/office/officeart/2009/3/layout/HorizontalOrganizationChart"/>
+    <dgm:cxn modelId="{32BE76CA-14FE-4EAE-BB3A-E76559F86544}" type="presParOf" srcId="{BD415C56-ADC0-4BFF-8160-A0F4C368CBB5}" destId="{EDAEC419-1E2B-4F39-BAE8-6577FEA75948}" srcOrd="0" destOrd="0" presId="urn:microsoft.com/office/officeart/2009/3/layout/HorizontalOrganizationChart"/>
+    <dgm:cxn modelId="{8ED2B2A3-38FE-45E6-A779-37B65D8076CA}" type="presParOf" srcId="{BD415C56-ADC0-4BFF-8160-A0F4C368CBB5}" destId="{7078B857-D725-4784-A4B1-C1D42DD9C75A}" srcOrd="1" destOrd="0" presId="urn:microsoft.com/office/officeart/2009/3/layout/HorizontalOrganizationChart"/>
+    <dgm:cxn modelId="{4E0C9702-F662-4A48-952E-5C8C0CA24129}" type="presParOf" srcId="{03E39F76-7D0B-46FA-BF78-7AE453A1B345}" destId="{6DC4BF3D-9713-4FDC-B716-557975C04D70}" srcOrd="1" destOrd="0" presId="urn:microsoft.com/office/officeart/2009/3/layout/HorizontalOrganizationChart"/>
+    <dgm:cxn modelId="{5CCBC5BC-DA8B-493C-B576-3B8EDB1AD728}" type="presParOf" srcId="{03E39F76-7D0B-46FA-BF78-7AE453A1B345}" destId="{5E12E4D9-537E-4E95-99D5-D16F91F59AD4}" srcOrd="2" destOrd="0" presId="urn:microsoft.com/office/officeart/2009/3/layout/HorizontalOrganizationChart"/>
+    <dgm:cxn modelId="{DF5152CE-7A6A-4349-B491-F63219CAD622}" type="presParOf" srcId="{181BCED1-2CC4-43E8-9D2C-142142F042C7}" destId="{E6BA1329-6B69-4407-A73C-42B680C3F20B}" srcOrd="2" destOrd="0" presId="urn:microsoft.com/office/officeart/2009/3/layout/HorizontalOrganizationChart"/>
+    <dgm:cxn modelId="{D909B980-EDD0-4008-8593-C080F5AC36C5}" type="presParOf" srcId="{3AB842DE-330D-40D3-A314-C6FBB804F38C}" destId="{4FF545B8-499C-4DC3-AB60-A6C71D8503D0}" srcOrd="2" destOrd="0" presId="urn:microsoft.com/office/officeart/2009/3/layout/HorizontalOrganizationChart"/>
+    <dgm:cxn modelId="{8C8E5490-86BC-4F1E-AE13-37FF87F3C419}" type="presParOf" srcId="{3AB842DE-330D-40D3-A314-C6FBB804F38C}" destId="{F582A6A0-01AA-48E3-8B44-60A079721E19}" srcOrd="3" destOrd="0" presId="urn:microsoft.com/office/officeart/2009/3/layout/HorizontalOrganizationChart"/>
+    <dgm:cxn modelId="{78136911-22EA-4F99-AA22-D358C48FC145}" type="presParOf" srcId="{F582A6A0-01AA-48E3-8B44-60A079721E19}" destId="{08DEC455-801A-4DF2-A5A3-E2C6CE4E0F83}" srcOrd="0" destOrd="0" presId="urn:microsoft.com/office/officeart/2009/3/layout/HorizontalOrganizationChart"/>
+    <dgm:cxn modelId="{329F3FE9-2997-48F8-93CB-41505B0EB280}" type="presParOf" srcId="{08DEC455-801A-4DF2-A5A3-E2C6CE4E0F83}" destId="{45D7A122-4425-4594-B378-C878BC3DC866}" srcOrd="0" destOrd="0" presId="urn:microsoft.com/office/officeart/2009/3/layout/HorizontalOrganizationChart"/>
+    <dgm:cxn modelId="{FA5EBB70-95CE-481E-A920-1CA0D1F051E7}" type="presParOf" srcId="{08DEC455-801A-4DF2-A5A3-E2C6CE4E0F83}" destId="{57C7614B-5CEF-410B-9EB6-BBCB8F0FCA73}" srcOrd="1" destOrd="0" presId="urn:microsoft.com/office/officeart/2009/3/layout/HorizontalOrganizationChart"/>
+    <dgm:cxn modelId="{5E9C0725-7667-45EA-87FD-8CED5D957D6D}" type="presParOf" srcId="{F582A6A0-01AA-48E3-8B44-60A079721E19}" destId="{7DB005BC-53CF-4CA8-B967-98F8D1E75581}" srcOrd="1" destOrd="0" presId="urn:microsoft.com/office/officeart/2009/3/layout/HorizontalOrganizationChart"/>
+    <dgm:cxn modelId="{C73B540F-7743-4AD2-B862-AA0D03EE76F1}" type="presParOf" srcId="{F582A6A0-01AA-48E3-8B44-60A079721E19}" destId="{6EB1B336-93A5-46D7-A217-019FF80AE988}" srcOrd="2" destOrd="0" presId="urn:microsoft.com/office/officeart/2009/3/layout/HorizontalOrganizationChart"/>
+    <dgm:cxn modelId="{E46373E3-3F7C-47EB-8699-0B32E6439281}" type="presParOf" srcId="{8A2E1923-EABB-48FC-801D-7F1A4539D1ED}" destId="{1BAC4EDA-2FD2-4920-BB9C-66778271C64F}" srcOrd="2" destOrd="0" presId="urn:microsoft.com/office/officeart/2009/3/layout/HorizontalOrganizationChart"/>
+    <dgm:cxn modelId="{C02AFE5B-3A2C-4AE7-88C6-E8D5F38E1011}" type="presParOf" srcId="{8E330497-C97A-48D3-96A7-E3E15DE57ED3}" destId="{64AE1403-EDB9-42EB-89E3-145F5FE9E2D2}" srcOrd="6" destOrd="0" presId="urn:microsoft.com/office/officeart/2009/3/layout/HorizontalOrganizationChart"/>
+    <dgm:cxn modelId="{B60EC4A6-E64A-4256-A234-487471B1F5F2}" type="presParOf" srcId="{8E330497-C97A-48D3-96A7-E3E15DE57ED3}" destId="{B8015611-C0EE-4335-A5BA-510C7C3FE04C}" srcOrd="7" destOrd="0" presId="urn:microsoft.com/office/officeart/2009/3/layout/HorizontalOrganizationChart"/>
+    <dgm:cxn modelId="{FDF464EA-26E1-4961-8D77-E3D4F8F8FA67}" type="presParOf" srcId="{B8015611-C0EE-4335-A5BA-510C7C3FE04C}" destId="{40FA56B9-5B16-485D-B9D1-97E7C5717480}" srcOrd="0" destOrd="0" presId="urn:microsoft.com/office/officeart/2009/3/layout/HorizontalOrganizationChart"/>
+    <dgm:cxn modelId="{A7ACB23F-BF4E-4C5F-A8AE-9728FC51EF7D}" type="presParOf" srcId="{40FA56B9-5B16-485D-B9D1-97E7C5717480}" destId="{75C71ACF-DDE7-49A8-BDBC-BAE062072081}" srcOrd="0" destOrd="0" presId="urn:microsoft.com/office/officeart/2009/3/layout/HorizontalOrganizationChart"/>
+    <dgm:cxn modelId="{D3DBB689-B885-4244-BEBE-B1EF07082A7E}" type="presParOf" srcId="{40FA56B9-5B16-485D-B9D1-97E7C5717480}" destId="{B0AACF53-8141-40C5-BDD0-72B9A591C804}" srcOrd="1" destOrd="0" presId="urn:microsoft.com/office/officeart/2009/3/layout/HorizontalOrganizationChart"/>
+    <dgm:cxn modelId="{694ECFA6-147D-43F2-B481-05B79A047E56}" type="presParOf" srcId="{B8015611-C0EE-4335-A5BA-510C7C3FE04C}" destId="{18A4441E-AE13-4367-9523-8ECE1ECFDEC3}" srcOrd="1" destOrd="0" presId="urn:microsoft.com/office/officeart/2009/3/layout/HorizontalOrganizationChart"/>
+    <dgm:cxn modelId="{DD1188F4-5160-4F9A-B9C1-AC3FC012A322}" type="presParOf" srcId="{B8015611-C0EE-4335-A5BA-510C7C3FE04C}" destId="{43F16512-F0A9-45E4-A449-95479EE98E4C}" srcOrd="2" destOrd="0" presId="urn:microsoft.com/office/officeart/2009/3/layout/HorizontalOrganizationChart"/>
+    <dgm:cxn modelId="{B9011B65-3466-4503-9888-F050902AC675}" type="presParOf" srcId="{8E330497-C97A-48D3-96A7-E3E15DE57ED3}" destId="{862D4C2A-18D6-40E0-A73F-5291981BCE33}" srcOrd="8" destOrd="0" presId="urn:microsoft.com/office/officeart/2009/3/layout/HorizontalOrganizationChart"/>
+    <dgm:cxn modelId="{062AF95A-54AA-497F-A64D-FC8968CDEECD}" type="presParOf" srcId="{8E330497-C97A-48D3-96A7-E3E15DE57ED3}" destId="{410A7049-F570-4E8D-B9CC-157924094095}" srcOrd="9" destOrd="0" presId="urn:microsoft.com/office/officeart/2009/3/layout/HorizontalOrganizationChart"/>
+    <dgm:cxn modelId="{ECAFEA0A-0FFB-4A12-B3F6-0268AE038637}" type="presParOf" srcId="{410A7049-F570-4E8D-B9CC-157924094095}" destId="{850EECF8-9556-44BB-A544-ED5A94125973}" srcOrd="0" destOrd="0" presId="urn:microsoft.com/office/officeart/2009/3/layout/HorizontalOrganizationChart"/>
+    <dgm:cxn modelId="{DBF12782-6446-47C7-ACB7-B723092B9131}" type="presParOf" srcId="{850EECF8-9556-44BB-A544-ED5A94125973}" destId="{18CE9D6B-DE22-4F8B-8A8A-510D84187C92}" srcOrd="0" destOrd="0" presId="urn:microsoft.com/office/officeart/2009/3/layout/HorizontalOrganizationChart"/>
+    <dgm:cxn modelId="{A992552B-B6F7-44FD-AD67-23F65EAF91BC}" type="presParOf" srcId="{850EECF8-9556-44BB-A544-ED5A94125973}" destId="{FA9D8D75-CD14-403D-BCE6-69150BF8D006}" srcOrd="1" destOrd="0" presId="urn:microsoft.com/office/officeart/2009/3/layout/HorizontalOrganizationChart"/>
+    <dgm:cxn modelId="{EC4BFE2F-5A97-4F1D-96D6-67397147798F}" type="presParOf" srcId="{410A7049-F570-4E8D-B9CC-157924094095}" destId="{0FB660EA-F4AF-44EA-8C9F-1D9BB4F73F6A}" srcOrd="1" destOrd="0" presId="urn:microsoft.com/office/officeart/2009/3/layout/HorizontalOrganizationChart"/>
+    <dgm:cxn modelId="{3CF52C49-E552-4C64-BE3A-066EB1ADC1E1}" type="presParOf" srcId="{410A7049-F570-4E8D-B9CC-157924094095}" destId="{D5FBE9D4-F8A6-4A94-BDA3-87713D221D8D}" srcOrd="2" destOrd="0" presId="urn:microsoft.com/office/officeart/2009/3/layout/HorizontalOrganizationChart"/>
+    <dgm:cxn modelId="{08FB463D-364E-4A7C-A0AB-AAEABB972404}" type="presParOf" srcId="{8E330497-C97A-48D3-96A7-E3E15DE57ED3}" destId="{3FA4BEEA-6CD5-448E-80DB-88C65F59DB05}" srcOrd="10" destOrd="0" presId="urn:microsoft.com/office/officeart/2009/3/layout/HorizontalOrganizationChart"/>
+    <dgm:cxn modelId="{796BDFF9-64BA-4974-8761-9F3FB879D993}" type="presParOf" srcId="{8E330497-C97A-48D3-96A7-E3E15DE57ED3}" destId="{3870216C-57A2-4FAB-A12B-75C945189085}" srcOrd="11" destOrd="0" presId="urn:microsoft.com/office/officeart/2009/3/layout/HorizontalOrganizationChart"/>
+    <dgm:cxn modelId="{CD5799CD-2E15-478A-B226-47141CDDD747}" type="presParOf" srcId="{3870216C-57A2-4FAB-A12B-75C945189085}" destId="{52A2A96C-E716-4B01-BB70-747B82901233}" srcOrd="0" destOrd="0" presId="urn:microsoft.com/office/officeart/2009/3/layout/HorizontalOrganizationChart"/>
+    <dgm:cxn modelId="{7C449DEC-31BD-49CB-A8FA-79D08CD95B1A}" type="presParOf" srcId="{52A2A96C-E716-4B01-BB70-747B82901233}" destId="{9A90794E-6FCF-4604-A7FA-45C9D050E608}" srcOrd="0" destOrd="0" presId="urn:microsoft.com/office/officeart/2009/3/layout/HorizontalOrganizationChart"/>
+    <dgm:cxn modelId="{4D96F323-CD74-4CA5-94DD-F860C3B7EED3}" type="presParOf" srcId="{52A2A96C-E716-4B01-BB70-747B82901233}" destId="{6BE79103-04C8-43E5-B2FD-69BC6164170C}" srcOrd="1" destOrd="0" presId="urn:microsoft.com/office/officeart/2009/3/layout/HorizontalOrganizationChart"/>
+    <dgm:cxn modelId="{51E0202B-BD91-491E-AF6F-8A17F9FE4D9B}" type="presParOf" srcId="{3870216C-57A2-4FAB-A12B-75C945189085}" destId="{CF64F840-0240-4BA2-A480-7A54CA90E22F}" srcOrd="1" destOrd="0" presId="urn:microsoft.com/office/officeart/2009/3/layout/HorizontalOrganizationChart"/>
+    <dgm:cxn modelId="{CDED062C-E1B6-4314-B0EC-E94995E7737D}" type="presParOf" srcId="{3870216C-57A2-4FAB-A12B-75C945189085}" destId="{1B00B07A-3D39-417A-BF8F-1782D0F82EA3}" srcOrd="2" destOrd="0" presId="urn:microsoft.com/office/officeart/2009/3/layout/HorizontalOrganizationChart"/>
+    <dgm:cxn modelId="{4E4375FB-3669-481D-AA8B-6A7DE1DFACE1}" type="presParOf" srcId="{6CB39E1E-46E1-4D3F-9316-B2CCF75253A0}" destId="{D79968A8-F91F-470A-A13A-CAB331167371}" srcOrd="2" destOrd="0" presId="urn:microsoft.com/office/officeart/2009/3/layout/HorizontalOrganizationChart"/>
   </dgm:cxnLst>
   <dgm:bg/>
   <dgm:whole/>
@@ -7411,6 +7760,254 @@
       <dsp:cNvGrpSpPr/>
     </dsp:nvGrpSpPr>
     <dsp:grpSpPr/>
+    <dsp:sp modelId="{3FA4BEEA-6CD5-448E-80DB-88C65F59DB05}">
+      <dsp:nvSpPr>
+        <dsp:cNvPr id="0" name=""/>
+        <dsp:cNvSpPr/>
+      </dsp:nvSpPr>
+      <dsp:spPr>
+        <a:xfrm>
+          <a:off x="1448719" y="2111991"/>
+          <a:ext cx="289418" cy="1172212"/>
+        </a:xfrm>
+        <a:custGeom>
+          <a:avLst/>
+          <a:gdLst/>
+          <a:ahLst/>
+          <a:cxnLst/>
+          <a:rect l="0" t="0" r="0" b="0"/>
+          <a:pathLst>
+            <a:path>
+              <a:moveTo>
+                <a:pt x="0" y="0"/>
+              </a:moveTo>
+              <a:lnTo>
+                <a:pt x="144709" y="0"/>
+              </a:lnTo>
+              <a:lnTo>
+                <a:pt x="144709" y="1172212"/>
+              </a:lnTo>
+              <a:lnTo>
+                <a:pt x="289418" y="1172212"/>
+              </a:lnTo>
+            </a:path>
+          </a:pathLst>
+        </a:custGeom>
+        <a:noFill/>
+        <a:ln w="12700" cap="flat" cmpd="sng" algn="ctr">
+          <a:solidFill>
+            <a:schemeClr val="accent1">
+              <a:shade val="60000"/>
+              <a:hueOff val="0"/>
+              <a:satOff val="0"/>
+              <a:lumOff val="0"/>
+              <a:alphaOff val="0"/>
+            </a:schemeClr>
+          </a:solidFill>
+          <a:prstDash val="solid"/>
+          <a:miter lim="800000"/>
+        </a:ln>
+        <a:effectLst/>
+      </dsp:spPr>
+      <dsp:style>
+        <a:lnRef idx="2">
+          <a:scrgbClr r="0" g="0" b="0"/>
+        </a:lnRef>
+        <a:fillRef idx="0">
+          <a:scrgbClr r="0" g="0" b="0"/>
+        </a:fillRef>
+        <a:effectRef idx="0">
+          <a:scrgbClr r="0" g="0" b="0"/>
+        </a:effectRef>
+        <a:fontRef idx="minor"/>
+      </dsp:style>
+    </dsp:sp>
+    <dsp:sp modelId="{862D4C2A-18D6-40E0-A73F-5291981BCE33}">
+      <dsp:nvSpPr>
+        <dsp:cNvPr id="0" name=""/>
+        <dsp:cNvSpPr/>
+      </dsp:nvSpPr>
+      <dsp:spPr>
+        <a:xfrm>
+          <a:off x="1448719" y="2111991"/>
+          <a:ext cx="289418" cy="703327"/>
+        </a:xfrm>
+        <a:custGeom>
+          <a:avLst/>
+          <a:gdLst/>
+          <a:ahLst/>
+          <a:cxnLst/>
+          <a:rect l="0" t="0" r="0" b="0"/>
+          <a:pathLst>
+            <a:path>
+              <a:moveTo>
+                <a:pt x="0" y="0"/>
+              </a:moveTo>
+              <a:lnTo>
+                <a:pt x="144709" y="0"/>
+              </a:lnTo>
+              <a:lnTo>
+                <a:pt x="144709" y="703327"/>
+              </a:lnTo>
+              <a:lnTo>
+                <a:pt x="289418" y="703327"/>
+              </a:lnTo>
+            </a:path>
+          </a:pathLst>
+        </a:custGeom>
+        <a:noFill/>
+        <a:ln w="12700" cap="flat" cmpd="sng" algn="ctr">
+          <a:solidFill>
+            <a:schemeClr val="accent1">
+              <a:shade val="60000"/>
+              <a:hueOff val="0"/>
+              <a:satOff val="0"/>
+              <a:lumOff val="0"/>
+              <a:alphaOff val="0"/>
+            </a:schemeClr>
+          </a:solidFill>
+          <a:prstDash val="solid"/>
+          <a:miter lim="800000"/>
+        </a:ln>
+        <a:effectLst/>
+      </dsp:spPr>
+      <dsp:style>
+        <a:lnRef idx="2">
+          <a:scrgbClr r="0" g="0" b="0"/>
+        </a:lnRef>
+        <a:fillRef idx="0">
+          <a:scrgbClr r="0" g="0" b="0"/>
+        </a:fillRef>
+        <a:effectRef idx="0">
+          <a:scrgbClr r="0" g="0" b="0"/>
+        </a:effectRef>
+        <a:fontRef idx="minor"/>
+      </dsp:style>
+    </dsp:sp>
+    <dsp:sp modelId="{64AE1403-EDB9-42EB-89E3-145F5FE9E2D2}">
+      <dsp:nvSpPr>
+        <dsp:cNvPr id="0" name=""/>
+        <dsp:cNvSpPr/>
+      </dsp:nvSpPr>
+      <dsp:spPr>
+        <a:xfrm>
+          <a:off x="1448719" y="2111991"/>
+          <a:ext cx="289418" cy="234442"/>
+        </a:xfrm>
+        <a:custGeom>
+          <a:avLst/>
+          <a:gdLst/>
+          <a:ahLst/>
+          <a:cxnLst/>
+          <a:rect l="0" t="0" r="0" b="0"/>
+          <a:pathLst>
+            <a:path>
+              <a:moveTo>
+                <a:pt x="0" y="0"/>
+              </a:moveTo>
+              <a:lnTo>
+                <a:pt x="144709" y="0"/>
+              </a:lnTo>
+              <a:lnTo>
+                <a:pt x="144709" y="234442"/>
+              </a:lnTo>
+              <a:lnTo>
+                <a:pt x="289418" y="234442"/>
+              </a:lnTo>
+            </a:path>
+          </a:pathLst>
+        </a:custGeom>
+        <a:noFill/>
+        <a:ln w="12700" cap="flat" cmpd="sng" algn="ctr">
+          <a:solidFill>
+            <a:schemeClr val="accent1">
+              <a:shade val="60000"/>
+              <a:hueOff val="0"/>
+              <a:satOff val="0"/>
+              <a:lumOff val="0"/>
+              <a:alphaOff val="0"/>
+            </a:schemeClr>
+          </a:solidFill>
+          <a:prstDash val="solid"/>
+          <a:miter lim="800000"/>
+        </a:ln>
+        <a:effectLst/>
+      </dsp:spPr>
+      <dsp:style>
+        <a:lnRef idx="2">
+          <a:scrgbClr r="0" g="0" b="0"/>
+        </a:lnRef>
+        <a:fillRef idx="0">
+          <a:scrgbClr r="0" g="0" b="0"/>
+        </a:fillRef>
+        <a:effectRef idx="0">
+          <a:scrgbClr r="0" g="0" b="0"/>
+        </a:effectRef>
+        <a:fontRef idx="minor"/>
+      </dsp:style>
+    </dsp:sp>
+    <dsp:sp modelId="{4FF545B8-499C-4DC3-AB60-A6C71D8503D0}">
+      <dsp:nvSpPr>
+        <dsp:cNvPr id="0" name=""/>
+        <dsp:cNvSpPr/>
+      </dsp:nvSpPr>
+      <dsp:spPr>
+        <a:xfrm>
+          <a:off x="3185230" y="1877548"/>
+          <a:ext cx="289418" cy="234442"/>
+        </a:xfrm>
+        <a:custGeom>
+          <a:avLst/>
+          <a:gdLst/>
+          <a:ahLst/>
+          <a:cxnLst/>
+          <a:rect l="0" t="0" r="0" b="0"/>
+          <a:pathLst>
+            <a:path>
+              <a:moveTo>
+                <a:pt x="0" y="0"/>
+              </a:moveTo>
+              <a:lnTo>
+                <a:pt x="144709" y="0"/>
+              </a:lnTo>
+              <a:lnTo>
+                <a:pt x="144709" y="234442"/>
+              </a:lnTo>
+              <a:lnTo>
+                <a:pt x="289418" y="234442"/>
+              </a:lnTo>
+            </a:path>
+          </a:pathLst>
+        </a:custGeom>
+        <a:noFill/>
+        <a:ln w="12700" cap="flat" cmpd="sng" algn="ctr">
+          <a:solidFill>
+            <a:schemeClr val="accent1">
+              <a:shade val="80000"/>
+              <a:hueOff val="0"/>
+              <a:satOff val="0"/>
+              <a:lumOff val="0"/>
+              <a:alphaOff val="0"/>
+            </a:schemeClr>
+          </a:solidFill>
+          <a:prstDash val="solid"/>
+          <a:miter lim="800000"/>
+        </a:ln>
+        <a:effectLst/>
+      </dsp:spPr>
+      <dsp:style>
+        <a:lnRef idx="2">
+          <a:scrgbClr r="0" g="0" b="0"/>
+        </a:lnRef>
+        <a:fillRef idx="0">
+          <a:scrgbClr r="0" g="0" b="0"/>
+        </a:fillRef>
+        <a:effectRef idx="0">
+          <a:scrgbClr r="0" g="0" b="0"/>
+        </a:effectRef>
+        <a:fontRef idx="minor"/>
+      </dsp:style>
+    </dsp:sp>
     <dsp:sp modelId="{8550F696-72B6-4027-9F11-6865EC9FC5FF}">
       <dsp:nvSpPr>
         <dsp:cNvPr id="0" name=""/>
@@ -7418,8 +8015,8 @@
       </dsp:nvSpPr>
       <dsp:spPr>
         <a:xfrm>
-          <a:off x="4054524" y="2067088"/>
-          <a:ext cx="238422" cy="91440"/>
+          <a:off x="4921742" y="1597385"/>
+          <a:ext cx="289418" cy="91440"/>
         </a:xfrm>
         <a:custGeom>
           <a:avLst/>
@@ -7433,7 +8030,7 @@
                 <a:pt x="0" y="45720"/>
               </a:moveTo>
               <a:lnTo>
-                <a:pt x="238422" y="45720"/>
+                <a:pt x="289418" y="45720"/>
               </a:lnTo>
             </a:path>
           </a:pathLst>
@@ -7474,8 +8071,8 @@
       </dsp:nvSpPr>
       <dsp:spPr>
         <a:xfrm>
-          <a:off x="2623988" y="1856504"/>
-          <a:ext cx="238422" cy="256304"/>
+          <a:off x="3185230" y="1643105"/>
+          <a:ext cx="289418" cy="234442"/>
         </a:xfrm>
         <a:custGeom>
           <a:avLst/>
@@ -7486,16 +8083,16 @@
           <a:pathLst>
             <a:path>
               <a:moveTo>
-                <a:pt x="0" y="0"/>
+                <a:pt x="0" y="234442"/>
               </a:moveTo>
               <a:lnTo>
-                <a:pt x="119211" y="0"/>
+                <a:pt x="144709" y="234442"/>
               </a:lnTo>
               <a:lnTo>
-                <a:pt x="119211" y="256304"/>
+                <a:pt x="144709" y="0"/>
               </a:lnTo>
               <a:lnTo>
-                <a:pt x="238422" y="256304"/>
+                <a:pt x="289418" y="0"/>
               </a:lnTo>
             </a:path>
           </a:pathLst>
@@ -7529,15 +8126,15 @@
         <a:fontRef idx="minor"/>
       </dsp:style>
     </dsp:sp>
-    <dsp:sp modelId="{DF1BD809-DC51-4CD7-AF00-97EB9F91ED92}">
+    <dsp:sp modelId="{C081B850-ADDA-4EAA-91FD-D15D816A8C54}">
       <dsp:nvSpPr>
         <dsp:cNvPr id="0" name=""/>
         <dsp:cNvSpPr/>
       </dsp:nvSpPr>
       <dsp:spPr>
         <a:xfrm>
-          <a:off x="2623988" y="1600200"/>
-          <a:ext cx="238422" cy="256304"/>
+          <a:off x="1448719" y="1877548"/>
+          <a:ext cx="289418" cy="234442"/>
         </a:xfrm>
         <a:custGeom>
           <a:avLst/>
@@ -7548,16 +8145,16 @@
           <a:pathLst>
             <a:path>
               <a:moveTo>
-                <a:pt x="0" y="256304"/>
+                <a:pt x="0" y="234442"/>
               </a:moveTo>
               <a:lnTo>
-                <a:pt x="119211" y="256304"/>
+                <a:pt x="144709" y="234442"/>
               </a:lnTo>
               <a:lnTo>
-                <a:pt x="119211" y="0"/>
+                <a:pt x="144709" y="0"/>
               </a:lnTo>
               <a:lnTo>
-                <a:pt x="238422" y="0"/>
+                <a:pt x="289418" y="0"/>
               </a:lnTo>
             </a:path>
           </a:pathLst>
@@ -7566,7 +8163,7 @@
         <a:ln w="12700" cap="flat" cmpd="sng" algn="ctr">
           <a:solidFill>
             <a:schemeClr val="accent1">
-              <a:shade val="80000"/>
+              <a:shade val="60000"/>
               <a:hueOff val="0"/>
               <a:satOff val="0"/>
               <a:lumOff val="0"/>
@@ -7591,15 +8188,15 @@
         <a:fontRef idx="minor"/>
       </dsp:style>
     </dsp:sp>
-    <dsp:sp modelId="{6463D20A-BD9B-4D6C-832D-2191B30B083D}">
+    <dsp:sp modelId="{DF1BD809-DC51-4CD7-AF00-97EB9F91ED92}">
       <dsp:nvSpPr>
         <dsp:cNvPr id="0" name=""/>
         <dsp:cNvSpPr/>
       </dsp:nvSpPr>
       <dsp:spPr>
         <a:xfrm>
-          <a:off x="1193452" y="1472047"/>
-          <a:ext cx="238422" cy="384456"/>
+          <a:off x="1448719" y="1408663"/>
+          <a:ext cx="289418" cy="703327"/>
         </a:xfrm>
         <a:custGeom>
           <a:avLst/>
@@ -7610,16 +8207,16 @@
           <a:pathLst>
             <a:path>
               <a:moveTo>
-                <a:pt x="0" y="0"/>
+                <a:pt x="0" y="703327"/>
               </a:moveTo>
               <a:lnTo>
-                <a:pt x="119211" y="0"/>
+                <a:pt x="144709" y="703327"/>
               </a:lnTo>
               <a:lnTo>
-                <a:pt x="119211" y="384456"/>
+                <a:pt x="144709" y="0"/>
               </a:lnTo>
               <a:lnTo>
-                <a:pt x="238422" y="384456"/>
+                <a:pt x="289418" y="0"/>
               </a:lnTo>
             </a:path>
           </a:pathLst>
@@ -7660,8 +8257,8 @@
       </dsp:nvSpPr>
       <dsp:spPr>
         <a:xfrm>
-          <a:off x="2623988" y="1041871"/>
-          <a:ext cx="238422" cy="91440"/>
+          <a:off x="3185230" y="894058"/>
+          <a:ext cx="289418" cy="91440"/>
         </a:xfrm>
         <a:custGeom>
           <a:avLst/>
@@ -7675,7 +8272,7 @@
                 <a:pt x="0" y="45720"/>
               </a:moveTo>
               <a:lnTo>
-                <a:pt x="238422" y="45720"/>
+                <a:pt x="289418" y="45720"/>
               </a:lnTo>
             </a:path>
           </a:pathLst>
@@ -7716,8 +8313,8 @@
       </dsp:nvSpPr>
       <dsp:spPr>
         <a:xfrm>
-          <a:off x="1193452" y="1087591"/>
-          <a:ext cx="238422" cy="384456"/>
+          <a:off x="1448719" y="939778"/>
+          <a:ext cx="289418" cy="1172212"/>
         </a:xfrm>
         <a:custGeom>
           <a:avLst/>
@@ -7728,16 +8325,16 @@
           <a:pathLst>
             <a:path>
               <a:moveTo>
-                <a:pt x="0" y="384456"/>
+                <a:pt x="0" y="1172212"/>
               </a:moveTo>
               <a:lnTo>
-                <a:pt x="119211" y="384456"/>
+                <a:pt x="144709" y="1172212"/>
               </a:lnTo>
               <a:lnTo>
-                <a:pt x="119211" y="0"/>
+                <a:pt x="144709" y="0"/>
               </a:lnTo>
               <a:lnTo>
-                <a:pt x="238422" y="0"/>
+                <a:pt x="289418" y="0"/>
               </a:lnTo>
             </a:path>
           </a:pathLst>
@@ -7778,8 +8375,8 @@
       </dsp:nvSpPr>
       <dsp:spPr>
         <a:xfrm>
-          <a:off x="1339" y="1290250"/>
-          <a:ext cx="1192113" cy="363594"/>
+          <a:off x="1625" y="1967991"/>
+          <a:ext cx="1447093" cy="287998"/>
         </a:xfrm>
         <a:prstGeom prst="rect">
           <a:avLst/>
@@ -7848,8 +8445,8 @@
         </a:p>
       </dsp:txBody>
       <dsp:txXfrm>
-        <a:off x="1339" y="1290250"/>
-        <a:ext cx="1192113" cy="363594"/>
+        <a:off x="1625" y="1967991"/>
+        <a:ext cx="1447093" cy="287998"/>
       </dsp:txXfrm>
     </dsp:sp>
     <dsp:sp modelId="{816E339A-C4B7-474E-8B48-474546898865}">
@@ -7859,8 +8456,8 @@
       </dsp:nvSpPr>
       <dsp:spPr>
         <a:xfrm>
-          <a:off x="1431875" y="905794"/>
-          <a:ext cx="1192113" cy="363594"/>
+          <a:off x="1738137" y="795779"/>
+          <a:ext cx="1447093" cy="287998"/>
         </a:xfrm>
         <a:prstGeom prst="rect">
           <a:avLst/>
@@ -7929,8 +8526,8 @@
         </a:p>
       </dsp:txBody>
       <dsp:txXfrm>
-        <a:off x="1431875" y="905794"/>
-        <a:ext cx="1192113" cy="363594"/>
+        <a:off x="1738137" y="795779"/>
+        <a:ext cx="1447093" cy="287998"/>
       </dsp:txXfrm>
     </dsp:sp>
     <dsp:sp modelId="{A9CE2579-70EC-4308-B2D8-BA7B4FC32C7D}">
@@ -7940,8 +8537,8 @@
       </dsp:nvSpPr>
       <dsp:spPr>
         <a:xfrm>
-          <a:off x="2862411" y="905794"/>
-          <a:ext cx="1192113" cy="363594"/>
+          <a:off x="3474649" y="795779"/>
+          <a:ext cx="1447093" cy="287998"/>
         </a:xfrm>
         <a:prstGeom prst="rect">
           <a:avLst/>
@@ -8010,89 +8607,8 @@
         </a:p>
       </dsp:txBody>
       <dsp:txXfrm>
-        <a:off x="2862411" y="905794"/>
-        <a:ext cx="1192113" cy="363594"/>
-      </dsp:txXfrm>
-    </dsp:sp>
-    <dsp:sp modelId="{16F1D30F-CB2B-4BA3-8CBE-6DC7C9F425C7}">
-      <dsp:nvSpPr>
-        <dsp:cNvPr id="0" name=""/>
-        <dsp:cNvSpPr/>
-      </dsp:nvSpPr>
-      <dsp:spPr>
-        <a:xfrm>
-          <a:off x="1431875" y="1674707"/>
-          <a:ext cx="1192113" cy="363594"/>
-        </a:xfrm>
-        <a:prstGeom prst="rect">
-          <a:avLst/>
-        </a:prstGeom>
-        <a:solidFill>
-          <a:schemeClr val="lt1">
-            <a:hueOff val="0"/>
-            <a:satOff val="0"/>
-            <a:lumOff val="0"/>
-            <a:alphaOff val="0"/>
-          </a:schemeClr>
-        </a:solidFill>
-        <a:ln w="19050" cap="flat" cmpd="sng" algn="ctr">
-          <a:solidFill>
-            <a:schemeClr val="accent1">
-              <a:shade val="80000"/>
-              <a:hueOff val="0"/>
-              <a:satOff val="0"/>
-              <a:lumOff val="0"/>
-              <a:alphaOff val="0"/>
-            </a:schemeClr>
-          </a:solidFill>
-          <a:prstDash val="solid"/>
-          <a:miter lim="800000"/>
-        </a:ln>
-        <a:effectLst/>
-      </dsp:spPr>
-      <dsp:style>
-        <a:lnRef idx="3">
-          <a:scrgbClr r="0" g="0" b="0"/>
-        </a:lnRef>
-        <a:fillRef idx="1">
-          <a:scrgbClr r="0" g="0" b="0"/>
-        </a:fillRef>
-        <a:effectRef idx="1">
-          <a:scrgbClr r="0" g="0" b="0"/>
-        </a:effectRef>
-        <a:fontRef idx="minor">
-          <a:schemeClr val="lt1"/>
-        </a:fontRef>
-      </dsp:style>
-      <dsp:txBody>
-        <a:bodyPr spcFirstLastPara="0" vert="horz" wrap="square" lIns="5080" tIns="5080" rIns="5080" bIns="5080" numCol="1" spcCol="1270" anchor="ctr" anchorCtr="0">
-          <a:noAutofit/>
-        </a:bodyPr>
-        <a:lstStyle/>
-        <a:p>
-          <a:pPr marL="0" lvl="0" indent="0" algn="ctr" defTabSz="355600">
-            <a:lnSpc>
-              <a:spcPct val="90000"/>
-            </a:lnSpc>
-            <a:spcBef>
-              <a:spcPct val="0"/>
-            </a:spcBef>
-            <a:spcAft>
-              <a:spcPct val="35000"/>
-            </a:spcAft>
-            <a:buNone/>
-          </a:pPr>
-          <a:r>
-            <a:rPr lang="en-US" sz="800" kern="1200">
-              <a:latin typeface="Consolas" panose="020B0609020204030204" pitchFamily="49" charset="0"/>
-            </a:rPr>
-            <a:t>ver_subcategorias.php</a:t>
-          </a:r>
-        </a:p>
-      </dsp:txBody>
-      <dsp:txXfrm>
-        <a:off x="1431875" y="1674707"/>
-        <a:ext cx="1192113" cy="363594"/>
+        <a:off x="3474649" y="795779"/>
+        <a:ext cx="1447093" cy="287998"/>
       </dsp:txXfrm>
     </dsp:sp>
     <dsp:sp modelId="{6A079DE1-6551-4060-9C7D-7B2057AD8AC3}">
@@ -8102,8 +8618,8 @@
       </dsp:nvSpPr>
       <dsp:spPr>
         <a:xfrm>
-          <a:off x="2862411" y="1418402"/>
-          <a:ext cx="1192113" cy="363594"/>
+          <a:off x="1738137" y="1264664"/>
+          <a:ext cx="1447093" cy="287998"/>
         </a:xfrm>
         <a:prstGeom prst="rect">
           <a:avLst/>
@@ -8172,8 +8688,89 @@
         </a:p>
       </dsp:txBody>
       <dsp:txXfrm>
-        <a:off x="2862411" y="1418402"/>
-        <a:ext cx="1192113" cy="363594"/>
+        <a:off x="1738137" y="1264664"/>
+        <a:ext cx="1447093" cy="287998"/>
+      </dsp:txXfrm>
+    </dsp:sp>
+    <dsp:sp modelId="{8519B165-0906-4F4A-9453-D42F824BE87D}">
+      <dsp:nvSpPr>
+        <dsp:cNvPr id="0" name=""/>
+        <dsp:cNvSpPr/>
+      </dsp:nvSpPr>
+      <dsp:spPr>
+        <a:xfrm>
+          <a:off x="1738137" y="1733549"/>
+          <a:ext cx="1447093" cy="287998"/>
+        </a:xfrm>
+        <a:prstGeom prst="rect">
+          <a:avLst/>
+        </a:prstGeom>
+        <a:solidFill>
+          <a:schemeClr val="lt1">
+            <a:hueOff val="0"/>
+            <a:satOff val="0"/>
+            <a:lumOff val="0"/>
+            <a:alphaOff val="0"/>
+          </a:schemeClr>
+        </a:solidFill>
+        <a:ln w="19050" cap="flat" cmpd="sng" algn="ctr">
+          <a:solidFill>
+            <a:schemeClr val="accent1">
+              <a:shade val="80000"/>
+              <a:hueOff val="0"/>
+              <a:satOff val="0"/>
+              <a:lumOff val="0"/>
+              <a:alphaOff val="0"/>
+            </a:schemeClr>
+          </a:solidFill>
+          <a:prstDash val="solid"/>
+          <a:miter lim="800000"/>
+        </a:ln>
+        <a:effectLst/>
+      </dsp:spPr>
+      <dsp:style>
+        <a:lnRef idx="3">
+          <a:scrgbClr r="0" g="0" b="0"/>
+        </a:lnRef>
+        <a:fillRef idx="1">
+          <a:scrgbClr r="0" g="0" b="0"/>
+        </a:fillRef>
+        <a:effectRef idx="1">
+          <a:scrgbClr r="0" g="0" b="0"/>
+        </a:effectRef>
+        <a:fontRef idx="minor">
+          <a:schemeClr val="lt1"/>
+        </a:fontRef>
+      </dsp:style>
+      <dsp:txBody>
+        <a:bodyPr spcFirstLastPara="0" vert="horz" wrap="square" lIns="5080" tIns="5080" rIns="5080" bIns="5080" numCol="1" spcCol="1270" anchor="ctr" anchorCtr="0">
+          <a:noAutofit/>
+        </a:bodyPr>
+        <a:lstStyle/>
+        <a:p>
+          <a:pPr marL="0" lvl="0" indent="0" algn="ctr" defTabSz="355600">
+            <a:lnSpc>
+              <a:spcPct val="90000"/>
+            </a:lnSpc>
+            <a:spcBef>
+              <a:spcPct val="0"/>
+            </a:spcBef>
+            <a:spcAft>
+              <a:spcPct val="35000"/>
+            </a:spcAft>
+            <a:buNone/>
+          </a:pPr>
+          <a:r>
+            <a:rPr lang="en-US" sz="800" kern="1200">
+              <a:latin typeface="Consolas" panose="020B0609020204030204" pitchFamily="49" charset="0"/>
+            </a:rPr>
+            <a:t>ver_subcategorias.php (imcomplete)</a:t>
+          </a:r>
+        </a:p>
+      </dsp:txBody>
+      <dsp:txXfrm>
+        <a:off x="1738137" y="1733549"/>
+        <a:ext cx="1447093" cy="287998"/>
       </dsp:txXfrm>
     </dsp:sp>
     <dsp:sp modelId="{68F21F1A-83CC-4FD5-96D9-8752D2D0E181}">
@@ -8183,8 +8780,8 @@
       </dsp:nvSpPr>
       <dsp:spPr>
         <a:xfrm>
-          <a:off x="2862411" y="1931011"/>
-          <a:ext cx="1192113" cy="363594"/>
+          <a:off x="3474649" y="1499106"/>
+          <a:ext cx="1447093" cy="287998"/>
         </a:xfrm>
         <a:prstGeom prst="rect">
           <a:avLst/>
@@ -8253,8 +8850,8 @@
         </a:p>
       </dsp:txBody>
       <dsp:txXfrm>
-        <a:off x="2862411" y="1931011"/>
-        <a:ext cx="1192113" cy="363594"/>
+        <a:off x="3474649" y="1499106"/>
+        <a:ext cx="1447093" cy="287998"/>
       </dsp:txXfrm>
     </dsp:sp>
     <dsp:sp modelId="{EDAEC419-1E2B-4F39-BAE8-6577FEA75948}">
@@ -8264,8 +8861,8 @@
       </dsp:nvSpPr>
       <dsp:spPr>
         <a:xfrm>
-          <a:off x="4292947" y="1931011"/>
-          <a:ext cx="1192113" cy="363594"/>
+          <a:off x="5211160" y="1499106"/>
+          <a:ext cx="1447093" cy="287998"/>
         </a:xfrm>
         <a:prstGeom prst="rect">
           <a:avLst/>
@@ -8334,8 +8931,332 @@
         </a:p>
       </dsp:txBody>
       <dsp:txXfrm>
-        <a:off x="4292947" y="1931011"/>
-        <a:ext cx="1192113" cy="363594"/>
+        <a:off x="5211160" y="1499106"/>
+        <a:ext cx="1447093" cy="287998"/>
+      </dsp:txXfrm>
+    </dsp:sp>
+    <dsp:sp modelId="{45D7A122-4425-4594-B378-C878BC3DC866}">
+      <dsp:nvSpPr>
+        <dsp:cNvPr id="0" name=""/>
+        <dsp:cNvSpPr/>
+      </dsp:nvSpPr>
+      <dsp:spPr>
+        <a:xfrm>
+          <a:off x="3474649" y="1967991"/>
+          <a:ext cx="1447093" cy="287998"/>
+        </a:xfrm>
+        <a:prstGeom prst="rect">
+          <a:avLst/>
+        </a:prstGeom>
+        <a:solidFill>
+          <a:schemeClr val="lt1">
+            <a:hueOff val="0"/>
+            <a:satOff val="0"/>
+            <a:lumOff val="0"/>
+            <a:alphaOff val="0"/>
+          </a:schemeClr>
+        </a:solidFill>
+        <a:ln w="19050" cap="flat" cmpd="sng" algn="ctr">
+          <a:solidFill>
+            <a:schemeClr val="accent1">
+              <a:shade val="80000"/>
+              <a:hueOff val="0"/>
+              <a:satOff val="0"/>
+              <a:lumOff val="0"/>
+              <a:alphaOff val="0"/>
+            </a:schemeClr>
+          </a:solidFill>
+          <a:prstDash val="solid"/>
+          <a:miter lim="800000"/>
+        </a:ln>
+        <a:effectLst/>
+      </dsp:spPr>
+      <dsp:style>
+        <a:lnRef idx="3">
+          <a:scrgbClr r="0" g="0" b="0"/>
+        </a:lnRef>
+        <a:fillRef idx="1">
+          <a:scrgbClr r="0" g="0" b="0"/>
+        </a:fillRef>
+        <a:effectRef idx="1">
+          <a:scrgbClr r="0" g="0" b="0"/>
+        </a:effectRef>
+        <a:fontRef idx="minor">
+          <a:schemeClr val="lt1"/>
+        </a:fontRef>
+      </dsp:style>
+      <dsp:txBody>
+        <a:bodyPr spcFirstLastPara="0" vert="horz" wrap="square" lIns="5080" tIns="5080" rIns="5080" bIns="5080" numCol="1" spcCol="1270" anchor="ctr" anchorCtr="0">
+          <a:noAutofit/>
+        </a:bodyPr>
+        <a:lstStyle/>
+        <a:p>
+          <a:pPr marL="0" lvl="0" indent="0" algn="ctr" defTabSz="355600">
+            <a:lnSpc>
+              <a:spcPct val="90000"/>
+            </a:lnSpc>
+            <a:spcBef>
+              <a:spcPct val="0"/>
+            </a:spcBef>
+            <a:spcAft>
+              <a:spcPct val="35000"/>
+            </a:spcAft>
+            <a:buNone/>
+          </a:pPr>
+          <a:r>
+            <a:rPr lang="en-US" sz="800" kern="1200">
+              <a:latin typeface="Consolas" panose="020B0609020204030204" pitchFamily="49" charset="0"/>
+            </a:rPr>
+            <a:t>remover_subcategoria.php</a:t>
+          </a:r>
+        </a:p>
+      </dsp:txBody>
+      <dsp:txXfrm>
+        <a:off x="3474649" y="1967991"/>
+        <a:ext cx="1447093" cy="287998"/>
+      </dsp:txXfrm>
+    </dsp:sp>
+    <dsp:sp modelId="{75C71ACF-DDE7-49A8-BDBC-BAE062072081}">
+      <dsp:nvSpPr>
+        <dsp:cNvPr id="0" name=""/>
+        <dsp:cNvSpPr/>
+      </dsp:nvSpPr>
+      <dsp:spPr>
+        <a:xfrm>
+          <a:off x="1738137" y="2202434"/>
+          <a:ext cx="1447093" cy="287998"/>
+        </a:xfrm>
+        <a:prstGeom prst="rect">
+          <a:avLst/>
+        </a:prstGeom>
+        <a:solidFill>
+          <a:schemeClr val="lt1">
+            <a:hueOff val="0"/>
+            <a:satOff val="0"/>
+            <a:lumOff val="0"/>
+            <a:alphaOff val="0"/>
+          </a:schemeClr>
+        </a:solidFill>
+        <a:ln w="19050" cap="flat" cmpd="sng" algn="ctr">
+          <a:solidFill>
+            <a:schemeClr val="accent1">
+              <a:shade val="80000"/>
+              <a:hueOff val="0"/>
+              <a:satOff val="0"/>
+              <a:lumOff val="0"/>
+              <a:alphaOff val="0"/>
+            </a:schemeClr>
+          </a:solidFill>
+          <a:prstDash val="solid"/>
+          <a:miter lim="800000"/>
+        </a:ln>
+        <a:effectLst/>
+      </dsp:spPr>
+      <dsp:style>
+        <a:lnRef idx="3">
+          <a:scrgbClr r="0" g="0" b="0"/>
+        </a:lnRef>
+        <a:fillRef idx="1">
+          <a:scrgbClr r="0" g="0" b="0"/>
+        </a:fillRef>
+        <a:effectRef idx="1">
+          <a:scrgbClr r="0" g="0" b="0"/>
+        </a:effectRef>
+        <a:fontRef idx="minor">
+          <a:schemeClr val="lt1"/>
+        </a:fontRef>
+      </dsp:style>
+      <dsp:txBody>
+        <a:bodyPr spcFirstLastPara="0" vert="horz" wrap="square" lIns="5080" tIns="5080" rIns="5080" bIns="5080" numCol="1" spcCol="1270" anchor="ctr" anchorCtr="0">
+          <a:noAutofit/>
+        </a:bodyPr>
+        <a:lstStyle/>
+        <a:p>
+          <a:pPr marL="0" lvl="0" indent="0" algn="ctr" defTabSz="355600">
+            <a:lnSpc>
+              <a:spcPct val="90000"/>
+            </a:lnSpc>
+            <a:spcBef>
+              <a:spcPct val="0"/>
+            </a:spcBef>
+            <a:spcAft>
+              <a:spcPct val="35000"/>
+            </a:spcAft>
+            <a:buNone/>
+          </a:pPr>
+          <a:r>
+            <a:rPr lang="en-US" sz="800" kern="1200">
+              <a:latin typeface="Consolas" panose="020B0609020204030204" pitchFamily="49" charset="0"/>
+            </a:rPr>
+            <a:t>novo_produto.php (not_implemented)</a:t>
+          </a:r>
+        </a:p>
+      </dsp:txBody>
+      <dsp:txXfrm>
+        <a:off x="1738137" y="2202434"/>
+        <a:ext cx="1447093" cy="287998"/>
+      </dsp:txXfrm>
+    </dsp:sp>
+    <dsp:sp modelId="{18CE9D6B-DE22-4F8B-8A8A-510D84187C92}">
+      <dsp:nvSpPr>
+        <dsp:cNvPr id="0" name=""/>
+        <dsp:cNvSpPr/>
+      </dsp:nvSpPr>
+      <dsp:spPr>
+        <a:xfrm>
+          <a:off x="1738137" y="2671319"/>
+          <a:ext cx="1447093" cy="287998"/>
+        </a:xfrm>
+        <a:prstGeom prst="rect">
+          <a:avLst/>
+        </a:prstGeom>
+        <a:solidFill>
+          <a:schemeClr val="lt1">
+            <a:hueOff val="0"/>
+            <a:satOff val="0"/>
+            <a:lumOff val="0"/>
+            <a:alphaOff val="0"/>
+          </a:schemeClr>
+        </a:solidFill>
+        <a:ln w="19050" cap="flat" cmpd="sng" algn="ctr">
+          <a:solidFill>
+            <a:schemeClr val="accent1">
+              <a:shade val="80000"/>
+              <a:hueOff val="0"/>
+              <a:satOff val="0"/>
+              <a:lumOff val="0"/>
+              <a:alphaOff val="0"/>
+            </a:schemeClr>
+          </a:solidFill>
+          <a:prstDash val="solid"/>
+          <a:miter lim="800000"/>
+        </a:ln>
+        <a:effectLst/>
+      </dsp:spPr>
+      <dsp:style>
+        <a:lnRef idx="3">
+          <a:scrgbClr r="0" g="0" b="0"/>
+        </a:lnRef>
+        <a:fillRef idx="1">
+          <a:scrgbClr r="0" g="0" b="0"/>
+        </a:fillRef>
+        <a:effectRef idx="1">
+          <a:scrgbClr r="0" g="0" b="0"/>
+        </a:effectRef>
+        <a:fontRef idx="minor">
+          <a:schemeClr val="lt1"/>
+        </a:fontRef>
+      </dsp:style>
+      <dsp:txBody>
+        <a:bodyPr spcFirstLastPara="0" vert="horz" wrap="square" lIns="5080" tIns="5080" rIns="5080" bIns="5080" numCol="1" spcCol="1270" anchor="ctr" anchorCtr="0">
+          <a:noAutofit/>
+        </a:bodyPr>
+        <a:lstStyle/>
+        <a:p>
+          <a:pPr marL="0" lvl="0" indent="0" algn="ctr" defTabSz="355600">
+            <a:lnSpc>
+              <a:spcPct val="90000"/>
+            </a:lnSpc>
+            <a:spcBef>
+              <a:spcPct val="0"/>
+            </a:spcBef>
+            <a:spcAft>
+              <a:spcPct val="35000"/>
+            </a:spcAft>
+            <a:buNone/>
+          </a:pPr>
+          <a:r>
+            <a:rPr lang="en-US" sz="800" kern="1200">
+              <a:latin typeface="Consolas" panose="020B0609020204030204" pitchFamily="49" charset="0"/>
+            </a:rPr>
+            <a:t>ver_reposicoes.php (not_implemented)</a:t>
+          </a:r>
+        </a:p>
+      </dsp:txBody>
+      <dsp:txXfrm>
+        <a:off x="1738137" y="2671319"/>
+        <a:ext cx="1447093" cy="287998"/>
+      </dsp:txXfrm>
+    </dsp:sp>
+    <dsp:sp modelId="{9A90794E-6FCF-4604-A7FA-45C9D050E608}">
+      <dsp:nvSpPr>
+        <dsp:cNvPr id="0" name=""/>
+        <dsp:cNvSpPr/>
+      </dsp:nvSpPr>
+      <dsp:spPr>
+        <a:xfrm>
+          <a:off x="1738137" y="3140204"/>
+          <a:ext cx="1447093" cy="287998"/>
+        </a:xfrm>
+        <a:prstGeom prst="rect">
+          <a:avLst/>
+        </a:prstGeom>
+        <a:solidFill>
+          <a:schemeClr val="lt1">
+            <a:hueOff val="0"/>
+            <a:satOff val="0"/>
+            <a:lumOff val="0"/>
+            <a:alphaOff val="0"/>
+          </a:schemeClr>
+        </a:solidFill>
+        <a:ln w="19050" cap="flat" cmpd="sng" algn="ctr">
+          <a:solidFill>
+            <a:schemeClr val="accent1">
+              <a:shade val="80000"/>
+              <a:hueOff val="0"/>
+              <a:satOff val="0"/>
+              <a:lumOff val="0"/>
+              <a:alphaOff val="0"/>
+            </a:schemeClr>
+          </a:solidFill>
+          <a:prstDash val="solid"/>
+          <a:miter lim="800000"/>
+        </a:ln>
+        <a:effectLst/>
+      </dsp:spPr>
+      <dsp:style>
+        <a:lnRef idx="3">
+          <a:scrgbClr r="0" g="0" b="0"/>
+        </a:lnRef>
+        <a:fillRef idx="1">
+          <a:scrgbClr r="0" g="0" b="0"/>
+        </a:fillRef>
+        <a:effectRef idx="1">
+          <a:scrgbClr r="0" g="0" b="0"/>
+        </a:effectRef>
+        <a:fontRef idx="minor">
+          <a:schemeClr val="lt1"/>
+        </a:fontRef>
+      </dsp:style>
+      <dsp:txBody>
+        <a:bodyPr spcFirstLastPara="0" vert="horz" wrap="square" lIns="5080" tIns="5080" rIns="5080" bIns="5080" numCol="1" spcCol="1270" anchor="ctr" anchorCtr="0">
+          <a:noAutofit/>
+        </a:bodyPr>
+        <a:lstStyle/>
+        <a:p>
+          <a:pPr marL="0" lvl="0" indent="0" algn="ctr" defTabSz="355600">
+            <a:lnSpc>
+              <a:spcPct val="90000"/>
+            </a:lnSpc>
+            <a:spcBef>
+              <a:spcPct val="0"/>
+            </a:spcBef>
+            <a:spcAft>
+              <a:spcPct val="35000"/>
+            </a:spcAft>
+            <a:buNone/>
+          </a:pPr>
+          <a:r>
+            <a:rPr lang="en-US" sz="800" kern="1200">
+              <a:latin typeface="Consolas" panose="020B0609020204030204" pitchFamily="49" charset="0"/>
+            </a:rPr>
+            <a:t>alterar_design.php (not_implemented)</a:t>
+          </a:r>
+        </a:p>
+      </dsp:txBody>
+      <dsp:txXfrm>
+        <a:off x="1738137" y="3140204"/>
+        <a:ext cx="1447093" cy="287998"/>
       </dsp:txXfrm>
     </dsp:sp>
   </dsp:spTree>
@@ -10860,7 +11781,7 @@
 </file>
 
 <file path=customXml/itemProps1.xml><?xml version="1.0" encoding="utf-8"?>
-<ds:datastoreItem xmlns:ds="http://schemas.openxmlformats.org/officeDocument/2006/customXml" ds:itemID="{45C4CEE2-C0F9-4FC0-9B30-ABA55176DA80}">
+<ds:datastoreItem xmlns:ds="http://schemas.openxmlformats.org/officeDocument/2006/customXml" ds:itemID="{34E2B3B4-0D48-47DB-A896-87F84A886904}">
   <ds:schemaRefs>
     <ds:schemaRef ds:uri="http://schemas.openxmlformats.org/officeDocument/2006/bibliography"/>
   </ds:schemaRefs>
